--- a/Documentacion.docx
+++ b/Documentacion.docx
@@ -1735,18 +1735,23 @@
       <w:pPr>
         <w:pStyle w:val="Ttulo2"/>
         <w:rPr>
+          <w:b/>
+          <w:bCs/>
           <w:color w:val="000000" w:themeColor="text1"/>
         </w:rPr>
       </w:pPr>
       <w:bookmarkStart w:id="3" w:name="_Toc73570561"/>
       <w:r>
         <w:rPr>
+          <w:b/>
+          <w:bCs/>
           <w:color w:val="000000" w:themeColor="text1"/>
         </w:rPr>
         <w:t>Descripción del proceso</w:t>
       </w:r>
       <w:bookmarkEnd w:id="3"/>
     </w:p>
+    <w:p/>
     <w:p>
       <w:r>
         <w:t>Para el desarrollo de este proceso se inició generando las gramáticas e identificando cuales serian los caracteres clave, así como las palabras reservadas para generar los tokens.</w:t>
@@ -1806,7 +1811,6 @@
         <w:rPr>
           <w:color w:val="000000" w:themeColor="text1"/>
         </w:rPr>
-        <w:lastRenderedPageBreak/>
         <w:t>Descripción del lenguaje</w:t>
       </w:r>
       <w:bookmarkEnd w:id="4"/>
@@ -1824,7 +1828,93 @@
         <w:t xml:space="preserve">Este lenguaje </w:t>
       </w:r>
       <w:r>
-        <w:t>genera los cuádruplos básicos de suma resta multiplicación etc.</w:t>
+        <w:t>genera los cuádruplos básicos de suma resta multiplicación etc</w:t>
+      </w:r>
+      <w:r>
+        <w:t xml:space="preserve">. A su vez puede realizar operaciones como condicionales, también tiene dos tipos de iteraciones el </w:t>
+      </w:r>
+      <w:proofErr w:type="spellStart"/>
+      <w:r>
+        <w:t>for</w:t>
+      </w:r>
+      <w:proofErr w:type="spellEnd"/>
+      <w:r>
+        <w:t xml:space="preserve"> </w:t>
+      </w:r>
+      <w:proofErr w:type="spellStart"/>
+      <w:r>
+        <w:t>loop</w:t>
+      </w:r>
+      <w:proofErr w:type="spellEnd"/>
+      <w:r>
+        <w:t xml:space="preserve"> y el </w:t>
+      </w:r>
+      <w:proofErr w:type="spellStart"/>
+      <w:r>
+        <w:t>while</w:t>
+      </w:r>
+      <w:proofErr w:type="spellEnd"/>
+      <w:r>
+        <w:t xml:space="preserve"> </w:t>
+      </w:r>
+      <w:proofErr w:type="spellStart"/>
+      <w:r>
+        <w:t>loop</w:t>
+      </w:r>
+      <w:proofErr w:type="spellEnd"/>
+      <w:r>
+        <w:t xml:space="preserve">, el lenguaje que interpreta es muy similar a C </w:t>
+      </w:r>
+      <w:r>
+        <w:t xml:space="preserve">con pocas diferencias como que solo se puede declarar variables globales al principio después de indicar el nombre del programa o declarar las variables locales al principio de cada función ya sea el </w:t>
+      </w:r>
+      <w:proofErr w:type="spellStart"/>
+      <w:r>
+        <w:t>main</w:t>
+      </w:r>
+      <w:proofErr w:type="spellEnd"/>
+      <w:r>
+        <w:t xml:space="preserve"> o cualquier otra función, permitirá arreglos pero de máximo 2 </w:t>
+      </w:r>
+      <w:proofErr w:type="spellStart"/>
+      <w:r>
+        <w:t>dimenciones</w:t>
+      </w:r>
+      <w:proofErr w:type="spellEnd"/>
+      <w:r>
+        <w:t xml:space="preserve">, no hay variables tipo </w:t>
+      </w:r>
+      <w:proofErr w:type="spellStart"/>
+      <w:r>
+        <w:t>string</w:t>
+      </w:r>
+      <w:proofErr w:type="spellEnd"/>
+      <w:r>
+        <w:t xml:space="preserve"> ni </w:t>
+      </w:r>
+      <w:proofErr w:type="spellStart"/>
+      <w:r>
+        <w:t>double</w:t>
+      </w:r>
+      <w:proofErr w:type="spellEnd"/>
+      <w:r>
+        <w:t xml:space="preserve">, </w:t>
+      </w:r>
+      <w:proofErr w:type="spellStart"/>
+      <w:r>
+        <w:t>long</w:t>
+      </w:r>
+      <w:proofErr w:type="spellEnd"/>
+      <w:r>
+        <w:t xml:space="preserve"> o </w:t>
+      </w:r>
+      <w:proofErr w:type="spellStart"/>
+      <w:r>
+        <w:t>bool</w:t>
+      </w:r>
+      <w:proofErr w:type="spellEnd"/>
+      <w:r>
+        <w:t xml:space="preserve"> pero si es capaz de interpretar FALSE, TRUE y condicionales.</w:t>
       </w:r>
     </w:p>
     <w:p>
@@ -1929,49 +2019,25 @@
       </w:r>
     </w:p>
     <w:p>
-      <w:pPr>
-        <w:rPr>
-          <w:lang w:val="en-US"/>
-        </w:rPr>
-      </w:pPr>
+      <w:r>
+        <w:t>reservadas = [</w:t>
+      </w:r>
+    </w:p>
+    <w:p>
+      <w:r>
+        <w:t xml:space="preserve">  'PROGRAM', '</w:t>
+      </w:r>
       <w:proofErr w:type="spellStart"/>
       <w:r>
-        <w:rPr>
-          <w:lang w:val="en-US"/>
-        </w:rPr>
-        <w:t>reservadas</w:t>
+        <w:t>program</w:t>
       </w:r>
       <w:proofErr w:type="spellEnd"/>
       <w:r>
-        <w:rPr>
-          <w:lang w:val="en-US"/>
-        </w:rPr>
-        <w:t xml:space="preserve"> = [</w:t>
-      </w:r>
-    </w:p>
-    <w:p>
-      <w:pPr>
-        <w:rPr>
-          <w:lang w:val="en-US"/>
-        </w:rPr>
-      </w:pPr>
-      <w:r>
-        <w:rPr>
-          <w:lang w:val="en-US"/>
-        </w:rPr>
-        <w:t xml:space="preserve">  'PROGRAM', 'program',</w:t>
-      </w:r>
-    </w:p>
-    <w:p>
-      <w:pPr>
-        <w:rPr>
-          <w:lang w:val="en-US"/>
-        </w:rPr>
-      </w:pPr>
-      <w:r>
-        <w:rPr>
-          <w:lang w:val="en-US"/>
-        </w:rPr>
+        <w:t>',</w:t>
+      </w:r>
+    </w:p>
+    <w:p>
+      <w:r>
         <w:t xml:space="preserve">    'ID', 'id',</w:t>
       </w:r>
     </w:p>
@@ -1982,10 +2048,13 @@
         </w:rPr>
       </w:pPr>
       <w:r>
-        <w:rPr>
-          <w:lang w:val="en-US"/>
-        </w:rPr>
-        <w:t xml:space="preserve">    'INT', 'int',</w:t>
+        <w:t xml:space="preserve">    </w:t>
+      </w:r>
+      <w:r>
+        <w:rPr>
+          <w:lang w:val="en-US"/>
+        </w:rPr>
+        <w:t>'INT', 'int',</w:t>
       </w:r>
     </w:p>
     <w:p>
@@ -2218,7 +2287,6 @@
         <w:rPr>
           <w:lang w:val="en-US"/>
         </w:rPr>
-        <w:lastRenderedPageBreak/>
         <w:tab/>
       </w:r>
     </w:p>
@@ -2668,6 +2736,7 @@
         <w:rPr>
           <w:lang w:val="en-US"/>
         </w:rPr>
+        <w:lastRenderedPageBreak/>
         <w:t>t_PLUS</w:t>
       </w:r>
       <w:proofErr w:type="spellEnd"/>
@@ -2759,7 +2828,6 @@
         <w:rPr>
           <w:lang w:val="en-US"/>
         </w:rPr>
-        <w:lastRenderedPageBreak/>
         <w:t>t_GRATHER_THAN</w:t>
       </w:r>
       <w:proofErr w:type="spellEnd"/>
@@ -3050,18 +3118,23 @@
       <w:pPr>
         <w:pStyle w:val="Ttulo2"/>
         <w:rPr>
-          <w:color w:val="000000" w:themeColor="text1"/>
+          <w:b/>
+          <w:bCs/>
+          <w:color w:val="auto"/>
         </w:rPr>
       </w:pPr>
       <w:bookmarkStart w:id="7" w:name="_Toc73570565"/>
       <w:r>
         <w:rPr>
-          <w:color w:val="000000" w:themeColor="text1"/>
+          <w:b/>
+          <w:bCs/>
+          <w:color w:val="auto"/>
         </w:rPr>
         <w:t>Descripción del análisis de sintaxis</w:t>
       </w:r>
       <w:bookmarkEnd w:id="7"/>
     </w:p>
+    <w:p/>
     <w:p>
       <w:r>
         <w:t>Para la generación de la sintaxis se tuv</w:t>
@@ -3076,13 +3149,13 @@
     <w:p>
       <w:r>
         <w:rPr>
-          <w:noProof/>
+          <w:lang w:val="en-US"/>
         </w:rPr>
         <w:drawing>
-          <wp:inline distT="0" distB="0" distL="0" distR="0" wp14:anchorId="2D970D84" wp14:editId="16453D3F">
-            <wp:extent cx="5614670" cy="1511935"/>
-            <wp:effectExtent l="0" t="0" r="5080" b="0"/>
-            <wp:docPr id="1" name="Imagen 1"/>
+          <wp:inline distT="0" distB="0" distL="0" distR="0" wp14:anchorId="0298BD8C" wp14:editId="56858C05">
+            <wp:extent cx="5612130" cy="1552575"/>
+            <wp:effectExtent l="0" t="0" r="7620" b="9525"/>
+            <wp:docPr id="1" name="Imagen 1" descr="Diagrama&#10;&#10;Descripción generada automáticamente"/>
             <wp:cNvGraphicFramePr>
               <a:graphicFrameLocks xmlns:a="http://schemas.openxmlformats.org/drawingml/2006/main" noChangeAspect="1"/>
             </wp:cNvGraphicFramePr>
@@ -3090,33 +3163,23 @@
               <a:graphicData uri="http://schemas.openxmlformats.org/drawingml/2006/picture">
                 <pic:pic xmlns:pic="http://schemas.openxmlformats.org/drawingml/2006/picture">
                   <pic:nvPicPr>
-                    <pic:cNvPr id="0" name="Picture 2"/>
-                    <pic:cNvPicPr>
-                      <a:picLocks noChangeAspect="1" noChangeArrowheads="1"/>
-                    </pic:cNvPicPr>
+                    <pic:cNvPr id="1" name="Imagen 1" descr="Diagrama&#10;&#10;Descripción generada automáticamente"/>
+                    <pic:cNvPicPr/>
                   </pic:nvPicPr>
                   <pic:blipFill>
-                    <a:blip r:embed="rId9">
-                      <a:extLst>
-                        <a:ext uri="{28A0092B-C50C-407E-A947-70E740481C1C}">
-                          <a14:useLocalDpi xmlns:a14="http://schemas.microsoft.com/office/drawing/2010/main" val="0"/>
-                        </a:ext>
-                      </a:extLst>
-                    </a:blip>
-                    <a:srcRect/>
+                    <a:blip r:embed="rId9"/>
                     <a:stretch>
                       <a:fillRect/>
                     </a:stretch>
                   </pic:blipFill>
-                  <pic:spPr bwMode="auto">
+                  <pic:spPr>
                     <a:xfrm>
                       <a:off x="0" y="0"/>
-                      <a:ext cx="5614670" cy="1511935"/>
+                      <a:ext cx="5612130" cy="1552575"/>
                     </a:xfrm>
                     <a:prstGeom prst="rect">
                       <a:avLst/>
                     </a:prstGeom>
-                    <a:noFill/>
                   </pic:spPr>
                 </pic:pic>
               </a:graphicData>
@@ -3128,13 +3191,14 @@
     <w:p>
       <w:r>
         <w:rPr>
-          <w:noProof/>
-        </w:rPr>
+          <w:lang w:val="en-US"/>
+        </w:rPr>
+        <w:lastRenderedPageBreak/>
         <w:drawing>
-          <wp:inline distT="0" distB="0" distL="0" distR="0" wp14:anchorId="6D2D06B2" wp14:editId="5BF170BF">
-            <wp:extent cx="5612130" cy="1688465"/>
-            <wp:effectExtent l="0" t="0" r="7620" b="6985"/>
-            <wp:docPr id="2" name="Imagen 2"/>
+          <wp:inline distT="0" distB="0" distL="0" distR="0" wp14:anchorId="4E88FC58" wp14:editId="0F28BB6F">
+            <wp:extent cx="5612130" cy="1410970"/>
+            <wp:effectExtent l="0" t="0" r="7620" b="0"/>
+            <wp:docPr id="2" name="Imagen 2" descr="Diagrama&#10;&#10;Descripción generada automáticamente"/>
             <wp:cNvGraphicFramePr>
               <a:graphicFrameLocks xmlns:a="http://schemas.openxmlformats.org/drawingml/2006/main" noChangeAspect="1"/>
             </wp:cNvGraphicFramePr>
@@ -3142,7 +3206,7 @@
               <a:graphicData uri="http://schemas.openxmlformats.org/drawingml/2006/picture">
                 <pic:pic xmlns:pic="http://schemas.openxmlformats.org/drawingml/2006/picture">
                   <pic:nvPicPr>
-                    <pic:cNvPr id="1" name=""/>
+                    <pic:cNvPr id="2" name="Imagen 2" descr="Diagrama&#10;&#10;Descripción generada automáticamente"/>
                     <pic:cNvPicPr/>
                   </pic:nvPicPr>
                   <pic:blipFill>
@@ -3154,7 +3218,7 @@
                   <pic:spPr>
                     <a:xfrm>
                       <a:off x="0" y="0"/>
-                      <a:ext cx="5612130" cy="1688465"/>
+                      <a:ext cx="5612130" cy="1410970"/>
                     </a:xfrm>
                     <a:prstGeom prst="rect">
                       <a:avLst/>
@@ -3167,17 +3231,17 @@
         </w:drawing>
       </w:r>
     </w:p>
-    <w:p>
-      <w:r>
-        <w:rPr>
-          <w:noProof/>
-        </w:rPr>
-        <w:lastRenderedPageBreak/>
+    <w:p/>
+    <w:p>
+      <w:r>
+        <w:rPr>
+          <w:lang w:val="en-US"/>
+        </w:rPr>
         <w:drawing>
-          <wp:inline distT="0" distB="0" distL="0" distR="0" wp14:anchorId="50989374" wp14:editId="085D9B31">
-            <wp:extent cx="3448531" cy="2953162"/>
+          <wp:inline distT="0" distB="0" distL="0" distR="0" wp14:anchorId="212B615F" wp14:editId="1843329C">
+            <wp:extent cx="2771775" cy="3816870"/>
             <wp:effectExtent l="0" t="0" r="0" b="0"/>
-            <wp:docPr id="3" name="Imagen 3"/>
+            <wp:docPr id="3" name="Imagen 3" descr="Diagrama, Esquemático&#10;&#10;Descripción generada automáticamente"/>
             <wp:cNvGraphicFramePr>
               <a:graphicFrameLocks xmlns:a="http://schemas.openxmlformats.org/drawingml/2006/main" noChangeAspect="1"/>
             </wp:cNvGraphicFramePr>
@@ -3185,7 +3249,7 @@
               <a:graphicData uri="http://schemas.openxmlformats.org/drawingml/2006/picture">
                 <pic:pic xmlns:pic="http://schemas.openxmlformats.org/drawingml/2006/picture">
                   <pic:nvPicPr>
-                    <pic:cNvPr id="1" name=""/>
+                    <pic:cNvPr id="3" name="Imagen 3" descr="Diagrama, Esquemático&#10;&#10;Descripción generada automáticamente"/>
                     <pic:cNvPicPr/>
                   </pic:nvPicPr>
                   <pic:blipFill>
@@ -3197,7 +3261,7 @@
                   <pic:spPr>
                     <a:xfrm>
                       <a:off x="0" y="0"/>
-                      <a:ext cx="3448531" cy="2953162"/>
+                      <a:ext cx="2773849" cy="3819726"/>
                     </a:xfrm>
                     <a:prstGeom prst="rect">
                       <a:avLst/>
@@ -3209,17 +3273,15 @@
           </wp:inline>
         </w:drawing>
       </w:r>
-    </w:p>
-    <w:p>
-      <w:r>
-        <w:rPr>
-          <w:noProof/>
+      <w:r>
+        <w:rPr>
+          <w:lang w:val="en-US"/>
         </w:rPr>
         <w:drawing>
-          <wp:inline distT="0" distB="0" distL="0" distR="0" wp14:anchorId="13B874F9" wp14:editId="1BB984F9">
-            <wp:extent cx="5612130" cy="1522095"/>
-            <wp:effectExtent l="0" t="0" r="7620" b="1905"/>
-            <wp:docPr id="4" name="Imagen 4"/>
+          <wp:inline distT="0" distB="0" distL="0" distR="0" wp14:anchorId="486BDA60" wp14:editId="6805E9FA">
+            <wp:extent cx="5612130" cy="1401445"/>
+            <wp:effectExtent l="0" t="0" r="7620" b="8255"/>
+            <wp:docPr id="4" name="Imagen 4" descr="Diagrama&#10;&#10;Descripción generada automáticamente"/>
             <wp:cNvGraphicFramePr>
               <a:graphicFrameLocks xmlns:a="http://schemas.openxmlformats.org/drawingml/2006/main" noChangeAspect="1"/>
             </wp:cNvGraphicFramePr>
@@ -3227,7 +3289,7 @@
               <a:graphicData uri="http://schemas.openxmlformats.org/drawingml/2006/picture">
                 <pic:pic xmlns:pic="http://schemas.openxmlformats.org/drawingml/2006/picture">
                   <pic:nvPicPr>
-                    <pic:cNvPr id="1" name=""/>
+                    <pic:cNvPr id="4" name="Imagen 4" descr="Diagrama&#10;&#10;Descripción generada automáticamente"/>
                     <pic:cNvPicPr/>
                   </pic:nvPicPr>
                   <pic:blipFill>
@@ -3239,7 +3301,7 @@
                   <pic:spPr>
                     <a:xfrm>
                       <a:off x="0" y="0"/>
-                      <a:ext cx="5612130" cy="1522095"/>
+                      <a:ext cx="5612130" cy="1401445"/>
                     </a:xfrm>
                     <a:prstGeom prst="rect">
                       <a:avLst/>
@@ -3252,25 +3314,412 @@
         </w:drawing>
       </w:r>
     </w:p>
+    <w:p>
+      <w:r>
+        <w:rPr>
+          <w:lang w:val="en-US"/>
+        </w:rPr>
+        <w:lastRenderedPageBreak/>
+        <w:drawing>
+          <wp:inline distT="0" distB="0" distL="0" distR="0" wp14:anchorId="136CD011" wp14:editId="421A689C">
+            <wp:extent cx="5612130" cy="1504950"/>
+            <wp:effectExtent l="0" t="0" r="7620" b="0"/>
+            <wp:docPr id="5" name="Imagen 5" descr="Diagrama&#10;&#10;Descripción generada automáticamente"/>
+            <wp:cNvGraphicFramePr>
+              <a:graphicFrameLocks xmlns:a="http://schemas.openxmlformats.org/drawingml/2006/main" noChangeAspect="1"/>
+            </wp:cNvGraphicFramePr>
+            <a:graphic xmlns:a="http://schemas.openxmlformats.org/drawingml/2006/main">
+              <a:graphicData uri="http://schemas.openxmlformats.org/drawingml/2006/picture">
+                <pic:pic xmlns:pic="http://schemas.openxmlformats.org/drawingml/2006/picture">
+                  <pic:nvPicPr>
+                    <pic:cNvPr id="5" name="Imagen 5" descr="Diagrama&#10;&#10;Descripción generada automáticamente"/>
+                    <pic:cNvPicPr/>
+                  </pic:nvPicPr>
+                  <pic:blipFill>
+                    <a:blip r:embed="rId13"/>
+                    <a:stretch>
+                      <a:fillRect/>
+                    </a:stretch>
+                  </pic:blipFill>
+                  <pic:spPr>
+                    <a:xfrm>
+                      <a:off x="0" y="0"/>
+                      <a:ext cx="5612130" cy="1504950"/>
+                    </a:xfrm>
+                    <a:prstGeom prst="rect">
+                      <a:avLst/>
+                    </a:prstGeom>
+                  </pic:spPr>
+                </pic:pic>
+              </a:graphicData>
+            </a:graphic>
+          </wp:inline>
+        </w:drawing>
+      </w:r>
+    </w:p>
+    <w:p>
+      <w:r>
+        <w:rPr>
+          <w:lang w:val="en-US"/>
+        </w:rPr>
+        <w:drawing>
+          <wp:inline distT="0" distB="0" distL="0" distR="0" wp14:anchorId="1FAB06F2" wp14:editId="0C213A5C">
+            <wp:extent cx="5612130" cy="1380490"/>
+            <wp:effectExtent l="0" t="0" r="7620" b="0"/>
+            <wp:docPr id="6" name="Imagen 6" descr="Diagrama&#10;&#10;Descripción generada automáticamente"/>
+            <wp:cNvGraphicFramePr>
+              <a:graphicFrameLocks xmlns:a="http://schemas.openxmlformats.org/drawingml/2006/main" noChangeAspect="1"/>
+            </wp:cNvGraphicFramePr>
+            <a:graphic xmlns:a="http://schemas.openxmlformats.org/drawingml/2006/main">
+              <a:graphicData uri="http://schemas.openxmlformats.org/drawingml/2006/picture">
+                <pic:pic xmlns:pic="http://schemas.openxmlformats.org/drawingml/2006/picture">
+                  <pic:nvPicPr>
+                    <pic:cNvPr id="6" name="Imagen 6" descr="Diagrama&#10;&#10;Descripción generada automáticamente"/>
+                    <pic:cNvPicPr/>
+                  </pic:nvPicPr>
+                  <pic:blipFill>
+                    <a:blip r:embed="rId14"/>
+                    <a:stretch>
+                      <a:fillRect/>
+                    </a:stretch>
+                  </pic:blipFill>
+                  <pic:spPr>
+                    <a:xfrm>
+                      <a:off x="0" y="0"/>
+                      <a:ext cx="5612130" cy="1380490"/>
+                    </a:xfrm>
+                    <a:prstGeom prst="rect">
+                      <a:avLst/>
+                    </a:prstGeom>
+                  </pic:spPr>
+                </pic:pic>
+              </a:graphicData>
+            </a:graphic>
+          </wp:inline>
+        </w:drawing>
+      </w:r>
+    </w:p>
+    <w:p>
+      <w:r>
+        <w:rPr>
+          <w:lang w:val="en-US"/>
+        </w:rPr>
+        <w:drawing>
+          <wp:inline distT="0" distB="0" distL="0" distR="0" wp14:anchorId="343FF550" wp14:editId="62B67FCA">
+            <wp:extent cx="5612130" cy="2164080"/>
+            <wp:effectExtent l="0" t="0" r="7620" b="7620"/>
+            <wp:docPr id="7" name="Imagen 7" descr="Diagrama&#10;&#10;Descripción generada automáticamente"/>
+            <wp:cNvGraphicFramePr>
+              <a:graphicFrameLocks xmlns:a="http://schemas.openxmlformats.org/drawingml/2006/main" noChangeAspect="1"/>
+            </wp:cNvGraphicFramePr>
+            <a:graphic xmlns:a="http://schemas.openxmlformats.org/drawingml/2006/main">
+              <a:graphicData uri="http://schemas.openxmlformats.org/drawingml/2006/picture">
+                <pic:pic xmlns:pic="http://schemas.openxmlformats.org/drawingml/2006/picture">
+                  <pic:nvPicPr>
+                    <pic:cNvPr id="7" name="Imagen 7" descr="Diagrama&#10;&#10;Descripción generada automáticamente"/>
+                    <pic:cNvPicPr/>
+                  </pic:nvPicPr>
+                  <pic:blipFill>
+                    <a:blip r:embed="rId15"/>
+                    <a:stretch>
+                      <a:fillRect/>
+                    </a:stretch>
+                  </pic:blipFill>
+                  <pic:spPr>
+                    <a:xfrm>
+                      <a:off x="0" y="0"/>
+                      <a:ext cx="5612130" cy="2164080"/>
+                    </a:xfrm>
+                    <a:prstGeom prst="rect">
+                      <a:avLst/>
+                    </a:prstGeom>
+                  </pic:spPr>
+                </pic:pic>
+              </a:graphicData>
+            </a:graphic>
+          </wp:inline>
+        </w:drawing>
+      </w:r>
+    </w:p>
+    <w:p>
+      <w:r>
+        <w:rPr>
+          <w:lang w:val="en-US"/>
+        </w:rPr>
+        <w:lastRenderedPageBreak/>
+        <w:drawing>
+          <wp:inline distT="0" distB="0" distL="0" distR="0" wp14:anchorId="541EDE63" wp14:editId="3F466A1C">
+            <wp:extent cx="3305636" cy="3486637"/>
+            <wp:effectExtent l="0" t="0" r="0" b="0"/>
+            <wp:docPr id="8" name="Imagen 8" descr="Diagrama&#10;&#10;Descripción generada automáticamente"/>
+            <wp:cNvGraphicFramePr>
+              <a:graphicFrameLocks xmlns:a="http://schemas.openxmlformats.org/drawingml/2006/main" noChangeAspect="1"/>
+            </wp:cNvGraphicFramePr>
+            <a:graphic xmlns:a="http://schemas.openxmlformats.org/drawingml/2006/main">
+              <a:graphicData uri="http://schemas.openxmlformats.org/drawingml/2006/picture">
+                <pic:pic xmlns:pic="http://schemas.openxmlformats.org/drawingml/2006/picture">
+                  <pic:nvPicPr>
+                    <pic:cNvPr id="8" name="Imagen 8" descr="Diagrama&#10;&#10;Descripción generada automáticamente"/>
+                    <pic:cNvPicPr/>
+                  </pic:nvPicPr>
+                  <pic:blipFill>
+                    <a:blip r:embed="rId16"/>
+                    <a:stretch>
+                      <a:fillRect/>
+                    </a:stretch>
+                  </pic:blipFill>
+                  <pic:spPr>
+                    <a:xfrm>
+                      <a:off x="0" y="0"/>
+                      <a:ext cx="3305636" cy="3486637"/>
+                    </a:xfrm>
+                    <a:prstGeom prst="rect">
+                      <a:avLst/>
+                    </a:prstGeom>
+                  </pic:spPr>
+                </pic:pic>
+              </a:graphicData>
+            </a:graphic>
+          </wp:inline>
+        </w:drawing>
+      </w:r>
+    </w:p>
+    <w:p>
+      <w:r>
+        <w:rPr>
+          <w:lang w:val="en-US"/>
+        </w:rPr>
+        <w:drawing>
+          <wp:inline distT="0" distB="0" distL="0" distR="0" wp14:anchorId="35BD9F86" wp14:editId="469DAC80">
+            <wp:extent cx="3077004" cy="2572109"/>
+            <wp:effectExtent l="0" t="0" r="9525" b="0"/>
+            <wp:docPr id="9" name="Imagen 9" descr="Diagrama&#10;&#10;Descripción generada automáticamente"/>
+            <wp:cNvGraphicFramePr>
+              <a:graphicFrameLocks xmlns:a="http://schemas.openxmlformats.org/drawingml/2006/main" noChangeAspect="1"/>
+            </wp:cNvGraphicFramePr>
+            <a:graphic xmlns:a="http://schemas.openxmlformats.org/drawingml/2006/main">
+              <a:graphicData uri="http://schemas.openxmlformats.org/drawingml/2006/picture">
+                <pic:pic xmlns:pic="http://schemas.openxmlformats.org/drawingml/2006/picture">
+                  <pic:nvPicPr>
+                    <pic:cNvPr id="9" name="Imagen 9" descr="Diagrama&#10;&#10;Descripción generada automáticamente"/>
+                    <pic:cNvPicPr/>
+                  </pic:nvPicPr>
+                  <pic:blipFill>
+                    <a:blip r:embed="rId17"/>
+                    <a:stretch>
+                      <a:fillRect/>
+                    </a:stretch>
+                  </pic:blipFill>
+                  <pic:spPr>
+                    <a:xfrm>
+                      <a:off x="0" y="0"/>
+                      <a:ext cx="3077004" cy="2572109"/>
+                    </a:xfrm>
+                    <a:prstGeom prst="rect">
+                      <a:avLst/>
+                    </a:prstGeom>
+                  </pic:spPr>
+                </pic:pic>
+              </a:graphicData>
+            </a:graphic>
+          </wp:inline>
+        </w:drawing>
+      </w:r>
+    </w:p>
+    <w:p>
+      <w:r>
+        <w:rPr>
+          <w:lang w:val="en-US"/>
+        </w:rPr>
+        <w:drawing>
+          <wp:inline distT="0" distB="0" distL="0" distR="0" wp14:anchorId="4EEF5E48" wp14:editId="3805BA6E">
+            <wp:extent cx="5612130" cy="798830"/>
+            <wp:effectExtent l="0" t="0" r="7620" b="1270"/>
+            <wp:docPr id="10" name="Imagen 10" descr="Diagrama&#10;&#10;Descripción generada automáticamente"/>
+            <wp:cNvGraphicFramePr>
+              <a:graphicFrameLocks xmlns:a="http://schemas.openxmlformats.org/drawingml/2006/main" noChangeAspect="1"/>
+            </wp:cNvGraphicFramePr>
+            <a:graphic xmlns:a="http://schemas.openxmlformats.org/drawingml/2006/main">
+              <a:graphicData uri="http://schemas.openxmlformats.org/drawingml/2006/picture">
+                <pic:pic xmlns:pic="http://schemas.openxmlformats.org/drawingml/2006/picture">
+                  <pic:nvPicPr>
+                    <pic:cNvPr id="10" name="Imagen 10" descr="Diagrama&#10;&#10;Descripción generada automáticamente"/>
+                    <pic:cNvPicPr/>
+                  </pic:nvPicPr>
+                  <pic:blipFill>
+                    <a:blip r:embed="rId18"/>
+                    <a:stretch>
+                      <a:fillRect/>
+                    </a:stretch>
+                  </pic:blipFill>
+                  <pic:spPr>
+                    <a:xfrm>
+                      <a:off x="0" y="0"/>
+                      <a:ext cx="5612130" cy="798830"/>
+                    </a:xfrm>
+                    <a:prstGeom prst="rect">
+                      <a:avLst/>
+                    </a:prstGeom>
+                  </pic:spPr>
+                </pic:pic>
+              </a:graphicData>
+            </a:graphic>
+          </wp:inline>
+        </w:drawing>
+      </w:r>
+    </w:p>
+    <w:p>
+      <w:r>
+        <w:rPr>
+          <w:lang w:val="en-US"/>
+        </w:rPr>
+        <w:lastRenderedPageBreak/>
+        <w:drawing>
+          <wp:inline distT="0" distB="0" distL="0" distR="0" wp14:anchorId="022B92C8" wp14:editId="4E670191">
+            <wp:extent cx="5612130" cy="1217295"/>
+            <wp:effectExtent l="0" t="0" r="7620" b="1905"/>
+            <wp:docPr id="11" name="Imagen 11" descr="Diagrama&#10;&#10;Descripción generada automáticamente"/>
+            <wp:cNvGraphicFramePr>
+              <a:graphicFrameLocks xmlns:a="http://schemas.openxmlformats.org/drawingml/2006/main" noChangeAspect="1"/>
+            </wp:cNvGraphicFramePr>
+            <a:graphic xmlns:a="http://schemas.openxmlformats.org/drawingml/2006/main">
+              <a:graphicData uri="http://schemas.openxmlformats.org/drawingml/2006/picture">
+                <pic:pic xmlns:pic="http://schemas.openxmlformats.org/drawingml/2006/picture">
+                  <pic:nvPicPr>
+                    <pic:cNvPr id="11" name="Imagen 11" descr="Diagrama&#10;&#10;Descripción generada automáticamente"/>
+                    <pic:cNvPicPr/>
+                  </pic:nvPicPr>
+                  <pic:blipFill>
+                    <a:blip r:embed="rId19"/>
+                    <a:stretch>
+                      <a:fillRect/>
+                    </a:stretch>
+                  </pic:blipFill>
+                  <pic:spPr>
+                    <a:xfrm>
+                      <a:off x="0" y="0"/>
+                      <a:ext cx="5612130" cy="1217295"/>
+                    </a:xfrm>
+                    <a:prstGeom prst="rect">
+                      <a:avLst/>
+                    </a:prstGeom>
+                  </pic:spPr>
+                </pic:pic>
+              </a:graphicData>
+            </a:graphic>
+          </wp:inline>
+        </w:drawing>
+      </w:r>
+    </w:p>
+    <w:p>
+      <w:r>
+        <w:rPr>
+          <w:lang w:val="en-US"/>
+        </w:rPr>
+        <w:drawing>
+          <wp:inline distT="0" distB="0" distL="0" distR="0" wp14:anchorId="5067BCCA" wp14:editId="68E69730">
+            <wp:extent cx="5612130" cy="963295"/>
+            <wp:effectExtent l="0" t="0" r="7620" b="8255"/>
+            <wp:docPr id="12" name="Imagen 12" descr="Diagrama&#10;&#10;Descripción generada automáticamente"/>
+            <wp:cNvGraphicFramePr>
+              <a:graphicFrameLocks xmlns:a="http://schemas.openxmlformats.org/drawingml/2006/main" noChangeAspect="1"/>
+            </wp:cNvGraphicFramePr>
+            <a:graphic xmlns:a="http://schemas.openxmlformats.org/drawingml/2006/main">
+              <a:graphicData uri="http://schemas.openxmlformats.org/drawingml/2006/picture">
+                <pic:pic xmlns:pic="http://schemas.openxmlformats.org/drawingml/2006/picture">
+                  <pic:nvPicPr>
+                    <pic:cNvPr id="12" name="Imagen 12" descr="Diagrama&#10;&#10;Descripción generada automáticamente"/>
+                    <pic:cNvPicPr/>
+                  </pic:nvPicPr>
+                  <pic:blipFill>
+                    <a:blip r:embed="rId20"/>
+                    <a:stretch>
+                      <a:fillRect/>
+                    </a:stretch>
+                  </pic:blipFill>
+                  <pic:spPr>
+                    <a:xfrm>
+                      <a:off x="0" y="0"/>
+                      <a:ext cx="5612130" cy="963295"/>
+                    </a:xfrm>
+                    <a:prstGeom prst="rect">
+                      <a:avLst/>
+                    </a:prstGeom>
+                  </pic:spPr>
+                </pic:pic>
+              </a:graphicData>
+            </a:graphic>
+          </wp:inline>
+        </w:drawing>
+      </w:r>
+    </w:p>
+    <w:p>
+      <w:r>
+        <w:rPr>
+          <w:lang w:val="en-US"/>
+        </w:rPr>
+        <w:drawing>
+          <wp:inline distT="0" distB="0" distL="0" distR="0" wp14:anchorId="41C4F3A9" wp14:editId="3BC472BC">
+            <wp:extent cx="4858428" cy="1162212"/>
+            <wp:effectExtent l="0" t="0" r="0" b="0"/>
+            <wp:docPr id="13" name="Imagen 13" descr="Imagen en blanco y negro&#10;&#10;Descripción generada automáticamente con confianza media"/>
+            <wp:cNvGraphicFramePr>
+              <a:graphicFrameLocks xmlns:a="http://schemas.openxmlformats.org/drawingml/2006/main" noChangeAspect="1"/>
+            </wp:cNvGraphicFramePr>
+            <a:graphic xmlns:a="http://schemas.openxmlformats.org/drawingml/2006/main">
+              <a:graphicData uri="http://schemas.openxmlformats.org/drawingml/2006/picture">
+                <pic:pic xmlns:pic="http://schemas.openxmlformats.org/drawingml/2006/picture">
+                  <pic:nvPicPr>
+                    <pic:cNvPr id="13" name="Imagen 13" descr="Imagen en blanco y negro&#10;&#10;Descripción generada automáticamente con confianza media"/>
+                    <pic:cNvPicPr/>
+                  </pic:nvPicPr>
+                  <pic:blipFill>
+                    <a:blip r:embed="rId21"/>
+                    <a:stretch>
+                      <a:fillRect/>
+                    </a:stretch>
+                  </pic:blipFill>
+                  <pic:spPr>
+                    <a:xfrm>
+                      <a:off x="0" y="0"/>
+                      <a:ext cx="4858428" cy="1162212"/>
+                    </a:xfrm>
+                    <a:prstGeom prst="rect">
+                      <a:avLst/>
+                    </a:prstGeom>
+                  </pic:spPr>
+                </pic:pic>
+              </a:graphicData>
+            </a:graphic>
+          </wp:inline>
+        </w:drawing>
+      </w:r>
+    </w:p>
     <w:p/>
     <w:p>
       <w:pPr>
         <w:pStyle w:val="Ttulo2"/>
         <w:rPr>
-          <w:color w:val="000000" w:themeColor="text1"/>
+          <w:b/>
+          <w:bCs/>
+          <w:color w:val="auto"/>
         </w:rPr>
       </w:pPr>
       <w:bookmarkStart w:id="8" w:name="_Toc73570566"/>
       <w:r>
         <w:rPr>
-          <w:color w:val="000000" w:themeColor="text1"/>
+          <w:b/>
+          <w:bCs/>
+          <w:color w:val="auto"/>
         </w:rPr>
         <w:t>Descripción de generación de código intermedio y análisis Semántico</w:t>
       </w:r>
       <w:bookmarkEnd w:id="8"/>
       <w:r>
         <w:rPr>
-          <w:color w:val="000000" w:themeColor="text1"/>
+          <w:b/>
+          <w:bCs/>
+          <w:color w:val="auto"/>
         </w:rPr>
         <w:t xml:space="preserve"> </w:t>
       </w:r>
@@ -3441,10 +3890,3083 @@
       <w:r>
         <w:t>.</w:t>
       </w:r>
+    </w:p>
+    <w:p>
+      <w:pPr>
+        <w:pStyle w:val="Ttulo2"/>
+        <w:rPr>
+          <w:b/>
+          <w:bCs/>
+          <w:color w:val="auto"/>
+        </w:rPr>
+      </w:pPr>
+      <w:r>
+        <w:rPr>
+          <w:b/>
+          <w:bCs/>
+          <w:color w:val="auto"/>
+        </w:rPr>
+        <w:t>Descripción de la Máquina virtual</w:t>
+      </w:r>
+    </w:p>
+    <w:p/>
+    <w:p>
+      <w:r>
+        <w:t xml:space="preserve">La maquina virtual es el programa que se encargara de analizar los </w:t>
+      </w:r>
+      <w:proofErr w:type="spellStart"/>
+      <w:r>
+        <w:t>cuadruplos</w:t>
+      </w:r>
+      <w:proofErr w:type="spellEnd"/>
+      <w:r>
+        <w:t xml:space="preserve"> generados por el </w:t>
+      </w:r>
+      <w:proofErr w:type="spellStart"/>
+      <w:proofErr w:type="gramStart"/>
+      <w:r>
+        <w:t>parser</w:t>
+      </w:r>
+      <w:proofErr w:type="spellEnd"/>
+      <w:proofErr w:type="gramEnd"/>
+      <w:r>
+        <w:t xml:space="preserve"> así como tener acceso a la tabla de funciones y la tabla de variables para obtener los datos de cada tabla para poder realizar las operaciones usa la misma “clase” memoria como simulación de la memoria requerida del interprete a la computadora.</w:t>
+      </w:r>
+    </w:p>
+    <w:p>
+      <w:pPr>
+        <w:pStyle w:val="Ttulo2"/>
+        <w:rPr>
+          <w:b/>
+          <w:bCs/>
+          <w:noProof/>
+          <w:color w:val="auto"/>
+        </w:rPr>
+      </w:pPr>
+      <w:r>
+        <w:rPr>
+          <w:b/>
+          <w:bCs/>
+          <w:noProof/>
+          <w:color w:val="auto"/>
+        </w:rPr>
+        <w:lastRenderedPageBreak/>
+        <w:t>Pruebas del funcionamiento del lenguaje</w:t>
+      </w:r>
+    </w:p>
+    <w:p/>
+    <w:p/>
+    <w:p>
+      <w:pPr>
+        <w:pStyle w:val="Ttulo2"/>
+        <w:rPr>
+          <w:b/>
+          <w:bCs/>
+          <w:color w:val="auto"/>
+        </w:rPr>
+      </w:pPr>
+      <w:r>
+        <w:rPr>
+          <w:b/>
+          <w:bCs/>
+          <w:color w:val="auto"/>
+        </w:rPr>
+        <w:t>Documentación del código del proyecto</w:t>
+      </w:r>
+    </w:p>
+    <w:p/>
+    <w:p>
+      <w:pPr>
+        <w:shd w:val="clear" w:color="auto" w:fill="292D3E"/>
+        <w:spacing w:after="0" w:line="285" w:lineRule="atLeast"/>
+        <w:rPr>
+          <w:rFonts w:ascii="Consolas" w:eastAsia="Times New Roman" w:hAnsi="Consolas" w:cs="Times New Roman"/>
+          <w:color w:val="A6ACCD"/>
+          <w:sz w:val="21"/>
+          <w:szCs w:val="21"/>
+          <w:lang w:eastAsia="es-MX"/>
+        </w:rPr>
+      </w:pPr>
+    </w:p>
+    <w:p>
+      <w:pPr>
+        <w:shd w:val="clear" w:color="auto" w:fill="292D3E"/>
+        <w:spacing w:after="0" w:line="285" w:lineRule="atLeast"/>
+        <w:rPr>
+          <w:rFonts w:ascii="Consolas" w:eastAsia="Times New Roman" w:hAnsi="Consolas" w:cs="Times New Roman"/>
+          <w:color w:val="A6ACCD"/>
+          <w:sz w:val="21"/>
+          <w:szCs w:val="21"/>
+          <w:lang w:val="en-US" w:eastAsia="es-MX"/>
+        </w:rPr>
+      </w:pPr>
+      <w:r>
+        <w:rPr>
+          <w:rFonts w:ascii="Consolas" w:eastAsia="Times New Roman" w:hAnsi="Consolas" w:cs="Times New Roman"/>
+          <w:color w:val="C792EA"/>
+          <w:sz w:val="21"/>
+          <w:szCs w:val="21"/>
+          <w:lang w:val="en-US" w:eastAsia="es-MX"/>
+        </w:rPr>
+        <w:t>def</w:t>
+      </w:r>
+      <w:r>
+        <w:rPr>
+          <w:rFonts w:ascii="Consolas" w:eastAsia="Times New Roman" w:hAnsi="Consolas" w:cs="Times New Roman"/>
+          <w:color w:val="A6ACCD"/>
+          <w:sz w:val="21"/>
+          <w:szCs w:val="21"/>
+          <w:lang w:val="en-US" w:eastAsia="es-MX"/>
+        </w:rPr>
+        <w:t xml:space="preserve"> </w:t>
+      </w:r>
+      <w:r>
+        <w:rPr>
+          <w:rFonts w:ascii="Consolas" w:eastAsia="Times New Roman" w:hAnsi="Consolas" w:cs="Times New Roman"/>
+          <w:color w:val="82AAFF"/>
+          <w:sz w:val="21"/>
+          <w:szCs w:val="21"/>
+          <w:lang w:val="en-US" w:eastAsia="es-MX"/>
+        </w:rPr>
+        <w:t>t_vars</w:t>
+      </w:r>
+      <w:r>
+        <w:rPr>
+          <w:rFonts w:ascii="Consolas" w:eastAsia="Times New Roman" w:hAnsi="Consolas" w:cs="Times New Roman"/>
+          <w:color w:val="89DDFF"/>
+          <w:sz w:val="21"/>
+          <w:szCs w:val="21"/>
+          <w:lang w:val="en-US" w:eastAsia="es-MX"/>
+        </w:rPr>
+        <w:t>(</w:t>
+      </w:r>
+      <w:r>
+        <w:rPr>
+          <w:rFonts w:ascii="Consolas" w:eastAsia="Times New Roman" w:hAnsi="Consolas" w:cs="Times New Roman"/>
+          <w:color w:val="FF5370"/>
+          <w:sz w:val="21"/>
+          <w:szCs w:val="21"/>
+          <w:lang w:val="en-US" w:eastAsia="es-MX"/>
+        </w:rPr>
+        <w:t>t</w:t>
+      </w:r>
+      <w:r>
+        <w:rPr>
+          <w:rFonts w:ascii="Consolas" w:eastAsia="Times New Roman" w:hAnsi="Consolas" w:cs="Times New Roman"/>
+          <w:color w:val="89DDFF"/>
+          <w:sz w:val="21"/>
+          <w:szCs w:val="21"/>
+          <w:lang w:val="en-US" w:eastAsia="es-MX"/>
+        </w:rPr>
+        <w:t>):</w:t>
+      </w:r>
+    </w:p>
+    <w:p>
+      <w:pPr>
+        <w:shd w:val="clear" w:color="auto" w:fill="292D3E"/>
+        <w:spacing w:after="0" w:line="285" w:lineRule="atLeast"/>
+        <w:rPr>
+          <w:rFonts w:ascii="Consolas" w:eastAsia="Times New Roman" w:hAnsi="Consolas" w:cs="Times New Roman"/>
+          <w:color w:val="A6ACCD"/>
+          <w:sz w:val="21"/>
+          <w:szCs w:val="21"/>
+          <w:lang w:val="en-US" w:eastAsia="es-MX"/>
+        </w:rPr>
+      </w:pPr>
+      <w:r>
+        <w:rPr>
+          <w:rFonts w:ascii="Consolas" w:eastAsia="Times New Roman" w:hAnsi="Consolas" w:cs="Times New Roman"/>
+          <w:color w:val="A6ACCD"/>
+          <w:sz w:val="21"/>
+          <w:szCs w:val="21"/>
+          <w:lang w:val="en-US" w:eastAsia="es-MX"/>
+        </w:rPr>
+        <w:t xml:space="preserve">    </w:t>
+      </w:r>
+      <w:r>
+        <w:rPr>
+          <w:rFonts w:ascii="Consolas" w:eastAsia="Times New Roman" w:hAnsi="Consolas" w:cs="Times New Roman"/>
+          <w:color w:val="C792EA"/>
+          <w:sz w:val="21"/>
+          <w:szCs w:val="21"/>
+          <w:lang w:val="en-US" w:eastAsia="es-MX"/>
+        </w:rPr>
+        <w:t>global</w:t>
+      </w:r>
+      <w:r>
+        <w:rPr>
+          <w:rFonts w:ascii="Consolas" w:eastAsia="Times New Roman" w:hAnsi="Consolas" w:cs="Times New Roman"/>
+          <w:color w:val="A6ACCD"/>
+          <w:sz w:val="21"/>
+          <w:szCs w:val="21"/>
+          <w:lang w:val="en-US" w:eastAsia="es-MX"/>
+        </w:rPr>
+        <w:t xml:space="preserve"> numInt</w:t>
+      </w:r>
+      <w:r>
+        <w:rPr>
+          <w:rFonts w:ascii="Consolas" w:eastAsia="Times New Roman" w:hAnsi="Consolas" w:cs="Times New Roman"/>
+          <w:color w:val="89DDFF"/>
+          <w:sz w:val="21"/>
+          <w:szCs w:val="21"/>
+          <w:lang w:val="en-US" w:eastAsia="es-MX"/>
+        </w:rPr>
+        <w:t>,</w:t>
+      </w:r>
+      <w:r>
+        <w:rPr>
+          <w:rFonts w:ascii="Consolas" w:eastAsia="Times New Roman" w:hAnsi="Consolas" w:cs="Times New Roman"/>
+          <w:color w:val="A6ACCD"/>
+          <w:sz w:val="21"/>
+          <w:szCs w:val="21"/>
+          <w:lang w:val="en-US" w:eastAsia="es-MX"/>
+        </w:rPr>
+        <w:t xml:space="preserve"> numFloat</w:t>
+      </w:r>
+      <w:r>
+        <w:rPr>
+          <w:rFonts w:ascii="Consolas" w:eastAsia="Times New Roman" w:hAnsi="Consolas" w:cs="Times New Roman"/>
+          <w:color w:val="89DDFF"/>
+          <w:sz w:val="21"/>
+          <w:szCs w:val="21"/>
+          <w:lang w:val="en-US" w:eastAsia="es-MX"/>
+        </w:rPr>
+        <w:t>,</w:t>
+      </w:r>
+      <w:r>
+        <w:rPr>
+          <w:rFonts w:ascii="Consolas" w:eastAsia="Times New Roman" w:hAnsi="Consolas" w:cs="Times New Roman"/>
+          <w:color w:val="A6ACCD"/>
+          <w:sz w:val="21"/>
+          <w:szCs w:val="21"/>
+          <w:lang w:val="en-US" w:eastAsia="es-MX"/>
+        </w:rPr>
+        <w:t xml:space="preserve"> numTxt</w:t>
+      </w:r>
+    </w:p>
+    <w:p>
+      <w:pPr>
+        <w:shd w:val="clear" w:color="auto" w:fill="292D3E"/>
+        <w:spacing w:after="0" w:line="285" w:lineRule="atLeast"/>
+        <w:rPr>
+          <w:rFonts w:ascii="Consolas" w:eastAsia="Times New Roman" w:hAnsi="Consolas" w:cs="Times New Roman"/>
+          <w:color w:val="A6ACCD"/>
+          <w:sz w:val="21"/>
+          <w:szCs w:val="21"/>
+          <w:lang w:val="en-US" w:eastAsia="es-MX"/>
+        </w:rPr>
+      </w:pPr>
+      <w:r>
+        <w:rPr>
+          <w:rFonts w:ascii="Consolas" w:eastAsia="Times New Roman" w:hAnsi="Consolas" w:cs="Times New Roman"/>
+          <w:color w:val="A6ACCD"/>
+          <w:sz w:val="21"/>
+          <w:szCs w:val="21"/>
+          <w:lang w:val="en-US" w:eastAsia="es-MX"/>
+        </w:rPr>
+        <w:t xml:space="preserve">    </w:t>
+      </w:r>
+      <w:r>
+        <w:rPr>
+          <w:rFonts w:ascii="Consolas" w:eastAsia="Times New Roman" w:hAnsi="Consolas" w:cs="Times New Roman"/>
+          <w:i/>
+          <w:iCs/>
+          <w:color w:val="89DDFF"/>
+          <w:sz w:val="21"/>
+          <w:szCs w:val="21"/>
+          <w:lang w:val="en-US" w:eastAsia="es-MX"/>
+        </w:rPr>
+        <w:t>if</w:t>
+      </w:r>
+      <w:r>
+        <w:rPr>
+          <w:rFonts w:ascii="Consolas" w:eastAsia="Times New Roman" w:hAnsi="Consolas" w:cs="Times New Roman"/>
+          <w:color w:val="A6ACCD"/>
+          <w:sz w:val="21"/>
+          <w:szCs w:val="21"/>
+          <w:lang w:val="en-US" w:eastAsia="es-MX"/>
+        </w:rPr>
+        <w:t xml:space="preserve"> </w:t>
+      </w:r>
+      <w:proofErr w:type="gramStart"/>
+      <w:r>
+        <w:rPr>
+          <w:rFonts w:ascii="Consolas" w:eastAsia="Times New Roman" w:hAnsi="Consolas" w:cs="Times New Roman"/>
+          <w:color w:val="A6ACCD"/>
+          <w:sz w:val="21"/>
+          <w:szCs w:val="21"/>
+          <w:lang w:val="en-US" w:eastAsia="es-MX"/>
+        </w:rPr>
+        <w:t>t</w:t>
+      </w:r>
+      <w:r>
+        <w:rPr>
+          <w:rFonts w:ascii="Consolas" w:eastAsia="Times New Roman" w:hAnsi="Consolas" w:cs="Times New Roman"/>
+          <w:color w:val="89DDFF"/>
+          <w:sz w:val="21"/>
+          <w:szCs w:val="21"/>
+          <w:lang w:val="en-US" w:eastAsia="es-MX"/>
+        </w:rPr>
+        <w:t>[</w:t>
+      </w:r>
+      <w:proofErr w:type="gramEnd"/>
+      <w:r>
+        <w:rPr>
+          <w:rFonts w:ascii="Consolas" w:eastAsia="Times New Roman" w:hAnsi="Consolas" w:cs="Times New Roman"/>
+          <w:color w:val="F78C6C"/>
+          <w:sz w:val="21"/>
+          <w:szCs w:val="21"/>
+          <w:lang w:val="en-US" w:eastAsia="es-MX"/>
+        </w:rPr>
+        <w:t>1</w:t>
+      </w:r>
+      <w:r>
+        <w:rPr>
+          <w:rFonts w:ascii="Consolas" w:eastAsia="Times New Roman" w:hAnsi="Consolas" w:cs="Times New Roman"/>
+          <w:color w:val="89DDFF"/>
+          <w:sz w:val="21"/>
+          <w:szCs w:val="21"/>
+          <w:lang w:val="en-US" w:eastAsia="es-MX"/>
+        </w:rPr>
+        <w:t>]</w:t>
+      </w:r>
+      <w:r>
+        <w:rPr>
+          <w:rFonts w:ascii="Consolas" w:eastAsia="Times New Roman" w:hAnsi="Consolas" w:cs="Times New Roman"/>
+          <w:color w:val="A6ACCD"/>
+          <w:sz w:val="21"/>
+          <w:szCs w:val="21"/>
+          <w:lang w:val="en-US" w:eastAsia="es-MX"/>
+        </w:rPr>
+        <w:t xml:space="preserve"> </w:t>
+      </w:r>
+      <w:r>
+        <w:rPr>
+          <w:rFonts w:ascii="Consolas" w:eastAsia="Times New Roman" w:hAnsi="Consolas" w:cs="Times New Roman"/>
+          <w:color w:val="C792EA"/>
+          <w:sz w:val="21"/>
+          <w:szCs w:val="21"/>
+          <w:lang w:val="en-US" w:eastAsia="es-MX"/>
+        </w:rPr>
+        <w:t>==</w:t>
+      </w:r>
+      <w:r>
+        <w:rPr>
+          <w:rFonts w:ascii="Consolas" w:eastAsia="Times New Roman" w:hAnsi="Consolas" w:cs="Times New Roman"/>
+          <w:color w:val="A6ACCD"/>
+          <w:sz w:val="21"/>
+          <w:szCs w:val="21"/>
+          <w:lang w:val="en-US" w:eastAsia="es-MX"/>
+        </w:rPr>
+        <w:t xml:space="preserve"> </w:t>
+      </w:r>
+      <w:r>
+        <w:rPr>
+          <w:rFonts w:ascii="Consolas" w:eastAsia="Times New Roman" w:hAnsi="Consolas" w:cs="Times New Roman"/>
+          <w:color w:val="89DDFF"/>
+          <w:sz w:val="21"/>
+          <w:szCs w:val="21"/>
+          <w:lang w:val="en-US" w:eastAsia="es-MX"/>
+        </w:rPr>
+        <w:t>'</w:t>
+      </w:r>
+      <w:r>
+        <w:rPr>
+          <w:rFonts w:ascii="Consolas" w:eastAsia="Times New Roman" w:hAnsi="Consolas" w:cs="Times New Roman"/>
+          <w:color w:val="C3E88D"/>
+          <w:sz w:val="21"/>
+          <w:szCs w:val="21"/>
+          <w:lang w:val="en-US" w:eastAsia="es-MX"/>
+        </w:rPr>
+        <w:t>INT</w:t>
+      </w:r>
+      <w:r>
+        <w:rPr>
+          <w:rFonts w:ascii="Consolas" w:eastAsia="Times New Roman" w:hAnsi="Consolas" w:cs="Times New Roman"/>
+          <w:color w:val="89DDFF"/>
+          <w:sz w:val="21"/>
+          <w:szCs w:val="21"/>
+          <w:lang w:val="en-US" w:eastAsia="es-MX"/>
+        </w:rPr>
+        <w:t>':</w:t>
+      </w:r>
+    </w:p>
+    <w:p>
+      <w:pPr>
+        <w:shd w:val="clear" w:color="auto" w:fill="292D3E"/>
+        <w:spacing w:after="0" w:line="285" w:lineRule="atLeast"/>
+        <w:rPr>
+          <w:rFonts w:ascii="Consolas" w:eastAsia="Times New Roman" w:hAnsi="Consolas" w:cs="Times New Roman"/>
+          <w:color w:val="A6ACCD"/>
+          <w:sz w:val="21"/>
+          <w:szCs w:val="21"/>
+          <w:lang w:val="en-US" w:eastAsia="es-MX"/>
+        </w:rPr>
+      </w:pPr>
+      <w:r>
+        <w:rPr>
+          <w:rFonts w:ascii="Consolas" w:eastAsia="Times New Roman" w:hAnsi="Consolas" w:cs="Times New Roman"/>
+          <w:color w:val="A6ACCD"/>
+          <w:sz w:val="21"/>
+          <w:szCs w:val="21"/>
+          <w:lang w:val="en-US" w:eastAsia="es-MX"/>
+        </w:rPr>
+        <w:t xml:space="preserve">        </w:t>
+      </w:r>
+      <w:proofErr w:type="gramStart"/>
+      <w:r>
+        <w:rPr>
+          <w:rFonts w:ascii="Consolas" w:eastAsia="Times New Roman" w:hAnsi="Consolas" w:cs="Times New Roman"/>
+          <w:color w:val="A6ACCD"/>
+          <w:sz w:val="21"/>
+          <w:szCs w:val="21"/>
+          <w:lang w:val="en-US" w:eastAsia="es-MX"/>
+        </w:rPr>
+        <w:t>tabla</w:t>
+      </w:r>
+      <w:r>
+        <w:rPr>
+          <w:rFonts w:ascii="Consolas" w:eastAsia="Times New Roman" w:hAnsi="Consolas" w:cs="Times New Roman"/>
+          <w:color w:val="89DDFF"/>
+          <w:sz w:val="21"/>
+          <w:szCs w:val="21"/>
+          <w:lang w:val="en-US" w:eastAsia="es-MX"/>
+        </w:rPr>
+        <w:t>.</w:t>
+      </w:r>
+      <w:r>
+        <w:rPr>
+          <w:rFonts w:ascii="Consolas" w:eastAsia="Times New Roman" w:hAnsi="Consolas" w:cs="Times New Roman"/>
+          <w:color w:val="A6ACCD"/>
+          <w:sz w:val="21"/>
+          <w:szCs w:val="21"/>
+          <w:lang w:val="en-US" w:eastAsia="es-MX"/>
+        </w:rPr>
+        <w:t>addVar</w:t>
+      </w:r>
+      <w:proofErr w:type="gramEnd"/>
+      <w:r>
+        <w:rPr>
+          <w:rFonts w:ascii="Consolas" w:eastAsia="Times New Roman" w:hAnsi="Consolas" w:cs="Times New Roman"/>
+          <w:color w:val="89DDFF"/>
+          <w:sz w:val="21"/>
+          <w:szCs w:val="21"/>
+          <w:lang w:val="en-US" w:eastAsia="es-MX"/>
+        </w:rPr>
+        <w:t>(</w:t>
+      </w:r>
+      <w:r>
+        <w:rPr>
+          <w:rFonts w:ascii="Consolas" w:eastAsia="Times New Roman" w:hAnsi="Consolas" w:cs="Times New Roman"/>
+          <w:color w:val="A6ACCD"/>
+          <w:sz w:val="21"/>
+          <w:szCs w:val="21"/>
+          <w:lang w:val="en-US" w:eastAsia="es-MX"/>
+        </w:rPr>
+        <w:t>t</w:t>
+      </w:r>
+      <w:r>
+        <w:rPr>
+          <w:rFonts w:ascii="Consolas" w:eastAsia="Times New Roman" w:hAnsi="Consolas" w:cs="Times New Roman"/>
+          <w:color w:val="89DDFF"/>
+          <w:sz w:val="21"/>
+          <w:szCs w:val="21"/>
+          <w:lang w:val="en-US" w:eastAsia="es-MX"/>
+        </w:rPr>
+        <w:t>[</w:t>
+      </w:r>
+      <w:r>
+        <w:rPr>
+          <w:rFonts w:ascii="Consolas" w:eastAsia="Times New Roman" w:hAnsi="Consolas" w:cs="Times New Roman"/>
+          <w:color w:val="F78C6C"/>
+          <w:sz w:val="21"/>
+          <w:szCs w:val="21"/>
+          <w:lang w:val="en-US" w:eastAsia="es-MX"/>
+        </w:rPr>
+        <w:t>1</w:t>
+      </w:r>
+      <w:r>
+        <w:rPr>
+          <w:rFonts w:ascii="Consolas" w:eastAsia="Times New Roman" w:hAnsi="Consolas" w:cs="Times New Roman"/>
+          <w:color w:val="89DDFF"/>
+          <w:sz w:val="21"/>
+          <w:szCs w:val="21"/>
+          <w:lang w:val="en-US" w:eastAsia="es-MX"/>
+        </w:rPr>
+        <w:t>],</w:t>
+      </w:r>
+      <w:r>
+        <w:rPr>
+          <w:rFonts w:ascii="Consolas" w:eastAsia="Times New Roman" w:hAnsi="Consolas" w:cs="Times New Roman"/>
+          <w:color w:val="A6ACCD"/>
+          <w:sz w:val="21"/>
+          <w:szCs w:val="21"/>
+          <w:lang w:val="en-US" w:eastAsia="es-MX"/>
+        </w:rPr>
+        <w:t xml:space="preserve"> t</w:t>
+      </w:r>
+      <w:r>
+        <w:rPr>
+          <w:rFonts w:ascii="Consolas" w:eastAsia="Times New Roman" w:hAnsi="Consolas" w:cs="Times New Roman"/>
+          <w:color w:val="89DDFF"/>
+          <w:sz w:val="21"/>
+          <w:szCs w:val="21"/>
+          <w:lang w:val="en-US" w:eastAsia="es-MX"/>
+        </w:rPr>
+        <w:t>[</w:t>
+      </w:r>
+      <w:r>
+        <w:rPr>
+          <w:rFonts w:ascii="Consolas" w:eastAsia="Times New Roman" w:hAnsi="Consolas" w:cs="Times New Roman"/>
+          <w:color w:val="F78C6C"/>
+          <w:sz w:val="21"/>
+          <w:szCs w:val="21"/>
+          <w:lang w:val="en-US" w:eastAsia="es-MX"/>
+        </w:rPr>
+        <w:t>2</w:t>
+      </w:r>
+      <w:r>
+        <w:rPr>
+          <w:rFonts w:ascii="Consolas" w:eastAsia="Times New Roman" w:hAnsi="Consolas" w:cs="Times New Roman"/>
+          <w:color w:val="89DDFF"/>
+          <w:sz w:val="21"/>
+          <w:szCs w:val="21"/>
+          <w:lang w:val="en-US" w:eastAsia="es-MX"/>
+        </w:rPr>
+        <w:t>],</w:t>
+      </w:r>
+      <w:r>
+        <w:rPr>
+          <w:rFonts w:ascii="Consolas" w:eastAsia="Times New Roman" w:hAnsi="Consolas" w:cs="Times New Roman"/>
+          <w:color w:val="A6ACCD"/>
+          <w:sz w:val="21"/>
+          <w:szCs w:val="21"/>
+          <w:lang w:val="en-US" w:eastAsia="es-MX"/>
+        </w:rPr>
+        <w:t xml:space="preserve"> numInt</w:t>
+      </w:r>
+      <w:r>
+        <w:rPr>
+          <w:rFonts w:ascii="Consolas" w:eastAsia="Times New Roman" w:hAnsi="Consolas" w:cs="Times New Roman"/>
+          <w:color w:val="89DDFF"/>
+          <w:sz w:val="21"/>
+          <w:szCs w:val="21"/>
+          <w:lang w:val="en-US" w:eastAsia="es-MX"/>
+        </w:rPr>
+        <w:t>)</w:t>
+      </w:r>
+    </w:p>
+    <w:p>
+      <w:pPr>
+        <w:shd w:val="clear" w:color="auto" w:fill="292D3E"/>
+        <w:spacing w:after="0" w:line="285" w:lineRule="atLeast"/>
+        <w:rPr>
+          <w:rFonts w:ascii="Consolas" w:eastAsia="Times New Roman" w:hAnsi="Consolas" w:cs="Times New Roman"/>
+          <w:color w:val="A6ACCD"/>
+          <w:sz w:val="21"/>
+          <w:szCs w:val="21"/>
+          <w:lang w:val="en-US" w:eastAsia="es-MX"/>
+        </w:rPr>
+      </w:pPr>
+      <w:r>
+        <w:rPr>
+          <w:rFonts w:ascii="Consolas" w:eastAsia="Times New Roman" w:hAnsi="Consolas" w:cs="Times New Roman"/>
+          <w:color w:val="A6ACCD"/>
+          <w:sz w:val="21"/>
+          <w:szCs w:val="21"/>
+          <w:lang w:val="en-US" w:eastAsia="es-MX"/>
+        </w:rPr>
+        <w:t xml:space="preserve">        </w:t>
+      </w:r>
+      <w:proofErr w:type="gramStart"/>
+      <w:r>
+        <w:rPr>
+          <w:rFonts w:ascii="Consolas" w:eastAsia="Times New Roman" w:hAnsi="Consolas" w:cs="Times New Roman"/>
+          <w:color w:val="A6ACCD"/>
+          <w:sz w:val="21"/>
+          <w:szCs w:val="21"/>
+          <w:lang w:val="en-US" w:eastAsia="es-MX"/>
+        </w:rPr>
+        <w:t>memo</w:t>
+      </w:r>
+      <w:r>
+        <w:rPr>
+          <w:rFonts w:ascii="Consolas" w:eastAsia="Times New Roman" w:hAnsi="Consolas" w:cs="Times New Roman"/>
+          <w:color w:val="89DDFF"/>
+          <w:sz w:val="21"/>
+          <w:szCs w:val="21"/>
+          <w:lang w:val="en-US" w:eastAsia="es-MX"/>
+        </w:rPr>
+        <w:t>.</w:t>
+      </w:r>
+      <w:r>
+        <w:rPr>
+          <w:rFonts w:ascii="Consolas" w:eastAsia="Times New Roman" w:hAnsi="Consolas" w:cs="Times New Roman"/>
+          <w:color w:val="A6ACCD"/>
+          <w:sz w:val="21"/>
+          <w:szCs w:val="21"/>
+          <w:lang w:val="en-US" w:eastAsia="es-MX"/>
+        </w:rPr>
+        <w:t>enteros</w:t>
+      </w:r>
+      <w:proofErr w:type="gramEnd"/>
+      <w:r>
+        <w:rPr>
+          <w:rFonts w:ascii="Consolas" w:eastAsia="Times New Roman" w:hAnsi="Consolas" w:cs="Times New Roman"/>
+          <w:color w:val="89DDFF"/>
+          <w:sz w:val="21"/>
+          <w:szCs w:val="21"/>
+          <w:lang w:val="en-US" w:eastAsia="es-MX"/>
+        </w:rPr>
+        <w:t>.</w:t>
+      </w:r>
+      <w:r>
+        <w:rPr>
+          <w:rFonts w:ascii="Consolas" w:eastAsia="Times New Roman" w:hAnsi="Consolas" w:cs="Times New Roman"/>
+          <w:color w:val="A6ACCD"/>
+          <w:sz w:val="21"/>
+          <w:szCs w:val="21"/>
+          <w:lang w:val="en-US" w:eastAsia="es-MX"/>
+        </w:rPr>
+        <w:t>append</w:t>
+      </w:r>
+      <w:r>
+        <w:rPr>
+          <w:rFonts w:ascii="Consolas" w:eastAsia="Times New Roman" w:hAnsi="Consolas" w:cs="Times New Roman"/>
+          <w:color w:val="89DDFF"/>
+          <w:sz w:val="21"/>
+          <w:szCs w:val="21"/>
+          <w:lang w:val="en-US" w:eastAsia="es-MX"/>
+        </w:rPr>
+        <w:t>(</w:t>
+      </w:r>
+      <w:r>
+        <w:rPr>
+          <w:rFonts w:ascii="Consolas" w:eastAsia="Times New Roman" w:hAnsi="Consolas" w:cs="Times New Roman"/>
+          <w:color w:val="A6ACCD"/>
+          <w:sz w:val="21"/>
+          <w:szCs w:val="21"/>
+          <w:lang w:val="en-US" w:eastAsia="es-MX"/>
+        </w:rPr>
+        <w:t>numInt</w:t>
+      </w:r>
+      <w:r>
+        <w:rPr>
+          <w:rFonts w:ascii="Consolas" w:eastAsia="Times New Roman" w:hAnsi="Consolas" w:cs="Times New Roman"/>
+          <w:color w:val="89DDFF"/>
+          <w:sz w:val="21"/>
+          <w:szCs w:val="21"/>
+          <w:lang w:val="en-US" w:eastAsia="es-MX"/>
+        </w:rPr>
+        <w:t>)</w:t>
+      </w:r>
+    </w:p>
+    <w:p>
+      <w:pPr>
+        <w:shd w:val="clear" w:color="auto" w:fill="292D3E"/>
+        <w:spacing w:after="0" w:line="285" w:lineRule="atLeast"/>
+        <w:rPr>
+          <w:rFonts w:ascii="Consolas" w:eastAsia="Times New Roman" w:hAnsi="Consolas" w:cs="Times New Roman"/>
+          <w:color w:val="A6ACCD"/>
+          <w:sz w:val="21"/>
+          <w:szCs w:val="21"/>
+          <w:lang w:val="en-US" w:eastAsia="es-MX"/>
+        </w:rPr>
+      </w:pPr>
+      <w:r>
+        <w:rPr>
+          <w:rFonts w:ascii="Consolas" w:eastAsia="Times New Roman" w:hAnsi="Consolas" w:cs="Times New Roman"/>
+          <w:color w:val="A6ACCD"/>
+          <w:sz w:val="21"/>
+          <w:szCs w:val="21"/>
+          <w:lang w:val="en-US" w:eastAsia="es-MX"/>
+        </w:rPr>
+        <w:t xml:space="preserve">        numInt </w:t>
+      </w:r>
+      <w:r>
+        <w:rPr>
+          <w:rFonts w:ascii="Consolas" w:eastAsia="Times New Roman" w:hAnsi="Consolas" w:cs="Times New Roman"/>
+          <w:color w:val="C792EA"/>
+          <w:sz w:val="21"/>
+          <w:szCs w:val="21"/>
+          <w:lang w:val="en-US" w:eastAsia="es-MX"/>
+        </w:rPr>
+        <w:t>+=</w:t>
+      </w:r>
+      <w:r>
+        <w:rPr>
+          <w:rFonts w:ascii="Consolas" w:eastAsia="Times New Roman" w:hAnsi="Consolas" w:cs="Times New Roman"/>
+          <w:color w:val="A6ACCD"/>
+          <w:sz w:val="21"/>
+          <w:szCs w:val="21"/>
+          <w:lang w:val="en-US" w:eastAsia="es-MX"/>
+        </w:rPr>
+        <w:t xml:space="preserve"> </w:t>
+      </w:r>
+      <w:r>
+        <w:rPr>
+          <w:rFonts w:ascii="Consolas" w:eastAsia="Times New Roman" w:hAnsi="Consolas" w:cs="Times New Roman"/>
+          <w:color w:val="F78C6C"/>
+          <w:sz w:val="21"/>
+          <w:szCs w:val="21"/>
+          <w:lang w:val="en-US" w:eastAsia="es-MX"/>
+        </w:rPr>
+        <w:t>1</w:t>
+      </w:r>
+    </w:p>
+    <w:p>
+      <w:pPr>
+        <w:shd w:val="clear" w:color="auto" w:fill="292D3E"/>
+        <w:spacing w:after="0" w:line="285" w:lineRule="atLeast"/>
+        <w:rPr>
+          <w:rFonts w:ascii="Consolas" w:eastAsia="Times New Roman" w:hAnsi="Consolas" w:cs="Times New Roman"/>
+          <w:color w:val="A6ACCD"/>
+          <w:sz w:val="21"/>
+          <w:szCs w:val="21"/>
+          <w:lang w:val="en-US" w:eastAsia="es-MX"/>
+        </w:rPr>
+      </w:pPr>
+      <w:r>
+        <w:rPr>
+          <w:rFonts w:ascii="Consolas" w:eastAsia="Times New Roman" w:hAnsi="Consolas" w:cs="Times New Roman"/>
+          <w:color w:val="A6ACCD"/>
+          <w:sz w:val="21"/>
+          <w:szCs w:val="21"/>
+          <w:lang w:val="en-US" w:eastAsia="es-MX"/>
+        </w:rPr>
+        <w:t xml:space="preserve">    </w:t>
+      </w:r>
+      <w:r>
+        <w:rPr>
+          <w:rFonts w:ascii="Consolas" w:eastAsia="Times New Roman" w:hAnsi="Consolas" w:cs="Times New Roman"/>
+          <w:i/>
+          <w:iCs/>
+          <w:color w:val="89DDFF"/>
+          <w:sz w:val="21"/>
+          <w:szCs w:val="21"/>
+          <w:lang w:val="en-US" w:eastAsia="es-MX"/>
+        </w:rPr>
+        <w:t>elif</w:t>
+      </w:r>
+      <w:r>
+        <w:rPr>
+          <w:rFonts w:ascii="Consolas" w:eastAsia="Times New Roman" w:hAnsi="Consolas" w:cs="Times New Roman"/>
+          <w:color w:val="A6ACCD"/>
+          <w:sz w:val="21"/>
+          <w:szCs w:val="21"/>
+          <w:lang w:val="en-US" w:eastAsia="es-MX"/>
+        </w:rPr>
+        <w:t xml:space="preserve"> </w:t>
+      </w:r>
+      <w:proofErr w:type="gramStart"/>
+      <w:r>
+        <w:rPr>
+          <w:rFonts w:ascii="Consolas" w:eastAsia="Times New Roman" w:hAnsi="Consolas" w:cs="Times New Roman"/>
+          <w:color w:val="A6ACCD"/>
+          <w:sz w:val="21"/>
+          <w:szCs w:val="21"/>
+          <w:lang w:val="en-US" w:eastAsia="es-MX"/>
+        </w:rPr>
+        <w:t>t</w:t>
+      </w:r>
+      <w:r>
+        <w:rPr>
+          <w:rFonts w:ascii="Consolas" w:eastAsia="Times New Roman" w:hAnsi="Consolas" w:cs="Times New Roman"/>
+          <w:color w:val="89DDFF"/>
+          <w:sz w:val="21"/>
+          <w:szCs w:val="21"/>
+          <w:lang w:val="en-US" w:eastAsia="es-MX"/>
+        </w:rPr>
+        <w:t>[</w:t>
+      </w:r>
+      <w:proofErr w:type="gramEnd"/>
+      <w:r>
+        <w:rPr>
+          <w:rFonts w:ascii="Consolas" w:eastAsia="Times New Roman" w:hAnsi="Consolas" w:cs="Times New Roman"/>
+          <w:color w:val="F78C6C"/>
+          <w:sz w:val="21"/>
+          <w:szCs w:val="21"/>
+          <w:lang w:val="en-US" w:eastAsia="es-MX"/>
+        </w:rPr>
+        <w:t>1</w:t>
+      </w:r>
+      <w:r>
+        <w:rPr>
+          <w:rFonts w:ascii="Consolas" w:eastAsia="Times New Roman" w:hAnsi="Consolas" w:cs="Times New Roman"/>
+          <w:color w:val="89DDFF"/>
+          <w:sz w:val="21"/>
+          <w:szCs w:val="21"/>
+          <w:lang w:val="en-US" w:eastAsia="es-MX"/>
+        </w:rPr>
+        <w:t>]</w:t>
+      </w:r>
+      <w:r>
+        <w:rPr>
+          <w:rFonts w:ascii="Consolas" w:eastAsia="Times New Roman" w:hAnsi="Consolas" w:cs="Times New Roman"/>
+          <w:color w:val="A6ACCD"/>
+          <w:sz w:val="21"/>
+          <w:szCs w:val="21"/>
+          <w:lang w:val="en-US" w:eastAsia="es-MX"/>
+        </w:rPr>
+        <w:t xml:space="preserve"> </w:t>
+      </w:r>
+      <w:r>
+        <w:rPr>
+          <w:rFonts w:ascii="Consolas" w:eastAsia="Times New Roman" w:hAnsi="Consolas" w:cs="Times New Roman"/>
+          <w:color w:val="C792EA"/>
+          <w:sz w:val="21"/>
+          <w:szCs w:val="21"/>
+          <w:lang w:val="en-US" w:eastAsia="es-MX"/>
+        </w:rPr>
+        <w:t>==</w:t>
+      </w:r>
+      <w:r>
+        <w:rPr>
+          <w:rFonts w:ascii="Consolas" w:eastAsia="Times New Roman" w:hAnsi="Consolas" w:cs="Times New Roman"/>
+          <w:color w:val="A6ACCD"/>
+          <w:sz w:val="21"/>
+          <w:szCs w:val="21"/>
+          <w:lang w:val="en-US" w:eastAsia="es-MX"/>
+        </w:rPr>
+        <w:t xml:space="preserve"> </w:t>
+      </w:r>
+      <w:r>
+        <w:rPr>
+          <w:rFonts w:ascii="Consolas" w:eastAsia="Times New Roman" w:hAnsi="Consolas" w:cs="Times New Roman"/>
+          <w:color w:val="89DDFF"/>
+          <w:sz w:val="21"/>
+          <w:szCs w:val="21"/>
+          <w:lang w:val="en-US" w:eastAsia="es-MX"/>
+        </w:rPr>
+        <w:t>'</w:t>
+      </w:r>
+      <w:r>
+        <w:rPr>
+          <w:rFonts w:ascii="Consolas" w:eastAsia="Times New Roman" w:hAnsi="Consolas" w:cs="Times New Roman"/>
+          <w:color w:val="C3E88D"/>
+          <w:sz w:val="21"/>
+          <w:szCs w:val="21"/>
+          <w:lang w:val="en-US" w:eastAsia="es-MX"/>
+        </w:rPr>
+        <w:t>FLOAT</w:t>
+      </w:r>
+      <w:r>
+        <w:rPr>
+          <w:rFonts w:ascii="Consolas" w:eastAsia="Times New Roman" w:hAnsi="Consolas" w:cs="Times New Roman"/>
+          <w:color w:val="89DDFF"/>
+          <w:sz w:val="21"/>
+          <w:szCs w:val="21"/>
+          <w:lang w:val="en-US" w:eastAsia="es-MX"/>
+        </w:rPr>
+        <w:t>':</w:t>
+      </w:r>
+    </w:p>
+    <w:p>
+      <w:pPr>
+        <w:shd w:val="clear" w:color="auto" w:fill="292D3E"/>
+        <w:spacing w:after="0" w:line="285" w:lineRule="atLeast"/>
+        <w:rPr>
+          <w:rFonts w:ascii="Consolas" w:eastAsia="Times New Roman" w:hAnsi="Consolas" w:cs="Times New Roman"/>
+          <w:color w:val="A6ACCD"/>
+          <w:sz w:val="21"/>
+          <w:szCs w:val="21"/>
+          <w:lang w:val="en-US" w:eastAsia="es-MX"/>
+        </w:rPr>
+      </w:pPr>
+      <w:r>
+        <w:rPr>
+          <w:rFonts w:ascii="Consolas" w:eastAsia="Times New Roman" w:hAnsi="Consolas" w:cs="Times New Roman"/>
+          <w:color w:val="A6ACCD"/>
+          <w:sz w:val="21"/>
+          <w:szCs w:val="21"/>
+          <w:lang w:val="en-US" w:eastAsia="es-MX"/>
+        </w:rPr>
+        <w:t xml:space="preserve">        </w:t>
+      </w:r>
+      <w:proofErr w:type="gramStart"/>
+      <w:r>
+        <w:rPr>
+          <w:rFonts w:ascii="Consolas" w:eastAsia="Times New Roman" w:hAnsi="Consolas" w:cs="Times New Roman"/>
+          <w:color w:val="A6ACCD"/>
+          <w:sz w:val="21"/>
+          <w:szCs w:val="21"/>
+          <w:lang w:val="en-US" w:eastAsia="es-MX"/>
+        </w:rPr>
+        <w:t>tabla</w:t>
+      </w:r>
+      <w:r>
+        <w:rPr>
+          <w:rFonts w:ascii="Consolas" w:eastAsia="Times New Roman" w:hAnsi="Consolas" w:cs="Times New Roman"/>
+          <w:color w:val="89DDFF"/>
+          <w:sz w:val="21"/>
+          <w:szCs w:val="21"/>
+          <w:lang w:val="en-US" w:eastAsia="es-MX"/>
+        </w:rPr>
+        <w:t>.</w:t>
+      </w:r>
+      <w:r>
+        <w:rPr>
+          <w:rFonts w:ascii="Consolas" w:eastAsia="Times New Roman" w:hAnsi="Consolas" w:cs="Times New Roman"/>
+          <w:color w:val="A6ACCD"/>
+          <w:sz w:val="21"/>
+          <w:szCs w:val="21"/>
+          <w:lang w:val="en-US" w:eastAsia="es-MX"/>
+        </w:rPr>
+        <w:t>addVar</w:t>
+      </w:r>
+      <w:proofErr w:type="gramEnd"/>
+      <w:r>
+        <w:rPr>
+          <w:rFonts w:ascii="Consolas" w:eastAsia="Times New Roman" w:hAnsi="Consolas" w:cs="Times New Roman"/>
+          <w:color w:val="89DDFF"/>
+          <w:sz w:val="21"/>
+          <w:szCs w:val="21"/>
+          <w:lang w:val="en-US" w:eastAsia="es-MX"/>
+        </w:rPr>
+        <w:t>(</w:t>
+      </w:r>
+      <w:r>
+        <w:rPr>
+          <w:rFonts w:ascii="Consolas" w:eastAsia="Times New Roman" w:hAnsi="Consolas" w:cs="Times New Roman"/>
+          <w:color w:val="A6ACCD"/>
+          <w:sz w:val="21"/>
+          <w:szCs w:val="21"/>
+          <w:lang w:val="en-US" w:eastAsia="es-MX"/>
+        </w:rPr>
+        <w:t>t</w:t>
+      </w:r>
+      <w:r>
+        <w:rPr>
+          <w:rFonts w:ascii="Consolas" w:eastAsia="Times New Roman" w:hAnsi="Consolas" w:cs="Times New Roman"/>
+          <w:color w:val="89DDFF"/>
+          <w:sz w:val="21"/>
+          <w:szCs w:val="21"/>
+          <w:lang w:val="en-US" w:eastAsia="es-MX"/>
+        </w:rPr>
+        <w:t>[</w:t>
+      </w:r>
+      <w:r>
+        <w:rPr>
+          <w:rFonts w:ascii="Consolas" w:eastAsia="Times New Roman" w:hAnsi="Consolas" w:cs="Times New Roman"/>
+          <w:color w:val="F78C6C"/>
+          <w:sz w:val="21"/>
+          <w:szCs w:val="21"/>
+          <w:lang w:val="en-US" w:eastAsia="es-MX"/>
+        </w:rPr>
+        <w:t>1</w:t>
+      </w:r>
+      <w:r>
+        <w:rPr>
+          <w:rFonts w:ascii="Consolas" w:eastAsia="Times New Roman" w:hAnsi="Consolas" w:cs="Times New Roman"/>
+          <w:color w:val="89DDFF"/>
+          <w:sz w:val="21"/>
+          <w:szCs w:val="21"/>
+          <w:lang w:val="en-US" w:eastAsia="es-MX"/>
+        </w:rPr>
+        <w:t>],</w:t>
+      </w:r>
+      <w:r>
+        <w:rPr>
+          <w:rFonts w:ascii="Consolas" w:eastAsia="Times New Roman" w:hAnsi="Consolas" w:cs="Times New Roman"/>
+          <w:color w:val="A6ACCD"/>
+          <w:sz w:val="21"/>
+          <w:szCs w:val="21"/>
+          <w:lang w:val="en-US" w:eastAsia="es-MX"/>
+        </w:rPr>
+        <w:t xml:space="preserve"> t</w:t>
+      </w:r>
+      <w:r>
+        <w:rPr>
+          <w:rFonts w:ascii="Consolas" w:eastAsia="Times New Roman" w:hAnsi="Consolas" w:cs="Times New Roman"/>
+          <w:color w:val="89DDFF"/>
+          <w:sz w:val="21"/>
+          <w:szCs w:val="21"/>
+          <w:lang w:val="en-US" w:eastAsia="es-MX"/>
+        </w:rPr>
+        <w:t>[</w:t>
+      </w:r>
+      <w:r>
+        <w:rPr>
+          <w:rFonts w:ascii="Consolas" w:eastAsia="Times New Roman" w:hAnsi="Consolas" w:cs="Times New Roman"/>
+          <w:color w:val="F78C6C"/>
+          <w:sz w:val="21"/>
+          <w:szCs w:val="21"/>
+          <w:lang w:val="en-US" w:eastAsia="es-MX"/>
+        </w:rPr>
+        <w:t>2</w:t>
+      </w:r>
+      <w:r>
+        <w:rPr>
+          <w:rFonts w:ascii="Consolas" w:eastAsia="Times New Roman" w:hAnsi="Consolas" w:cs="Times New Roman"/>
+          <w:color w:val="89DDFF"/>
+          <w:sz w:val="21"/>
+          <w:szCs w:val="21"/>
+          <w:lang w:val="en-US" w:eastAsia="es-MX"/>
+        </w:rPr>
+        <w:t>],</w:t>
+      </w:r>
+      <w:r>
+        <w:rPr>
+          <w:rFonts w:ascii="Consolas" w:eastAsia="Times New Roman" w:hAnsi="Consolas" w:cs="Times New Roman"/>
+          <w:color w:val="A6ACCD"/>
+          <w:sz w:val="21"/>
+          <w:szCs w:val="21"/>
+          <w:lang w:val="en-US" w:eastAsia="es-MX"/>
+        </w:rPr>
+        <w:t xml:space="preserve"> numFloat</w:t>
+      </w:r>
+      <w:r>
+        <w:rPr>
+          <w:rFonts w:ascii="Consolas" w:eastAsia="Times New Roman" w:hAnsi="Consolas" w:cs="Times New Roman"/>
+          <w:color w:val="89DDFF"/>
+          <w:sz w:val="21"/>
+          <w:szCs w:val="21"/>
+          <w:lang w:val="en-US" w:eastAsia="es-MX"/>
+        </w:rPr>
+        <w:t>)</w:t>
+      </w:r>
+    </w:p>
+    <w:p>
+      <w:pPr>
+        <w:shd w:val="clear" w:color="auto" w:fill="292D3E"/>
+        <w:spacing w:after="0" w:line="285" w:lineRule="atLeast"/>
+        <w:rPr>
+          <w:rFonts w:ascii="Consolas" w:eastAsia="Times New Roman" w:hAnsi="Consolas" w:cs="Times New Roman"/>
+          <w:color w:val="A6ACCD"/>
+          <w:sz w:val="21"/>
+          <w:szCs w:val="21"/>
+          <w:lang w:val="en-US" w:eastAsia="es-MX"/>
+        </w:rPr>
+      </w:pPr>
+      <w:r>
+        <w:rPr>
+          <w:rFonts w:ascii="Consolas" w:eastAsia="Times New Roman" w:hAnsi="Consolas" w:cs="Times New Roman"/>
+          <w:color w:val="A6ACCD"/>
+          <w:sz w:val="21"/>
+          <w:szCs w:val="21"/>
+          <w:lang w:val="en-US" w:eastAsia="es-MX"/>
+        </w:rPr>
+        <w:t xml:space="preserve">        </w:t>
+      </w:r>
+      <w:proofErr w:type="gramStart"/>
+      <w:r>
+        <w:rPr>
+          <w:rFonts w:ascii="Consolas" w:eastAsia="Times New Roman" w:hAnsi="Consolas" w:cs="Times New Roman"/>
+          <w:color w:val="A6ACCD"/>
+          <w:sz w:val="21"/>
+          <w:szCs w:val="21"/>
+          <w:lang w:val="en-US" w:eastAsia="es-MX"/>
+        </w:rPr>
+        <w:t>memo</w:t>
+      </w:r>
+      <w:r>
+        <w:rPr>
+          <w:rFonts w:ascii="Consolas" w:eastAsia="Times New Roman" w:hAnsi="Consolas" w:cs="Times New Roman"/>
+          <w:color w:val="89DDFF"/>
+          <w:sz w:val="21"/>
+          <w:szCs w:val="21"/>
+          <w:lang w:val="en-US" w:eastAsia="es-MX"/>
+        </w:rPr>
+        <w:t>.</w:t>
+      </w:r>
+      <w:r>
+        <w:rPr>
+          <w:rFonts w:ascii="Consolas" w:eastAsia="Times New Roman" w:hAnsi="Consolas" w:cs="Times New Roman"/>
+          <w:color w:val="A6ACCD"/>
+          <w:sz w:val="21"/>
+          <w:szCs w:val="21"/>
+          <w:lang w:val="en-US" w:eastAsia="es-MX"/>
+        </w:rPr>
+        <w:t>flotantes</w:t>
+      </w:r>
+      <w:proofErr w:type="gramEnd"/>
+      <w:r>
+        <w:rPr>
+          <w:rFonts w:ascii="Consolas" w:eastAsia="Times New Roman" w:hAnsi="Consolas" w:cs="Times New Roman"/>
+          <w:color w:val="89DDFF"/>
+          <w:sz w:val="21"/>
+          <w:szCs w:val="21"/>
+          <w:lang w:val="en-US" w:eastAsia="es-MX"/>
+        </w:rPr>
+        <w:t>.</w:t>
+      </w:r>
+      <w:r>
+        <w:rPr>
+          <w:rFonts w:ascii="Consolas" w:eastAsia="Times New Roman" w:hAnsi="Consolas" w:cs="Times New Roman"/>
+          <w:color w:val="A6ACCD"/>
+          <w:sz w:val="21"/>
+          <w:szCs w:val="21"/>
+          <w:lang w:val="en-US" w:eastAsia="es-MX"/>
+        </w:rPr>
+        <w:t>append</w:t>
+      </w:r>
+      <w:r>
+        <w:rPr>
+          <w:rFonts w:ascii="Consolas" w:eastAsia="Times New Roman" w:hAnsi="Consolas" w:cs="Times New Roman"/>
+          <w:color w:val="89DDFF"/>
+          <w:sz w:val="21"/>
+          <w:szCs w:val="21"/>
+          <w:lang w:val="en-US" w:eastAsia="es-MX"/>
+        </w:rPr>
+        <w:t>(</w:t>
+      </w:r>
+      <w:r>
+        <w:rPr>
+          <w:rFonts w:ascii="Consolas" w:eastAsia="Times New Roman" w:hAnsi="Consolas" w:cs="Times New Roman"/>
+          <w:color w:val="A6ACCD"/>
+          <w:sz w:val="21"/>
+          <w:szCs w:val="21"/>
+          <w:lang w:val="en-US" w:eastAsia="es-MX"/>
+        </w:rPr>
+        <w:t>numFloat</w:t>
+      </w:r>
+      <w:r>
+        <w:rPr>
+          <w:rFonts w:ascii="Consolas" w:eastAsia="Times New Roman" w:hAnsi="Consolas" w:cs="Times New Roman"/>
+          <w:color w:val="89DDFF"/>
+          <w:sz w:val="21"/>
+          <w:szCs w:val="21"/>
+          <w:lang w:val="en-US" w:eastAsia="es-MX"/>
+        </w:rPr>
+        <w:t>)</w:t>
+      </w:r>
+    </w:p>
+    <w:p>
+      <w:pPr>
+        <w:shd w:val="clear" w:color="auto" w:fill="292D3E"/>
+        <w:spacing w:after="0" w:line="285" w:lineRule="atLeast"/>
+        <w:rPr>
+          <w:rFonts w:ascii="Consolas" w:eastAsia="Times New Roman" w:hAnsi="Consolas" w:cs="Times New Roman"/>
+          <w:color w:val="A6ACCD"/>
+          <w:sz w:val="21"/>
+          <w:szCs w:val="21"/>
+          <w:lang w:val="en-US" w:eastAsia="es-MX"/>
+        </w:rPr>
+      </w:pPr>
+      <w:r>
+        <w:rPr>
+          <w:rFonts w:ascii="Consolas" w:eastAsia="Times New Roman" w:hAnsi="Consolas" w:cs="Times New Roman"/>
+          <w:color w:val="A6ACCD"/>
+          <w:sz w:val="21"/>
+          <w:szCs w:val="21"/>
+          <w:lang w:val="en-US" w:eastAsia="es-MX"/>
+        </w:rPr>
+        <w:t xml:space="preserve">        numFloat </w:t>
+      </w:r>
+      <w:r>
+        <w:rPr>
+          <w:rFonts w:ascii="Consolas" w:eastAsia="Times New Roman" w:hAnsi="Consolas" w:cs="Times New Roman"/>
+          <w:color w:val="C792EA"/>
+          <w:sz w:val="21"/>
+          <w:szCs w:val="21"/>
+          <w:lang w:val="en-US" w:eastAsia="es-MX"/>
+        </w:rPr>
+        <w:t>+=</w:t>
+      </w:r>
+      <w:r>
+        <w:rPr>
+          <w:rFonts w:ascii="Consolas" w:eastAsia="Times New Roman" w:hAnsi="Consolas" w:cs="Times New Roman"/>
+          <w:color w:val="A6ACCD"/>
+          <w:sz w:val="21"/>
+          <w:szCs w:val="21"/>
+          <w:lang w:val="en-US" w:eastAsia="es-MX"/>
+        </w:rPr>
+        <w:t xml:space="preserve"> </w:t>
+      </w:r>
+      <w:r>
+        <w:rPr>
+          <w:rFonts w:ascii="Consolas" w:eastAsia="Times New Roman" w:hAnsi="Consolas" w:cs="Times New Roman"/>
+          <w:color w:val="F78C6C"/>
+          <w:sz w:val="21"/>
+          <w:szCs w:val="21"/>
+          <w:lang w:val="en-US" w:eastAsia="es-MX"/>
+        </w:rPr>
+        <w:t>1</w:t>
+      </w:r>
+    </w:p>
+    <w:p>
+      <w:pPr>
+        <w:shd w:val="clear" w:color="auto" w:fill="292D3E"/>
+        <w:spacing w:after="0" w:line="285" w:lineRule="atLeast"/>
+        <w:rPr>
+          <w:rFonts w:ascii="Consolas" w:eastAsia="Times New Roman" w:hAnsi="Consolas" w:cs="Times New Roman"/>
+          <w:color w:val="A6ACCD"/>
+          <w:sz w:val="21"/>
+          <w:szCs w:val="21"/>
+          <w:lang w:val="en-US" w:eastAsia="es-MX"/>
+        </w:rPr>
+      </w:pPr>
+      <w:r>
+        <w:rPr>
+          <w:rFonts w:ascii="Consolas" w:eastAsia="Times New Roman" w:hAnsi="Consolas" w:cs="Times New Roman"/>
+          <w:color w:val="A6ACCD"/>
+          <w:sz w:val="21"/>
+          <w:szCs w:val="21"/>
+          <w:lang w:val="en-US" w:eastAsia="es-MX"/>
+        </w:rPr>
+        <w:t xml:space="preserve">    </w:t>
+      </w:r>
+      <w:r>
+        <w:rPr>
+          <w:rFonts w:ascii="Consolas" w:eastAsia="Times New Roman" w:hAnsi="Consolas" w:cs="Times New Roman"/>
+          <w:i/>
+          <w:iCs/>
+          <w:color w:val="89DDFF"/>
+          <w:sz w:val="21"/>
+          <w:szCs w:val="21"/>
+          <w:lang w:val="en-US" w:eastAsia="es-MX"/>
+        </w:rPr>
+        <w:t>else</w:t>
+      </w:r>
+      <w:r>
+        <w:rPr>
+          <w:rFonts w:ascii="Consolas" w:eastAsia="Times New Roman" w:hAnsi="Consolas" w:cs="Times New Roman"/>
+          <w:color w:val="89DDFF"/>
+          <w:sz w:val="21"/>
+          <w:szCs w:val="21"/>
+          <w:lang w:val="en-US" w:eastAsia="es-MX"/>
+        </w:rPr>
+        <w:t>:</w:t>
+      </w:r>
+    </w:p>
+    <w:p>
+      <w:pPr>
+        <w:shd w:val="clear" w:color="auto" w:fill="292D3E"/>
+        <w:spacing w:after="0" w:line="285" w:lineRule="atLeast"/>
+        <w:rPr>
+          <w:rFonts w:ascii="Consolas" w:eastAsia="Times New Roman" w:hAnsi="Consolas" w:cs="Times New Roman"/>
+          <w:color w:val="A6ACCD"/>
+          <w:sz w:val="21"/>
+          <w:szCs w:val="21"/>
+          <w:lang w:val="en-US" w:eastAsia="es-MX"/>
+        </w:rPr>
+      </w:pPr>
+      <w:r>
+        <w:rPr>
+          <w:rFonts w:ascii="Consolas" w:eastAsia="Times New Roman" w:hAnsi="Consolas" w:cs="Times New Roman"/>
+          <w:color w:val="A6ACCD"/>
+          <w:sz w:val="21"/>
+          <w:szCs w:val="21"/>
+          <w:lang w:val="en-US" w:eastAsia="es-MX"/>
+        </w:rPr>
+        <w:t xml:space="preserve">        </w:t>
+      </w:r>
+      <w:proofErr w:type="gramStart"/>
+      <w:r>
+        <w:rPr>
+          <w:rFonts w:ascii="Consolas" w:eastAsia="Times New Roman" w:hAnsi="Consolas" w:cs="Times New Roman"/>
+          <w:color w:val="A6ACCD"/>
+          <w:sz w:val="21"/>
+          <w:szCs w:val="21"/>
+          <w:lang w:val="en-US" w:eastAsia="es-MX"/>
+        </w:rPr>
+        <w:t>tabla</w:t>
+      </w:r>
+      <w:r>
+        <w:rPr>
+          <w:rFonts w:ascii="Consolas" w:eastAsia="Times New Roman" w:hAnsi="Consolas" w:cs="Times New Roman"/>
+          <w:color w:val="89DDFF"/>
+          <w:sz w:val="21"/>
+          <w:szCs w:val="21"/>
+          <w:lang w:val="en-US" w:eastAsia="es-MX"/>
+        </w:rPr>
+        <w:t>.</w:t>
+      </w:r>
+      <w:r>
+        <w:rPr>
+          <w:rFonts w:ascii="Consolas" w:eastAsia="Times New Roman" w:hAnsi="Consolas" w:cs="Times New Roman"/>
+          <w:color w:val="A6ACCD"/>
+          <w:sz w:val="21"/>
+          <w:szCs w:val="21"/>
+          <w:lang w:val="en-US" w:eastAsia="es-MX"/>
+        </w:rPr>
+        <w:t>addVar</w:t>
+      </w:r>
+      <w:proofErr w:type="gramEnd"/>
+      <w:r>
+        <w:rPr>
+          <w:rFonts w:ascii="Consolas" w:eastAsia="Times New Roman" w:hAnsi="Consolas" w:cs="Times New Roman"/>
+          <w:color w:val="89DDFF"/>
+          <w:sz w:val="21"/>
+          <w:szCs w:val="21"/>
+          <w:lang w:val="en-US" w:eastAsia="es-MX"/>
+        </w:rPr>
+        <w:t>(</w:t>
+      </w:r>
+      <w:r>
+        <w:rPr>
+          <w:rFonts w:ascii="Consolas" w:eastAsia="Times New Roman" w:hAnsi="Consolas" w:cs="Times New Roman"/>
+          <w:color w:val="A6ACCD"/>
+          <w:sz w:val="21"/>
+          <w:szCs w:val="21"/>
+          <w:lang w:val="en-US" w:eastAsia="es-MX"/>
+        </w:rPr>
+        <w:t>t</w:t>
+      </w:r>
+      <w:r>
+        <w:rPr>
+          <w:rFonts w:ascii="Consolas" w:eastAsia="Times New Roman" w:hAnsi="Consolas" w:cs="Times New Roman"/>
+          <w:color w:val="89DDFF"/>
+          <w:sz w:val="21"/>
+          <w:szCs w:val="21"/>
+          <w:lang w:val="en-US" w:eastAsia="es-MX"/>
+        </w:rPr>
+        <w:t>[</w:t>
+      </w:r>
+      <w:r>
+        <w:rPr>
+          <w:rFonts w:ascii="Consolas" w:eastAsia="Times New Roman" w:hAnsi="Consolas" w:cs="Times New Roman"/>
+          <w:color w:val="F78C6C"/>
+          <w:sz w:val="21"/>
+          <w:szCs w:val="21"/>
+          <w:lang w:val="en-US" w:eastAsia="es-MX"/>
+        </w:rPr>
+        <w:t>1</w:t>
+      </w:r>
+      <w:r>
+        <w:rPr>
+          <w:rFonts w:ascii="Consolas" w:eastAsia="Times New Roman" w:hAnsi="Consolas" w:cs="Times New Roman"/>
+          <w:color w:val="89DDFF"/>
+          <w:sz w:val="21"/>
+          <w:szCs w:val="21"/>
+          <w:lang w:val="en-US" w:eastAsia="es-MX"/>
+        </w:rPr>
+        <w:t>],</w:t>
+      </w:r>
+      <w:r>
+        <w:rPr>
+          <w:rFonts w:ascii="Consolas" w:eastAsia="Times New Roman" w:hAnsi="Consolas" w:cs="Times New Roman"/>
+          <w:color w:val="A6ACCD"/>
+          <w:sz w:val="21"/>
+          <w:szCs w:val="21"/>
+          <w:lang w:val="en-US" w:eastAsia="es-MX"/>
+        </w:rPr>
+        <w:t xml:space="preserve"> t</w:t>
+      </w:r>
+      <w:r>
+        <w:rPr>
+          <w:rFonts w:ascii="Consolas" w:eastAsia="Times New Roman" w:hAnsi="Consolas" w:cs="Times New Roman"/>
+          <w:color w:val="89DDFF"/>
+          <w:sz w:val="21"/>
+          <w:szCs w:val="21"/>
+          <w:lang w:val="en-US" w:eastAsia="es-MX"/>
+        </w:rPr>
+        <w:t>[</w:t>
+      </w:r>
+      <w:r>
+        <w:rPr>
+          <w:rFonts w:ascii="Consolas" w:eastAsia="Times New Roman" w:hAnsi="Consolas" w:cs="Times New Roman"/>
+          <w:color w:val="F78C6C"/>
+          <w:sz w:val="21"/>
+          <w:szCs w:val="21"/>
+          <w:lang w:val="en-US" w:eastAsia="es-MX"/>
+        </w:rPr>
+        <w:t>2</w:t>
+      </w:r>
+      <w:r>
+        <w:rPr>
+          <w:rFonts w:ascii="Consolas" w:eastAsia="Times New Roman" w:hAnsi="Consolas" w:cs="Times New Roman"/>
+          <w:color w:val="89DDFF"/>
+          <w:sz w:val="21"/>
+          <w:szCs w:val="21"/>
+          <w:lang w:val="en-US" w:eastAsia="es-MX"/>
+        </w:rPr>
+        <w:t>],</w:t>
+      </w:r>
+      <w:r>
+        <w:rPr>
+          <w:rFonts w:ascii="Consolas" w:eastAsia="Times New Roman" w:hAnsi="Consolas" w:cs="Times New Roman"/>
+          <w:color w:val="A6ACCD"/>
+          <w:sz w:val="21"/>
+          <w:szCs w:val="21"/>
+          <w:lang w:val="en-US" w:eastAsia="es-MX"/>
+        </w:rPr>
+        <w:t xml:space="preserve"> numTxt</w:t>
+      </w:r>
+      <w:r>
+        <w:rPr>
+          <w:rFonts w:ascii="Consolas" w:eastAsia="Times New Roman" w:hAnsi="Consolas" w:cs="Times New Roman"/>
+          <w:color w:val="89DDFF"/>
+          <w:sz w:val="21"/>
+          <w:szCs w:val="21"/>
+          <w:lang w:val="en-US" w:eastAsia="es-MX"/>
+        </w:rPr>
+        <w:t>)</w:t>
+      </w:r>
+    </w:p>
+    <w:p>
+      <w:pPr>
+        <w:shd w:val="clear" w:color="auto" w:fill="292D3E"/>
+        <w:spacing w:after="0" w:line="285" w:lineRule="atLeast"/>
+        <w:rPr>
+          <w:rFonts w:ascii="Consolas" w:eastAsia="Times New Roman" w:hAnsi="Consolas" w:cs="Times New Roman"/>
+          <w:color w:val="A6ACCD"/>
+          <w:sz w:val="21"/>
+          <w:szCs w:val="21"/>
+          <w:lang w:val="en-US" w:eastAsia="es-MX"/>
+        </w:rPr>
+      </w:pPr>
+      <w:r>
+        <w:rPr>
+          <w:rFonts w:ascii="Consolas" w:eastAsia="Times New Roman" w:hAnsi="Consolas" w:cs="Times New Roman"/>
+          <w:color w:val="A6ACCD"/>
+          <w:sz w:val="21"/>
+          <w:szCs w:val="21"/>
+          <w:lang w:val="en-US" w:eastAsia="es-MX"/>
+        </w:rPr>
+        <w:t>        memo</w:t>
+      </w:r>
+      <w:r>
+        <w:rPr>
+          <w:rFonts w:ascii="Consolas" w:eastAsia="Times New Roman" w:hAnsi="Consolas" w:cs="Times New Roman"/>
+          <w:color w:val="89DDFF"/>
+          <w:sz w:val="21"/>
+          <w:szCs w:val="21"/>
+          <w:lang w:val="en-US" w:eastAsia="es-MX"/>
+        </w:rPr>
+        <w:t>.</w:t>
+      </w:r>
+      <w:proofErr w:type="gramStart"/>
+      <w:r>
+        <w:rPr>
+          <w:rFonts w:ascii="Consolas" w:eastAsia="Times New Roman" w:hAnsi="Consolas" w:cs="Times New Roman"/>
+          <w:color w:val="A6ACCD"/>
+          <w:sz w:val="21"/>
+          <w:szCs w:val="21"/>
+          <w:lang w:val="en-US" w:eastAsia="es-MX"/>
+        </w:rPr>
+        <w:t>text</w:t>
+      </w:r>
+      <w:r>
+        <w:rPr>
+          <w:rFonts w:ascii="Consolas" w:eastAsia="Times New Roman" w:hAnsi="Consolas" w:cs="Times New Roman"/>
+          <w:color w:val="89DDFF"/>
+          <w:sz w:val="21"/>
+          <w:szCs w:val="21"/>
+          <w:lang w:val="en-US" w:eastAsia="es-MX"/>
+        </w:rPr>
+        <w:t>.</w:t>
+      </w:r>
+      <w:r>
+        <w:rPr>
+          <w:rFonts w:ascii="Consolas" w:eastAsia="Times New Roman" w:hAnsi="Consolas" w:cs="Times New Roman"/>
+          <w:color w:val="A6ACCD"/>
+          <w:sz w:val="21"/>
+          <w:szCs w:val="21"/>
+          <w:lang w:val="en-US" w:eastAsia="es-MX"/>
+        </w:rPr>
+        <w:t>append</w:t>
+      </w:r>
+      <w:proofErr w:type="gramEnd"/>
+      <w:r>
+        <w:rPr>
+          <w:rFonts w:ascii="Consolas" w:eastAsia="Times New Roman" w:hAnsi="Consolas" w:cs="Times New Roman"/>
+          <w:color w:val="89DDFF"/>
+          <w:sz w:val="21"/>
+          <w:szCs w:val="21"/>
+          <w:lang w:val="en-US" w:eastAsia="es-MX"/>
+        </w:rPr>
+        <w:t>(</w:t>
+      </w:r>
+      <w:r>
+        <w:rPr>
+          <w:rFonts w:ascii="Consolas" w:eastAsia="Times New Roman" w:hAnsi="Consolas" w:cs="Times New Roman"/>
+          <w:color w:val="A6ACCD"/>
+          <w:sz w:val="21"/>
+          <w:szCs w:val="21"/>
+          <w:lang w:val="en-US" w:eastAsia="es-MX"/>
+        </w:rPr>
+        <w:t>numTxt</w:t>
+      </w:r>
+      <w:r>
+        <w:rPr>
+          <w:rFonts w:ascii="Consolas" w:eastAsia="Times New Roman" w:hAnsi="Consolas" w:cs="Times New Roman"/>
+          <w:color w:val="89DDFF"/>
+          <w:sz w:val="21"/>
+          <w:szCs w:val="21"/>
+          <w:lang w:val="en-US" w:eastAsia="es-MX"/>
+        </w:rPr>
+        <w:t>)</w:t>
+      </w:r>
+    </w:p>
+    <w:p>
+      <w:pPr>
+        <w:shd w:val="clear" w:color="auto" w:fill="292D3E"/>
+        <w:spacing w:after="0" w:line="285" w:lineRule="atLeast"/>
+        <w:rPr>
+          <w:rFonts w:ascii="Consolas" w:eastAsia="Times New Roman" w:hAnsi="Consolas" w:cs="Times New Roman"/>
+          <w:color w:val="A6ACCD"/>
+          <w:sz w:val="21"/>
+          <w:szCs w:val="21"/>
+          <w:lang w:val="en-US" w:eastAsia="es-MX"/>
+        </w:rPr>
+      </w:pPr>
+      <w:r>
+        <w:rPr>
+          <w:rFonts w:ascii="Consolas" w:eastAsia="Times New Roman" w:hAnsi="Consolas" w:cs="Times New Roman"/>
+          <w:color w:val="A6ACCD"/>
+          <w:sz w:val="21"/>
+          <w:szCs w:val="21"/>
+          <w:lang w:val="en-US" w:eastAsia="es-MX"/>
+        </w:rPr>
+        <w:t xml:space="preserve">        numTxt </w:t>
+      </w:r>
+      <w:r>
+        <w:rPr>
+          <w:rFonts w:ascii="Consolas" w:eastAsia="Times New Roman" w:hAnsi="Consolas" w:cs="Times New Roman"/>
+          <w:color w:val="C792EA"/>
+          <w:sz w:val="21"/>
+          <w:szCs w:val="21"/>
+          <w:lang w:val="en-US" w:eastAsia="es-MX"/>
+        </w:rPr>
+        <w:t>+=</w:t>
+      </w:r>
+      <w:r>
+        <w:rPr>
+          <w:rFonts w:ascii="Consolas" w:eastAsia="Times New Roman" w:hAnsi="Consolas" w:cs="Times New Roman"/>
+          <w:color w:val="A6ACCD"/>
+          <w:sz w:val="21"/>
+          <w:szCs w:val="21"/>
+          <w:lang w:val="en-US" w:eastAsia="es-MX"/>
+        </w:rPr>
+        <w:t xml:space="preserve"> </w:t>
+      </w:r>
+      <w:r>
+        <w:rPr>
+          <w:rFonts w:ascii="Consolas" w:eastAsia="Times New Roman" w:hAnsi="Consolas" w:cs="Times New Roman"/>
+          <w:color w:val="F78C6C"/>
+          <w:sz w:val="21"/>
+          <w:szCs w:val="21"/>
+          <w:lang w:val="en-US" w:eastAsia="es-MX"/>
+        </w:rPr>
+        <w:t>1</w:t>
+      </w:r>
+    </w:p>
+    <w:p>
+      <w:pPr>
+        <w:shd w:val="clear" w:color="auto" w:fill="292D3E"/>
+        <w:spacing w:after="240" w:line="285" w:lineRule="atLeast"/>
+        <w:rPr>
+          <w:rFonts w:ascii="Consolas" w:eastAsia="Times New Roman" w:hAnsi="Consolas" w:cs="Times New Roman"/>
+          <w:color w:val="A6ACCD"/>
+          <w:sz w:val="21"/>
+          <w:szCs w:val="21"/>
+          <w:lang w:val="en-US" w:eastAsia="es-MX"/>
+        </w:rPr>
+      </w:pPr>
+    </w:p>
+    <w:p>
+      <w:pPr>
+        <w:shd w:val="clear" w:color="auto" w:fill="292D3E"/>
+        <w:spacing w:after="0" w:line="285" w:lineRule="atLeast"/>
+        <w:rPr>
+          <w:rFonts w:ascii="Consolas" w:eastAsia="Times New Roman" w:hAnsi="Consolas" w:cs="Times New Roman"/>
+          <w:color w:val="A6ACCD"/>
+          <w:sz w:val="21"/>
+          <w:szCs w:val="21"/>
+          <w:lang w:val="en-US" w:eastAsia="es-MX"/>
+        </w:rPr>
+      </w:pPr>
+      <w:r>
+        <w:rPr>
+          <w:rFonts w:ascii="Consolas" w:eastAsia="Times New Roman" w:hAnsi="Consolas" w:cs="Times New Roman"/>
+          <w:color w:val="C792EA"/>
+          <w:sz w:val="21"/>
+          <w:szCs w:val="21"/>
+          <w:lang w:val="en-US" w:eastAsia="es-MX"/>
+        </w:rPr>
+        <w:t>def</w:t>
+      </w:r>
+      <w:r>
+        <w:rPr>
+          <w:rFonts w:ascii="Consolas" w:eastAsia="Times New Roman" w:hAnsi="Consolas" w:cs="Times New Roman"/>
+          <w:color w:val="A6ACCD"/>
+          <w:sz w:val="21"/>
+          <w:szCs w:val="21"/>
+          <w:lang w:val="en-US" w:eastAsia="es-MX"/>
+        </w:rPr>
+        <w:t xml:space="preserve"> </w:t>
+      </w:r>
+      <w:r>
+        <w:rPr>
+          <w:rFonts w:ascii="Consolas" w:eastAsia="Times New Roman" w:hAnsi="Consolas" w:cs="Times New Roman"/>
+          <w:color w:val="82AAFF"/>
+          <w:sz w:val="21"/>
+          <w:szCs w:val="21"/>
+          <w:lang w:val="en-US" w:eastAsia="es-MX"/>
+        </w:rPr>
+        <w:t>t_varst</w:t>
+      </w:r>
+      <w:r>
+        <w:rPr>
+          <w:rFonts w:ascii="Consolas" w:eastAsia="Times New Roman" w:hAnsi="Consolas" w:cs="Times New Roman"/>
+          <w:color w:val="89DDFF"/>
+          <w:sz w:val="21"/>
+          <w:szCs w:val="21"/>
+          <w:lang w:val="en-US" w:eastAsia="es-MX"/>
+        </w:rPr>
+        <w:t>(</w:t>
+      </w:r>
+      <w:r>
+        <w:rPr>
+          <w:rFonts w:ascii="Consolas" w:eastAsia="Times New Roman" w:hAnsi="Consolas" w:cs="Times New Roman"/>
+          <w:color w:val="FF5370"/>
+          <w:sz w:val="21"/>
+          <w:szCs w:val="21"/>
+          <w:lang w:val="en-US" w:eastAsia="es-MX"/>
+        </w:rPr>
+        <w:t>t</w:t>
+      </w:r>
+      <w:r>
+        <w:rPr>
+          <w:rFonts w:ascii="Consolas" w:eastAsia="Times New Roman" w:hAnsi="Consolas" w:cs="Times New Roman"/>
+          <w:color w:val="89DDFF"/>
+          <w:sz w:val="21"/>
+          <w:szCs w:val="21"/>
+          <w:lang w:val="en-US" w:eastAsia="es-MX"/>
+        </w:rPr>
+        <w:t>):</w:t>
+      </w:r>
+    </w:p>
+    <w:p>
+      <w:pPr>
+        <w:shd w:val="clear" w:color="auto" w:fill="292D3E"/>
+        <w:spacing w:after="0" w:line="285" w:lineRule="atLeast"/>
+        <w:rPr>
+          <w:rFonts w:ascii="Consolas" w:eastAsia="Times New Roman" w:hAnsi="Consolas" w:cs="Times New Roman"/>
+          <w:color w:val="A6ACCD"/>
+          <w:sz w:val="21"/>
+          <w:szCs w:val="21"/>
+          <w:lang w:val="en-US" w:eastAsia="es-MX"/>
+        </w:rPr>
+      </w:pPr>
+      <w:r>
+        <w:rPr>
+          <w:rFonts w:ascii="Consolas" w:eastAsia="Times New Roman" w:hAnsi="Consolas" w:cs="Times New Roman"/>
+          <w:color w:val="A6ACCD"/>
+          <w:sz w:val="21"/>
+          <w:szCs w:val="21"/>
+          <w:lang w:val="en-US" w:eastAsia="es-MX"/>
+        </w:rPr>
+        <w:t xml:space="preserve">    </w:t>
+      </w:r>
+      <w:r>
+        <w:rPr>
+          <w:rFonts w:ascii="Consolas" w:eastAsia="Times New Roman" w:hAnsi="Consolas" w:cs="Times New Roman"/>
+          <w:color w:val="C792EA"/>
+          <w:sz w:val="21"/>
+          <w:szCs w:val="21"/>
+          <w:lang w:val="en-US" w:eastAsia="es-MX"/>
+        </w:rPr>
+        <w:t>global</w:t>
+      </w:r>
+      <w:r>
+        <w:rPr>
+          <w:rFonts w:ascii="Consolas" w:eastAsia="Times New Roman" w:hAnsi="Consolas" w:cs="Times New Roman"/>
+          <w:color w:val="A6ACCD"/>
+          <w:sz w:val="21"/>
+          <w:szCs w:val="21"/>
+          <w:lang w:val="en-US" w:eastAsia="es-MX"/>
+        </w:rPr>
+        <w:t xml:space="preserve"> numIntT</w:t>
+      </w:r>
+      <w:r>
+        <w:rPr>
+          <w:rFonts w:ascii="Consolas" w:eastAsia="Times New Roman" w:hAnsi="Consolas" w:cs="Times New Roman"/>
+          <w:color w:val="89DDFF"/>
+          <w:sz w:val="21"/>
+          <w:szCs w:val="21"/>
+          <w:lang w:val="en-US" w:eastAsia="es-MX"/>
+        </w:rPr>
+        <w:t>,</w:t>
+      </w:r>
+      <w:r>
+        <w:rPr>
+          <w:rFonts w:ascii="Consolas" w:eastAsia="Times New Roman" w:hAnsi="Consolas" w:cs="Times New Roman"/>
+          <w:color w:val="A6ACCD"/>
+          <w:sz w:val="21"/>
+          <w:szCs w:val="21"/>
+          <w:lang w:val="en-US" w:eastAsia="es-MX"/>
+        </w:rPr>
+        <w:t xml:space="preserve"> numFloatT</w:t>
+      </w:r>
+      <w:r>
+        <w:rPr>
+          <w:rFonts w:ascii="Consolas" w:eastAsia="Times New Roman" w:hAnsi="Consolas" w:cs="Times New Roman"/>
+          <w:color w:val="89DDFF"/>
+          <w:sz w:val="21"/>
+          <w:szCs w:val="21"/>
+          <w:lang w:val="en-US" w:eastAsia="es-MX"/>
+        </w:rPr>
+        <w:t>,</w:t>
+      </w:r>
+      <w:r>
+        <w:rPr>
+          <w:rFonts w:ascii="Consolas" w:eastAsia="Times New Roman" w:hAnsi="Consolas" w:cs="Times New Roman"/>
+          <w:color w:val="A6ACCD"/>
+          <w:sz w:val="21"/>
+          <w:szCs w:val="21"/>
+          <w:lang w:val="en-US" w:eastAsia="es-MX"/>
+        </w:rPr>
+        <w:t xml:space="preserve"> numtxtT</w:t>
+      </w:r>
+    </w:p>
+    <w:p>
+      <w:pPr>
+        <w:shd w:val="clear" w:color="auto" w:fill="292D3E"/>
+        <w:spacing w:after="0" w:line="285" w:lineRule="atLeast"/>
+        <w:rPr>
+          <w:rFonts w:ascii="Consolas" w:eastAsia="Times New Roman" w:hAnsi="Consolas" w:cs="Times New Roman"/>
+          <w:color w:val="A6ACCD"/>
+          <w:sz w:val="21"/>
+          <w:szCs w:val="21"/>
+          <w:lang w:val="en-US" w:eastAsia="es-MX"/>
+        </w:rPr>
+      </w:pPr>
+      <w:r>
+        <w:rPr>
+          <w:rFonts w:ascii="Consolas" w:eastAsia="Times New Roman" w:hAnsi="Consolas" w:cs="Times New Roman"/>
+          <w:color w:val="A6ACCD"/>
+          <w:sz w:val="21"/>
+          <w:szCs w:val="21"/>
+          <w:lang w:val="en-US" w:eastAsia="es-MX"/>
+        </w:rPr>
+        <w:t xml:space="preserve">    </w:t>
+      </w:r>
+      <w:r>
+        <w:rPr>
+          <w:rFonts w:ascii="Consolas" w:eastAsia="Times New Roman" w:hAnsi="Consolas" w:cs="Times New Roman"/>
+          <w:i/>
+          <w:iCs/>
+          <w:color w:val="89DDFF"/>
+          <w:sz w:val="21"/>
+          <w:szCs w:val="21"/>
+          <w:lang w:val="en-US" w:eastAsia="es-MX"/>
+        </w:rPr>
+        <w:t>if</w:t>
+      </w:r>
+      <w:r>
+        <w:rPr>
+          <w:rFonts w:ascii="Consolas" w:eastAsia="Times New Roman" w:hAnsi="Consolas" w:cs="Times New Roman"/>
+          <w:color w:val="A6ACCD"/>
+          <w:sz w:val="21"/>
+          <w:szCs w:val="21"/>
+          <w:lang w:val="en-US" w:eastAsia="es-MX"/>
+        </w:rPr>
+        <w:t xml:space="preserve"> </w:t>
+      </w:r>
+      <w:proofErr w:type="gramStart"/>
+      <w:r>
+        <w:rPr>
+          <w:rFonts w:ascii="Consolas" w:eastAsia="Times New Roman" w:hAnsi="Consolas" w:cs="Times New Roman"/>
+          <w:color w:val="A6ACCD"/>
+          <w:sz w:val="21"/>
+          <w:szCs w:val="21"/>
+          <w:lang w:val="en-US" w:eastAsia="es-MX"/>
+        </w:rPr>
+        <w:t>t</w:t>
+      </w:r>
+      <w:r>
+        <w:rPr>
+          <w:rFonts w:ascii="Consolas" w:eastAsia="Times New Roman" w:hAnsi="Consolas" w:cs="Times New Roman"/>
+          <w:color w:val="89DDFF"/>
+          <w:sz w:val="21"/>
+          <w:szCs w:val="21"/>
+          <w:lang w:val="en-US" w:eastAsia="es-MX"/>
+        </w:rPr>
+        <w:t>[</w:t>
+      </w:r>
+      <w:proofErr w:type="gramEnd"/>
+      <w:r>
+        <w:rPr>
+          <w:rFonts w:ascii="Consolas" w:eastAsia="Times New Roman" w:hAnsi="Consolas" w:cs="Times New Roman"/>
+          <w:color w:val="F78C6C"/>
+          <w:sz w:val="21"/>
+          <w:szCs w:val="21"/>
+          <w:lang w:val="en-US" w:eastAsia="es-MX"/>
+        </w:rPr>
+        <w:t>1</w:t>
+      </w:r>
+      <w:r>
+        <w:rPr>
+          <w:rFonts w:ascii="Consolas" w:eastAsia="Times New Roman" w:hAnsi="Consolas" w:cs="Times New Roman"/>
+          <w:color w:val="89DDFF"/>
+          <w:sz w:val="21"/>
+          <w:szCs w:val="21"/>
+          <w:lang w:val="en-US" w:eastAsia="es-MX"/>
+        </w:rPr>
+        <w:t>]</w:t>
+      </w:r>
+      <w:r>
+        <w:rPr>
+          <w:rFonts w:ascii="Consolas" w:eastAsia="Times New Roman" w:hAnsi="Consolas" w:cs="Times New Roman"/>
+          <w:color w:val="A6ACCD"/>
+          <w:sz w:val="21"/>
+          <w:szCs w:val="21"/>
+          <w:lang w:val="en-US" w:eastAsia="es-MX"/>
+        </w:rPr>
+        <w:t xml:space="preserve"> </w:t>
+      </w:r>
+      <w:r>
+        <w:rPr>
+          <w:rFonts w:ascii="Consolas" w:eastAsia="Times New Roman" w:hAnsi="Consolas" w:cs="Times New Roman"/>
+          <w:color w:val="C792EA"/>
+          <w:sz w:val="21"/>
+          <w:szCs w:val="21"/>
+          <w:lang w:val="en-US" w:eastAsia="es-MX"/>
+        </w:rPr>
+        <w:t>==</w:t>
+      </w:r>
+      <w:r>
+        <w:rPr>
+          <w:rFonts w:ascii="Consolas" w:eastAsia="Times New Roman" w:hAnsi="Consolas" w:cs="Times New Roman"/>
+          <w:color w:val="A6ACCD"/>
+          <w:sz w:val="21"/>
+          <w:szCs w:val="21"/>
+          <w:lang w:val="en-US" w:eastAsia="es-MX"/>
+        </w:rPr>
+        <w:t xml:space="preserve"> </w:t>
+      </w:r>
+      <w:r>
+        <w:rPr>
+          <w:rFonts w:ascii="Consolas" w:eastAsia="Times New Roman" w:hAnsi="Consolas" w:cs="Times New Roman"/>
+          <w:color w:val="89DDFF"/>
+          <w:sz w:val="21"/>
+          <w:szCs w:val="21"/>
+          <w:lang w:val="en-US" w:eastAsia="es-MX"/>
+        </w:rPr>
+        <w:t>'</w:t>
+      </w:r>
+      <w:r>
+        <w:rPr>
+          <w:rFonts w:ascii="Consolas" w:eastAsia="Times New Roman" w:hAnsi="Consolas" w:cs="Times New Roman"/>
+          <w:color w:val="C3E88D"/>
+          <w:sz w:val="21"/>
+          <w:szCs w:val="21"/>
+          <w:lang w:val="en-US" w:eastAsia="es-MX"/>
+        </w:rPr>
+        <w:t>INT</w:t>
+      </w:r>
+      <w:r>
+        <w:rPr>
+          <w:rFonts w:ascii="Consolas" w:eastAsia="Times New Roman" w:hAnsi="Consolas" w:cs="Times New Roman"/>
+          <w:color w:val="89DDFF"/>
+          <w:sz w:val="21"/>
+          <w:szCs w:val="21"/>
+          <w:lang w:val="en-US" w:eastAsia="es-MX"/>
+        </w:rPr>
+        <w:t>':</w:t>
+      </w:r>
+    </w:p>
+    <w:p>
+      <w:pPr>
+        <w:shd w:val="clear" w:color="auto" w:fill="292D3E"/>
+        <w:spacing w:after="0" w:line="285" w:lineRule="atLeast"/>
+        <w:rPr>
+          <w:rFonts w:ascii="Consolas" w:eastAsia="Times New Roman" w:hAnsi="Consolas" w:cs="Times New Roman"/>
+          <w:color w:val="A6ACCD"/>
+          <w:sz w:val="21"/>
+          <w:szCs w:val="21"/>
+          <w:lang w:val="en-US" w:eastAsia="es-MX"/>
+        </w:rPr>
+      </w:pPr>
+      <w:r>
+        <w:rPr>
+          <w:rFonts w:ascii="Consolas" w:eastAsia="Times New Roman" w:hAnsi="Consolas" w:cs="Times New Roman"/>
+          <w:color w:val="A6ACCD"/>
+          <w:sz w:val="21"/>
+          <w:szCs w:val="21"/>
+          <w:lang w:val="en-US" w:eastAsia="es-MX"/>
+        </w:rPr>
+        <w:t xml:space="preserve">        </w:t>
+      </w:r>
+      <w:proofErr w:type="gramStart"/>
+      <w:r>
+        <w:rPr>
+          <w:rFonts w:ascii="Consolas" w:eastAsia="Times New Roman" w:hAnsi="Consolas" w:cs="Times New Roman"/>
+          <w:color w:val="A6ACCD"/>
+          <w:sz w:val="21"/>
+          <w:szCs w:val="21"/>
+          <w:lang w:val="en-US" w:eastAsia="es-MX"/>
+        </w:rPr>
+        <w:t>tabla</w:t>
+      </w:r>
+      <w:r>
+        <w:rPr>
+          <w:rFonts w:ascii="Consolas" w:eastAsia="Times New Roman" w:hAnsi="Consolas" w:cs="Times New Roman"/>
+          <w:color w:val="89DDFF"/>
+          <w:sz w:val="21"/>
+          <w:szCs w:val="21"/>
+          <w:lang w:val="en-US" w:eastAsia="es-MX"/>
+        </w:rPr>
+        <w:t>.</w:t>
+      </w:r>
+      <w:r>
+        <w:rPr>
+          <w:rFonts w:ascii="Consolas" w:eastAsia="Times New Roman" w:hAnsi="Consolas" w:cs="Times New Roman"/>
+          <w:color w:val="A6ACCD"/>
+          <w:sz w:val="21"/>
+          <w:szCs w:val="21"/>
+          <w:lang w:val="en-US" w:eastAsia="es-MX"/>
+        </w:rPr>
+        <w:t>addVar</w:t>
+      </w:r>
+      <w:proofErr w:type="gramEnd"/>
+      <w:r>
+        <w:rPr>
+          <w:rFonts w:ascii="Consolas" w:eastAsia="Times New Roman" w:hAnsi="Consolas" w:cs="Times New Roman"/>
+          <w:color w:val="89DDFF"/>
+          <w:sz w:val="21"/>
+          <w:szCs w:val="21"/>
+          <w:lang w:val="en-US" w:eastAsia="es-MX"/>
+        </w:rPr>
+        <w:t>(</w:t>
+      </w:r>
+      <w:r>
+        <w:rPr>
+          <w:rFonts w:ascii="Consolas" w:eastAsia="Times New Roman" w:hAnsi="Consolas" w:cs="Times New Roman"/>
+          <w:color w:val="A6ACCD"/>
+          <w:sz w:val="21"/>
+          <w:szCs w:val="21"/>
+          <w:lang w:val="en-US" w:eastAsia="es-MX"/>
+        </w:rPr>
+        <w:t>t</w:t>
+      </w:r>
+      <w:r>
+        <w:rPr>
+          <w:rFonts w:ascii="Consolas" w:eastAsia="Times New Roman" w:hAnsi="Consolas" w:cs="Times New Roman"/>
+          <w:color w:val="89DDFF"/>
+          <w:sz w:val="21"/>
+          <w:szCs w:val="21"/>
+          <w:lang w:val="en-US" w:eastAsia="es-MX"/>
+        </w:rPr>
+        <w:t>[</w:t>
+      </w:r>
+      <w:r>
+        <w:rPr>
+          <w:rFonts w:ascii="Consolas" w:eastAsia="Times New Roman" w:hAnsi="Consolas" w:cs="Times New Roman"/>
+          <w:color w:val="F78C6C"/>
+          <w:sz w:val="21"/>
+          <w:szCs w:val="21"/>
+          <w:lang w:val="en-US" w:eastAsia="es-MX"/>
+        </w:rPr>
+        <w:t>1</w:t>
+      </w:r>
+      <w:r>
+        <w:rPr>
+          <w:rFonts w:ascii="Consolas" w:eastAsia="Times New Roman" w:hAnsi="Consolas" w:cs="Times New Roman"/>
+          <w:color w:val="89DDFF"/>
+          <w:sz w:val="21"/>
+          <w:szCs w:val="21"/>
+          <w:lang w:val="en-US" w:eastAsia="es-MX"/>
+        </w:rPr>
+        <w:t>],</w:t>
+      </w:r>
+      <w:r>
+        <w:rPr>
+          <w:rFonts w:ascii="Consolas" w:eastAsia="Times New Roman" w:hAnsi="Consolas" w:cs="Times New Roman"/>
+          <w:color w:val="A6ACCD"/>
+          <w:sz w:val="21"/>
+          <w:szCs w:val="21"/>
+          <w:lang w:val="en-US" w:eastAsia="es-MX"/>
+        </w:rPr>
+        <w:t xml:space="preserve"> t</w:t>
+      </w:r>
+      <w:r>
+        <w:rPr>
+          <w:rFonts w:ascii="Consolas" w:eastAsia="Times New Roman" w:hAnsi="Consolas" w:cs="Times New Roman"/>
+          <w:color w:val="89DDFF"/>
+          <w:sz w:val="21"/>
+          <w:szCs w:val="21"/>
+          <w:lang w:val="en-US" w:eastAsia="es-MX"/>
+        </w:rPr>
+        <w:t>[</w:t>
+      </w:r>
+      <w:r>
+        <w:rPr>
+          <w:rFonts w:ascii="Consolas" w:eastAsia="Times New Roman" w:hAnsi="Consolas" w:cs="Times New Roman"/>
+          <w:color w:val="F78C6C"/>
+          <w:sz w:val="21"/>
+          <w:szCs w:val="21"/>
+          <w:lang w:val="en-US" w:eastAsia="es-MX"/>
+        </w:rPr>
+        <w:t>2</w:t>
+      </w:r>
+      <w:r>
+        <w:rPr>
+          <w:rFonts w:ascii="Consolas" w:eastAsia="Times New Roman" w:hAnsi="Consolas" w:cs="Times New Roman"/>
+          <w:color w:val="89DDFF"/>
+          <w:sz w:val="21"/>
+          <w:szCs w:val="21"/>
+          <w:lang w:val="en-US" w:eastAsia="es-MX"/>
+        </w:rPr>
+        <w:t>],</w:t>
+      </w:r>
+      <w:r>
+        <w:rPr>
+          <w:rFonts w:ascii="Consolas" w:eastAsia="Times New Roman" w:hAnsi="Consolas" w:cs="Times New Roman"/>
+          <w:color w:val="A6ACCD"/>
+          <w:sz w:val="21"/>
+          <w:szCs w:val="21"/>
+          <w:lang w:val="en-US" w:eastAsia="es-MX"/>
+        </w:rPr>
+        <w:t xml:space="preserve"> numIntT</w:t>
+      </w:r>
+      <w:r>
+        <w:rPr>
+          <w:rFonts w:ascii="Consolas" w:eastAsia="Times New Roman" w:hAnsi="Consolas" w:cs="Times New Roman"/>
+          <w:color w:val="89DDFF"/>
+          <w:sz w:val="21"/>
+          <w:szCs w:val="21"/>
+          <w:lang w:val="en-US" w:eastAsia="es-MX"/>
+        </w:rPr>
+        <w:t>)</w:t>
+      </w:r>
+    </w:p>
+    <w:p>
+      <w:pPr>
+        <w:shd w:val="clear" w:color="auto" w:fill="292D3E"/>
+        <w:spacing w:after="0" w:line="285" w:lineRule="atLeast"/>
+        <w:rPr>
+          <w:rFonts w:ascii="Consolas" w:eastAsia="Times New Roman" w:hAnsi="Consolas" w:cs="Times New Roman"/>
+          <w:color w:val="A6ACCD"/>
+          <w:sz w:val="21"/>
+          <w:szCs w:val="21"/>
+          <w:lang w:val="en-US" w:eastAsia="es-MX"/>
+        </w:rPr>
+      </w:pPr>
+      <w:r>
+        <w:rPr>
+          <w:rFonts w:ascii="Consolas" w:eastAsia="Times New Roman" w:hAnsi="Consolas" w:cs="Times New Roman"/>
+          <w:color w:val="A6ACCD"/>
+          <w:sz w:val="21"/>
+          <w:szCs w:val="21"/>
+          <w:lang w:val="en-US" w:eastAsia="es-MX"/>
+        </w:rPr>
+        <w:t>        memo</w:t>
+      </w:r>
+      <w:r>
+        <w:rPr>
+          <w:rFonts w:ascii="Consolas" w:eastAsia="Times New Roman" w:hAnsi="Consolas" w:cs="Times New Roman"/>
+          <w:color w:val="89DDFF"/>
+          <w:sz w:val="21"/>
+          <w:szCs w:val="21"/>
+          <w:lang w:val="en-US" w:eastAsia="es-MX"/>
+        </w:rPr>
+        <w:t>.</w:t>
+      </w:r>
+      <w:r>
+        <w:rPr>
+          <w:rFonts w:ascii="Consolas" w:eastAsia="Times New Roman" w:hAnsi="Consolas" w:cs="Times New Roman"/>
+          <w:color w:val="A6ACCD"/>
+          <w:sz w:val="21"/>
+          <w:szCs w:val="21"/>
+          <w:lang w:val="en-US" w:eastAsia="es-MX"/>
+        </w:rPr>
+        <w:t>ent_</w:t>
+      </w:r>
+      <w:proofErr w:type="gramStart"/>
+      <w:r>
+        <w:rPr>
+          <w:rFonts w:ascii="Consolas" w:eastAsia="Times New Roman" w:hAnsi="Consolas" w:cs="Times New Roman"/>
+          <w:color w:val="A6ACCD"/>
+          <w:sz w:val="21"/>
+          <w:szCs w:val="21"/>
+          <w:lang w:val="en-US" w:eastAsia="es-MX"/>
+        </w:rPr>
+        <w:t>temp</w:t>
+      </w:r>
+      <w:r>
+        <w:rPr>
+          <w:rFonts w:ascii="Consolas" w:eastAsia="Times New Roman" w:hAnsi="Consolas" w:cs="Times New Roman"/>
+          <w:color w:val="89DDFF"/>
+          <w:sz w:val="21"/>
+          <w:szCs w:val="21"/>
+          <w:lang w:val="en-US" w:eastAsia="es-MX"/>
+        </w:rPr>
+        <w:t>.</w:t>
+      </w:r>
+      <w:r>
+        <w:rPr>
+          <w:rFonts w:ascii="Consolas" w:eastAsia="Times New Roman" w:hAnsi="Consolas" w:cs="Times New Roman"/>
+          <w:color w:val="A6ACCD"/>
+          <w:sz w:val="21"/>
+          <w:szCs w:val="21"/>
+          <w:lang w:val="en-US" w:eastAsia="es-MX"/>
+        </w:rPr>
+        <w:t>append</w:t>
+      </w:r>
+      <w:proofErr w:type="gramEnd"/>
+      <w:r>
+        <w:rPr>
+          <w:rFonts w:ascii="Consolas" w:eastAsia="Times New Roman" w:hAnsi="Consolas" w:cs="Times New Roman"/>
+          <w:color w:val="89DDFF"/>
+          <w:sz w:val="21"/>
+          <w:szCs w:val="21"/>
+          <w:lang w:val="en-US" w:eastAsia="es-MX"/>
+        </w:rPr>
+        <w:t>(</w:t>
+      </w:r>
+      <w:r>
+        <w:rPr>
+          <w:rFonts w:ascii="Consolas" w:eastAsia="Times New Roman" w:hAnsi="Consolas" w:cs="Times New Roman"/>
+          <w:color w:val="A6ACCD"/>
+          <w:sz w:val="21"/>
+          <w:szCs w:val="21"/>
+          <w:lang w:val="en-US" w:eastAsia="es-MX"/>
+        </w:rPr>
+        <w:t>numIntT</w:t>
+      </w:r>
+      <w:r>
+        <w:rPr>
+          <w:rFonts w:ascii="Consolas" w:eastAsia="Times New Roman" w:hAnsi="Consolas" w:cs="Times New Roman"/>
+          <w:color w:val="89DDFF"/>
+          <w:sz w:val="21"/>
+          <w:szCs w:val="21"/>
+          <w:lang w:val="en-US" w:eastAsia="es-MX"/>
+        </w:rPr>
+        <w:t>)</w:t>
+      </w:r>
+    </w:p>
+    <w:p>
+      <w:pPr>
+        <w:shd w:val="clear" w:color="auto" w:fill="292D3E"/>
+        <w:spacing w:after="0" w:line="285" w:lineRule="atLeast"/>
+        <w:rPr>
+          <w:rFonts w:ascii="Consolas" w:eastAsia="Times New Roman" w:hAnsi="Consolas" w:cs="Times New Roman"/>
+          <w:color w:val="A6ACCD"/>
+          <w:sz w:val="21"/>
+          <w:szCs w:val="21"/>
+          <w:lang w:val="en-US" w:eastAsia="es-MX"/>
+        </w:rPr>
+      </w:pPr>
+      <w:r>
+        <w:rPr>
+          <w:rFonts w:ascii="Consolas" w:eastAsia="Times New Roman" w:hAnsi="Consolas" w:cs="Times New Roman"/>
+          <w:color w:val="A6ACCD"/>
+          <w:sz w:val="21"/>
+          <w:szCs w:val="21"/>
+          <w:lang w:val="en-US" w:eastAsia="es-MX"/>
+        </w:rPr>
+        <w:t xml:space="preserve">        numIntT </w:t>
+      </w:r>
+      <w:r>
+        <w:rPr>
+          <w:rFonts w:ascii="Consolas" w:eastAsia="Times New Roman" w:hAnsi="Consolas" w:cs="Times New Roman"/>
+          <w:color w:val="C792EA"/>
+          <w:sz w:val="21"/>
+          <w:szCs w:val="21"/>
+          <w:lang w:val="en-US" w:eastAsia="es-MX"/>
+        </w:rPr>
+        <w:t>+=</w:t>
+      </w:r>
+      <w:r>
+        <w:rPr>
+          <w:rFonts w:ascii="Consolas" w:eastAsia="Times New Roman" w:hAnsi="Consolas" w:cs="Times New Roman"/>
+          <w:color w:val="A6ACCD"/>
+          <w:sz w:val="21"/>
+          <w:szCs w:val="21"/>
+          <w:lang w:val="en-US" w:eastAsia="es-MX"/>
+        </w:rPr>
+        <w:t xml:space="preserve"> </w:t>
+      </w:r>
+      <w:r>
+        <w:rPr>
+          <w:rFonts w:ascii="Consolas" w:eastAsia="Times New Roman" w:hAnsi="Consolas" w:cs="Times New Roman"/>
+          <w:color w:val="F78C6C"/>
+          <w:sz w:val="21"/>
+          <w:szCs w:val="21"/>
+          <w:lang w:val="en-US" w:eastAsia="es-MX"/>
+        </w:rPr>
+        <w:t>1</w:t>
+      </w:r>
+    </w:p>
+    <w:p>
+      <w:pPr>
+        <w:shd w:val="clear" w:color="auto" w:fill="292D3E"/>
+        <w:spacing w:after="0" w:line="285" w:lineRule="atLeast"/>
+        <w:rPr>
+          <w:rFonts w:ascii="Consolas" w:eastAsia="Times New Roman" w:hAnsi="Consolas" w:cs="Times New Roman"/>
+          <w:color w:val="A6ACCD"/>
+          <w:sz w:val="21"/>
+          <w:szCs w:val="21"/>
+          <w:lang w:val="en-US" w:eastAsia="es-MX"/>
+        </w:rPr>
+      </w:pPr>
+      <w:r>
+        <w:rPr>
+          <w:rFonts w:ascii="Consolas" w:eastAsia="Times New Roman" w:hAnsi="Consolas" w:cs="Times New Roman"/>
+          <w:color w:val="A6ACCD"/>
+          <w:sz w:val="21"/>
+          <w:szCs w:val="21"/>
+          <w:lang w:val="en-US" w:eastAsia="es-MX"/>
+        </w:rPr>
+        <w:t xml:space="preserve">    </w:t>
+      </w:r>
+      <w:r>
+        <w:rPr>
+          <w:rFonts w:ascii="Consolas" w:eastAsia="Times New Roman" w:hAnsi="Consolas" w:cs="Times New Roman"/>
+          <w:i/>
+          <w:iCs/>
+          <w:color w:val="89DDFF"/>
+          <w:sz w:val="21"/>
+          <w:szCs w:val="21"/>
+          <w:lang w:val="en-US" w:eastAsia="es-MX"/>
+        </w:rPr>
+        <w:t>elif</w:t>
+      </w:r>
+      <w:r>
+        <w:rPr>
+          <w:rFonts w:ascii="Consolas" w:eastAsia="Times New Roman" w:hAnsi="Consolas" w:cs="Times New Roman"/>
+          <w:color w:val="A6ACCD"/>
+          <w:sz w:val="21"/>
+          <w:szCs w:val="21"/>
+          <w:lang w:val="en-US" w:eastAsia="es-MX"/>
+        </w:rPr>
+        <w:t xml:space="preserve"> </w:t>
+      </w:r>
+      <w:proofErr w:type="gramStart"/>
+      <w:r>
+        <w:rPr>
+          <w:rFonts w:ascii="Consolas" w:eastAsia="Times New Roman" w:hAnsi="Consolas" w:cs="Times New Roman"/>
+          <w:color w:val="A6ACCD"/>
+          <w:sz w:val="21"/>
+          <w:szCs w:val="21"/>
+          <w:lang w:val="en-US" w:eastAsia="es-MX"/>
+        </w:rPr>
+        <w:t>t</w:t>
+      </w:r>
+      <w:r>
+        <w:rPr>
+          <w:rFonts w:ascii="Consolas" w:eastAsia="Times New Roman" w:hAnsi="Consolas" w:cs="Times New Roman"/>
+          <w:color w:val="89DDFF"/>
+          <w:sz w:val="21"/>
+          <w:szCs w:val="21"/>
+          <w:lang w:val="en-US" w:eastAsia="es-MX"/>
+        </w:rPr>
+        <w:t>[</w:t>
+      </w:r>
+      <w:proofErr w:type="gramEnd"/>
+      <w:r>
+        <w:rPr>
+          <w:rFonts w:ascii="Consolas" w:eastAsia="Times New Roman" w:hAnsi="Consolas" w:cs="Times New Roman"/>
+          <w:color w:val="F78C6C"/>
+          <w:sz w:val="21"/>
+          <w:szCs w:val="21"/>
+          <w:lang w:val="en-US" w:eastAsia="es-MX"/>
+        </w:rPr>
+        <w:t>1</w:t>
+      </w:r>
+      <w:r>
+        <w:rPr>
+          <w:rFonts w:ascii="Consolas" w:eastAsia="Times New Roman" w:hAnsi="Consolas" w:cs="Times New Roman"/>
+          <w:color w:val="89DDFF"/>
+          <w:sz w:val="21"/>
+          <w:szCs w:val="21"/>
+          <w:lang w:val="en-US" w:eastAsia="es-MX"/>
+        </w:rPr>
+        <w:t>]</w:t>
+      </w:r>
+      <w:r>
+        <w:rPr>
+          <w:rFonts w:ascii="Consolas" w:eastAsia="Times New Roman" w:hAnsi="Consolas" w:cs="Times New Roman"/>
+          <w:color w:val="A6ACCD"/>
+          <w:sz w:val="21"/>
+          <w:szCs w:val="21"/>
+          <w:lang w:val="en-US" w:eastAsia="es-MX"/>
+        </w:rPr>
+        <w:t xml:space="preserve"> </w:t>
+      </w:r>
+      <w:r>
+        <w:rPr>
+          <w:rFonts w:ascii="Consolas" w:eastAsia="Times New Roman" w:hAnsi="Consolas" w:cs="Times New Roman"/>
+          <w:color w:val="C792EA"/>
+          <w:sz w:val="21"/>
+          <w:szCs w:val="21"/>
+          <w:lang w:val="en-US" w:eastAsia="es-MX"/>
+        </w:rPr>
+        <w:t>==</w:t>
+      </w:r>
+      <w:r>
+        <w:rPr>
+          <w:rFonts w:ascii="Consolas" w:eastAsia="Times New Roman" w:hAnsi="Consolas" w:cs="Times New Roman"/>
+          <w:color w:val="A6ACCD"/>
+          <w:sz w:val="21"/>
+          <w:szCs w:val="21"/>
+          <w:lang w:val="en-US" w:eastAsia="es-MX"/>
+        </w:rPr>
+        <w:t xml:space="preserve"> </w:t>
+      </w:r>
+      <w:r>
+        <w:rPr>
+          <w:rFonts w:ascii="Consolas" w:eastAsia="Times New Roman" w:hAnsi="Consolas" w:cs="Times New Roman"/>
+          <w:color w:val="89DDFF"/>
+          <w:sz w:val="21"/>
+          <w:szCs w:val="21"/>
+          <w:lang w:val="en-US" w:eastAsia="es-MX"/>
+        </w:rPr>
+        <w:t>'</w:t>
+      </w:r>
+      <w:r>
+        <w:rPr>
+          <w:rFonts w:ascii="Consolas" w:eastAsia="Times New Roman" w:hAnsi="Consolas" w:cs="Times New Roman"/>
+          <w:color w:val="C3E88D"/>
+          <w:sz w:val="21"/>
+          <w:szCs w:val="21"/>
+          <w:lang w:val="en-US" w:eastAsia="es-MX"/>
+        </w:rPr>
+        <w:t>FLOAT</w:t>
+      </w:r>
+      <w:r>
+        <w:rPr>
+          <w:rFonts w:ascii="Consolas" w:eastAsia="Times New Roman" w:hAnsi="Consolas" w:cs="Times New Roman"/>
+          <w:color w:val="89DDFF"/>
+          <w:sz w:val="21"/>
+          <w:szCs w:val="21"/>
+          <w:lang w:val="en-US" w:eastAsia="es-MX"/>
+        </w:rPr>
+        <w:t>':</w:t>
+      </w:r>
+    </w:p>
+    <w:p>
+      <w:pPr>
+        <w:shd w:val="clear" w:color="auto" w:fill="292D3E"/>
+        <w:spacing w:after="0" w:line="285" w:lineRule="atLeast"/>
+        <w:rPr>
+          <w:rFonts w:ascii="Consolas" w:eastAsia="Times New Roman" w:hAnsi="Consolas" w:cs="Times New Roman"/>
+          <w:color w:val="A6ACCD"/>
+          <w:sz w:val="21"/>
+          <w:szCs w:val="21"/>
+          <w:lang w:val="en-US" w:eastAsia="es-MX"/>
+        </w:rPr>
+      </w:pPr>
+      <w:r>
+        <w:rPr>
+          <w:rFonts w:ascii="Consolas" w:eastAsia="Times New Roman" w:hAnsi="Consolas" w:cs="Times New Roman"/>
+          <w:color w:val="A6ACCD"/>
+          <w:sz w:val="21"/>
+          <w:szCs w:val="21"/>
+          <w:lang w:val="en-US" w:eastAsia="es-MX"/>
+        </w:rPr>
+        <w:t xml:space="preserve">        </w:t>
+      </w:r>
+      <w:proofErr w:type="gramStart"/>
+      <w:r>
+        <w:rPr>
+          <w:rFonts w:ascii="Consolas" w:eastAsia="Times New Roman" w:hAnsi="Consolas" w:cs="Times New Roman"/>
+          <w:color w:val="A6ACCD"/>
+          <w:sz w:val="21"/>
+          <w:szCs w:val="21"/>
+          <w:lang w:val="en-US" w:eastAsia="es-MX"/>
+        </w:rPr>
+        <w:t>tabla</w:t>
+      </w:r>
+      <w:r>
+        <w:rPr>
+          <w:rFonts w:ascii="Consolas" w:eastAsia="Times New Roman" w:hAnsi="Consolas" w:cs="Times New Roman"/>
+          <w:color w:val="89DDFF"/>
+          <w:sz w:val="21"/>
+          <w:szCs w:val="21"/>
+          <w:lang w:val="en-US" w:eastAsia="es-MX"/>
+        </w:rPr>
+        <w:t>.</w:t>
+      </w:r>
+      <w:r>
+        <w:rPr>
+          <w:rFonts w:ascii="Consolas" w:eastAsia="Times New Roman" w:hAnsi="Consolas" w:cs="Times New Roman"/>
+          <w:color w:val="A6ACCD"/>
+          <w:sz w:val="21"/>
+          <w:szCs w:val="21"/>
+          <w:lang w:val="en-US" w:eastAsia="es-MX"/>
+        </w:rPr>
+        <w:t>addVar</w:t>
+      </w:r>
+      <w:proofErr w:type="gramEnd"/>
+      <w:r>
+        <w:rPr>
+          <w:rFonts w:ascii="Consolas" w:eastAsia="Times New Roman" w:hAnsi="Consolas" w:cs="Times New Roman"/>
+          <w:color w:val="89DDFF"/>
+          <w:sz w:val="21"/>
+          <w:szCs w:val="21"/>
+          <w:lang w:val="en-US" w:eastAsia="es-MX"/>
+        </w:rPr>
+        <w:t>(</w:t>
+      </w:r>
+      <w:r>
+        <w:rPr>
+          <w:rFonts w:ascii="Consolas" w:eastAsia="Times New Roman" w:hAnsi="Consolas" w:cs="Times New Roman"/>
+          <w:color w:val="A6ACCD"/>
+          <w:sz w:val="21"/>
+          <w:szCs w:val="21"/>
+          <w:lang w:val="en-US" w:eastAsia="es-MX"/>
+        </w:rPr>
+        <w:t>t</w:t>
+      </w:r>
+      <w:r>
+        <w:rPr>
+          <w:rFonts w:ascii="Consolas" w:eastAsia="Times New Roman" w:hAnsi="Consolas" w:cs="Times New Roman"/>
+          <w:color w:val="89DDFF"/>
+          <w:sz w:val="21"/>
+          <w:szCs w:val="21"/>
+          <w:lang w:val="en-US" w:eastAsia="es-MX"/>
+        </w:rPr>
+        <w:t>[</w:t>
+      </w:r>
+      <w:r>
+        <w:rPr>
+          <w:rFonts w:ascii="Consolas" w:eastAsia="Times New Roman" w:hAnsi="Consolas" w:cs="Times New Roman"/>
+          <w:color w:val="F78C6C"/>
+          <w:sz w:val="21"/>
+          <w:szCs w:val="21"/>
+          <w:lang w:val="en-US" w:eastAsia="es-MX"/>
+        </w:rPr>
+        <w:t>1</w:t>
+      </w:r>
+      <w:r>
+        <w:rPr>
+          <w:rFonts w:ascii="Consolas" w:eastAsia="Times New Roman" w:hAnsi="Consolas" w:cs="Times New Roman"/>
+          <w:color w:val="89DDFF"/>
+          <w:sz w:val="21"/>
+          <w:szCs w:val="21"/>
+          <w:lang w:val="en-US" w:eastAsia="es-MX"/>
+        </w:rPr>
+        <w:t>],</w:t>
+      </w:r>
+      <w:r>
+        <w:rPr>
+          <w:rFonts w:ascii="Consolas" w:eastAsia="Times New Roman" w:hAnsi="Consolas" w:cs="Times New Roman"/>
+          <w:color w:val="A6ACCD"/>
+          <w:sz w:val="21"/>
+          <w:szCs w:val="21"/>
+          <w:lang w:val="en-US" w:eastAsia="es-MX"/>
+        </w:rPr>
+        <w:t xml:space="preserve"> t</w:t>
+      </w:r>
+      <w:r>
+        <w:rPr>
+          <w:rFonts w:ascii="Consolas" w:eastAsia="Times New Roman" w:hAnsi="Consolas" w:cs="Times New Roman"/>
+          <w:color w:val="89DDFF"/>
+          <w:sz w:val="21"/>
+          <w:szCs w:val="21"/>
+          <w:lang w:val="en-US" w:eastAsia="es-MX"/>
+        </w:rPr>
+        <w:t>[</w:t>
+      </w:r>
+      <w:r>
+        <w:rPr>
+          <w:rFonts w:ascii="Consolas" w:eastAsia="Times New Roman" w:hAnsi="Consolas" w:cs="Times New Roman"/>
+          <w:color w:val="F78C6C"/>
+          <w:sz w:val="21"/>
+          <w:szCs w:val="21"/>
+          <w:lang w:val="en-US" w:eastAsia="es-MX"/>
+        </w:rPr>
+        <w:t>2</w:t>
+      </w:r>
+      <w:r>
+        <w:rPr>
+          <w:rFonts w:ascii="Consolas" w:eastAsia="Times New Roman" w:hAnsi="Consolas" w:cs="Times New Roman"/>
+          <w:color w:val="89DDFF"/>
+          <w:sz w:val="21"/>
+          <w:szCs w:val="21"/>
+          <w:lang w:val="en-US" w:eastAsia="es-MX"/>
+        </w:rPr>
+        <w:t>],</w:t>
+      </w:r>
+      <w:r>
+        <w:rPr>
+          <w:rFonts w:ascii="Consolas" w:eastAsia="Times New Roman" w:hAnsi="Consolas" w:cs="Times New Roman"/>
+          <w:color w:val="A6ACCD"/>
+          <w:sz w:val="21"/>
+          <w:szCs w:val="21"/>
+          <w:lang w:val="en-US" w:eastAsia="es-MX"/>
+        </w:rPr>
+        <w:t xml:space="preserve"> numFloatT</w:t>
+      </w:r>
+      <w:r>
+        <w:rPr>
+          <w:rFonts w:ascii="Consolas" w:eastAsia="Times New Roman" w:hAnsi="Consolas" w:cs="Times New Roman"/>
+          <w:color w:val="89DDFF"/>
+          <w:sz w:val="21"/>
+          <w:szCs w:val="21"/>
+          <w:lang w:val="en-US" w:eastAsia="es-MX"/>
+        </w:rPr>
+        <w:t>)</w:t>
+      </w:r>
+    </w:p>
+    <w:p>
+      <w:pPr>
+        <w:shd w:val="clear" w:color="auto" w:fill="292D3E"/>
+        <w:spacing w:after="0" w:line="285" w:lineRule="atLeast"/>
+        <w:rPr>
+          <w:rFonts w:ascii="Consolas" w:eastAsia="Times New Roman" w:hAnsi="Consolas" w:cs="Times New Roman"/>
+          <w:color w:val="A6ACCD"/>
+          <w:sz w:val="21"/>
+          <w:szCs w:val="21"/>
+          <w:lang w:val="en-US" w:eastAsia="es-MX"/>
+        </w:rPr>
+      </w:pPr>
+      <w:r>
+        <w:rPr>
+          <w:rFonts w:ascii="Consolas" w:eastAsia="Times New Roman" w:hAnsi="Consolas" w:cs="Times New Roman"/>
+          <w:color w:val="A6ACCD"/>
+          <w:sz w:val="21"/>
+          <w:szCs w:val="21"/>
+          <w:lang w:val="en-US" w:eastAsia="es-MX"/>
+        </w:rPr>
+        <w:t xml:space="preserve">        </w:t>
+      </w:r>
+      <w:proofErr w:type="gramStart"/>
+      <w:r>
+        <w:rPr>
+          <w:rFonts w:ascii="Consolas" w:eastAsia="Times New Roman" w:hAnsi="Consolas" w:cs="Times New Roman"/>
+          <w:color w:val="A6ACCD"/>
+          <w:sz w:val="21"/>
+          <w:szCs w:val="21"/>
+          <w:lang w:val="en-US" w:eastAsia="es-MX"/>
+        </w:rPr>
+        <w:t>memo</w:t>
+      </w:r>
+      <w:r>
+        <w:rPr>
+          <w:rFonts w:ascii="Consolas" w:eastAsia="Times New Roman" w:hAnsi="Consolas" w:cs="Times New Roman"/>
+          <w:color w:val="89DDFF"/>
+          <w:sz w:val="21"/>
+          <w:szCs w:val="21"/>
+          <w:lang w:val="en-US" w:eastAsia="es-MX"/>
+        </w:rPr>
+        <w:t>.</w:t>
+      </w:r>
+      <w:r>
+        <w:rPr>
+          <w:rFonts w:ascii="Consolas" w:eastAsia="Times New Roman" w:hAnsi="Consolas" w:cs="Times New Roman"/>
+          <w:color w:val="A6ACCD"/>
+          <w:sz w:val="21"/>
+          <w:szCs w:val="21"/>
+          <w:lang w:val="en-US" w:eastAsia="es-MX"/>
+        </w:rPr>
+        <w:t>flot</w:t>
+      </w:r>
+      <w:proofErr w:type="gramEnd"/>
+      <w:r>
+        <w:rPr>
+          <w:rFonts w:ascii="Consolas" w:eastAsia="Times New Roman" w:hAnsi="Consolas" w:cs="Times New Roman"/>
+          <w:color w:val="A6ACCD"/>
+          <w:sz w:val="21"/>
+          <w:szCs w:val="21"/>
+          <w:lang w:val="en-US" w:eastAsia="es-MX"/>
+        </w:rPr>
+        <w:t>_temp</w:t>
+      </w:r>
+      <w:r>
+        <w:rPr>
+          <w:rFonts w:ascii="Consolas" w:eastAsia="Times New Roman" w:hAnsi="Consolas" w:cs="Times New Roman"/>
+          <w:color w:val="89DDFF"/>
+          <w:sz w:val="21"/>
+          <w:szCs w:val="21"/>
+          <w:lang w:val="en-US" w:eastAsia="es-MX"/>
+        </w:rPr>
+        <w:t>.</w:t>
+      </w:r>
+      <w:r>
+        <w:rPr>
+          <w:rFonts w:ascii="Consolas" w:eastAsia="Times New Roman" w:hAnsi="Consolas" w:cs="Times New Roman"/>
+          <w:color w:val="A6ACCD"/>
+          <w:sz w:val="21"/>
+          <w:szCs w:val="21"/>
+          <w:lang w:val="en-US" w:eastAsia="es-MX"/>
+        </w:rPr>
+        <w:t>append</w:t>
+      </w:r>
+      <w:r>
+        <w:rPr>
+          <w:rFonts w:ascii="Consolas" w:eastAsia="Times New Roman" w:hAnsi="Consolas" w:cs="Times New Roman"/>
+          <w:color w:val="89DDFF"/>
+          <w:sz w:val="21"/>
+          <w:szCs w:val="21"/>
+          <w:lang w:val="en-US" w:eastAsia="es-MX"/>
+        </w:rPr>
+        <w:t>(</w:t>
+      </w:r>
+      <w:r>
+        <w:rPr>
+          <w:rFonts w:ascii="Consolas" w:eastAsia="Times New Roman" w:hAnsi="Consolas" w:cs="Times New Roman"/>
+          <w:color w:val="A6ACCD"/>
+          <w:sz w:val="21"/>
+          <w:szCs w:val="21"/>
+          <w:lang w:val="en-US" w:eastAsia="es-MX"/>
+        </w:rPr>
+        <w:t>numFloatT</w:t>
+      </w:r>
+      <w:r>
+        <w:rPr>
+          <w:rFonts w:ascii="Consolas" w:eastAsia="Times New Roman" w:hAnsi="Consolas" w:cs="Times New Roman"/>
+          <w:color w:val="89DDFF"/>
+          <w:sz w:val="21"/>
+          <w:szCs w:val="21"/>
+          <w:lang w:val="en-US" w:eastAsia="es-MX"/>
+        </w:rPr>
+        <w:t>)</w:t>
+      </w:r>
+    </w:p>
+    <w:p>
+      <w:pPr>
+        <w:shd w:val="clear" w:color="auto" w:fill="292D3E"/>
+        <w:spacing w:after="0" w:line="285" w:lineRule="atLeast"/>
+        <w:rPr>
+          <w:rFonts w:ascii="Consolas" w:eastAsia="Times New Roman" w:hAnsi="Consolas" w:cs="Times New Roman"/>
+          <w:color w:val="A6ACCD"/>
+          <w:sz w:val="21"/>
+          <w:szCs w:val="21"/>
+          <w:lang w:val="en-US" w:eastAsia="es-MX"/>
+        </w:rPr>
+      </w:pPr>
+      <w:r>
+        <w:rPr>
+          <w:rFonts w:ascii="Consolas" w:eastAsia="Times New Roman" w:hAnsi="Consolas" w:cs="Times New Roman"/>
+          <w:color w:val="A6ACCD"/>
+          <w:sz w:val="21"/>
+          <w:szCs w:val="21"/>
+          <w:lang w:val="en-US" w:eastAsia="es-MX"/>
+        </w:rPr>
+        <w:t xml:space="preserve">        numFloatT </w:t>
+      </w:r>
+      <w:r>
+        <w:rPr>
+          <w:rFonts w:ascii="Consolas" w:eastAsia="Times New Roman" w:hAnsi="Consolas" w:cs="Times New Roman"/>
+          <w:color w:val="C792EA"/>
+          <w:sz w:val="21"/>
+          <w:szCs w:val="21"/>
+          <w:lang w:val="en-US" w:eastAsia="es-MX"/>
+        </w:rPr>
+        <w:t>+=</w:t>
+      </w:r>
+      <w:r>
+        <w:rPr>
+          <w:rFonts w:ascii="Consolas" w:eastAsia="Times New Roman" w:hAnsi="Consolas" w:cs="Times New Roman"/>
+          <w:color w:val="A6ACCD"/>
+          <w:sz w:val="21"/>
+          <w:szCs w:val="21"/>
+          <w:lang w:val="en-US" w:eastAsia="es-MX"/>
+        </w:rPr>
+        <w:t xml:space="preserve"> </w:t>
+      </w:r>
+      <w:r>
+        <w:rPr>
+          <w:rFonts w:ascii="Consolas" w:eastAsia="Times New Roman" w:hAnsi="Consolas" w:cs="Times New Roman"/>
+          <w:color w:val="F78C6C"/>
+          <w:sz w:val="21"/>
+          <w:szCs w:val="21"/>
+          <w:lang w:val="en-US" w:eastAsia="es-MX"/>
+        </w:rPr>
+        <w:t>1</w:t>
+      </w:r>
+    </w:p>
+    <w:p>
+      <w:pPr>
+        <w:shd w:val="clear" w:color="auto" w:fill="292D3E"/>
+        <w:spacing w:after="0" w:line="285" w:lineRule="atLeast"/>
+        <w:rPr>
+          <w:rFonts w:ascii="Consolas" w:eastAsia="Times New Roman" w:hAnsi="Consolas" w:cs="Times New Roman"/>
+          <w:color w:val="A6ACCD"/>
+          <w:sz w:val="21"/>
+          <w:szCs w:val="21"/>
+          <w:lang w:val="en-US" w:eastAsia="es-MX"/>
+        </w:rPr>
+      </w:pPr>
+      <w:r>
+        <w:rPr>
+          <w:rFonts w:ascii="Consolas" w:eastAsia="Times New Roman" w:hAnsi="Consolas" w:cs="Times New Roman"/>
+          <w:color w:val="A6ACCD"/>
+          <w:sz w:val="21"/>
+          <w:szCs w:val="21"/>
+          <w:lang w:val="en-US" w:eastAsia="es-MX"/>
+        </w:rPr>
+        <w:t xml:space="preserve">    </w:t>
+      </w:r>
+      <w:r>
+        <w:rPr>
+          <w:rFonts w:ascii="Consolas" w:eastAsia="Times New Roman" w:hAnsi="Consolas" w:cs="Times New Roman"/>
+          <w:i/>
+          <w:iCs/>
+          <w:color w:val="89DDFF"/>
+          <w:sz w:val="21"/>
+          <w:szCs w:val="21"/>
+          <w:lang w:val="en-US" w:eastAsia="es-MX"/>
+        </w:rPr>
+        <w:t>else</w:t>
+      </w:r>
+      <w:r>
+        <w:rPr>
+          <w:rFonts w:ascii="Consolas" w:eastAsia="Times New Roman" w:hAnsi="Consolas" w:cs="Times New Roman"/>
+          <w:color w:val="89DDFF"/>
+          <w:sz w:val="21"/>
+          <w:szCs w:val="21"/>
+          <w:lang w:val="en-US" w:eastAsia="es-MX"/>
+        </w:rPr>
+        <w:t>:</w:t>
+      </w:r>
+    </w:p>
+    <w:p>
+      <w:pPr>
+        <w:shd w:val="clear" w:color="auto" w:fill="292D3E"/>
+        <w:spacing w:after="0" w:line="285" w:lineRule="atLeast"/>
+        <w:rPr>
+          <w:rFonts w:ascii="Consolas" w:eastAsia="Times New Roman" w:hAnsi="Consolas" w:cs="Times New Roman"/>
+          <w:color w:val="A6ACCD"/>
+          <w:sz w:val="21"/>
+          <w:szCs w:val="21"/>
+          <w:lang w:val="en-US" w:eastAsia="es-MX"/>
+        </w:rPr>
+      </w:pPr>
+      <w:r>
+        <w:rPr>
+          <w:rFonts w:ascii="Consolas" w:eastAsia="Times New Roman" w:hAnsi="Consolas" w:cs="Times New Roman"/>
+          <w:color w:val="A6ACCD"/>
+          <w:sz w:val="21"/>
+          <w:szCs w:val="21"/>
+          <w:lang w:val="en-US" w:eastAsia="es-MX"/>
+        </w:rPr>
+        <w:t xml:space="preserve">        </w:t>
+      </w:r>
+      <w:proofErr w:type="gramStart"/>
+      <w:r>
+        <w:rPr>
+          <w:rFonts w:ascii="Consolas" w:eastAsia="Times New Roman" w:hAnsi="Consolas" w:cs="Times New Roman"/>
+          <w:color w:val="A6ACCD"/>
+          <w:sz w:val="21"/>
+          <w:szCs w:val="21"/>
+          <w:lang w:val="en-US" w:eastAsia="es-MX"/>
+        </w:rPr>
+        <w:t>tabla</w:t>
+      </w:r>
+      <w:r>
+        <w:rPr>
+          <w:rFonts w:ascii="Consolas" w:eastAsia="Times New Roman" w:hAnsi="Consolas" w:cs="Times New Roman"/>
+          <w:color w:val="89DDFF"/>
+          <w:sz w:val="21"/>
+          <w:szCs w:val="21"/>
+          <w:lang w:val="en-US" w:eastAsia="es-MX"/>
+        </w:rPr>
+        <w:t>.</w:t>
+      </w:r>
+      <w:r>
+        <w:rPr>
+          <w:rFonts w:ascii="Consolas" w:eastAsia="Times New Roman" w:hAnsi="Consolas" w:cs="Times New Roman"/>
+          <w:color w:val="A6ACCD"/>
+          <w:sz w:val="21"/>
+          <w:szCs w:val="21"/>
+          <w:lang w:val="en-US" w:eastAsia="es-MX"/>
+        </w:rPr>
+        <w:t>addVar</w:t>
+      </w:r>
+      <w:proofErr w:type="gramEnd"/>
+      <w:r>
+        <w:rPr>
+          <w:rFonts w:ascii="Consolas" w:eastAsia="Times New Roman" w:hAnsi="Consolas" w:cs="Times New Roman"/>
+          <w:color w:val="89DDFF"/>
+          <w:sz w:val="21"/>
+          <w:szCs w:val="21"/>
+          <w:lang w:val="en-US" w:eastAsia="es-MX"/>
+        </w:rPr>
+        <w:t>(</w:t>
+      </w:r>
+      <w:r>
+        <w:rPr>
+          <w:rFonts w:ascii="Consolas" w:eastAsia="Times New Roman" w:hAnsi="Consolas" w:cs="Times New Roman"/>
+          <w:color w:val="A6ACCD"/>
+          <w:sz w:val="21"/>
+          <w:szCs w:val="21"/>
+          <w:lang w:val="en-US" w:eastAsia="es-MX"/>
+        </w:rPr>
+        <w:t>t</w:t>
+      </w:r>
+      <w:r>
+        <w:rPr>
+          <w:rFonts w:ascii="Consolas" w:eastAsia="Times New Roman" w:hAnsi="Consolas" w:cs="Times New Roman"/>
+          <w:color w:val="89DDFF"/>
+          <w:sz w:val="21"/>
+          <w:szCs w:val="21"/>
+          <w:lang w:val="en-US" w:eastAsia="es-MX"/>
+        </w:rPr>
+        <w:t>[</w:t>
+      </w:r>
+      <w:r>
+        <w:rPr>
+          <w:rFonts w:ascii="Consolas" w:eastAsia="Times New Roman" w:hAnsi="Consolas" w:cs="Times New Roman"/>
+          <w:color w:val="F78C6C"/>
+          <w:sz w:val="21"/>
+          <w:szCs w:val="21"/>
+          <w:lang w:val="en-US" w:eastAsia="es-MX"/>
+        </w:rPr>
+        <w:t>1</w:t>
+      </w:r>
+      <w:r>
+        <w:rPr>
+          <w:rFonts w:ascii="Consolas" w:eastAsia="Times New Roman" w:hAnsi="Consolas" w:cs="Times New Roman"/>
+          <w:color w:val="89DDFF"/>
+          <w:sz w:val="21"/>
+          <w:szCs w:val="21"/>
+          <w:lang w:val="en-US" w:eastAsia="es-MX"/>
+        </w:rPr>
+        <w:t>],</w:t>
+      </w:r>
+      <w:r>
+        <w:rPr>
+          <w:rFonts w:ascii="Consolas" w:eastAsia="Times New Roman" w:hAnsi="Consolas" w:cs="Times New Roman"/>
+          <w:color w:val="A6ACCD"/>
+          <w:sz w:val="21"/>
+          <w:szCs w:val="21"/>
+          <w:lang w:val="en-US" w:eastAsia="es-MX"/>
+        </w:rPr>
+        <w:t xml:space="preserve"> t</w:t>
+      </w:r>
+      <w:r>
+        <w:rPr>
+          <w:rFonts w:ascii="Consolas" w:eastAsia="Times New Roman" w:hAnsi="Consolas" w:cs="Times New Roman"/>
+          <w:color w:val="89DDFF"/>
+          <w:sz w:val="21"/>
+          <w:szCs w:val="21"/>
+          <w:lang w:val="en-US" w:eastAsia="es-MX"/>
+        </w:rPr>
+        <w:t>[</w:t>
+      </w:r>
+      <w:r>
+        <w:rPr>
+          <w:rFonts w:ascii="Consolas" w:eastAsia="Times New Roman" w:hAnsi="Consolas" w:cs="Times New Roman"/>
+          <w:color w:val="F78C6C"/>
+          <w:sz w:val="21"/>
+          <w:szCs w:val="21"/>
+          <w:lang w:val="en-US" w:eastAsia="es-MX"/>
+        </w:rPr>
+        <w:t>2</w:t>
+      </w:r>
+      <w:r>
+        <w:rPr>
+          <w:rFonts w:ascii="Consolas" w:eastAsia="Times New Roman" w:hAnsi="Consolas" w:cs="Times New Roman"/>
+          <w:color w:val="89DDFF"/>
+          <w:sz w:val="21"/>
+          <w:szCs w:val="21"/>
+          <w:lang w:val="en-US" w:eastAsia="es-MX"/>
+        </w:rPr>
+        <w:t>],</w:t>
+      </w:r>
+      <w:r>
+        <w:rPr>
+          <w:rFonts w:ascii="Consolas" w:eastAsia="Times New Roman" w:hAnsi="Consolas" w:cs="Times New Roman"/>
+          <w:color w:val="A6ACCD"/>
+          <w:sz w:val="21"/>
+          <w:szCs w:val="21"/>
+          <w:lang w:val="en-US" w:eastAsia="es-MX"/>
+        </w:rPr>
+        <w:t xml:space="preserve"> numtxtT</w:t>
+      </w:r>
+      <w:r>
+        <w:rPr>
+          <w:rFonts w:ascii="Consolas" w:eastAsia="Times New Roman" w:hAnsi="Consolas" w:cs="Times New Roman"/>
+          <w:color w:val="89DDFF"/>
+          <w:sz w:val="21"/>
+          <w:szCs w:val="21"/>
+          <w:lang w:val="en-US" w:eastAsia="es-MX"/>
+        </w:rPr>
+        <w:t>)</w:t>
+      </w:r>
+    </w:p>
+    <w:p>
+      <w:pPr>
+        <w:shd w:val="clear" w:color="auto" w:fill="292D3E"/>
+        <w:spacing w:after="0" w:line="285" w:lineRule="atLeast"/>
+        <w:rPr>
+          <w:rFonts w:ascii="Consolas" w:eastAsia="Times New Roman" w:hAnsi="Consolas" w:cs="Times New Roman"/>
+          <w:color w:val="A6ACCD"/>
+          <w:sz w:val="21"/>
+          <w:szCs w:val="21"/>
+          <w:lang w:val="en-US" w:eastAsia="es-MX"/>
+        </w:rPr>
+      </w:pPr>
+      <w:r>
+        <w:rPr>
+          <w:rFonts w:ascii="Consolas" w:eastAsia="Times New Roman" w:hAnsi="Consolas" w:cs="Times New Roman"/>
+          <w:color w:val="A6ACCD"/>
+          <w:sz w:val="21"/>
+          <w:szCs w:val="21"/>
+          <w:lang w:val="en-US" w:eastAsia="es-MX"/>
+        </w:rPr>
+        <w:t>        memo</w:t>
+      </w:r>
+      <w:r>
+        <w:rPr>
+          <w:rFonts w:ascii="Consolas" w:eastAsia="Times New Roman" w:hAnsi="Consolas" w:cs="Times New Roman"/>
+          <w:color w:val="89DDFF"/>
+          <w:sz w:val="21"/>
+          <w:szCs w:val="21"/>
+          <w:lang w:val="en-US" w:eastAsia="es-MX"/>
+        </w:rPr>
+        <w:t>.</w:t>
+      </w:r>
+      <w:r>
+        <w:rPr>
+          <w:rFonts w:ascii="Consolas" w:eastAsia="Times New Roman" w:hAnsi="Consolas" w:cs="Times New Roman"/>
+          <w:color w:val="A6ACCD"/>
+          <w:sz w:val="21"/>
+          <w:szCs w:val="21"/>
+          <w:lang w:val="en-US" w:eastAsia="es-MX"/>
+        </w:rPr>
+        <w:t>text_</w:t>
+      </w:r>
+      <w:proofErr w:type="gramStart"/>
+      <w:r>
+        <w:rPr>
+          <w:rFonts w:ascii="Consolas" w:eastAsia="Times New Roman" w:hAnsi="Consolas" w:cs="Times New Roman"/>
+          <w:color w:val="A6ACCD"/>
+          <w:sz w:val="21"/>
+          <w:szCs w:val="21"/>
+          <w:lang w:val="en-US" w:eastAsia="es-MX"/>
+        </w:rPr>
+        <w:t>temp</w:t>
+      </w:r>
+      <w:r>
+        <w:rPr>
+          <w:rFonts w:ascii="Consolas" w:eastAsia="Times New Roman" w:hAnsi="Consolas" w:cs="Times New Roman"/>
+          <w:color w:val="89DDFF"/>
+          <w:sz w:val="21"/>
+          <w:szCs w:val="21"/>
+          <w:lang w:val="en-US" w:eastAsia="es-MX"/>
+        </w:rPr>
+        <w:t>.</w:t>
+      </w:r>
+      <w:r>
+        <w:rPr>
+          <w:rFonts w:ascii="Consolas" w:eastAsia="Times New Roman" w:hAnsi="Consolas" w:cs="Times New Roman"/>
+          <w:color w:val="A6ACCD"/>
+          <w:sz w:val="21"/>
+          <w:szCs w:val="21"/>
+          <w:lang w:val="en-US" w:eastAsia="es-MX"/>
+        </w:rPr>
+        <w:t>append</w:t>
+      </w:r>
+      <w:proofErr w:type="gramEnd"/>
+      <w:r>
+        <w:rPr>
+          <w:rFonts w:ascii="Consolas" w:eastAsia="Times New Roman" w:hAnsi="Consolas" w:cs="Times New Roman"/>
+          <w:color w:val="89DDFF"/>
+          <w:sz w:val="21"/>
+          <w:szCs w:val="21"/>
+          <w:lang w:val="en-US" w:eastAsia="es-MX"/>
+        </w:rPr>
+        <w:t>(</w:t>
+      </w:r>
+      <w:r>
+        <w:rPr>
+          <w:rFonts w:ascii="Consolas" w:eastAsia="Times New Roman" w:hAnsi="Consolas" w:cs="Times New Roman"/>
+          <w:color w:val="A6ACCD"/>
+          <w:sz w:val="21"/>
+          <w:szCs w:val="21"/>
+          <w:lang w:val="en-US" w:eastAsia="es-MX"/>
+        </w:rPr>
+        <w:t>numtxtT</w:t>
+      </w:r>
+      <w:r>
+        <w:rPr>
+          <w:rFonts w:ascii="Consolas" w:eastAsia="Times New Roman" w:hAnsi="Consolas" w:cs="Times New Roman"/>
+          <w:color w:val="89DDFF"/>
+          <w:sz w:val="21"/>
+          <w:szCs w:val="21"/>
+          <w:lang w:val="en-US" w:eastAsia="es-MX"/>
+        </w:rPr>
+        <w:t>)</w:t>
+      </w:r>
+    </w:p>
+    <w:p>
+      <w:pPr>
+        <w:shd w:val="clear" w:color="auto" w:fill="292D3E"/>
+        <w:spacing w:after="0" w:line="285" w:lineRule="atLeast"/>
+        <w:rPr>
+          <w:rFonts w:ascii="Consolas" w:eastAsia="Times New Roman" w:hAnsi="Consolas" w:cs="Times New Roman"/>
+          <w:color w:val="A6ACCD"/>
+          <w:sz w:val="21"/>
+          <w:szCs w:val="21"/>
+          <w:lang w:eastAsia="es-MX"/>
+        </w:rPr>
+      </w:pPr>
+      <w:r>
+        <w:rPr>
+          <w:rFonts w:ascii="Consolas" w:eastAsia="Times New Roman" w:hAnsi="Consolas" w:cs="Times New Roman"/>
+          <w:color w:val="A6ACCD"/>
+          <w:sz w:val="21"/>
+          <w:szCs w:val="21"/>
+          <w:lang w:val="en-US" w:eastAsia="es-MX"/>
+        </w:rPr>
+        <w:t xml:space="preserve">        </w:t>
+      </w:r>
+      <w:proofErr w:type="spellStart"/>
+      <w:r>
+        <w:rPr>
+          <w:rFonts w:ascii="Consolas" w:eastAsia="Times New Roman" w:hAnsi="Consolas" w:cs="Times New Roman"/>
+          <w:color w:val="A6ACCD"/>
+          <w:sz w:val="21"/>
+          <w:szCs w:val="21"/>
+          <w:lang w:eastAsia="es-MX"/>
+        </w:rPr>
+        <w:t>numtxtT</w:t>
+      </w:r>
+      <w:proofErr w:type="spellEnd"/>
+      <w:r>
+        <w:rPr>
+          <w:rFonts w:ascii="Consolas" w:eastAsia="Times New Roman" w:hAnsi="Consolas" w:cs="Times New Roman"/>
+          <w:color w:val="A6ACCD"/>
+          <w:sz w:val="21"/>
+          <w:szCs w:val="21"/>
+          <w:lang w:eastAsia="es-MX"/>
+        </w:rPr>
+        <w:t xml:space="preserve"> </w:t>
+      </w:r>
+      <w:r>
+        <w:rPr>
+          <w:rFonts w:ascii="Consolas" w:eastAsia="Times New Roman" w:hAnsi="Consolas" w:cs="Times New Roman"/>
+          <w:color w:val="C792EA"/>
+          <w:sz w:val="21"/>
+          <w:szCs w:val="21"/>
+          <w:lang w:eastAsia="es-MX"/>
+        </w:rPr>
+        <w:t>+=</w:t>
+      </w:r>
+      <w:r>
+        <w:rPr>
+          <w:rFonts w:ascii="Consolas" w:eastAsia="Times New Roman" w:hAnsi="Consolas" w:cs="Times New Roman"/>
+          <w:color w:val="A6ACCD"/>
+          <w:sz w:val="21"/>
+          <w:szCs w:val="21"/>
+          <w:lang w:eastAsia="es-MX"/>
+        </w:rPr>
+        <w:t xml:space="preserve"> </w:t>
+      </w:r>
+      <w:r>
+        <w:rPr>
+          <w:rFonts w:ascii="Consolas" w:eastAsia="Times New Roman" w:hAnsi="Consolas" w:cs="Times New Roman"/>
+          <w:color w:val="F78C6C"/>
+          <w:sz w:val="21"/>
+          <w:szCs w:val="21"/>
+          <w:lang w:eastAsia="es-MX"/>
+        </w:rPr>
+        <w:t>1</w:t>
+      </w:r>
+    </w:p>
+    <w:p>
+      <w:pPr>
+        <w:shd w:val="clear" w:color="auto" w:fill="292D3E"/>
+        <w:spacing w:after="0" w:line="285" w:lineRule="atLeast"/>
+        <w:rPr>
+          <w:rFonts w:ascii="Consolas" w:eastAsia="Times New Roman" w:hAnsi="Consolas" w:cs="Times New Roman"/>
+          <w:color w:val="A6ACCD"/>
+          <w:sz w:val="21"/>
+          <w:szCs w:val="21"/>
+          <w:lang w:eastAsia="es-MX"/>
+        </w:rPr>
+      </w:pPr>
     </w:p>
     <w:p/>
     <w:sectPr>
-      <w:footerReference w:type="default" r:id="rId13"/>
+      <w:footerReference w:type="default" r:id="rId22"/>
       <w:pgSz w:w="12240" w:h="15840"/>
       <w:pgMar w:top="1417" w:right="1701" w:bottom="1417" w:left="1701" w:header="708" w:footer="708" w:gutter="0"/>
       <w:pgNumType w:start="0"/>

--- a/Documentacion.docx
+++ b/Documentacion.docx
@@ -215,7 +215,7 @@
                                         <w:rPr>
                                           <w:color w:val="FFFFFF" w:themeColor="background1"/>
                                         </w:rPr>
-                                        <w:t>2</w:t>
+                                        <w:t>4</w:t>
                                       </w:r>
                                       <w:r>
                                         <w:rPr>
@@ -475,7 +475,7 @@
                                   <w:rPr>
                                     <w:color w:val="FFFFFF" w:themeColor="background1"/>
                                   </w:rPr>
-                                  <w:t>2</w:t>
+                                  <w:t>4</w:t>
                                 </w:r>
                                 <w:r>
                                   <w:rPr>
@@ -657,7 +657,7 @@
           <w:r>
             <w:fldChar w:fldCharType="separate"/>
           </w:r>
-          <w:hyperlink w:anchor="_Toc73570558" w:history="1">
+          <w:hyperlink w:anchor="_Toc88688222" w:history="1">
             <w:r>
               <w:rPr>
                 <w:rStyle w:val="Hipervnculo"/>
@@ -684,7 +684,7 @@
                 <w:noProof/>
                 <w:webHidden/>
               </w:rPr>
-              <w:instrText xml:space="preserve"> PAGEREF _Toc73570558 \h </w:instrText>
+              <w:instrText xml:space="preserve"> PAGEREF _Toc88688222 \h </w:instrText>
             </w:r>
             <w:r>
               <w:rPr>
@@ -727,7 +727,7 @@
               <w:lang w:eastAsia="es-MX"/>
             </w:rPr>
           </w:pPr>
-          <w:hyperlink w:anchor="_Toc73570559" w:history="1">
+          <w:hyperlink w:anchor="_Toc88688223" w:history="1">
             <w:r>
               <w:rPr>
                 <w:rStyle w:val="Hipervnculo"/>
@@ -754,7 +754,7 @@
                 <w:noProof/>
                 <w:webHidden/>
               </w:rPr>
-              <w:instrText xml:space="preserve"> PAGEREF _Toc73570559 \h </w:instrText>
+              <w:instrText xml:space="preserve"> PAGEREF _Toc88688223 \h </w:instrText>
             </w:r>
             <w:r>
               <w:rPr>
@@ -797,7 +797,7 @@
               <w:lang w:eastAsia="es-MX"/>
             </w:rPr>
           </w:pPr>
-          <w:hyperlink w:anchor="_Toc73570560" w:history="1">
+          <w:hyperlink w:anchor="_Toc88688224" w:history="1">
             <w:r>
               <w:rPr>
                 <w:rStyle w:val="Hipervnculo"/>
@@ -824,7 +824,7 @@
                 <w:noProof/>
                 <w:webHidden/>
               </w:rPr>
-              <w:instrText xml:space="preserve"> PAGEREF _Toc73570560 \h </w:instrText>
+              <w:instrText xml:space="preserve"> PAGEREF _Toc88688224 \h </w:instrText>
             </w:r>
             <w:r>
               <w:rPr>
@@ -867,10 +867,12 @@
               <w:lang w:eastAsia="es-MX"/>
             </w:rPr>
           </w:pPr>
-          <w:hyperlink w:anchor="_Toc73570561" w:history="1">
+          <w:hyperlink w:anchor="_Toc88688225" w:history="1">
             <w:r>
               <w:rPr>
                 <w:rStyle w:val="Hipervnculo"/>
+                <w:b/>
+                <w:bCs/>
                 <w:noProof/>
               </w:rPr>
               <w:t>Descripción del proceso</w:t>
@@ -894,7 +896,7 @@
                 <w:noProof/>
                 <w:webHidden/>
               </w:rPr>
-              <w:instrText xml:space="preserve"> PAGEREF _Toc73570561 \h </w:instrText>
+              <w:instrText xml:space="preserve"> PAGEREF _Toc88688225 \h </w:instrText>
             </w:r>
             <w:r>
               <w:rPr>
@@ -937,7 +939,7 @@
               <w:lang w:eastAsia="es-MX"/>
             </w:rPr>
           </w:pPr>
-          <w:hyperlink w:anchor="_Toc73570562" w:history="1">
+          <w:hyperlink w:anchor="_Toc88688226" w:history="1">
             <w:r>
               <w:rPr>
                 <w:rStyle w:val="Hipervnculo"/>
@@ -964,7 +966,7 @@
                 <w:noProof/>
                 <w:webHidden/>
               </w:rPr>
-              <w:instrText xml:space="preserve"> PAGEREF _Toc73570562 \h </w:instrText>
+              <w:instrText xml:space="preserve"> PAGEREF _Toc88688226 \h </w:instrText>
             </w:r>
             <w:r>
               <w:rPr>
@@ -1007,7 +1009,7 @@
               <w:lang w:eastAsia="es-MX"/>
             </w:rPr>
           </w:pPr>
-          <w:hyperlink w:anchor="_Toc73570563" w:history="1">
+          <w:hyperlink w:anchor="_Toc88688227" w:history="1">
             <w:r>
               <w:rPr>
                 <w:rStyle w:val="Hipervnculo"/>
@@ -1034,7 +1036,7 @@
                 <w:noProof/>
                 <w:webHidden/>
               </w:rPr>
-              <w:instrText xml:space="preserve"> PAGEREF _Toc73570563 \h </w:instrText>
+              <w:instrText xml:space="preserve"> PAGEREF _Toc88688227 \h </w:instrText>
             </w:r>
             <w:r>
               <w:rPr>
@@ -1077,7 +1079,7 @@
               <w:lang w:eastAsia="es-MX"/>
             </w:rPr>
           </w:pPr>
-          <w:hyperlink w:anchor="_Toc73570564" w:history="1">
+          <w:hyperlink w:anchor="_Toc88688228" w:history="1">
             <w:r>
               <w:rPr>
                 <w:rStyle w:val="Hipervnculo"/>
@@ -1104,7 +1106,7 @@
                 <w:noProof/>
                 <w:webHidden/>
               </w:rPr>
-              <w:instrText xml:space="preserve"> PAGEREF _Toc73570564 \h </w:instrText>
+              <w:instrText xml:space="preserve"> PAGEREF _Toc88688228 \h </w:instrText>
             </w:r>
             <w:r>
               <w:rPr>
@@ -1147,10 +1149,12 @@
               <w:lang w:eastAsia="es-MX"/>
             </w:rPr>
           </w:pPr>
-          <w:hyperlink w:anchor="_Toc73570565" w:history="1">
+          <w:hyperlink w:anchor="_Toc88688229" w:history="1">
             <w:r>
               <w:rPr>
                 <w:rStyle w:val="Hipervnculo"/>
+                <w:b/>
+                <w:bCs/>
                 <w:noProof/>
               </w:rPr>
               <w:t>Descripción del análisis de sintaxis</w:t>
@@ -1174,7 +1178,7 @@
                 <w:noProof/>
                 <w:webHidden/>
               </w:rPr>
-              <w:instrText xml:space="preserve"> PAGEREF _Toc73570565 \h </w:instrText>
+              <w:instrText xml:space="preserve"> PAGEREF _Toc88688229 \h </w:instrText>
             </w:r>
             <w:r>
               <w:rPr>
@@ -1217,10 +1221,12 @@
               <w:lang w:eastAsia="es-MX"/>
             </w:rPr>
           </w:pPr>
-          <w:hyperlink w:anchor="_Toc73570566" w:history="1">
+          <w:hyperlink w:anchor="_Toc88688230" w:history="1">
             <w:r>
               <w:rPr>
                 <w:rStyle w:val="Hipervnculo"/>
+                <w:b/>
+                <w:bCs/>
                 <w:noProof/>
               </w:rPr>
               <w:t>Descripción de generación de código intermedio y análisis Semántico</w:t>
@@ -1244,7 +1250,7 @@
                 <w:noProof/>
                 <w:webHidden/>
               </w:rPr>
-              <w:instrText xml:space="preserve"> PAGEREF _Toc73570566 \h </w:instrText>
+              <w:instrText xml:space="preserve"> PAGEREF _Toc88688230 \h </w:instrText>
             </w:r>
             <w:r>
               <w:rPr>
@@ -1264,7 +1270,7 @@
                 <w:noProof/>
                 <w:webHidden/>
               </w:rPr>
-              <w:t>6</w:t>
+              <w:t>9</w:t>
             </w:r>
             <w:r>
               <w:rPr>
@@ -1277,7 +1283,7 @@
         </w:p>
         <w:p>
           <w:pPr>
-            <w:pStyle w:val="TDC1"/>
+            <w:pStyle w:val="TDC2"/>
             <w:tabs>
               <w:tab w:val="right" w:leader="dot" w:pos="8828"/>
             </w:tabs>
@@ -1287,13 +1293,15 @@
               <w:lang w:eastAsia="es-MX"/>
             </w:rPr>
           </w:pPr>
-          <w:hyperlink w:anchor="_Toc73570567" w:history="1">
+          <w:hyperlink w:anchor="_Toc88688231" w:history="1">
             <w:r>
               <w:rPr>
                 <w:rStyle w:val="Hipervnculo"/>
-                <w:noProof/>
-              </w:rPr>
-              <w:t>Descripción de la máquina virtual</w:t>
+                <w:b/>
+                <w:bCs/>
+                <w:noProof/>
+              </w:rPr>
+              <w:t>Descripción de la Máquina virtual</w:t>
             </w:r>
             <w:r>
               <w:rPr>
@@ -1314,7 +1322,7 @@
                 <w:noProof/>
                 <w:webHidden/>
               </w:rPr>
-              <w:instrText xml:space="preserve"> PAGEREF _Toc73570567 \h </w:instrText>
+              <w:instrText xml:space="preserve"> PAGEREF _Toc88688231 \h </w:instrText>
             </w:r>
             <w:r>
               <w:rPr>
@@ -1334,7 +1342,7 @@
                 <w:noProof/>
                 <w:webHidden/>
               </w:rPr>
-              <w:t>7</w:t>
+              <w:t>9</w:t>
             </w:r>
             <w:r>
               <w:rPr>
@@ -1347,7 +1355,7 @@
         </w:p>
         <w:p>
           <w:pPr>
-            <w:pStyle w:val="TDC1"/>
+            <w:pStyle w:val="TDC2"/>
             <w:tabs>
               <w:tab w:val="right" w:leader="dot" w:pos="8828"/>
             </w:tabs>
@@ -1357,10 +1365,12 @@
               <w:lang w:eastAsia="es-MX"/>
             </w:rPr>
           </w:pPr>
-          <w:hyperlink w:anchor="_Toc73570568" w:history="1">
+          <w:hyperlink w:anchor="_Toc88688232" w:history="1">
             <w:r>
               <w:rPr>
                 <w:rStyle w:val="Hipervnculo"/>
+                <w:b/>
+                <w:bCs/>
                 <w:noProof/>
               </w:rPr>
               <w:t>Pruebas del funcionamiento del lenguaje</w:t>
@@ -1384,7 +1394,7 @@
                 <w:noProof/>
                 <w:webHidden/>
               </w:rPr>
-              <w:instrText xml:space="preserve"> PAGEREF _Toc73570568 \h </w:instrText>
+              <w:instrText xml:space="preserve"> PAGEREF _Toc88688232 \h </w:instrText>
             </w:r>
             <w:r>
               <w:rPr>
@@ -1404,7 +1414,7 @@
                 <w:noProof/>
                 <w:webHidden/>
               </w:rPr>
-              <w:t>7</w:t>
+              <w:t>10</w:t>
             </w:r>
             <w:r>
               <w:rPr>
@@ -1417,7 +1427,7 @@
         </w:p>
         <w:p>
           <w:pPr>
-            <w:pStyle w:val="TDC1"/>
+            <w:pStyle w:val="TDC2"/>
             <w:tabs>
               <w:tab w:val="right" w:leader="dot" w:pos="8828"/>
             </w:tabs>
@@ -1427,10 +1437,12 @@
               <w:lang w:eastAsia="es-MX"/>
             </w:rPr>
           </w:pPr>
-          <w:hyperlink w:anchor="_Toc73570569" w:history="1">
+          <w:hyperlink w:anchor="_Toc88688233" w:history="1">
             <w:r>
               <w:rPr>
                 <w:rStyle w:val="Hipervnculo"/>
+                <w:b/>
+                <w:bCs/>
                 <w:noProof/>
               </w:rPr>
               <w:t>Documentación del código del proyecto</w:t>
@@ -1454,7 +1466,7 @@
                 <w:noProof/>
                 <w:webHidden/>
               </w:rPr>
-              <w:instrText xml:space="preserve"> PAGEREF _Toc73570569 \h </w:instrText>
+              <w:instrText xml:space="preserve"> PAGEREF _Toc88688233 \h </w:instrText>
             </w:r>
             <w:r>
               <w:rPr>
@@ -1474,7 +1486,7 @@
                 <w:noProof/>
                 <w:webHidden/>
               </w:rPr>
-              <w:t>7</w:t>
+              <w:t>10</w:t>
             </w:r>
             <w:r>
               <w:rPr>
@@ -1520,7 +1532,7 @@
           <w:color w:val="000000" w:themeColor="text1"/>
         </w:rPr>
       </w:pPr>
-      <w:bookmarkStart w:id="0" w:name="_Toc73570558"/>
+      <w:bookmarkStart w:id="0" w:name="_Toc88688222"/>
       <w:r>
         <w:rPr>
           <w:color w:val="000000" w:themeColor="text1"/>
@@ -1543,7 +1555,7 @@
           <w:color w:val="000000" w:themeColor="text1"/>
         </w:rPr>
       </w:pPr>
-      <w:bookmarkStart w:id="1" w:name="_Toc73570559"/>
+      <w:bookmarkStart w:id="1" w:name="_Toc88688223"/>
       <w:r>
         <w:rPr>
           <w:color w:val="000000" w:themeColor="text1"/>
@@ -1570,7 +1582,7 @@
           <w:color w:val="000000" w:themeColor="text1"/>
         </w:rPr>
       </w:pPr>
-      <w:bookmarkStart w:id="2" w:name="_Toc73570560"/>
+      <w:bookmarkStart w:id="2" w:name="_Toc88688224"/>
       <w:r>
         <w:rPr>
           <w:color w:val="000000" w:themeColor="text1"/>
@@ -1740,7 +1752,7 @@
           <w:color w:val="000000" w:themeColor="text1"/>
         </w:rPr>
       </w:pPr>
-      <w:bookmarkStart w:id="3" w:name="_Toc73570561"/>
+      <w:bookmarkStart w:id="3" w:name="_Toc88688225"/>
       <w:r>
         <w:rPr>
           <w:b/>
@@ -1806,7 +1818,7 @@
           <w:color w:val="000000" w:themeColor="text1"/>
         </w:rPr>
       </w:pPr>
-      <w:bookmarkStart w:id="4" w:name="_Toc73570562"/>
+      <w:bookmarkStart w:id="4" w:name="_Toc88688226"/>
       <w:r>
         <w:rPr>
           <w:color w:val="000000" w:themeColor="text1"/>
@@ -1924,7 +1936,7 @@
           <w:color w:val="000000" w:themeColor="text1"/>
         </w:rPr>
       </w:pPr>
-      <w:bookmarkStart w:id="5" w:name="_Toc73570563"/>
+      <w:bookmarkStart w:id="5" w:name="_Toc88688227"/>
       <w:r>
         <w:rPr>
           <w:color w:val="000000" w:themeColor="text1"/>
@@ -1998,7 +2010,7 @@
           <w:color w:val="000000" w:themeColor="text1"/>
         </w:rPr>
       </w:pPr>
-      <w:bookmarkStart w:id="6" w:name="_Toc73570564"/>
+      <w:bookmarkStart w:id="6" w:name="_Toc88688228"/>
       <w:r>
         <w:rPr>
           <w:color w:val="000000" w:themeColor="text1"/>
@@ -3123,7 +3135,7 @@
           <w:color w:val="auto"/>
         </w:rPr>
       </w:pPr>
-      <w:bookmarkStart w:id="7" w:name="_Toc73570565"/>
+      <w:bookmarkStart w:id="7" w:name="_Toc88688229"/>
       <w:r>
         <w:rPr>
           <w:b/>
@@ -3705,7 +3717,7 @@
           <w:color w:val="auto"/>
         </w:rPr>
       </w:pPr>
-      <w:bookmarkStart w:id="8" w:name="_Toc73570566"/>
+      <w:bookmarkStart w:id="8" w:name="_Toc88688230"/>
       <w:r>
         <w:rPr>
           <w:b/>
@@ -3900,6 +3912,7 @@
           <w:color w:val="auto"/>
         </w:rPr>
       </w:pPr>
+      <w:bookmarkStart w:id="9" w:name="_Toc88688231"/>
       <w:r>
         <w:rPr>
           <w:b/>
@@ -3908,6 +3921,7 @@
         </w:rPr>
         <w:t>Descripción de la Máquina virtual</w:t>
       </w:r>
+      <w:bookmarkEnd w:id="9"/>
     </w:p>
     <w:p/>
     <w:p>
@@ -3943,6 +3957,7 @@
           <w:color w:val="auto"/>
         </w:rPr>
       </w:pPr>
+      <w:bookmarkStart w:id="10" w:name="_Toc88688232"/>
       <w:r>
         <w:rPr>
           <w:b/>
@@ -3953,6 +3968,7 @@
         <w:lastRenderedPageBreak/>
         <w:t>Pruebas del funcionamiento del lenguaje</w:t>
       </w:r>
+      <w:bookmarkEnd w:id="10"/>
     </w:p>
     <w:p/>
     <w:p/>
@@ -3965,6 +3981,7 @@
           <w:color w:val="auto"/>
         </w:rPr>
       </w:pPr>
+      <w:bookmarkStart w:id="11" w:name="_Toc88688233"/>
       <w:r>
         <w:rPr>
           <w:b/>
@@ -3973,6 +3990,7 @@
         </w:rPr>
         <w:t>Documentación del código del proyecto</w:t>
       </w:r>
+      <w:bookmarkEnd w:id="11"/>
     </w:p>
     <w:p/>
     <w:p>
@@ -4020,6 +4038,7 @@
         </w:rPr>
         <w:t xml:space="preserve"> </w:t>
       </w:r>
+      <w:proofErr w:type="spellStart"/>
       <w:r>
         <w:rPr>
           <w:rFonts w:ascii="Consolas" w:eastAsia="Times New Roman" w:hAnsi="Consolas" w:cs="Times New Roman"/>
@@ -4030,6 +4049,7 @@
         </w:rPr>
         <w:t>t_vars</w:t>
       </w:r>
+      <w:proofErr w:type="spellEnd"/>
       <w:r>
         <w:rPr>
           <w:rFonts w:ascii="Consolas" w:eastAsia="Times New Roman" w:hAnsi="Consolas" w:cs="Times New Roman"/>
@@ -4101,8 +4121,20 @@
           <w:szCs w:val="21"/>
           <w:lang w:val="en-US" w:eastAsia="es-MX"/>
         </w:rPr>
-        <w:t xml:space="preserve"> numInt</w:t>
-      </w:r>
+        <w:t xml:space="preserve"> </w:t>
+      </w:r>
+      <w:proofErr w:type="spellStart"/>
+      <w:r>
+        <w:rPr>
+          <w:rFonts w:ascii="Consolas" w:eastAsia="Times New Roman" w:hAnsi="Consolas" w:cs="Times New Roman"/>
+          <w:color w:val="A6ACCD"/>
+          <w:sz w:val="21"/>
+          <w:szCs w:val="21"/>
+          <w:lang w:val="en-US" w:eastAsia="es-MX"/>
+        </w:rPr>
+        <w:t>numInt</w:t>
+      </w:r>
+      <w:proofErr w:type="spellEnd"/>
       <w:r>
         <w:rPr>
           <w:rFonts w:ascii="Consolas" w:eastAsia="Times New Roman" w:hAnsi="Consolas" w:cs="Times New Roman"/>
@@ -4121,8 +4153,20 @@
           <w:szCs w:val="21"/>
           <w:lang w:val="en-US" w:eastAsia="es-MX"/>
         </w:rPr>
-        <w:t xml:space="preserve"> numFloat</w:t>
-      </w:r>
+        <w:t xml:space="preserve"> </w:t>
+      </w:r>
+      <w:proofErr w:type="spellStart"/>
+      <w:r>
+        <w:rPr>
+          <w:rFonts w:ascii="Consolas" w:eastAsia="Times New Roman" w:hAnsi="Consolas" w:cs="Times New Roman"/>
+          <w:color w:val="A6ACCD"/>
+          <w:sz w:val="21"/>
+          <w:szCs w:val="21"/>
+          <w:lang w:val="en-US" w:eastAsia="es-MX"/>
+        </w:rPr>
+        <w:t>numFloat</w:t>
+      </w:r>
+      <w:proofErr w:type="spellEnd"/>
       <w:r>
         <w:rPr>
           <w:rFonts w:ascii="Consolas" w:eastAsia="Times New Roman" w:hAnsi="Consolas" w:cs="Times New Roman"/>
@@ -4141,8 +4185,20 @@
           <w:szCs w:val="21"/>
           <w:lang w:val="en-US" w:eastAsia="es-MX"/>
         </w:rPr>
-        <w:t xml:space="preserve"> numTxt</w:t>
-      </w:r>
+        <w:t xml:space="preserve"> </w:t>
+      </w:r>
+      <w:proofErr w:type="spellStart"/>
+      <w:r>
+        <w:rPr>
+          <w:rFonts w:ascii="Consolas" w:eastAsia="Times New Roman" w:hAnsi="Consolas" w:cs="Times New Roman"/>
+          <w:color w:val="A6ACCD"/>
+          <w:sz w:val="21"/>
+          <w:szCs w:val="21"/>
+          <w:lang w:val="en-US" w:eastAsia="es-MX"/>
+        </w:rPr>
+        <w:t>numTxt</w:t>
+      </w:r>
+      <w:proofErr w:type="spellEnd"/>
     </w:p>
     <w:p>
       <w:pPr>
@@ -4313,6 +4369,7 @@
         </w:rPr>
         <w:t xml:space="preserve">        </w:t>
       </w:r>
+      <w:proofErr w:type="spellStart"/>
       <w:proofErr w:type="gramStart"/>
       <w:r>
         <w:rPr>
@@ -4344,6 +4401,7 @@
         </w:rPr>
         <w:t>addVar</w:t>
       </w:r>
+      <w:proofErr w:type="spellEnd"/>
       <w:proofErr w:type="gramEnd"/>
       <w:r>
         <w:rPr>
@@ -4443,8 +4501,20 @@
           <w:szCs w:val="21"/>
           <w:lang w:val="en-US" w:eastAsia="es-MX"/>
         </w:rPr>
-        <w:t xml:space="preserve"> numInt</w:t>
-      </w:r>
+        <w:t xml:space="preserve"> </w:t>
+      </w:r>
+      <w:proofErr w:type="spellStart"/>
+      <w:r>
+        <w:rPr>
+          <w:rFonts w:ascii="Consolas" w:eastAsia="Times New Roman" w:hAnsi="Consolas" w:cs="Times New Roman"/>
+          <w:color w:val="A6ACCD"/>
+          <w:sz w:val="21"/>
+          <w:szCs w:val="21"/>
+          <w:lang w:val="en-US" w:eastAsia="es-MX"/>
+        </w:rPr>
+        <w:t>numInt</w:t>
+      </w:r>
+      <w:proofErr w:type="spellEnd"/>
       <w:r>
         <w:rPr>
           <w:rFonts w:ascii="Consolas" w:eastAsia="Times New Roman" w:hAnsi="Consolas" w:cs="Times New Roman"/>
@@ -4478,6 +4548,7 @@
         </w:rPr>
         <w:t xml:space="preserve">        </w:t>
       </w:r>
+      <w:proofErr w:type="spellStart"/>
       <w:proofErr w:type="gramStart"/>
       <w:r>
         <w:rPr>
@@ -4530,6 +4601,7 @@
         </w:rPr>
         <w:t>append</w:t>
       </w:r>
+      <w:proofErr w:type="spellEnd"/>
       <w:r>
         <w:rPr>
           <w:rFonts w:ascii="Consolas" w:eastAsia="Times New Roman" w:hAnsi="Consolas" w:cs="Times New Roman"/>
@@ -4540,6 +4612,7 @@
         </w:rPr>
         <w:t>(</w:t>
       </w:r>
+      <w:proofErr w:type="spellStart"/>
       <w:r>
         <w:rPr>
           <w:rFonts w:ascii="Consolas" w:eastAsia="Times New Roman" w:hAnsi="Consolas" w:cs="Times New Roman"/>
@@ -4550,6 +4623,7 @@
         </w:rPr>
         <w:t>numInt</w:t>
       </w:r>
+      <w:proofErr w:type="spellEnd"/>
       <w:r>
         <w:rPr>
           <w:rFonts w:ascii="Consolas" w:eastAsia="Times New Roman" w:hAnsi="Consolas" w:cs="Times New Roman"/>
@@ -4581,7 +4655,29 @@
           <w:szCs w:val="21"/>
           <w:lang w:val="en-US" w:eastAsia="es-MX"/>
         </w:rPr>
-        <w:t xml:space="preserve">        numInt </w:t>
+        <w:t xml:space="preserve">        </w:t>
+      </w:r>
+      <w:proofErr w:type="spellStart"/>
+      <w:r>
+        <w:rPr>
+          <w:rFonts w:ascii="Consolas" w:eastAsia="Times New Roman" w:hAnsi="Consolas" w:cs="Times New Roman"/>
+          <w:color w:val="A6ACCD"/>
+          <w:sz w:val="21"/>
+          <w:szCs w:val="21"/>
+          <w:lang w:val="en-US" w:eastAsia="es-MX"/>
+        </w:rPr>
+        <w:t>numInt</w:t>
+      </w:r>
+      <w:proofErr w:type="spellEnd"/>
+      <w:r>
+        <w:rPr>
+          <w:rFonts w:ascii="Consolas" w:eastAsia="Times New Roman" w:hAnsi="Consolas" w:cs="Times New Roman"/>
+          <w:color w:val="A6ACCD"/>
+          <w:sz w:val="21"/>
+          <w:szCs w:val="21"/>
+          <w:lang w:val="en-US" w:eastAsia="es-MX"/>
+        </w:rPr>
+        <w:t xml:space="preserve"> </w:t>
       </w:r>
       <w:r>
         <w:rPr>
@@ -4636,6 +4732,7 @@
         </w:rPr>
         <w:t xml:space="preserve">    </w:t>
       </w:r>
+      <w:proofErr w:type="spellStart"/>
       <w:r>
         <w:rPr>
           <w:rFonts w:ascii="Consolas" w:eastAsia="Times New Roman" w:hAnsi="Consolas" w:cs="Times New Roman"/>
@@ -4648,6 +4745,7 @@
         </w:rPr>
         <w:t>elif</w:t>
       </w:r>
+      <w:proofErr w:type="spellEnd"/>
       <w:r>
         <w:rPr>
           <w:rFonts w:ascii="Consolas" w:eastAsia="Times New Roman" w:hAnsi="Consolas" w:cs="Times New Roman"/>
@@ -4783,6 +4881,7 @@
         </w:rPr>
         <w:t xml:space="preserve">        </w:t>
       </w:r>
+      <w:proofErr w:type="spellStart"/>
       <w:proofErr w:type="gramStart"/>
       <w:r>
         <w:rPr>
@@ -4814,6 +4913,7 @@
         </w:rPr>
         <w:t>addVar</w:t>
       </w:r>
+      <w:proofErr w:type="spellEnd"/>
       <w:proofErr w:type="gramEnd"/>
       <w:r>
         <w:rPr>
@@ -4913,8 +5013,20 @@
           <w:szCs w:val="21"/>
           <w:lang w:val="en-US" w:eastAsia="es-MX"/>
         </w:rPr>
-        <w:t xml:space="preserve"> numFloat</w:t>
-      </w:r>
+        <w:t xml:space="preserve"> </w:t>
+      </w:r>
+      <w:proofErr w:type="spellStart"/>
+      <w:r>
+        <w:rPr>
+          <w:rFonts w:ascii="Consolas" w:eastAsia="Times New Roman" w:hAnsi="Consolas" w:cs="Times New Roman"/>
+          <w:color w:val="A6ACCD"/>
+          <w:sz w:val="21"/>
+          <w:szCs w:val="21"/>
+          <w:lang w:val="en-US" w:eastAsia="es-MX"/>
+        </w:rPr>
+        <w:t>numFloat</w:t>
+      </w:r>
+      <w:proofErr w:type="spellEnd"/>
       <w:r>
         <w:rPr>
           <w:rFonts w:ascii="Consolas" w:eastAsia="Times New Roman" w:hAnsi="Consolas" w:cs="Times New Roman"/>
@@ -4948,6 +5060,7 @@
         </w:rPr>
         <w:t xml:space="preserve">        </w:t>
       </w:r>
+      <w:proofErr w:type="spellStart"/>
       <w:proofErr w:type="gramStart"/>
       <w:r>
         <w:rPr>
@@ -5000,6 +5113,7 @@
         </w:rPr>
         <w:t>append</w:t>
       </w:r>
+      <w:proofErr w:type="spellEnd"/>
       <w:r>
         <w:rPr>
           <w:rFonts w:ascii="Consolas" w:eastAsia="Times New Roman" w:hAnsi="Consolas" w:cs="Times New Roman"/>
@@ -5010,6 +5124,7 @@
         </w:rPr>
         <w:t>(</w:t>
       </w:r>
+      <w:proofErr w:type="spellStart"/>
       <w:r>
         <w:rPr>
           <w:rFonts w:ascii="Consolas" w:eastAsia="Times New Roman" w:hAnsi="Consolas" w:cs="Times New Roman"/>
@@ -5020,6 +5135,7 @@
         </w:rPr>
         <w:t>numFloat</w:t>
       </w:r>
+      <w:proofErr w:type="spellEnd"/>
       <w:r>
         <w:rPr>
           <w:rFonts w:ascii="Consolas" w:eastAsia="Times New Roman" w:hAnsi="Consolas" w:cs="Times New Roman"/>
@@ -5051,7 +5167,29 @@
           <w:szCs w:val="21"/>
           <w:lang w:val="en-US" w:eastAsia="es-MX"/>
         </w:rPr>
-        <w:t xml:space="preserve">        numFloat </w:t>
+        <w:t xml:space="preserve">        </w:t>
+      </w:r>
+      <w:proofErr w:type="spellStart"/>
+      <w:r>
+        <w:rPr>
+          <w:rFonts w:ascii="Consolas" w:eastAsia="Times New Roman" w:hAnsi="Consolas" w:cs="Times New Roman"/>
+          <w:color w:val="A6ACCD"/>
+          <w:sz w:val="21"/>
+          <w:szCs w:val="21"/>
+          <w:lang w:val="en-US" w:eastAsia="es-MX"/>
+        </w:rPr>
+        <w:t>numFloat</w:t>
+      </w:r>
+      <w:proofErr w:type="spellEnd"/>
+      <w:r>
+        <w:rPr>
+          <w:rFonts w:ascii="Consolas" w:eastAsia="Times New Roman" w:hAnsi="Consolas" w:cs="Times New Roman"/>
+          <w:color w:val="A6ACCD"/>
+          <w:sz w:val="21"/>
+          <w:szCs w:val="21"/>
+          <w:lang w:val="en-US" w:eastAsia="es-MX"/>
+        </w:rPr>
+        <w:t xml:space="preserve"> </w:t>
       </w:r>
       <w:r>
         <w:rPr>
@@ -5151,6 +5289,7 @@
         </w:rPr>
         <w:t xml:space="preserve">        </w:t>
       </w:r>
+      <w:proofErr w:type="spellStart"/>
       <w:proofErr w:type="gramStart"/>
       <w:r>
         <w:rPr>
@@ -5182,6 +5321,7 @@
         </w:rPr>
         <w:t>addVar</w:t>
       </w:r>
+      <w:proofErr w:type="spellEnd"/>
       <w:proofErr w:type="gramEnd"/>
       <w:r>
         <w:rPr>
@@ -5281,8 +5421,20 @@
           <w:szCs w:val="21"/>
           <w:lang w:val="en-US" w:eastAsia="es-MX"/>
         </w:rPr>
-        <w:t xml:space="preserve"> numTxt</w:t>
-      </w:r>
+        <w:t xml:space="preserve"> </w:t>
+      </w:r>
+      <w:proofErr w:type="spellStart"/>
+      <w:r>
+        <w:rPr>
+          <w:rFonts w:ascii="Consolas" w:eastAsia="Times New Roman" w:hAnsi="Consolas" w:cs="Times New Roman"/>
+          <w:color w:val="A6ACCD"/>
+          <w:sz w:val="21"/>
+          <w:szCs w:val="21"/>
+          <w:lang w:val="en-US" w:eastAsia="es-MX"/>
+        </w:rPr>
+        <w:t>numTxt</w:t>
+      </w:r>
+      <w:proofErr w:type="spellEnd"/>
       <w:r>
         <w:rPr>
           <w:rFonts w:ascii="Consolas" w:eastAsia="Times New Roman" w:hAnsi="Consolas" w:cs="Times New Roman"/>
@@ -5314,7 +5466,18 @@
           <w:szCs w:val="21"/>
           <w:lang w:val="en-US" w:eastAsia="es-MX"/>
         </w:rPr>
-        <w:t>        memo</w:t>
+        <w:t xml:space="preserve">        </w:t>
+      </w:r>
+      <w:proofErr w:type="spellStart"/>
+      <w:r>
+        <w:rPr>
+          <w:rFonts w:ascii="Consolas" w:eastAsia="Times New Roman" w:hAnsi="Consolas" w:cs="Times New Roman"/>
+          <w:color w:val="A6ACCD"/>
+          <w:sz w:val="21"/>
+          <w:szCs w:val="21"/>
+          <w:lang w:val="en-US" w:eastAsia="es-MX"/>
+        </w:rPr>
+        <w:t>memo</w:t>
       </w:r>
       <w:r>
         <w:rPr>
@@ -5357,6 +5520,7 @@
         </w:rPr>
         <w:t>append</w:t>
       </w:r>
+      <w:proofErr w:type="spellEnd"/>
       <w:proofErr w:type="gramEnd"/>
       <w:r>
         <w:rPr>
@@ -5368,6 +5532,7 @@
         </w:rPr>
         <w:t>(</w:t>
       </w:r>
+      <w:proofErr w:type="spellStart"/>
       <w:r>
         <w:rPr>
           <w:rFonts w:ascii="Consolas" w:eastAsia="Times New Roman" w:hAnsi="Consolas" w:cs="Times New Roman"/>
@@ -5378,6 +5543,7 @@
         </w:rPr>
         <w:t>numTxt</w:t>
       </w:r>
+      <w:proofErr w:type="spellEnd"/>
       <w:r>
         <w:rPr>
           <w:rFonts w:ascii="Consolas" w:eastAsia="Times New Roman" w:hAnsi="Consolas" w:cs="Times New Roman"/>
@@ -5409,7 +5575,29 @@
           <w:szCs w:val="21"/>
           <w:lang w:val="en-US" w:eastAsia="es-MX"/>
         </w:rPr>
-        <w:t xml:space="preserve">        numTxt </w:t>
+        <w:t xml:space="preserve">        </w:t>
+      </w:r>
+      <w:proofErr w:type="spellStart"/>
+      <w:r>
+        <w:rPr>
+          <w:rFonts w:ascii="Consolas" w:eastAsia="Times New Roman" w:hAnsi="Consolas" w:cs="Times New Roman"/>
+          <w:color w:val="A6ACCD"/>
+          <w:sz w:val="21"/>
+          <w:szCs w:val="21"/>
+          <w:lang w:val="en-US" w:eastAsia="es-MX"/>
+        </w:rPr>
+        <w:t>numTxt</w:t>
+      </w:r>
+      <w:proofErr w:type="spellEnd"/>
+      <w:r>
+        <w:rPr>
+          <w:rFonts w:ascii="Consolas" w:eastAsia="Times New Roman" w:hAnsi="Consolas" w:cs="Times New Roman"/>
+          <w:color w:val="A6ACCD"/>
+          <w:sz w:val="21"/>
+          <w:szCs w:val="21"/>
+          <w:lang w:val="en-US" w:eastAsia="es-MX"/>
+        </w:rPr>
+        <w:t xml:space="preserve"> </w:t>
       </w:r>
       <w:r>
         <w:rPr>
@@ -5487,6 +5675,7 @@
         </w:rPr>
         <w:t xml:space="preserve"> </w:t>
       </w:r>
+      <w:proofErr w:type="spellStart"/>
       <w:r>
         <w:rPr>
           <w:rFonts w:ascii="Consolas" w:eastAsia="Times New Roman" w:hAnsi="Consolas" w:cs="Times New Roman"/>
@@ -5497,6 +5686,7 @@
         </w:rPr>
         <w:t>t_varst</w:t>
       </w:r>
+      <w:proofErr w:type="spellEnd"/>
       <w:r>
         <w:rPr>
           <w:rFonts w:ascii="Consolas" w:eastAsia="Times New Roman" w:hAnsi="Consolas" w:cs="Times New Roman"/>
@@ -5568,8 +5758,20 @@
           <w:szCs w:val="21"/>
           <w:lang w:val="en-US" w:eastAsia="es-MX"/>
         </w:rPr>
-        <w:t xml:space="preserve"> numIntT</w:t>
-      </w:r>
+        <w:t xml:space="preserve"> </w:t>
+      </w:r>
+      <w:proofErr w:type="spellStart"/>
+      <w:r>
+        <w:rPr>
+          <w:rFonts w:ascii="Consolas" w:eastAsia="Times New Roman" w:hAnsi="Consolas" w:cs="Times New Roman"/>
+          <w:color w:val="A6ACCD"/>
+          <w:sz w:val="21"/>
+          <w:szCs w:val="21"/>
+          <w:lang w:val="en-US" w:eastAsia="es-MX"/>
+        </w:rPr>
+        <w:t>numIntT</w:t>
+      </w:r>
+      <w:proofErr w:type="spellEnd"/>
       <w:r>
         <w:rPr>
           <w:rFonts w:ascii="Consolas" w:eastAsia="Times New Roman" w:hAnsi="Consolas" w:cs="Times New Roman"/>
@@ -5588,8 +5790,20 @@
           <w:szCs w:val="21"/>
           <w:lang w:val="en-US" w:eastAsia="es-MX"/>
         </w:rPr>
-        <w:t xml:space="preserve"> numFloatT</w:t>
-      </w:r>
+        <w:t xml:space="preserve"> </w:t>
+      </w:r>
+      <w:proofErr w:type="spellStart"/>
+      <w:r>
+        <w:rPr>
+          <w:rFonts w:ascii="Consolas" w:eastAsia="Times New Roman" w:hAnsi="Consolas" w:cs="Times New Roman"/>
+          <w:color w:val="A6ACCD"/>
+          <w:sz w:val="21"/>
+          <w:szCs w:val="21"/>
+          <w:lang w:val="en-US" w:eastAsia="es-MX"/>
+        </w:rPr>
+        <w:t>numFloatT</w:t>
+      </w:r>
+      <w:proofErr w:type="spellEnd"/>
       <w:r>
         <w:rPr>
           <w:rFonts w:ascii="Consolas" w:eastAsia="Times New Roman" w:hAnsi="Consolas" w:cs="Times New Roman"/>
@@ -5608,8 +5822,20 @@
           <w:szCs w:val="21"/>
           <w:lang w:val="en-US" w:eastAsia="es-MX"/>
         </w:rPr>
-        <w:t xml:space="preserve"> numtxtT</w:t>
-      </w:r>
+        <w:t xml:space="preserve"> </w:t>
+      </w:r>
+      <w:proofErr w:type="spellStart"/>
+      <w:r>
+        <w:rPr>
+          <w:rFonts w:ascii="Consolas" w:eastAsia="Times New Roman" w:hAnsi="Consolas" w:cs="Times New Roman"/>
+          <w:color w:val="A6ACCD"/>
+          <w:sz w:val="21"/>
+          <w:szCs w:val="21"/>
+          <w:lang w:val="en-US" w:eastAsia="es-MX"/>
+        </w:rPr>
+        <w:t>numtxtT</w:t>
+      </w:r>
+      <w:proofErr w:type="spellEnd"/>
     </w:p>
     <w:p>
       <w:pPr>
@@ -5780,6 +6006,7 @@
         </w:rPr>
         <w:t xml:space="preserve">        </w:t>
       </w:r>
+      <w:proofErr w:type="spellStart"/>
       <w:proofErr w:type="gramStart"/>
       <w:r>
         <w:rPr>
@@ -5811,6 +6038,7 @@
         </w:rPr>
         <w:t>addVar</w:t>
       </w:r>
+      <w:proofErr w:type="spellEnd"/>
       <w:proofErr w:type="gramEnd"/>
       <w:r>
         <w:rPr>
@@ -5910,8 +6138,20 @@
           <w:szCs w:val="21"/>
           <w:lang w:val="en-US" w:eastAsia="es-MX"/>
         </w:rPr>
-        <w:t xml:space="preserve"> numIntT</w:t>
-      </w:r>
+        <w:t xml:space="preserve"> </w:t>
+      </w:r>
+      <w:proofErr w:type="spellStart"/>
+      <w:r>
+        <w:rPr>
+          <w:rFonts w:ascii="Consolas" w:eastAsia="Times New Roman" w:hAnsi="Consolas" w:cs="Times New Roman"/>
+          <w:color w:val="A6ACCD"/>
+          <w:sz w:val="21"/>
+          <w:szCs w:val="21"/>
+          <w:lang w:val="en-US" w:eastAsia="es-MX"/>
+        </w:rPr>
+        <w:t>numIntT</w:t>
+      </w:r>
+      <w:proofErr w:type="spellEnd"/>
       <w:r>
         <w:rPr>
           <w:rFonts w:ascii="Consolas" w:eastAsia="Times New Roman" w:hAnsi="Consolas" w:cs="Times New Roman"/>
@@ -5943,7 +6183,18 @@
           <w:szCs w:val="21"/>
           <w:lang w:val="en-US" w:eastAsia="es-MX"/>
         </w:rPr>
-        <w:t>        memo</w:t>
+        <w:t xml:space="preserve">        </w:t>
+      </w:r>
+      <w:proofErr w:type="spellStart"/>
+      <w:r>
+        <w:rPr>
+          <w:rFonts w:ascii="Consolas" w:eastAsia="Times New Roman" w:hAnsi="Consolas" w:cs="Times New Roman"/>
+          <w:color w:val="A6ACCD"/>
+          <w:sz w:val="21"/>
+          <w:szCs w:val="21"/>
+          <w:lang w:val="en-US" w:eastAsia="es-MX"/>
+        </w:rPr>
+        <w:t>memo</w:t>
       </w:r>
       <w:r>
         <w:rPr>
@@ -5996,6 +6247,7 @@
         </w:rPr>
         <w:t>append</w:t>
       </w:r>
+      <w:proofErr w:type="spellEnd"/>
       <w:proofErr w:type="gramEnd"/>
       <w:r>
         <w:rPr>
@@ -6007,6 +6259,7 @@
         </w:rPr>
         <w:t>(</w:t>
       </w:r>
+      <w:proofErr w:type="spellStart"/>
       <w:r>
         <w:rPr>
           <w:rFonts w:ascii="Consolas" w:eastAsia="Times New Roman" w:hAnsi="Consolas" w:cs="Times New Roman"/>
@@ -6017,6 +6270,7 @@
         </w:rPr>
         <w:t>numIntT</w:t>
       </w:r>
+      <w:proofErr w:type="spellEnd"/>
       <w:r>
         <w:rPr>
           <w:rFonts w:ascii="Consolas" w:eastAsia="Times New Roman" w:hAnsi="Consolas" w:cs="Times New Roman"/>
@@ -6048,7 +6302,29 @@
           <w:szCs w:val="21"/>
           <w:lang w:val="en-US" w:eastAsia="es-MX"/>
         </w:rPr>
-        <w:t xml:space="preserve">        numIntT </w:t>
+        <w:t xml:space="preserve">        </w:t>
+      </w:r>
+      <w:proofErr w:type="spellStart"/>
+      <w:r>
+        <w:rPr>
+          <w:rFonts w:ascii="Consolas" w:eastAsia="Times New Roman" w:hAnsi="Consolas" w:cs="Times New Roman"/>
+          <w:color w:val="A6ACCD"/>
+          <w:sz w:val="21"/>
+          <w:szCs w:val="21"/>
+          <w:lang w:val="en-US" w:eastAsia="es-MX"/>
+        </w:rPr>
+        <w:t>numIntT</w:t>
+      </w:r>
+      <w:proofErr w:type="spellEnd"/>
+      <w:r>
+        <w:rPr>
+          <w:rFonts w:ascii="Consolas" w:eastAsia="Times New Roman" w:hAnsi="Consolas" w:cs="Times New Roman"/>
+          <w:color w:val="A6ACCD"/>
+          <w:sz w:val="21"/>
+          <w:szCs w:val="21"/>
+          <w:lang w:val="en-US" w:eastAsia="es-MX"/>
+        </w:rPr>
+        <w:t xml:space="preserve"> </w:t>
       </w:r>
       <w:r>
         <w:rPr>
@@ -6103,6 +6379,7 @@
         </w:rPr>
         <w:t xml:space="preserve">    </w:t>
       </w:r>
+      <w:proofErr w:type="spellStart"/>
       <w:r>
         <w:rPr>
           <w:rFonts w:ascii="Consolas" w:eastAsia="Times New Roman" w:hAnsi="Consolas" w:cs="Times New Roman"/>
@@ -6115,6 +6392,7 @@
         </w:rPr>
         <w:t>elif</w:t>
       </w:r>
+      <w:proofErr w:type="spellEnd"/>
       <w:r>
         <w:rPr>
           <w:rFonts w:ascii="Consolas" w:eastAsia="Times New Roman" w:hAnsi="Consolas" w:cs="Times New Roman"/>
@@ -6250,6 +6528,7 @@
         </w:rPr>
         <w:t xml:space="preserve">        </w:t>
       </w:r>
+      <w:proofErr w:type="spellStart"/>
       <w:proofErr w:type="gramStart"/>
       <w:r>
         <w:rPr>
@@ -6281,6 +6560,7 @@
         </w:rPr>
         <w:t>addVar</w:t>
       </w:r>
+      <w:proofErr w:type="spellEnd"/>
       <w:proofErr w:type="gramEnd"/>
       <w:r>
         <w:rPr>
@@ -6380,8 +6660,20 @@
           <w:szCs w:val="21"/>
           <w:lang w:val="en-US" w:eastAsia="es-MX"/>
         </w:rPr>
-        <w:t xml:space="preserve"> numFloatT</w:t>
-      </w:r>
+        <w:t xml:space="preserve"> </w:t>
+      </w:r>
+      <w:proofErr w:type="spellStart"/>
+      <w:r>
+        <w:rPr>
+          <w:rFonts w:ascii="Consolas" w:eastAsia="Times New Roman" w:hAnsi="Consolas" w:cs="Times New Roman"/>
+          <w:color w:val="A6ACCD"/>
+          <w:sz w:val="21"/>
+          <w:szCs w:val="21"/>
+          <w:lang w:val="en-US" w:eastAsia="es-MX"/>
+        </w:rPr>
+        <w:t>numFloatT</w:t>
+      </w:r>
+      <w:proofErr w:type="spellEnd"/>
       <w:r>
         <w:rPr>
           <w:rFonts w:ascii="Consolas" w:eastAsia="Times New Roman" w:hAnsi="Consolas" w:cs="Times New Roman"/>
@@ -6415,6 +6707,7 @@
         </w:rPr>
         <w:t xml:space="preserve">        </w:t>
       </w:r>
+      <w:proofErr w:type="spellStart"/>
       <w:proofErr w:type="gramStart"/>
       <w:r>
         <w:rPr>
@@ -6477,6 +6770,7 @@
         </w:rPr>
         <w:t>append</w:t>
       </w:r>
+      <w:proofErr w:type="spellEnd"/>
       <w:r>
         <w:rPr>
           <w:rFonts w:ascii="Consolas" w:eastAsia="Times New Roman" w:hAnsi="Consolas" w:cs="Times New Roman"/>
@@ -6487,6 +6781,7 @@
         </w:rPr>
         <w:t>(</w:t>
       </w:r>
+      <w:proofErr w:type="spellStart"/>
       <w:r>
         <w:rPr>
           <w:rFonts w:ascii="Consolas" w:eastAsia="Times New Roman" w:hAnsi="Consolas" w:cs="Times New Roman"/>
@@ -6497,6 +6792,7 @@
         </w:rPr>
         <w:t>numFloatT</w:t>
       </w:r>
+      <w:proofErr w:type="spellEnd"/>
       <w:r>
         <w:rPr>
           <w:rFonts w:ascii="Consolas" w:eastAsia="Times New Roman" w:hAnsi="Consolas" w:cs="Times New Roman"/>
@@ -6528,7 +6824,29 @@
           <w:szCs w:val="21"/>
           <w:lang w:val="en-US" w:eastAsia="es-MX"/>
         </w:rPr>
-        <w:t xml:space="preserve">        numFloatT </w:t>
+        <w:t xml:space="preserve">        </w:t>
+      </w:r>
+      <w:proofErr w:type="spellStart"/>
+      <w:r>
+        <w:rPr>
+          <w:rFonts w:ascii="Consolas" w:eastAsia="Times New Roman" w:hAnsi="Consolas" w:cs="Times New Roman"/>
+          <w:color w:val="A6ACCD"/>
+          <w:sz w:val="21"/>
+          <w:szCs w:val="21"/>
+          <w:lang w:val="en-US" w:eastAsia="es-MX"/>
+        </w:rPr>
+        <w:t>numFloatT</w:t>
+      </w:r>
+      <w:proofErr w:type="spellEnd"/>
+      <w:r>
+        <w:rPr>
+          <w:rFonts w:ascii="Consolas" w:eastAsia="Times New Roman" w:hAnsi="Consolas" w:cs="Times New Roman"/>
+          <w:color w:val="A6ACCD"/>
+          <w:sz w:val="21"/>
+          <w:szCs w:val="21"/>
+          <w:lang w:val="en-US" w:eastAsia="es-MX"/>
+        </w:rPr>
+        <w:t xml:space="preserve"> </w:t>
       </w:r>
       <w:r>
         <w:rPr>
@@ -6628,6 +6946,7 @@
         </w:rPr>
         <w:t xml:space="preserve">        </w:t>
       </w:r>
+      <w:proofErr w:type="spellStart"/>
       <w:proofErr w:type="gramStart"/>
       <w:r>
         <w:rPr>
@@ -6659,6 +6978,7 @@
         </w:rPr>
         <w:t>addVar</w:t>
       </w:r>
+      <w:proofErr w:type="spellEnd"/>
       <w:proofErr w:type="gramEnd"/>
       <w:r>
         <w:rPr>
@@ -6758,8 +7078,20 @@
           <w:szCs w:val="21"/>
           <w:lang w:val="en-US" w:eastAsia="es-MX"/>
         </w:rPr>
-        <w:t xml:space="preserve"> numtxtT</w:t>
-      </w:r>
+        <w:t xml:space="preserve"> </w:t>
+      </w:r>
+      <w:proofErr w:type="spellStart"/>
+      <w:r>
+        <w:rPr>
+          <w:rFonts w:ascii="Consolas" w:eastAsia="Times New Roman" w:hAnsi="Consolas" w:cs="Times New Roman"/>
+          <w:color w:val="A6ACCD"/>
+          <w:sz w:val="21"/>
+          <w:szCs w:val="21"/>
+          <w:lang w:val="en-US" w:eastAsia="es-MX"/>
+        </w:rPr>
+        <w:t>numtxtT</w:t>
+      </w:r>
+      <w:proofErr w:type="spellEnd"/>
       <w:r>
         <w:rPr>
           <w:rFonts w:ascii="Consolas" w:eastAsia="Times New Roman" w:hAnsi="Consolas" w:cs="Times New Roman"/>
@@ -6791,7 +7123,18 @@
           <w:szCs w:val="21"/>
           <w:lang w:val="en-US" w:eastAsia="es-MX"/>
         </w:rPr>
-        <w:t>        memo</w:t>
+        <w:t xml:space="preserve">        </w:t>
+      </w:r>
+      <w:proofErr w:type="spellStart"/>
+      <w:r>
+        <w:rPr>
+          <w:rFonts w:ascii="Consolas" w:eastAsia="Times New Roman" w:hAnsi="Consolas" w:cs="Times New Roman"/>
+          <w:color w:val="A6ACCD"/>
+          <w:sz w:val="21"/>
+          <w:szCs w:val="21"/>
+          <w:lang w:val="en-US" w:eastAsia="es-MX"/>
+        </w:rPr>
+        <w:t>memo</w:t>
       </w:r>
       <w:r>
         <w:rPr>
@@ -6844,6 +7187,7 @@
         </w:rPr>
         <w:t>append</w:t>
       </w:r>
+      <w:proofErr w:type="spellEnd"/>
       <w:proofErr w:type="gramEnd"/>
       <w:r>
         <w:rPr>
@@ -6855,6 +7199,7 @@
         </w:rPr>
         <w:t>(</w:t>
       </w:r>
+      <w:proofErr w:type="spellStart"/>
       <w:r>
         <w:rPr>
           <w:rFonts w:ascii="Consolas" w:eastAsia="Times New Roman" w:hAnsi="Consolas" w:cs="Times New Roman"/>
@@ -6865,6 +7210,7 @@
         </w:rPr>
         <w:t>numtxtT</w:t>
       </w:r>
+      <w:proofErr w:type="spellEnd"/>
       <w:r>
         <w:rPr>
           <w:rFonts w:ascii="Consolas" w:eastAsia="Times New Roman" w:hAnsi="Consolas" w:cs="Times New Roman"/>
@@ -8249,7 +8595,7 @@
 <CoverPageProperties xmlns="http://schemas.microsoft.com/office/2006/coverPageProps">
   <PublishDate/>
   <Abstract/>
-  <CompanyAddress>22/11/21</CompanyAddress>
+  <CompanyAddress>24/11/21</CompanyAddress>
   <CompanyPhone/>
   <CompanyFax/>
   <CompanyEmail/>

--- a/Documentacion.docx
+++ b/Documentacion.docx
@@ -657,10 +657,12 @@
           <w:r>
             <w:fldChar w:fldCharType="separate"/>
           </w:r>
-          <w:hyperlink w:anchor="_Toc88688222" w:history="1">
+          <w:hyperlink w:anchor="_Toc88688341" w:history="1">
             <w:r>
               <w:rPr>
                 <w:rStyle w:val="Hipervnculo"/>
+                <w:b/>
+                <w:bCs/>
                 <w:noProof/>
               </w:rPr>
               <w:t>Descripción del proyecto</w:t>
@@ -684,7 +686,7 @@
                 <w:noProof/>
                 <w:webHidden/>
               </w:rPr>
-              <w:instrText xml:space="preserve"> PAGEREF _Toc88688222 \h </w:instrText>
+              <w:instrText xml:space="preserve"> PAGEREF _Toc88688341 \h </w:instrText>
             </w:r>
             <w:r>
               <w:rPr>
@@ -727,10 +729,12 @@
               <w:lang w:eastAsia="es-MX"/>
             </w:rPr>
           </w:pPr>
-          <w:hyperlink w:anchor="_Toc88688223" w:history="1">
+          <w:hyperlink w:anchor="_Toc88688342" w:history="1">
             <w:r>
               <w:rPr>
                 <w:rStyle w:val="Hipervnculo"/>
+                <w:b/>
+                <w:bCs/>
                 <w:noProof/>
               </w:rPr>
               <w:t>Propósito y Alcance del proyecto</w:t>
@@ -754,7 +758,7 @@
                 <w:noProof/>
                 <w:webHidden/>
               </w:rPr>
-              <w:instrText xml:space="preserve"> PAGEREF _Toc88688223 \h </w:instrText>
+              <w:instrText xml:space="preserve"> PAGEREF _Toc88688342 \h </w:instrText>
             </w:r>
             <w:r>
               <w:rPr>
@@ -797,10 +801,12 @@
               <w:lang w:eastAsia="es-MX"/>
             </w:rPr>
           </w:pPr>
-          <w:hyperlink w:anchor="_Toc88688224" w:history="1">
+          <w:hyperlink w:anchor="_Toc88688343" w:history="1">
             <w:r>
               <w:rPr>
                 <w:rStyle w:val="Hipervnculo"/>
+                <w:b/>
+                <w:bCs/>
                 <w:noProof/>
               </w:rPr>
               <w:t>Análisis de requerimientos y descripción de los principios test Cases</w:t>
@@ -824,7 +830,7 @@
                 <w:noProof/>
                 <w:webHidden/>
               </w:rPr>
-              <w:instrText xml:space="preserve"> PAGEREF _Toc88688224 \h </w:instrText>
+              <w:instrText xml:space="preserve"> PAGEREF _Toc88688343 \h </w:instrText>
             </w:r>
             <w:r>
               <w:rPr>
@@ -867,7 +873,7 @@
               <w:lang w:eastAsia="es-MX"/>
             </w:rPr>
           </w:pPr>
-          <w:hyperlink w:anchor="_Toc88688225" w:history="1">
+          <w:hyperlink w:anchor="_Toc88688344" w:history="1">
             <w:r>
               <w:rPr>
                 <w:rStyle w:val="Hipervnculo"/>
@@ -896,7 +902,7 @@
                 <w:noProof/>
                 <w:webHidden/>
               </w:rPr>
-              <w:instrText xml:space="preserve"> PAGEREF _Toc88688225 \h </w:instrText>
+              <w:instrText xml:space="preserve"> PAGEREF _Toc88688344 \h </w:instrText>
             </w:r>
             <w:r>
               <w:rPr>
@@ -939,7 +945,7 @@
               <w:lang w:eastAsia="es-MX"/>
             </w:rPr>
           </w:pPr>
-          <w:hyperlink w:anchor="_Toc88688226" w:history="1">
+          <w:hyperlink w:anchor="_Toc88688345" w:history="1">
             <w:r>
               <w:rPr>
                 <w:rStyle w:val="Hipervnculo"/>
@@ -966,7 +972,7 @@
                 <w:noProof/>
                 <w:webHidden/>
               </w:rPr>
-              <w:instrText xml:space="preserve"> PAGEREF _Toc88688226 \h </w:instrText>
+              <w:instrText xml:space="preserve"> PAGEREF _Toc88688345 \h </w:instrText>
             </w:r>
             <w:r>
               <w:rPr>
@@ -1009,7 +1015,7 @@
               <w:lang w:eastAsia="es-MX"/>
             </w:rPr>
           </w:pPr>
-          <w:hyperlink w:anchor="_Toc88688227" w:history="1">
+          <w:hyperlink w:anchor="_Toc88688346" w:history="1">
             <w:r>
               <w:rPr>
                 <w:rStyle w:val="Hipervnculo"/>
@@ -1036,7 +1042,7 @@
                 <w:noProof/>
                 <w:webHidden/>
               </w:rPr>
-              <w:instrText xml:space="preserve"> PAGEREF _Toc88688227 \h </w:instrText>
+              <w:instrText xml:space="preserve"> PAGEREF _Toc88688346 \h </w:instrText>
             </w:r>
             <w:r>
               <w:rPr>
@@ -1079,7 +1085,7 @@
               <w:lang w:eastAsia="es-MX"/>
             </w:rPr>
           </w:pPr>
-          <w:hyperlink w:anchor="_Toc88688228" w:history="1">
+          <w:hyperlink w:anchor="_Toc88688347" w:history="1">
             <w:r>
               <w:rPr>
                 <w:rStyle w:val="Hipervnculo"/>
@@ -1106,7 +1112,7 @@
                 <w:noProof/>
                 <w:webHidden/>
               </w:rPr>
-              <w:instrText xml:space="preserve"> PAGEREF _Toc88688228 \h </w:instrText>
+              <w:instrText xml:space="preserve"> PAGEREF _Toc88688347 \h </w:instrText>
             </w:r>
             <w:r>
               <w:rPr>
@@ -1149,7 +1155,7 @@
               <w:lang w:eastAsia="es-MX"/>
             </w:rPr>
           </w:pPr>
-          <w:hyperlink w:anchor="_Toc88688229" w:history="1">
+          <w:hyperlink w:anchor="_Toc88688348" w:history="1">
             <w:r>
               <w:rPr>
                 <w:rStyle w:val="Hipervnculo"/>
@@ -1178,7 +1184,7 @@
                 <w:noProof/>
                 <w:webHidden/>
               </w:rPr>
-              <w:instrText xml:space="preserve"> PAGEREF _Toc88688229 \h </w:instrText>
+              <w:instrText xml:space="preserve"> PAGEREF _Toc88688348 \h </w:instrText>
             </w:r>
             <w:r>
               <w:rPr>
@@ -1221,7 +1227,7 @@
               <w:lang w:eastAsia="es-MX"/>
             </w:rPr>
           </w:pPr>
-          <w:hyperlink w:anchor="_Toc88688230" w:history="1">
+          <w:hyperlink w:anchor="_Toc88688349" w:history="1">
             <w:r>
               <w:rPr>
                 <w:rStyle w:val="Hipervnculo"/>
@@ -1250,7 +1256,7 @@
                 <w:noProof/>
                 <w:webHidden/>
               </w:rPr>
-              <w:instrText xml:space="preserve"> PAGEREF _Toc88688230 \h </w:instrText>
+              <w:instrText xml:space="preserve"> PAGEREF _Toc88688349 \h </w:instrText>
             </w:r>
             <w:r>
               <w:rPr>
@@ -1293,7 +1299,7 @@
               <w:lang w:eastAsia="es-MX"/>
             </w:rPr>
           </w:pPr>
-          <w:hyperlink w:anchor="_Toc88688231" w:history="1">
+          <w:hyperlink w:anchor="_Toc88688350" w:history="1">
             <w:r>
               <w:rPr>
                 <w:rStyle w:val="Hipervnculo"/>
@@ -1322,7 +1328,7 @@
                 <w:noProof/>
                 <w:webHidden/>
               </w:rPr>
-              <w:instrText xml:space="preserve"> PAGEREF _Toc88688231 \h </w:instrText>
+              <w:instrText xml:space="preserve"> PAGEREF _Toc88688350 \h </w:instrText>
             </w:r>
             <w:r>
               <w:rPr>
@@ -1365,7 +1371,7 @@
               <w:lang w:eastAsia="es-MX"/>
             </w:rPr>
           </w:pPr>
-          <w:hyperlink w:anchor="_Toc88688232" w:history="1">
+          <w:hyperlink w:anchor="_Toc88688351" w:history="1">
             <w:r>
               <w:rPr>
                 <w:rStyle w:val="Hipervnculo"/>
@@ -1394,7 +1400,7 @@
                 <w:noProof/>
                 <w:webHidden/>
               </w:rPr>
-              <w:instrText xml:space="preserve"> PAGEREF _Toc88688232 \h </w:instrText>
+              <w:instrText xml:space="preserve"> PAGEREF _Toc88688351 \h </w:instrText>
             </w:r>
             <w:r>
               <w:rPr>
@@ -1437,7 +1443,7 @@
               <w:lang w:eastAsia="es-MX"/>
             </w:rPr>
           </w:pPr>
-          <w:hyperlink w:anchor="_Toc88688233" w:history="1">
+          <w:hyperlink w:anchor="_Toc88688352" w:history="1">
             <w:r>
               <w:rPr>
                 <w:rStyle w:val="Hipervnculo"/>
@@ -1466,7 +1472,7 @@
                 <w:noProof/>
                 <w:webHidden/>
               </w:rPr>
-              <w:instrText xml:space="preserve"> PAGEREF _Toc88688233 \h </w:instrText>
+              <w:instrText xml:space="preserve"> PAGEREF _Toc88688352 \h </w:instrText>
             </w:r>
             <w:r>
               <w:rPr>
@@ -1529,13 +1535,17 @@
       <w:pPr>
         <w:pStyle w:val="Ttulo1"/>
         <w:rPr>
-          <w:color w:val="000000" w:themeColor="text1"/>
-        </w:rPr>
-      </w:pPr>
-      <w:bookmarkStart w:id="0" w:name="_Toc88688222"/>
-      <w:r>
-        <w:rPr>
-          <w:color w:val="000000" w:themeColor="text1"/>
+          <w:b/>
+          <w:bCs/>
+          <w:color w:val="auto"/>
+        </w:rPr>
+      </w:pPr>
+      <w:bookmarkStart w:id="0" w:name="_Toc88688341"/>
+      <w:r>
+        <w:rPr>
+          <w:b/>
+          <w:bCs/>
+          <w:color w:val="auto"/>
         </w:rPr>
         <w:lastRenderedPageBreak/>
         <w:t>Descripción del proyecto</w:t>
@@ -1543,7 +1553,9 @@
       <w:bookmarkEnd w:id="0"/>
       <w:r>
         <w:rPr>
-          <w:color w:val="000000" w:themeColor="text1"/>
+          <w:b/>
+          <w:bCs/>
+          <w:color w:val="auto"/>
         </w:rPr>
         <w:t xml:space="preserve"> </w:t>
       </w:r>
@@ -1552,13 +1564,17 @@
       <w:pPr>
         <w:pStyle w:val="Ttulo2"/>
         <w:rPr>
-          <w:color w:val="000000" w:themeColor="text1"/>
-        </w:rPr>
-      </w:pPr>
-      <w:bookmarkStart w:id="1" w:name="_Toc88688223"/>
-      <w:r>
-        <w:rPr>
-          <w:color w:val="000000" w:themeColor="text1"/>
+          <w:b/>
+          <w:bCs/>
+          <w:color w:val="auto"/>
+        </w:rPr>
+      </w:pPr>
+      <w:bookmarkStart w:id="1" w:name="_Toc88688342"/>
+      <w:r>
+        <w:rPr>
+          <w:b/>
+          <w:bCs/>
+          <w:color w:val="auto"/>
         </w:rPr>
         <w:t>Propósito y Alcance del proyecto</w:t>
       </w:r>
@@ -1579,13 +1595,17 @@
       <w:pPr>
         <w:pStyle w:val="Ttulo2"/>
         <w:rPr>
-          <w:color w:val="000000" w:themeColor="text1"/>
-        </w:rPr>
-      </w:pPr>
-      <w:bookmarkStart w:id="2" w:name="_Toc88688224"/>
-      <w:r>
-        <w:rPr>
-          <w:color w:val="000000" w:themeColor="text1"/>
+          <w:b/>
+          <w:bCs/>
+          <w:color w:val="auto"/>
+        </w:rPr>
+      </w:pPr>
+      <w:bookmarkStart w:id="2" w:name="_Toc88688343"/>
+      <w:r>
+        <w:rPr>
+          <w:b/>
+          <w:bCs/>
+          <w:color w:val="auto"/>
         </w:rPr>
         <w:t>Análisis de requerimientos y descripción de los principios test Cases</w:t>
       </w:r>
@@ -1632,17 +1652,12 @@
         <w:t xml:space="preserve">, </w:t>
       </w:r>
       <w:proofErr w:type="spellStart"/>
-      <w:proofErr w:type="gramStart"/>
       <w:r>
         <w:t>int</w:t>
       </w:r>
       <w:proofErr w:type="spellEnd"/>
       <w:r>
-        <w:t xml:space="preserve"> ,</w:t>
-      </w:r>
-      <w:proofErr w:type="gramEnd"/>
-      <w:r>
-        <w:t xml:space="preserve"> </w:t>
+        <w:t xml:space="preserve"> , </w:t>
       </w:r>
       <w:proofErr w:type="spellStart"/>
       <w:r>
@@ -1752,7 +1767,7 @@
           <w:color w:val="000000" w:themeColor="text1"/>
         </w:rPr>
       </w:pPr>
-      <w:bookmarkStart w:id="3" w:name="_Toc88688225"/>
+      <w:bookmarkStart w:id="3" w:name="_Toc88688344"/>
       <w:r>
         <w:rPr>
           <w:b/>
@@ -1804,6 +1819,14 @@
     <w:p>
       <w:r>
         <w:t>Como reflexión seria darle su tiempo y respeto a lo que se necesita si ocupas ayuda con algo no te quedes callado muévete y búscala con compañeros o profesores.</w:t>
+      </w:r>
+    </w:p>
+    <w:p>
+      <w:r>
+        <w:t xml:space="preserve">A continuación, está la liga de GitHub: </w:t>
+      </w:r>
+      <w:r>
+        <w:t>https://github.com/Gera-Garza/compilador/tree/Final</w:t>
       </w:r>
     </w:p>
     <w:p/>
@@ -1815,1333 +1838,1234 @@
       <w:pPr>
         <w:pStyle w:val="Ttulo1"/>
         <w:rPr>
-          <w:color w:val="000000" w:themeColor="text1"/>
-        </w:rPr>
-      </w:pPr>
-      <w:bookmarkStart w:id="4" w:name="_Toc88688226"/>
-      <w:r>
-        <w:rPr>
-          <w:color w:val="000000" w:themeColor="text1"/>
-        </w:rPr>
-        <w:t>Descripción del lenguaje</w:t>
-      </w:r>
-      <w:bookmarkEnd w:id="4"/>
-    </w:p>
-    <w:p>
-      <w:r>
-        <w:t xml:space="preserve">Nombre del lenguaje: </w:t>
-      </w:r>
-      <w:r>
-        <w:t>Andrea</w:t>
-      </w:r>
-    </w:p>
-    <w:p>
-      <w:r>
-        <w:t xml:space="preserve">Este lenguaje </w:t>
-      </w:r>
-      <w:r>
-        <w:t>genera los cuádruplos básicos de suma resta multiplicación etc</w:t>
-      </w:r>
-      <w:r>
-        <w:t xml:space="preserve">. A su vez puede realizar operaciones como condicionales, también tiene dos tipos de iteraciones el </w:t>
-      </w:r>
-      <w:proofErr w:type="spellStart"/>
-      <w:r>
-        <w:t>for</w:t>
-      </w:r>
-      <w:proofErr w:type="spellEnd"/>
-      <w:r>
-        <w:t xml:space="preserve"> </w:t>
-      </w:r>
-      <w:proofErr w:type="spellStart"/>
-      <w:r>
-        <w:t>loop</w:t>
-      </w:r>
-      <w:proofErr w:type="spellEnd"/>
-      <w:r>
-        <w:t xml:space="preserve"> y el </w:t>
-      </w:r>
-      <w:proofErr w:type="spellStart"/>
-      <w:r>
-        <w:t>while</w:t>
-      </w:r>
-      <w:proofErr w:type="spellEnd"/>
-      <w:r>
-        <w:t xml:space="preserve"> </w:t>
-      </w:r>
-      <w:proofErr w:type="spellStart"/>
-      <w:r>
-        <w:t>loop</w:t>
-      </w:r>
-      <w:proofErr w:type="spellEnd"/>
-      <w:r>
-        <w:t xml:space="preserve">, el lenguaje que interpreta es muy similar a C </w:t>
-      </w:r>
-      <w:r>
-        <w:t xml:space="preserve">con pocas diferencias como que solo se puede declarar variables globales al principio después de indicar el nombre del programa o declarar las variables locales al principio de cada función ya sea el </w:t>
-      </w:r>
-      <w:proofErr w:type="spellStart"/>
-      <w:r>
-        <w:t>main</w:t>
-      </w:r>
-      <w:proofErr w:type="spellEnd"/>
-      <w:r>
-        <w:t xml:space="preserve"> o cualquier otra función, permitirá arreglos pero de máximo 2 </w:t>
-      </w:r>
-      <w:proofErr w:type="spellStart"/>
-      <w:r>
-        <w:t>dimenciones</w:t>
-      </w:r>
-      <w:proofErr w:type="spellEnd"/>
-      <w:r>
-        <w:t xml:space="preserve">, no hay variables tipo </w:t>
-      </w:r>
-      <w:proofErr w:type="spellStart"/>
-      <w:r>
-        <w:t>string</w:t>
-      </w:r>
-      <w:proofErr w:type="spellEnd"/>
-      <w:r>
-        <w:t xml:space="preserve"> ni </w:t>
-      </w:r>
-      <w:proofErr w:type="spellStart"/>
-      <w:r>
-        <w:t>double</w:t>
-      </w:r>
-      <w:proofErr w:type="spellEnd"/>
-      <w:r>
-        <w:t xml:space="preserve">, </w:t>
-      </w:r>
-      <w:proofErr w:type="spellStart"/>
-      <w:r>
-        <w:t>long</w:t>
-      </w:r>
-      <w:proofErr w:type="spellEnd"/>
-      <w:r>
-        <w:t xml:space="preserve"> o </w:t>
-      </w:r>
-      <w:proofErr w:type="spellStart"/>
-      <w:r>
-        <w:t>bool</w:t>
-      </w:r>
-      <w:proofErr w:type="spellEnd"/>
-      <w:r>
-        <w:t xml:space="preserve"> pero si es capaz de interpretar FALSE, TRUE y condicionales.</w:t>
-      </w:r>
-    </w:p>
-    <w:p>
-      <w:pPr>
-        <w:pStyle w:val="Ttulo1"/>
-        <w:rPr>
-          <w:color w:val="000000" w:themeColor="text1"/>
-        </w:rPr>
-      </w:pPr>
-      <w:bookmarkStart w:id="5" w:name="_Toc88688227"/>
-      <w:r>
-        <w:rPr>
-          <w:color w:val="000000" w:themeColor="text1"/>
-        </w:rPr>
-        <w:t>Descripción del compilador</w:t>
-      </w:r>
-      <w:bookmarkEnd w:id="5"/>
-    </w:p>
-    <w:p>
-      <w:r>
-        <w:t xml:space="preserve">Se </w:t>
-      </w:r>
-      <w:r>
-        <w:t>género</w:t>
-      </w:r>
-      <w:r>
-        <w:t xml:space="preserve"> en Windows con un procesador dual </w:t>
-      </w:r>
-      <w:proofErr w:type="spellStart"/>
-      <w:r>
-        <w:t>core</w:t>
-      </w:r>
-      <w:proofErr w:type="spellEnd"/>
-      <w:r>
-        <w:t xml:space="preserve"> y 16Gb de </w:t>
-      </w:r>
-      <w:proofErr w:type="spellStart"/>
-      <w:r>
-        <w:t>ram</w:t>
-      </w:r>
-      <w:proofErr w:type="spellEnd"/>
-      <w:r>
-        <w:t xml:space="preserve">, el lenguaje en el que se desarrollo el compilador fue Python y de </w:t>
-      </w:r>
-      <w:r>
-        <w:t>utilerías</w:t>
-      </w:r>
-      <w:r>
-        <w:t xml:space="preserve"> se usaron las librerías de </w:t>
-      </w:r>
-      <w:proofErr w:type="spellStart"/>
-      <w:r>
-        <w:t>ply</w:t>
-      </w:r>
-      <w:proofErr w:type="spellEnd"/>
-      <w:r>
-        <w:t xml:space="preserve"> para el léxico y </w:t>
-      </w:r>
-      <w:proofErr w:type="spellStart"/>
-      <w:r>
-        <w:t>parser</w:t>
-      </w:r>
-      <w:proofErr w:type="spellEnd"/>
-      <w:r>
-        <w:t xml:space="preserve">, la librería de os para </w:t>
-      </w:r>
-      <w:r>
-        <w:t>poder navegar en el sistema</w:t>
-      </w:r>
-      <w:r>
-        <w:t xml:space="preserve">, la librería de códecs </w:t>
-      </w:r>
-      <w:r>
-        <w:t xml:space="preserve">para abrir un archivo y la librería de re para generar las expresiones regulares </w:t>
-      </w:r>
-    </w:p>
-    <w:p>
-      <w:pPr>
-        <w:pStyle w:val="Ttulo2"/>
-        <w:rPr>
-          <w:color w:val="000000" w:themeColor="text1"/>
-        </w:rPr>
-      </w:pPr>
-      <w:bookmarkStart w:id="6" w:name="_Toc88688228"/>
-      <w:r>
-        <w:rPr>
-          <w:color w:val="000000" w:themeColor="text1"/>
-        </w:rPr>
-        <w:t>D</w:t>
-      </w:r>
-      <w:r>
-        <w:rPr>
-          <w:color w:val="000000" w:themeColor="text1"/>
-        </w:rPr>
-        <w:t>escripción del análisis de léxico</w:t>
-      </w:r>
-      <w:bookmarkEnd w:id="6"/>
-    </w:p>
-    <w:p>
-      <w:r>
-        <w:t>se guardaron las siguientes palabras como tokens:</w:t>
-      </w:r>
-    </w:p>
-    <w:p>
-      <w:r>
-        <w:t>reservadas = [</w:t>
-      </w:r>
-    </w:p>
-    <w:p>
-      <w:r>
-        <w:t xml:space="preserve">  'PROGRAM', '</w:t>
-      </w:r>
-      <w:proofErr w:type="spellStart"/>
-      <w:r>
-        <w:t>program</w:t>
-      </w:r>
-      <w:proofErr w:type="spellEnd"/>
-      <w:r>
-        <w:t>',</w:t>
-      </w:r>
-    </w:p>
-    <w:p>
-      <w:r>
-        <w:t xml:space="preserve">    'ID', 'id',</w:t>
-      </w:r>
-    </w:p>
-    <w:p>
-      <w:pPr>
-        <w:rPr>
-          <w:lang w:val="en-US"/>
-        </w:rPr>
-      </w:pPr>
-      <w:r>
-        <w:t xml:space="preserve">    </w:t>
-      </w:r>
-      <w:r>
-        <w:rPr>
-          <w:lang w:val="en-US"/>
-        </w:rPr>
-        <w:t>'INT', 'int',</w:t>
-      </w:r>
-    </w:p>
-    <w:p>
-      <w:pPr>
-        <w:rPr>
-          <w:lang w:val="en-US"/>
-        </w:rPr>
-      </w:pPr>
-      <w:r>
-        <w:rPr>
-          <w:lang w:val="en-US"/>
-        </w:rPr>
-        <w:t xml:space="preserve">    'FLOAT', 'float',</w:t>
-      </w:r>
-    </w:p>
-    <w:p>
-      <w:pPr>
-        <w:rPr>
-          <w:lang w:val="en-US"/>
-        </w:rPr>
-      </w:pPr>
-      <w:r>
-        <w:rPr>
-          <w:lang w:val="en-US"/>
-        </w:rPr>
-        <w:t xml:space="preserve">    'CHAR', 'char',</w:t>
-      </w:r>
-    </w:p>
-    <w:p>
-      <w:pPr>
-        <w:rPr>
-          <w:lang w:val="en-US"/>
-        </w:rPr>
-      </w:pPr>
-      <w:r>
-        <w:rPr>
-          <w:lang w:val="en-US"/>
-        </w:rPr>
-        <w:t xml:space="preserve">    'IF', 'if',</w:t>
-      </w:r>
-    </w:p>
-    <w:p>
-      <w:pPr>
-        <w:rPr>
-          <w:lang w:val="en-US"/>
-        </w:rPr>
-      </w:pPr>
-      <w:r>
-        <w:rPr>
-          <w:lang w:val="en-US"/>
-        </w:rPr>
-        <w:t xml:space="preserve">    'ELSE', 'else',</w:t>
-      </w:r>
-    </w:p>
-    <w:p>
-      <w:pPr>
-        <w:rPr>
-          <w:lang w:val="en-US"/>
-        </w:rPr>
-      </w:pPr>
-      <w:r>
-        <w:rPr>
-          <w:lang w:val="en-US"/>
-        </w:rPr>
-        <w:t xml:space="preserve">    'READ', 'read',</w:t>
-      </w:r>
-    </w:p>
-    <w:p>
-      <w:pPr>
-        <w:rPr>
-          <w:lang w:val="en-US"/>
-        </w:rPr>
-      </w:pPr>
-      <w:r>
-        <w:rPr>
-          <w:lang w:val="en-US"/>
-        </w:rPr>
-        <w:t xml:space="preserve">    'VOID', 'void',</w:t>
-      </w:r>
-    </w:p>
-    <w:p>
-      <w:pPr>
-        <w:rPr>
-          <w:lang w:val="en-US"/>
-        </w:rPr>
-      </w:pPr>
-      <w:r>
-        <w:rPr>
-          <w:lang w:val="en-US"/>
-        </w:rPr>
-        <w:t xml:space="preserve">    'RETURN', 'return',</w:t>
-      </w:r>
-    </w:p>
-    <w:p>
-      <w:pPr>
-        <w:rPr>
-          <w:lang w:val="en-US"/>
-        </w:rPr>
-      </w:pPr>
-      <w:r>
-        <w:rPr>
-          <w:lang w:val="en-US"/>
-        </w:rPr>
-        <w:t xml:space="preserve">    'FOR', 'for',</w:t>
-      </w:r>
-    </w:p>
-    <w:p>
-      <w:pPr>
-        <w:rPr>
-          <w:lang w:val="en-US"/>
-        </w:rPr>
-      </w:pPr>
-      <w:r>
-        <w:rPr>
-          <w:lang w:val="en-US"/>
-        </w:rPr>
-        <w:t xml:space="preserve">    'WHILE', 'while'</w:t>
-      </w:r>
-    </w:p>
-    <w:p>
-      <w:pPr>
-        <w:rPr>
-          <w:lang w:val="en-US"/>
-        </w:rPr>
-      </w:pPr>
-      <w:r>
-        <w:rPr>
-          <w:lang w:val="en-US"/>
-        </w:rPr>
-        <w:t>]</w:t>
-      </w:r>
-    </w:p>
-    <w:p>
-      <w:pPr>
-        <w:rPr>
-          <w:lang w:val="en-US"/>
-        </w:rPr>
-      </w:pPr>
-      <w:r>
-        <w:rPr>
-          <w:lang w:val="en-US"/>
-        </w:rPr>
-        <w:t xml:space="preserve">tokens = </w:t>
-      </w:r>
-      <w:proofErr w:type="spellStart"/>
-      <w:r>
-        <w:rPr>
-          <w:lang w:val="en-US"/>
-        </w:rPr>
-        <w:t>reservadas</w:t>
-      </w:r>
-      <w:proofErr w:type="spellEnd"/>
-      <w:r>
-        <w:rPr>
-          <w:lang w:val="en-US"/>
-        </w:rPr>
-        <w:t xml:space="preserve"> + [</w:t>
-      </w:r>
-    </w:p>
-    <w:p>
-      <w:pPr>
-        <w:rPr>
-          <w:lang w:val="en-US"/>
-        </w:rPr>
-      </w:pPr>
-    </w:p>
-    <w:p>
-      <w:pPr>
-        <w:rPr>
-          <w:lang w:val="en-US"/>
-        </w:rPr>
-      </w:pPr>
-      <w:r>
-        <w:rPr>
-          <w:lang w:val="en-US"/>
-        </w:rPr>
-        <w:tab/>
-        <w:t xml:space="preserve"># ; { } , = ( ) [ ] </w:t>
-      </w:r>
-    </w:p>
-    <w:p>
-      <w:pPr>
-        <w:rPr>
-          <w:lang w:val="en-US"/>
-        </w:rPr>
-      </w:pPr>
-      <w:r>
-        <w:rPr>
-          <w:lang w:val="en-US"/>
-        </w:rPr>
-        <w:tab/>
-        <w:t xml:space="preserve">'SEMICOLON','L_BRACE', 'R_BRACE', </w:t>
-      </w:r>
-    </w:p>
-    <w:p>
-      <w:pPr>
-        <w:rPr>
-          <w:lang w:val="en-US"/>
-        </w:rPr>
-      </w:pPr>
-      <w:r>
-        <w:rPr>
-          <w:lang w:val="en-US"/>
-        </w:rPr>
-        <w:tab/>
-        <w:t>'COMMA', 'ASSIGN', 'L_PARENTHESIS','R_PARENTHESIS',</w:t>
-      </w:r>
-    </w:p>
-    <w:p>
-      <w:pPr>
-        <w:rPr>
-          <w:lang w:val="en-US"/>
-        </w:rPr>
-      </w:pPr>
-      <w:r>
-        <w:rPr>
-          <w:lang w:val="en-US"/>
-        </w:rPr>
-        <w:tab/>
-        <w:t>'L_BRACKET','R_BRACKET',</w:t>
-      </w:r>
-    </w:p>
-    <w:p>
-      <w:pPr>
-        <w:rPr>
-          <w:lang w:val="en-US"/>
-        </w:rPr>
-      </w:pPr>
-      <w:r>
-        <w:rPr>
-          <w:lang w:val="en-US"/>
-        </w:rPr>
-        <w:tab/>
-      </w:r>
-    </w:p>
-    <w:p>
-      <w:pPr>
-        <w:rPr>
-          <w:lang w:val="en-US"/>
-        </w:rPr>
-      </w:pPr>
-      <w:r>
-        <w:rPr>
-          <w:lang w:val="en-US"/>
-        </w:rPr>
-        <w:tab/>
-        <w:t>#operators + - * /</w:t>
-      </w:r>
-    </w:p>
-    <w:p>
-      <w:pPr>
-        <w:rPr>
-          <w:lang w:val="en-US"/>
-        </w:rPr>
-      </w:pPr>
-      <w:r>
-        <w:rPr>
-          <w:lang w:val="en-US"/>
-        </w:rPr>
-        <w:tab/>
-        <w:t>'PLUS',</w:t>
-      </w:r>
-      <w:r>
-        <w:rPr>
-          <w:lang w:val="en-US"/>
-        </w:rPr>
-        <w:tab/>
-        <w:t xml:space="preserve">'MINUS', 'MULT', 'DIV', </w:t>
-      </w:r>
-    </w:p>
-    <w:p>
-      <w:pPr>
-        <w:rPr>
-          <w:lang w:val="en-US"/>
-        </w:rPr>
-      </w:pPr>
-      <w:r>
-        <w:rPr>
-          <w:lang w:val="en-US"/>
-        </w:rPr>
-        <w:tab/>
-      </w:r>
-    </w:p>
-    <w:p>
-      <w:pPr>
-        <w:rPr>
-          <w:lang w:val="en-US"/>
-        </w:rPr>
-      </w:pPr>
-      <w:r>
-        <w:rPr>
-          <w:lang w:val="en-US"/>
-        </w:rPr>
-        <w:tab/>
-        <w:t xml:space="preserve">#bool &gt; </w:t>
-      </w:r>
-      <w:proofErr w:type="gramStart"/>
-      <w:r>
-        <w:rPr>
-          <w:lang w:val="en-US"/>
-        </w:rPr>
-        <w:t>&lt; !</w:t>
-      </w:r>
-      <w:proofErr w:type="gramEnd"/>
-      <w:r>
-        <w:rPr>
-          <w:lang w:val="en-US"/>
-        </w:rPr>
-        <w:t>= == &amp;&amp; ||</w:t>
-      </w:r>
-    </w:p>
-    <w:p>
-      <w:pPr>
-        <w:rPr>
-          <w:lang w:val="en-US"/>
-        </w:rPr>
-      </w:pPr>
-      <w:r>
-        <w:rPr>
-          <w:lang w:val="en-US"/>
-        </w:rPr>
-        <w:tab/>
-        <w:t>'GREATER_THAN', 'LESS_THAN', 'DIFF_THAN',</w:t>
-      </w:r>
-    </w:p>
-    <w:p>
-      <w:pPr>
-        <w:rPr>
-          <w:lang w:val="en-US"/>
-        </w:rPr>
-      </w:pPr>
-      <w:r>
-        <w:rPr>
-          <w:lang w:val="en-US"/>
-        </w:rPr>
-        <w:tab/>
-        <w:t>'EQUALS_TO', 'AND', 'OR',</w:t>
-      </w:r>
-    </w:p>
-    <w:p>
-      <w:pPr>
-        <w:rPr>
-          <w:lang w:val="en-US"/>
-        </w:rPr>
-      </w:pPr>
-    </w:p>
-    <w:p>
-      <w:pPr>
-        <w:rPr>
-          <w:lang w:val="en-US"/>
-        </w:rPr>
-      </w:pPr>
-      <w:r>
-        <w:rPr>
-          <w:lang w:val="en-US"/>
-        </w:rPr>
-        <w:tab/>
-        <w:t>#Constants</w:t>
-      </w:r>
-    </w:p>
-    <w:p>
-      <w:pPr>
-        <w:rPr>
-          <w:lang w:val="en-US"/>
-        </w:rPr>
-      </w:pPr>
-      <w:r>
-        <w:rPr>
-          <w:lang w:val="en-US"/>
-        </w:rPr>
-        <w:tab/>
-        <w:t>'CONST_ID', 'CONST_INT', 'CONST_FLOAT'</w:t>
-      </w:r>
-      <w:r>
-        <w:rPr>
-          <w:lang w:val="en-US"/>
-        </w:rPr>
-        <w:t xml:space="preserve">, ‘CONST_CHAR’,’LETRERO’ </w:t>
-      </w:r>
-    </w:p>
-    <w:p>
-      <w:r>
-        <w:t>]</w:t>
-      </w:r>
-    </w:p>
-    <w:p>
-      <w:r>
-        <w:t>Para estos se generaron las siguientes expresiones regulares:</w:t>
-      </w:r>
-    </w:p>
-    <w:p>
-      <w:pPr>
-        <w:rPr>
-          <w:lang w:val="en-US"/>
-        </w:rPr>
-      </w:pPr>
-      <w:proofErr w:type="spellStart"/>
-      <w:r>
-        <w:rPr>
-          <w:lang w:val="en-US"/>
-        </w:rPr>
-        <w:t>t_ignore</w:t>
-      </w:r>
-      <w:proofErr w:type="spellEnd"/>
-      <w:r>
-        <w:rPr>
-          <w:lang w:val="en-US"/>
-        </w:rPr>
-        <w:t xml:space="preserve"> = '\t\n'</w:t>
-      </w:r>
-    </w:p>
-    <w:p>
-      <w:pPr>
-        <w:rPr>
-          <w:lang w:val="en-US"/>
-        </w:rPr>
-      </w:pPr>
-      <w:proofErr w:type="spellStart"/>
-      <w:r>
-        <w:rPr>
-          <w:lang w:val="en-US"/>
-        </w:rPr>
-        <w:t>t_ignore_space</w:t>
-      </w:r>
-      <w:proofErr w:type="spellEnd"/>
-      <w:r>
-        <w:rPr>
-          <w:lang w:val="en-US"/>
-        </w:rPr>
-        <w:t xml:space="preserve"> = '\s'</w:t>
-      </w:r>
-    </w:p>
-    <w:p>
-      <w:pPr>
-        <w:rPr>
-          <w:lang w:val="en-US"/>
-        </w:rPr>
-      </w:pPr>
-      <w:proofErr w:type="spellStart"/>
-      <w:r>
-        <w:rPr>
-          <w:lang w:val="en-US"/>
-        </w:rPr>
-        <w:t>t_SEMICOLON</w:t>
-      </w:r>
-      <w:proofErr w:type="spellEnd"/>
-      <w:r>
-        <w:rPr>
-          <w:lang w:val="en-US"/>
-        </w:rPr>
-        <w:t> = r';'</w:t>
-      </w:r>
-    </w:p>
-    <w:p>
-      <w:pPr>
-        <w:rPr>
-          <w:lang w:val="en-US"/>
-        </w:rPr>
-      </w:pPr>
-      <w:proofErr w:type="spellStart"/>
-      <w:r>
-        <w:rPr>
-          <w:lang w:val="en-US"/>
-        </w:rPr>
-        <w:t>t_L_BRACE</w:t>
-      </w:r>
-      <w:proofErr w:type="spellEnd"/>
-      <w:r>
-        <w:rPr>
-          <w:lang w:val="en-US"/>
-        </w:rPr>
-        <w:t> = r'</w:t>
-      </w:r>
-      <w:proofErr w:type="gramStart"/>
-      <w:r>
-        <w:rPr>
-          <w:lang w:val="en-US"/>
-        </w:rPr>
-        <w:t>\[</w:t>
-      </w:r>
-      <w:proofErr w:type="gramEnd"/>
-      <w:r>
-        <w:rPr>
-          <w:lang w:val="en-US"/>
-        </w:rPr>
-        <w:t>'</w:t>
-      </w:r>
-    </w:p>
-    <w:p>
-      <w:pPr>
-        <w:rPr>
-          <w:lang w:val="en-US"/>
-        </w:rPr>
-      </w:pPr>
-      <w:proofErr w:type="spellStart"/>
-      <w:r>
-        <w:rPr>
-          <w:lang w:val="en-US"/>
-        </w:rPr>
-        <w:t>t_R_BRACE</w:t>
-      </w:r>
-      <w:proofErr w:type="spellEnd"/>
-      <w:r>
-        <w:rPr>
-          <w:lang w:val="en-US"/>
-        </w:rPr>
-        <w:t> = r'\]'</w:t>
-      </w:r>
-    </w:p>
-    <w:p>
-      <w:pPr>
-        <w:rPr>
-          <w:lang w:val="en-US"/>
-        </w:rPr>
-      </w:pPr>
-      <w:proofErr w:type="spellStart"/>
-      <w:r>
-        <w:rPr>
-          <w:lang w:val="en-US"/>
-        </w:rPr>
-        <w:t>t_COMMA</w:t>
-      </w:r>
-      <w:proofErr w:type="spellEnd"/>
-      <w:r>
-        <w:rPr>
-          <w:lang w:val="en-US"/>
-        </w:rPr>
-        <w:t> = r','</w:t>
-      </w:r>
-    </w:p>
-    <w:p>
-      <w:pPr>
-        <w:rPr>
-          <w:lang w:val="en-US"/>
-        </w:rPr>
-      </w:pPr>
-      <w:proofErr w:type="spellStart"/>
-      <w:r>
-        <w:rPr>
-          <w:lang w:val="en-US"/>
-        </w:rPr>
-        <w:t>t_ASSIGN</w:t>
-      </w:r>
-      <w:proofErr w:type="spellEnd"/>
-      <w:r>
-        <w:rPr>
-          <w:lang w:val="en-US"/>
-        </w:rPr>
-        <w:t> = r'='</w:t>
-      </w:r>
-    </w:p>
-    <w:p>
-      <w:pPr>
-        <w:rPr>
-          <w:lang w:val="en-US"/>
-        </w:rPr>
-      </w:pPr>
-      <w:proofErr w:type="spellStart"/>
-      <w:r>
-        <w:rPr>
-          <w:lang w:val="en-US"/>
-        </w:rPr>
-        <w:t>t_L_PARENTHESIS</w:t>
-      </w:r>
-      <w:proofErr w:type="spellEnd"/>
-      <w:r>
-        <w:rPr>
-          <w:lang w:val="en-US"/>
-        </w:rPr>
-        <w:t> = r'</w:t>
-      </w:r>
-      <w:proofErr w:type="gramStart"/>
-      <w:r>
-        <w:rPr>
-          <w:lang w:val="en-US"/>
-        </w:rPr>
-        <w:t>\(</w:t>
-      </w:r>
-      <w:proofErr w:type="gramEnd"/>
-      <w:r>
-        <w:rPr>
-          <w:lang w:val="en-US"/>
-        </w:rPr>
-        <w:t>'</w:t>
-      </w:r>
-    </w:p>
-    <w:p>
-      <w:pPr>
-        <w:rPr>
-          <w:lang w:val="en-US"/>
-        </w:rPr>
-      </w:pPr>
-      <w:proofErr w:type="spellStart"/>
-      <w:r>
-        <w:rPr>
-          <w:lang w:val="en-US"/>
-        </w:rPr>
-        <w:t>t_R_PARENTHESIS</w:t>
-      </w:r>
-      <w:proofErr w:type="spellEnd"/>
-      <w:r>
-        <w:rPr>
-          <w:lang w:val="en-US"/>
-        </w:rPr>
-        <w:t> = r'\)'</w:t>
-      </w:r>
-    </w:p>
-    <w:p>
-      <w:pPr>
-        <w:rPr>
-          <w:lang w:val="en-US"/>
-        </w:rPr>
-      </w:pPr>
-      <w:proofErr w:type="spellStart"/>
-      <w:r>
-        <w:rPr>
-          <w:lang w:val="en-US"/>
-        </w:rPr>
-        <w:t>t_L_BRACKET</w:t>
-      </w:r>
-      <w:proofErr w:type="spellEnd"/>
-      <w:r>
-        <w:rPr>
-          <w:lang w:val="en-US"/>
-        </w:rPr>
-        <w:t> = r'</w:t>
-      </w:r>
-      <w:proofErr w:type="gramStart"/>
-      <w:r>
-        <w:rPr>
-          <w:lang w:val="en-US"/>
-        </w:rPr>
-        <w:t>\{</w:t>
-      </w:r>
-      <w:proofErr w:type="gramEnd"/>
-      <w:r>
-        <w:rPr>
-          <w:lang w:val="en-US"/>
-        </w:rPr>
-        <w:t>'</w:t>
-      </w:r>
-    </w:p>
-    <w:p>
-      <w:pPr>
-        <w:rPr>
-          <w:lang w:val="en-US"/>
-        </w:rPr>
-      </w:pPr>
-      <w:proofErr w:type="spellStart"/>
-      <w:r>
-        <w:rPr>
-          <w:lang w:val="en-US"/>
-        </w:rPr>
-        <w:t>t_R_BRACKET</w:t>
-      </w:r>
-      <w:proofErr w:type="spellEnd"/>
-      <w:r>
-        <w:rPr>
-          <w:lang w:val="en-US"/>
-        </w:rPr>
-        <w:t> = r'\}'</w:t>
-      </w:r>
-    </w:p>
-    <w:p>
-      <w:pPr>
-        <w:rPr>
-          <w:lang w:val="en-US"/>
-        </w:rPr>
-      </w:pPr>
-    </w:p>
-    <w:p>
-      <w:pPr>
-        <w:rPr>
-          <w:lang w:val="en-US"/>
-        </w:rPr>
-      </w:pPr>
-      <w:proofErr w:type="spellStart"/>
-      <w:r>
-        <w:rPr>
-          <w:lang w:val="en-US"/>
-        </w:rPr>
-        <w:lastRenderedPageBreak/>
-        <w:t>t_PLUS</w:t>
-      </w:r>
-      <w:proofErr w:type="spellEnd"/>
-      <w:r>
-        <w:rPr>
-          <w:lang w:val="en-US"/>
-        </w:rPr>
-        <w:t> = r'\+'</w:t>
-      </w:r>
-    </w:p>
-    <w:p>
-      <w:pPr>
-        <w:rPr>
-          <w:lang w:val="en-US"/>
-        </w:rPr>
-      </w:pPr>
-      <w:proofErr w:type="spellStart"/>
-      <w:r>
-        <w:rPr>
-          <w:lang w:val="en-US"/>
-        </w:rPr>
-        <w:t>t_MINUS</w:t>
-      </w:r>
-      <w:proofErr w:type="spellEnd"/>
-      <w:r>
-        <w:rPr>
-          <w:lang w:val="en-US"/>
-        </w:rPr>
-        <w:t> = r'\-'</w:t>
-      </w:r>
-    </w:p>
-    <w:p>
-      <w:pPr>
-        <w:rPr>
-          <w:lang w:val="en-US"/>
-        </w:rPr>
-      </w:pPr>
-      <w:proofErr w:type="spellStart"/>
-      <w:r>
-        <w:rPr>
-          <w:lang w:val="en-US"/>
-        </w:rPr>
-        <w:t>t_MULT</w:t>
-      </w:r>
-      <w:proofErr w:type="spellEnd"/>
-      <w:r>
-        <w:rPr>
-          <w:lang w:val="en-US"/>
-        </w:rPr>
-        <w:t> = r'\*'</w:t>
-      </w:r>
-    </w:p>
-    <w:p>
-      <w:pPr>
-        <w:rPr>
-          <w:lang w:val="en-US"/>
-        </w:rPr>
-      </w:pPr>
-      <w:proofErr w:type="spellStart"/>
-      <w:r>
-        <w:rPr>
-          <w:lang w:val="en-US"/>
-        </w:rPr>
-        <w:t>t_DIV</w:t>
-      </w:r>
-      <w:proofErr w:type="spellEnd"/>
-      <w:r>
-        <w:rPr>
-          <w:lang w:val="en-US"/>
-        </w:rPr>
-        <w:t> = r'/'</w:t>
-      </w:r>
-    </w:p>
-    <w:p>
-      <w:pPr>
-        <w:rPr>
-          <w:lang w:val="en-US"/>
-        </w:rPr>
-      </w:pPr>
-    </w:p>
-    <w:p>
-      <w:pPr>
-        <w:rPr>
-          <w:lang w:val="en-US"/>
-        </w:rPr>
-      </w:pPr>
-      <w:proofErr w:type="spellStart"/>
-      <w:r>
-        <w:rPr>
-          <w:lang w:val="en-US"/>
-        </w:rPr>
-        <w:t>t_GRATHER_THAN</w:t>
-      </w:r>
-      <w:proofErr w:type="spellEnd"/>
-      <w:r>
-        <w:rPr>
-          <w:lang w:val="en-US"/>
-        </w:rPr>
-        <w:t> = r'\&gt;'</w:t>
-      </w:r>
-    </w:p>
-    <w:p>
-      <w:pPr>
-        <w:rPr>
-          <w:lang w:val="en-US"/>
-        </w:rPr>
-      </w:pPr>
-      <w:proofErr w:type="spellStart"/>
-      <w:r>
-        <w:rPr>
-          <w:lang w:val="en-US"/>
-        </w:rPr>
-        <w:t>t_LESS_THAN</w:t>
-      </w:r>
-      <w:proofErr w:type="spellEnd"/>
-      <w:r>
-        <w:rPr>
-          <w:lang w:val="en-US"/>
-        </w:rPr>
-        <w:t> = r'\&lt;'</w:t>
-      </w:r>
-    </w:p>
-    <w:p>
-      <w:pPr>
-        <w:rPr>
-          <w:lang w:val="en-US"/>
-        </w:rPr>
-      </w:pPr>
-      <w:proofErr w:type="spellStart"/>
-      <w:r>
-        <w:rPr>
-          <w:lang w:val="en-US"/>
-        </w:rPr>
-        <w:t>t_DIFF_THAN</w:t>
-      </w:r>
-      <w:proofErr w:type="spellEnd"/>
-      <w:r>
-        <w:rPr>
-          <w:lang w:val="en-US"/>
-        </w:rPr>
-        <w:t> = r'</w:t>
-      </w:r>
-      <w:proofErr w:type="gramStart"/>
-      <w:r>
-        <w:rPr>
-          <w:lang w:val="en-US"/>
-        </w:rPr>
-        <w:t>\!=</w:t>
-      </w:r>
-      <w:proofErr w:type="gramEnd"/>
-      <w:r>
-        <w:rPr>
-          <w:lang w:val="en-US"/>
-        </w:rPr>
-        <w:t>'</w:t>
-      </w:r>
-    </w:p>
-    <w:p>
-      <w:pPr>
-        <w:rPr>
-          <w:lang w:val="en-US"/>
-        </w:rPr>
-      </w:pPr>
-      <w:proofErr w:type="spellStart"/>
-      <w:r>
-        <w:rPr>
-          <w:lang w:val="en-US"/>
-        </w:rPr>
-        <w:t>t_EQUALS_TO</w:t>
-      </w:r>
-      <w:proofErr w:type="spellEnd"/>
-      <w:r>
-        <w:rPr>
-          <w:lang w:val="en-US"/>
-        </w:rPr>
-        <w:t> = r'=='</w:t>
-      </w:r>
-    </w:p>
-    <w:p>
-      <w:pPr>
-        <w:rPr>
-          <w:lang w:val="en-US"/>
-        </w:rPr>
-      </w:pPr>
-      <w:proofErr w:type="spellStart"/>
-      <w:r>
-        <w:rPr>
-          <w:lang w:val="en-US"/>
-        </w:rPr>
-        <w:t>t_AND</w:t>
-      </w:r>
-      <w:proofErr w:type="spellEnd"/>
-      <w:r>
-        <w:rPr>
-          <w:lang w:val="en-US"/>
-        </w:rPr>
-        <w:t> = r'&amp;&amp;'</w:t>
-      </w:r>
-    </w:p>
-    <w:p>
-      <w:pPr>
-        <w:rPr>
-          <w:lang w:val="en-US"/>
-        </w:rPr>
-      </w:pPr>
-      <w:proofErr w:type="spellStart"/>
-      <w:r>
-        <w:rPr>
-          <w:lang w:val="en-US"/>
-        </w:rPr>
-        <w:t>t_OR</w:t>
-      </w:r>
-      <w:proofErr w:type="spellEnd"/>
-      <w:r>
-        <w:rPr>
-          <w:lang w:val="en-US"/>
-        </w:rPr>
-        <w:t> = r'\|\|'</w:t>
-      </w:r>
-    </w:p>
-    <w:p>
-      <w:pPr>
-        <w:rPr>
-          <w:lang w:val="en-US"/>
-        </w:rPr>
-      </w:pPr>
-      <w:proofErr w:type="spellStart"/>
-      <w:r>
-        <w:rPr>
-          <w:lang w:val="en-US"/>
-        </w:rPr>
-        <w:t>t_CONST_ID</w:t>
-      </w:r>
-      <w:proofErr w:type="spellEnd"/>
-      <w:r>
-        <w:rPr>
-          <w:lang w:val="en-US"/>
-        </w:rPr>
-        <w:t xml:space="preserve"> = r'[a-</w:t>
-      </w:r>
-      <w:proofErr w:type="spellStart"/>
-      <w:r>
-        <w:rPr>
-          <w:lang w:val="en-US"/>
-        </w:rPr>
-        <w:t>zA</w:t>
-      </w:r>
-      <w:proofErr w:type="spellEnd"/>
-      <w:r>
-        <w:rPr>
-          <w:lang w:val="en-US"/>
-        </w:rPr>
-        <w:t>-Z</w:t>
-      </w:r>
-      <w:proofErr w:type="gramStart"/>
-      <w:r>
-        <w:rPr>
-          <w:lang w:val="en-US"/>
-        </w:rPr>
-        <w:t>_][</w:t>
-      </w:r>
-      <w:proofErr w:type="gramEnd"/>
-      <w:r>
-        <w:rPr>
-          <w:lang w:val="en-US"/>
-        </w:rPr>
-        <w:t>a-zA-Z_0-9]*'</w:t>
-      </w:r>
-    </w:p>
-    <w:p>
-      <w:pPr>
-        <w:rPr>
-          <w:lang w:val="en-US"/>
-        </w:rPr>
-      </w:pPr>
-      <w:proofErr w:type="spellStart"/>
-      <w:r>
-        <w:rPr>
-          <w:lang w:val="en-US"/>
-        </w:rPr>
-        <w:t>t_CONST_INT</w:t>
-      </w:r>
-      <w:proofErr w:type="spellEnd"/>
-      <w:r>
-        <w:rPr>
-          <w:lang w:val="en-US"/>
-        </w:rPr>
-        <w:t xml:space="preserve"> </w:t>
-      </w:r>
-      <w:proofErr w:type="gramStart"/>
-      <w:r>
-        <w:rPr>
-          <w:lang w:val="en-US"/>
-        </w:rPr>
-        <w:t xml:space="preserve">= </w:t>
-      </w:r>
-      <w:r>
-        <w:rPr>
-          <w:lang w:val="en-US"/>
-        </w:rPr>
-        <w:t> r</w:t>
-      </w:r>
-      <w:proofErr w:type="gramEnd"/>
-      <w:r>
-        <w:rPr>
-          <w:lang w:val="en-US"/>
-        </w:rPr>
-        <w:t>'\d+' </w:t>
-      </w:r>
-    </w:p>
-    <w:p>
-      <w:pPr>
-        <w:rPr>
-          <w:lang w:val="en-US"/>
-        </w:rPr>
-      </w:pPr>
-      <w:proofErr w:type="spellStart"/>
-      <w:r>
-        <w:rPr>
-          <w:lang w:val="en-US"/>
-        </w:rPr>
-        <w:t>t_CONST_FLOAT</w:t>
-      </w:r>
-      <w:proofErr w:type="spellEnd"/>
-      <w:r>
-        <w:rPr>
-          <w:lang w:val="en-US"/>
-        </w:rPr>
-        <w:t xml:space="preserve">= </w:t>
-      </w:r>
-      <w:r>
-        <w:rPr>
-          <w:lang w:val="en-US"/>
-        </w:rPr>
-        <w:t>r'\d\.\d+'</w:t>
-      </w:r>
-    </w:p>
-    <w:p>
-      <w:proofErr w:type="spellStart"/>
-      <w:r>
-        <w:t>t_CONST_CHAR</w:t>
-      </w:r>
-      <w:proofErr w:type="spellEnd"/>
-      <w:r>
-        <w:t xml:space="preserve"> = </w:t>
-      </w:r>
-      <w:r>
-        <w:t>r'[a-zA-Z_0-9]'</w:t>
-      </w:r>
-    </w:p>
-    <w:p>
-      <w:proofErr w:type="spellStart"/>
-      <w:r>
-        <w:t>t_LETREROS</w:t>
-      </w:r>
-      <w:proofErr w:type="spellEnd"/>
-      <w:proofErr w:type="gramStart"/>
-      <w:r>
-        <w:t xml:space="preserve">= </w:t>
-      </w:r>
-      <w:r>
-        <w:t> r</w:t>
-      </w:r>
-      <w:proofErr w:type="gramEnd"/>
-      <w:r>
-        <w:t>'[a-</w:t>
-      </w:r>
-      <w:proofErr w:type="spellStart"/>
-      <w:r>
-        <w:t>zA</w:t>
-      </w:r>
-      <w:proofErr w:type="spellEnd"/>
-      <w:r>
-        <w:t>-Z_][a-zA-Z_0-9]*'</w:t>
-      </w:r>
-    </w:p>
-    <w:p/>
-    <w:p>
-      <w:pPr>
-        <w:pStyle w:val="Ttulo2"/>
-        <w:rPr>
           <w:b/>
           <w:bCs/>
           <w:color w:val="auto"/>
         </w:rPr>
       </w:pPr>
-      <w:bookmarkStart w:id="7" w:name="_Toc88688229"/>
+      <w:bookmarkStart w:id="4" w:name="_Toc88688345"/>
       <w:r>
         <w:rPr>
           <w:b/>
           <w:bCs/>
           <w:color w:val="auto"/>
         </w:rPr>
+        <w:t>Descripción del lenguaje</w:t>
+      </w:r>
+      <w:bookmarkEnd w:id="4"/>
+    </w:p>
+    <w:p>
+      <w:r>
+        <w:t xml:space="preserve">Nombre del lenguaje: </w:t>
+      </w:r>
+      <w:r>
+        <w:t>Andrea</w:t>
+      </w:r>
+    </w:p>
+    <w:p>
+      <w:r>
+        <w:t xml:space="preserve">Este lenguaje </w:t>
+      </w:r>
+      <w:r>
+        <w:t>genera los cuádruplos básicos de suma resta multiplicación etc</w:t>
+      </w:r>
+      <w:r>
+        <w:t xml:space="preserve">. A su vez puede realizar operaciones como condicionales, también tiene dos tipos de iteraciones el </w:t>
+      </w:r>
+      <w:proofErr w:type="spellStart"/>
+      <w:r>
+        <w:t>for</w:t>
+      </w:r>
+      <w:proofErr w:type="spellEnd"/>
+      <w:r>
+        <w:t xml:space="preserve"> </w:t>
+      </w:r>
+      <w:proofErr w:type="spellStart"/>
+      <w:r>
+        <w:t>loop</w:t>
+      </w:r>
+      <w:proofErr w:type="spellEnd"/>
+      <w:r>
+        <w:t xml:space="preserve"> y el </w:t>
+      </w:r>
+      <w:proofErr w:type="spellStart"/>
+      <w:r>
+        <w:t>while</w:t>
+      </w:r>
+      <w:proofErr w:type="spellEnd"/>
+      <w:r>
+        <w:t xml:space="preserve"> </w:t>
+      </w:r>
+      <w:proofErr w:type="spellStart"/>
+      <w:r>
+        <w:t>loop</w:t>
+      </w:r>
+      <w:proofErr w:type="spellEnd"/>
+      <w:r>
+        <w:t xml:space="preserve">, el lenguaje que interpreta es muy similar a C </w:t>
+      </w:r>
+      <w:r>
+        <w:t xml:space="preserve">con pocas diferencias como que solo se puede declarar variables globales al principio después de indicar el nombre del programa o declarar las variables locales al principio de cada función ya sea el </w:t>
+      </w:r>
+      <w:proofErr w:type="spellStart"/>
+      <w:r>
+        <w:t>main</w:t>
+      </w:r>
+      <w:proofErr w:type="spellEnd"/>
+      <w:r>
+        <w:t xml:space="preserve"> o cualquier otra función, permitirá arreglos pero de máximo 2 </w:t>
+      </w:r>
+      <w:proofErr w:type="spellStart"/>
+      <w:r>
+        <w:t>dimenciones</w:t>
+      </w:r>
+      <w:proofErr w:type="spellEnd"/>
+      <w:r>
+        <w:t xml:space="preserve">, no hay variables tipo </w:t>
+      </w:r>
+      <w:proofErr w:type="spellStart"/>
+      <w:r>
+        <w:t>string</w:t>
+      </w:r>
+      <w:proofErr w:type="spellEnd"/>
+      <w:r>
+        <w:t xml:space="preserve"> ni </w:t>
+      </w:r>
+      <w:proofErr w:type="spellStart"/>
+      <w:r>
+        <w:t>double</w:t>
+      </w:r>
+      <w:proofErr w:type="spellEnd"/>
+      <w:r>
+        <w:t xml:space="preserve">, </w:t>
+      </w:r>
+      <w:proofErr w:type="spellStart"/>
+      <w:r>
+        <w:t>long</w:t>
+      </w:r>
+      <w:proofErr w:type="spellEnd"/>
+      <w:r>
+        <w:t xml:space="preserve"> o </w:t>
+      </w:r>
+      <w:proofErr w:type="spellStart"/>
+      <w:r>
+        <w:t>bool</w:t>
+      </w:r>
+      <w:proofErr w:type="spellEnd"/>
+      <w:r>
+        <w:t xml:space="preserve"> pero si es capaz de interpretar FALSE, TRUE y condicionales.</w:t>
+      </w:r>
+    </w:p>
+    <w:p>
+      <w:pPr>
+        <w:pStyle w:val="Ttulo1"/>
+        <w:rPr>
+          <w:color w:val="000000" w:themeColor="text1"/>
+        </w:rPr>
+      </w:pPr>
+      <w:bookmarkStart w:id="5" w:name="_Toc88688346"/>
+      <w:r>
+        <w:rPr>
+          <w:color w:val="000000" w:themeColor="text1"/>
+        </w:rPr>
+        <w:t>Descripción del compilador</w:t>
+      </w:r>
+      <w:bookmarkEnd w:id="5"/>
+    </w:p>
+    <w:p>
+      <w:r>
+        <w:t xml:space="preserve">Se </w:t>
+      </w:r>
+      <w:r>
+        <w:t>género</w:t>
+      </w:r>
+      <w:r>
+        <w:t xml:space="preserve"> en Windows con un procesador dual </w:t>
+      </w:r>
+      <w:proofErr w:type="spellStart"/>
+      <w:r>
+        <w:t>core</w:t>
+      </w:r>
+      <w:proofErr w:type="spellEnd"/>
+      <w:r>
+        <w:t xml:space="preserve"> y 16Gb de </w:t>
+      </w:r>
+      <w:proofErr w:type="spellStart"/>
+      <w:r>
+        <w:t>ram</w:t>
+      </w:r>
+      <w:proofErr w:type="spellEnd"/>
+      <w:r>
+        <w:t xml:space="preserve">, el lenguaje en el que se desarrollo el compilador fue Python y de </w:t>
+      </w:r>
+      <w:r>
+        <w:t>utilerías</w:t>
+      </w:r>
+      <w:r>
+        <w:t xml:space="preserve"> se usaron las librerías de </w:t>
+      </w:r>
+      <w:proofErr w:type="spellStart"/>
+      <w:r>
+        <w:t>ply</w:t>
+      </w:r>
+      <w:proofErr w:type="spellEnd"/>
+      <w:r>
+        <w:t xml:space="preserve"> para el léxico y </w:t>
+      </w:r>
+      <w:proofErr w:type="spellStart"/>
+      <w:r>
+        <w:t>parser</w:t>
+      </w:r>
+      <w:proofErr w:type="spellEnd"/>
+      <w:r>
+        <w:t xml:space="preserve">, la librería de os para </w:t>
+      </w:r>
+      <w:r>
+        <w:t>poder navegar en el sistema</w:t>
+      </w:r>
+      <w:r>
+        <w:t xml:space="preserve">, la librería de códecs </w:t>
+      </w:r>
+      <w:r>
+        <w:t xml:space="preserve">para abrir un archivo y la librería de re para generar las expresiones regulares </w:t>
+      </w:r>
+    </w:p>
+    <w:p>
+      <w:pPr>
+        <w:pStyle w:val="Ttulo2"/>
+        <w:rPr>
+          <w:color w:val="000000" w:themeColor="text1"/>
+        </w:rPr>
+      </w:pPr>
+      <w:bookmarkStart w:id="6" w:name="_Toc88688347"/>
+      <w:r>
+        <w:rPr>
+          <w:color w:val="000000" w:themeColor="text1"/>
+        </w:rPr>
+        <w:t>D</w:t>
+      </w:r>
+      <w:r>
+        <w:rPr>
+          <w:color w:val="000000" w:themeColor="text1"/>
+        </w:rPr>
+        <w:t>escripción del análisis de léxico</w:t>
+      </w:r>
+      <w:bookmarkEnd w:id="6"/>
+    </w:p>
+    <w:p>
+      <w:r>
+        <w:t>se guardaron las siguientes palabras como tokens:</w:t>
+      </w:r>
+    </w:p>
+    <w:p>
+      <w:r>
+        <w:t>reservadas = [</w:t>
+      </w:r>
+    </w:p>
+    <w:p>
+      <w:r>
+        <w:t xml:space="preserve">  'PROGRAM', '</w:t>
+      </w:r>
+      <w:proofErr w:type="spellStart"/>
+      <w:r>
+        <w:t>program</w:t>
+      </w:r>
+      <w:proofErr w:type="spellEnd"/>
+      <w:r>
+        <w:t>',</w:t>
+      </w:r>
+    </w:p>
+    <w:p>
+      <w:r>
+        <w:t xml:space="preserve">    'ID', 'id',</w:t>
+      </w:r>
+    </w:p>
+    <w:p>
+      <w:pPr>
+        <w:rPr>
+          <w:lang w:val="en-US"/>
+        </w:rPr>
+      </w:pPr>
+      <w:r>
+        <w:t xml:space="preserve">    </w:t>
+      </w:r>
+      <w:r>
+        <w:rPr>
+          <w:lang w:val="en-US"/>
+        </w:rPr>
+        <w:t>'INT', 'int',</w:t>
+      </w:r>
+    </w:p>
+    <w:p>
+      <w:pPr>
+        <w:rPr>
+          <w:lang w:val="en-US"/>
+        </w:rPr>
+      </w:pPr>
+      <w:r>
+        <w:rPr>
+          <w:lang w:val="en-US"/>
+        </w:rPr>
+        <w:t xml:space="preserve">    'FLOAT', 'float',</w:t>
+      </w:r>
+    </w:p>
+    <w:p>
+      <w:pPr>
+        <w:rPr>
+          <w:lang w:val="en-US"/>
+        </w:rPr>
+      </w:pPr>
+      <w:r>
+        <w:rPr>
+          <w:lang w:val="en-US"/>
+        </w:rPr>
+        <w:t xml:space="preserve">    'CHAR', 'char',</w:t>
+      </w:r>
+    </w:p>
+    <w:p>
+      <w:pPr>
+        <w:rPr>
+          <w:lang w:val="en-US"/>
+        </w:rPr>
+      </w:pPr>
+      <w:r>
+        <w:rPr>
+          <w:lang w:val="en-US"/>
+        </w:rPr>
+        <w:t xml:space="preserve">    'IF', 'if',</w:t>
+      </w:r>
+    </w:p>
+    <w:p>
+      <w:pPr>
+        <w:rPr>
+          <w:lang w:val="en-US"/>
+        </w:rPr>
+      </w:pPr>
+      <w:r>
+        <w:rPr>
+          <w:lang w:val="en-US"/>
+        </w:rPr>
+        <w:t xml:space="preserve">    'ELSE', 'else',</w:t>
+      </w:r>
+    </w:p>
+    <w:p>
+      <w:pPr>
+        <w:rPr>
+          <w:lang w:val="en-US"/>
+        </w:rPr>
+      </w:pPr>
+      <w:r>
+        <w:rPr>
+          <w:lang w:val="en-US"/>
+        </w:rPr>
+        <w:t xml:space="preserve">    'READ', 'read',</w:t>
+      </w:r>
+    </w:p>
+    <w:p>
+      <w:pPr>
+        <w:rPr>
+          <w:lang w:val="en-US"/>
+        </w:rPr>
+      </w:pPr>
+      <w:r>
+        <w:rPr>
+          <w:lang w:val="en-US"/>
+        </w:rPr>
+        <w:t xml:space="preserve">    'VOID', 'void',</w:t>
+      </w:r>
+    </w:p>
+    <w:p>
+      <w:pPr>
+        <w:rPr>
+          <w:lang w:val="en-US"/>
+        </w:rPr>
+      </w:pPr>
+      <w:r>
+        <w:rPr>
+          <w:lang w:val="en-US"/>
+        </w:rPr>
+        <w:t xml:space="preserve">    'RETURN', 'return',</w:t>
+      </w:r>
+    </w:p>
+    <w:p>
+      <w:pPr>
+        <w:rPr>
+          <w:lang w:val="en-US"/>
+        </w:rPr>
+      </w:pPr>
+      <w:r>
+        <w:rPr>
+          <w:lang w:val="en-US"/>
+        </w:rPr>
+        <w:t xml:space="preserve">    'FOR', 'for',</w:t>
+      </w:r>
+    </w:p>
+    <w:p>
+      <w:pPr>
+        <w:rPr>
+          <w:lang w:val="en-US"/>
+        </w:rPr>
+      </w:pPr>
+      <w:r>
+        <w:rPr>
+          <w:lang w:val="en-US"/>
+        </w:rPr>
+        <w:t xml:space="preserve">    'WHILE', 'while'</w:t>
+      </w:r>
+    </w:p>
+    <w:p>
+      <w:pPr>
+        <w:rPr>
+          <w:lang w:val="en-US"/>
+        </w:rPr>
+      </w:pPr>
+      <w:r>
+        <w:rPr>
+          <w:lang w:val="en-US"/>
+        </w:rPr>
+        <w:t>]</w:t>
+      </w:r>
+    </w:p>
+    <w:p>
+      <w:pPr>
+        <w:rPr>
+          <w:lang w:val="en-US"/>
+        </w:rPr>
+      </w:pPr>
+      <w:r>
+        <w:rPr>
+          <w:lang w:val="en-US"/>
+        </w:rPr>
+        <w:lastRenderedPageBreak/>
+        <w:t xml:space="preserve">tokens = </w:t>
+      </w:r>
+      <w:proofErr w:type="spellStart"/>
+      <w:r>
+        <w:rPr>
+          <w:lang w:val="en-US"/>
+        </w:rPr>
+        <w:t>reservadas</w:t>
+      </w:r>
+      <w:proofErr w:type="spellEnd"/>
+      <w:r>
+        <w:rPr>
+          <w:lang w:val="en-US"/>
+        </w:rPr>
+        <w:t xml:space="preserve"> + [</w:t>
+      </w:r>
+    </w:p>
+    <w:p>
+      <w:pPr>
+        <w:rPr>
+          <w:lang w:val="en-US"/>
+        </w:rPr>
+      </w:pPr>
+    </w:p>
+    <w:p>
+      <w:pPr>
+        <w:rPr>
+          <w:lang w:val="en-US"/>
+        </w:rPr>
+      </w:pPr>
+      <w:r>
+        <w:rPr>
+          <w:lang w:val="en-US"/>
+        </w:rPr>
+        <w:tab/>
+        <w:t xml:space="preserve"># ; { } , = ( ) [ ] </w:t>
+      </w:r>
+    </w:p>
+    <w:p>
+      <w:pPr>
+        <w:rPr>
+          <w:lang w:val="en-US"/>
+        </w:rPr>
+      </w:pPr>
+      <w:r>
+        <w:rPr>
+          <w:lang w:val="en-US"/>
+        </w:rPr>
+        <w:tab/>
+        <w:t xml:space="preserve">'SEMICOLON','L_BRACE', 'R_BRACE', </w:t>
+      </w:r>
+    </w:p>
+    <w:p>
+      <w:pPr>
+        <w:rPr>
+          <w:lang w:val="en-US"/>
+        </w:rPr>
+      </w:pPr>
+      <w:r>
+        <w:rPr>
+          <w:lang w:val="en-US"/>
+        </w:rPr>
+        <w:tab/>
+        <w:t>'COMMA', 'ASSIGN', 'L_PARENTHESIS','R_PARENTHESIS',</w:t>
+      </w:r>
+    </w:p>
+    <w:p>
+      <w:pPr>
+        <w:rPr>
+          <w:lang w:val="en-US"/>
+        </w:rPr>
+      </w:pPr>
+      <w:r>
+        <w:rPr>
+          <w:lang w:val="en-US"/>
+        </w:rPr>
+        <w:tab/>
+        <w:t>'L_BRACKET','R_BRACKET',</w:t>
+      </w:r>
+    </w:p>
+    <w:p>
+      <w:pPr>
+        <w:rPr>
+          <w:lang w:val="en-US"/>
+        </w:rPr>
+      </w:pPr>
+      <w:r>
+        <w:rPr>
+          <w:lang w:val="en-US"/>
+        </w:rPr>
+        <w:tab/>
+      </w:r>
+    </w:p>
+    <w:p>
+      <w:pPr>
+        <w:rPr>
+          <w:lang w:val="en-US"/>
+        </w:rPr>
+      </w:pPr>
+      <w:r>
+        <w:rPr>
+          <w:lang w:val="en-US"/>
+        </w:rPr>
+        <w:tab/>
+        <w:t>#operators + - * /</w:t>
+      </w:r>
+    </w:p>
+    <w:p>
+      <w:pPr>
+        <w:rPr>
+          <w:lang w:val="en-US"/>
+        </w:rPr>
+      </w:pPr>
+      <w:r>
+        <w:rPr>
+          <w:lang w:val="en-US"/>
+        </w:rPr>
+        <w:tab/>
+        <w:t>'PLUS',</w:t>
+      </w:r>
+      <w:r>
+        <w:rPr>
+          <w:lang w:val="en-US"/>
+        </w:rPr>
+        <w:tab/>
+        <w:t xml:space="preserve">'MINUS', 'MULT', 'DIV', </w:t>
+      </w:r>
+    </w:p>
+    <w:p>
+      <w:pPr>
+        <w:rPr>
+          <w:lang w:val="en-US"/>
+        </w:rPr>
+      </w:pPr>
+      <w:r>
+        <w:rPr>
+          <w:lang w:val="en-US"/>
+        </w:rPr>
+        <w:tab/>
+      </w:r>
+    </w:p>
+    <w:p>
+      <w:pPr>
+        <w:rPr>
+          <w:lang w:val="en-US"/>
+        </w:rPr>
+      </w:pPr>
+      <w:r>
+        <w:rPr>
+          <w:lang w:val="en-US"/>
+        </w:rPr>
+        <w:tab/>
+        <w:t>#bool &gt; &lt; != == &amp;&amp; ||</w:t>
+      </w:r>
+    </w:p>
+    <w:p>
+      <w:pPr>
+        <w:rPr>
+          <w:lang w:val="en-US"/>
+        </w:rPr>
+      </w:pPr>
+      <w:r>
+        <w:rPr>
+          <w:lang w:val="en-US"/>
+        </w:rPr>
+        <w:tab/>
+        <w:t>'GREATER_THAN', 'LESS_THAN', 'DIFF_THAN',</w:t>
+      </w:r>
+    </w:p>
+    <w:p>
+      <w:pPr>
+        <w:rPr>
+          <w:lang w:val="en-US"/>
+        </w:rPr>
+      </w:pPr>
+      <w:r>
+        <w:rPr>
+          <w:lang w:val="en-US"/>
+        </w:rPr>
+        <w:tab/>
+        <w:t>'EQUALS_TO', 'AND', 'OR',</w:t>
+      </w:r>
+    </w:p>
+    <w:p>
+      <w:pPr>
+        <w:rPr>
+          <w:lang w:val="en-US"/>
+        </w:rPr>
+      </w:pPr>
+    </w:p>
+    <w:p>
+      <w:pPr>
+        <w:rPr>
+          <w:lang w:val="en-US"/>
+        </w:rPr>
+      </w:pPr>
+      <w:r>
+        <w:rPr>
+          <w:lang w:val="en-US"/>
+        </w:rPr>
+        <w:tab/>
+        <w:t>#Constants</w:t>
+      </w:r>
+    </w:p>
+    <w:p>
+      <w:pPr>
+        <w:rPr>
+          <w:lang w:val="en-US"/>
+        </w:rPr>
+      </w:pPr>
+      <w:r>
+        <w:rPr>
+          <w:lang w:val="en-US"/>
+        </w:rPr>
+        <w:tab/>
+        <w:t>'CONST_ID', 'CONST_INT', 'CONST_FLOAT'</w:t>
+      </w:r>
+      <w:r>
+        <w:rPr>
+          <w:lang w:val="en-US"/>
+        </w:rPr>
+        <w:t xml:space="preserve">, ‘CONST_CHAR’,’LETRERO’ </w:t>
+      </w:r>
+    </w:p>
+    <w:p>
+      <w:r>
+        <w:t>]</w:t>
+      </w:r>
+    </w:p>
+    <w:p>
+      <w:r>
+        <w:t>Para estos se generaron las siguientes expresiones regulares:</w:t>
+      </w:r>
+    </w:p>
+    <w:p>
+      <w:pPr>
+        <w:rPr>
+          <w:lang w:val="en-US"/>
+        </w:rPr>
+      </w:pPr>
+      <w:proofErr w:type="spellStart"/>
+      <w:r>
+        <w:rPr>
+          <w:lang w:val="en-US"/>
+        </w:rPr>
+        <w:t>t_ignore</w:t>
+      </w:r>
+      <w:proofErr w:type="spellEnd"/>
+      <w:r>
+        <w:rPr>
+          <w:lang w:val="en-US"/>
+        </w:rPr>
+        <w:t xml:space="preserve"> = '\t\n'</w:t>
+      </w:r>
+    </w:p>
+    <w:p>
+      <w:pPr>
+        <w:rPr>
+          <w:lang w:val="en-US"/>
+        </w:rPr>
+      </w:pPr>
+      <w:proofErr w:type="spellStart"/>
+      <w:r>
+        <w:rPr>
+          <w:lang w:val="en-US"/>
+        </w:rPr>
+        <w:t>t_ignore_space</w:t>
+      </w:r>
+      <w:proofErr w:type="spellEnd"/>
+      <w:r>
+        <w:rPr>
+          <w:lang w:val="en-US"/>
+        </w:rPr>
+        <w:t xml:space="preserve"> = '\s'</w:t>
+      </w:r>
+    </w:p>
+    <w:p>
+      <w:pPr>
+        <w:rPr>
+          <w:lang w:val="en-US"/>
+        </w:rPr>
+      </w:pPr>
+      <w:proofErr w:type="spellStart"/>
+      <w:r>
+        <w:rPr>
+          <w:lang w:val="en-US"/>
+        </w:rPr>
+        <w:t>t_SEMICOLON</w:t>
+      </w:r>
+      <w:proofErr w:type="spellEnd"/>
+      <w:r>
+        <w:rPr>
+          <w:lang w:val="en-US"/>
+        </w:rPr>
+        <w:t> = r';'</w:t>
+      </w:r>
+    </w:p>
+    <w:p>
+      <w:pPr>
+        <w:rPr>
+          <w:lang w:val="en-US"/>
+        </w:rPr>
+      </w:pPr>
+      <w:proofErr w:type="spellStart"/>
+      <w:r>
+        <w:rPr>
+          <w:lang w:val="en-US"/>
+        </w:rPr>
+        <w:t>t_L_BRACE</w:t>
+      </w:r>
+      <w:proofErr w:type="spellEnd"/>
+      <w:r>
+        <w:rPr>
+          <w:lang w:val="en-US"/>
+        </w:rPr>
+        <w:t> = r'\['</w:t>
+      </w:r>
+    </w:p>
+    <w:p>
+      <w:pPr>
+        <w:rPr>
+          <w:lang w:val="en-US"/>
+        </w:rPr>
+      </w:pPr>
+      <w:proofErr w:type="spellStart"/>
+      <w:r>
+        <w:rPr>
+          <w:lang w:val="en-US"/>
+        </w:rPr>
+        <w:t>t_R_BRACE</w:t>
+      </w:r>
+      <w:proofErr w:type="spellEnd"/>
+      <w:r>
+        <w:rPr>
+          <w:lang w:val="en-US"/>
+        </w:rPr>
+        <w:t> = r'\]'</w:t>
+      </w:r>
+    </w:p>
+    <w:p>
+      <w:pPr>
+        <w:rPr>
+          <w:lang w:val="en-US"/>
+        </w:rPr>
+      </w:pPr>
+      <w:proofErr w:type="spellStart"/>
+      <w:r>
+        <w:rPr>
+          <w:lang w:val="en-US"/>
+        </w:rPr>
+        <w:t>t_COMMA</w:t>
+      </w:r>
+      <w:proofErr w:type="spellEnd"/>
+      <w:r>
+        <w:rPr>
+          <w:lang w:val="en-US"/>
+        </w:rPr>
+        <w:t> = r','</w:t>
+      </w:r>
+    </w:p>
+    <w:p>
+      <w:pPr>
+        <w:rPr>
+          <w:lang w:val="en-US"/>
+        </w:rPr>
+      </w:pPr>
+      <w:proofErr w:type="spellStart"/>
+      <w:r>
+        <w:rPr>
+          <w:lang w:val="en-US"/>
+        </w:rPr>
+        <w:t>t_ASSIGN</w:t>
+      </w:r>
+      <w:proofErr w:type="spellEnd"/>
+      <w:r>
+        <w:rPr>
+          <w:lang w:val="en-US"/>
+        </w:rPr>
+        <w:t> = r'='</w:t>
+      </w:r>
+    </w:p>
+    <w:p>
+      <w:pPr>
+        <w:rPr>
+          <w:lang w:val="en-US"/>
+        </w:rPr>
+      </w:pPr>
+      <w:proofErr w:type="spellStart"/>
+      <w:r>
+        <w:rPr>
+          <w:lang w:val="en-US"/>
+        </w:rPr>
+        <w:t>t_L_PARENTHESIS</w:t>
+      </w:r>
+      <w:proofErr w:type="spellEnd"/>
+      <w:r>
+        <w:rPr>
+          <w:lang w:val="en-US"/>
+        </w:rPr>
+        <w:t> = r'\('</w:t>
+      </w:r>
+    </w:p>
+    <w:p>
+      <w:pPr>
+        <w:rPr>
+          <w:lang w:val="en-US"/>
+        </w:rPr>
+      </w:pPr>
+      <w:proofErr w:type="spellStart"/>
+      <w:r>
+        <w:rPr>
+          <w:lang w:val="en-US"/>
+        </w:rPr>
+        <w:t>t_R_PARENTHESIS</w:t>
+      </w:r>
+      <w:proofErr w:type="spellEnd"/>
+      <w:r>
+        <w:rPr>
+          <w:lang w:val="en-US"/>
+        </w:rPr>
+        <w:t> = r'\)'</w:t>
+      </w:r>
+    </w:p>
+    <w:p>
+      <w:pPr>
+        <w:rPr>
+          <w:lang w:val="en-US"/>
+        </w:rPr>
+      </w:pPr>
+      <w:proofErr w:type="spellStart"/>
+      <w:r>
+        <w:rPr>
+          <w:lang w:val="en-US"/>
+        </w:rPr>
+        <w:t>t_L_BRACKET</w:t>
+      </w:r>
+      <w:proofErr w:type="spellEnd"/>
+      <w:r>
+        <w:rPr>
+          <w:lang w:val="en-US"/>
+        </w:rPr>
+        <w:t> = r'\{'</w:t>
+      </w:r>
+    </w:p>
+    <w:p>
+      <w:pPr>
+        <w:rPr>
+          <w:lang w:val="en-US"/>
+        </w:rPr>
+      </w:pPr>
+      <w:proofErr w:type="spellStart"/>
+      <w:r>
+        <w:rPr>
+          <w:lang w:val="en-US"/>
+        </w:rPr>
+        <w:t>t_R_BRACKET</w:t>
+      </w:r>
+      <w:proofErr w:type="spellEnd"/>
+      <w:r>
+        <w:rPr>
+          <w:lang w:val="en-US"/>
+        </w:rPr>
+        <w:t> = r'\}'</w:t>
+      </w:r>
+    </w:p>
+    <w:p>
+      <w:pPr>
+        <w:rPr>
+          <w:lang w:val="en-US"/>
+        </w:rPr>
+      </w:pPr>
+    </w:p>
+    <w:p>
+      <w:pPr>
+        <w:rPr>
+          <w:lang w:val="en-US"/>
+        </w:rPr>
+      </w:pPr>
+      <w:proofErr w:type="spellStart"/>
+      <w:r>
+        <w:rPr>
+          <w:lang w:val="en-US"/>
+        </w:rPr>
+        <w:t>t_PLUS</w:t>
+      </w:r>
+      <w:proofErr w:type="spellEnd"/>
+      <w:r>
+        <w:rPr>
+          <w:lang w:val="en-US"/>
+        </w:rPr>
+        <w:t> = r'\+'</w:t>
+      </w:r>
+    </w:p>
+    <w:p>
+      <w:pPr>
+        <w:rPr>
+          <w:lang w:val="en-US"/>
+        </w:rPr>
+      </w:pPr>
+      <w:proofErr w:type="spellStart"/>
+      <w:r>
+        <w:rPr>
+          <w:lang w:val="en-US"/>
+        </w:rPr>
+        <w:t>t_MINUS</w:t>
+      </w:r>
+      <w:proofErr w:type="spellEnd"/>
+      <w:r>
+        <w:rPr>
+          <w:lang w:val="en-US"/>
+        </w:rPr>
+        <w:t> = r'\-'</w:t>
+      </w:r>
+    </w:p>
+    <w:p>
+      <w:pPr>
+        <w:rPr>
+          <w:lang w:val="en-US"/>
+        </w:rPr>
+      </w:pPr>
+      <w:proofErr w:type="spellStart"/>
+      <w:r>
+        <w:rPr>
+          <w:lang w:val="en-US"/>
+        </w:rPr>
+        <w:t>t_MULT</w:t>
+      </w:r>
+      <w:proofErr w:type="spellEnd"/>
+      <w:r>
+        <w:rPr>
+          <w:lang w:val="en-US"/>
+        </w:rPr>
+        <w:t> = r'\*'</w:t>
+      </w:r>
+    </w:p>
+    <w:p>
+      <w:pPr>
+        <w:rPr>
+          <w:lang w:val="en-US"/>
+        </w:rPr>
+      </w:pPr>
+      <w:proofErr w:type="spellStart"/>
+      <w:r>
+        <w:rPr>
+          <w:lang w:val="en-US"/>
+        </w:rPr>
+        <w:t>t_DIV</w:t>
+      </w:r>
+      <w:proofErr w:type="spellEnd"/>
+      <w:r>
+        <w:rPr>
+          <w:lang w:val="en-US"/>
+        </w:rPr>
+        <w:t> = r'/'</w:t>
+      </w:r>
+    </w:p>
+    <w:p>
+      <w:pPr>
+        <w:rPr>
+          <w:lang w:val="en-US"/>
+        </w:rPr>
+      </w:pPr>
+    </w:p>
+    <w:p>
+      <w:pPr>
+        <w:rPr>
+          <w:lang w:val="en-US"/>
+        </w:rPr>
+      </w:pPr>
+      <w:proofErr w:type="spellStart"/>
+      <w:r>
+        <w:rPr>
+          <w:lang w:val="en-US"/>
+        </w:rPr>
+        <w:t>t_GRATHER_THAN</w:t>
+      </w:r>
+      <w:proofErr w:type="spellEnd"/>
+      <w:r>
+        <w:rPr>
+          <w:lang w:val="en-US"/>
+        </w:rPr>
+        <w:t> = r'\&gt;'</w:t>
+      </w:r>
+    </w:p>
+    <w:p>
+      <w:pPr>
+        <w:rPr>
+          <w:lang w:val="en-US"/>
+        </w:rPr>
+      </w:pPr>
+      <w:proofErr w:type="spellStart"/>
+      <w:r>
+        <w:rPr>
+          <w:lang w:val="en-US"/>
+        </w:rPr>
+        <w:t>t_LESS_THAN</w:t>
+      </w:r>
+      <w:proofErr w:type="spellEnd"/>
+      <w:r>
+        <w:rPr>
+          <w:lang w:val="en-US"/>
+        </w:rPr>
+        <w:t> = r'\&lt;'</w:t>
+      </w:r>
+    </w:p>
+    <w:p>
+      <w:pPr>
+        <w:rPr>
+          <w:lang w:val="en-US"/>
+        </w:rPr>
+      </w:pPr>
+      <w:proofErr w:type="spellStart"/>
+      <w:r>
+        <w:rPr>
+          <w:lang w:val="en-US"/>
+        </w:rPr>
+        <w:t>t_DIFF_THAN</w:t>
+      </w:r>
+      <w:proofErr w:type="spellEnd"/>
+      <w:r>
+        <w:rPr>
+          <w:lang w:val="en-US"/>
+        </w:rPr>
+        <w:t> = r'\!='</w:t>
+      </w:r>
+    </w:p>
+    <w:p>
+      <w:pPr>
+        <w:rPr>
+          <w:lang w:val="en-US"/>
+        </w:rPr>
+      </w:pPr>
+      <w:proofErr w:type="spellStart"/>
+      <w:r>
+        <w:rPr>
+          <w:lang w:val="en-US"/>
+        </w:rPr>
+        <w:t>t_EQUALS_TO</w:t>
+      </w:r>
+      <w:proofErr w:type="spellEnd"/>
+      <w:r>
+        <w:rPr>
+          <w:lang w:val="en-US"/>
+        </w:rPr>
+        <w:t> = r'=='</w:t>
+      </w:r>
+    </w:p>
+    <w:p>
+      <w:pPr>
+        <w:rPr>
+          <w:lang w:val="en-US"/>
+        </w:rPr>
+      </w:pPr>
+      <w:proofErr w:type="spellStart"/>
+      <w:r>
+        <w:rPr>
+          <w:lang w:val="en-US"/>
+        </w:rPr>
+        <w:t>t_AND</w:t>
+      </w:r>
+      <w:proofErr w:type="spellEnd"/>
+      <w:r>
+        <w:rPr>
+          <w:lang w:val="en-US"/>
+        </w:rPr>
+        <w:t> = r'&amp;&amp;'</w:t>
+      </w:r>
+    </w:p>
+    <w:p>
+      <w:pPr>
+        <w:rPr>
+          <w:lang w:val="en-US"/>
+        </w:rPr>
+      </w:pPr>
+      <w:proofErr w:type="spellStart"/>
+      <w:r>
+        <w:rPr>
+          <w:lang w:val="en-US"/>
+        </w:rPr>
+        <w:t>t_OR</w:t>
+      </w:r>
+      <w:proofErr w:type="spellEnd"/>
+      <w:r>
+        <w:rPr>
+          <w:lang w:val="en-US"/>
+        </w:rPr>
+        <w:t> = r'\|\|'</w:t>
+      </w:r>
+    </w:p>
+    <w:p>
+      <w:pPr>
+        <w:rPr>
+          <w:lang w:val="en-US"/>
+        </w:rPr>
+      </w:pPr>
+      <w:proofErr w:type="spellStart"/>
+      <w:r>
+        <w:rPr>
+          <w:lang w:val="en-US"/>
+        </w:rPr>
+        <w:t>t_CONST_ID</w:t>
+      </w:r>
+      <w:proofErr w:type="spellEnd"/>
+      <w:r>
+        <w:rPr>
+          <w:lang w:val="en-US"/>
+        </w:rPr>
+        <w:t xml:space="preserve"> = r'[a-</w:t>
+      </w:r>
+      <w:proofErr w:type="spellStart"/>
+      <w:r>
+        <w:rPr>
+          <w:lang w:val="en-US"/>
+        </w:rPr>
+        <w:t>zA</w:t>
+      </w:r>
+      <w:proofErr w:type="spellEnd"/>
+      <w:r>
+        <w:rPr>
+          <w:lang w:val="en-US"/>
+        </w:rPr>
+        <w:t>-Z_][a-zA-Z_0-9]*'</w:t>
+      </w:r>
+    </w:p>
+    <w:p>
+      <w:pPr>
+        <w:rPr>
+          <w:lang w:val="en-US"/>
+        </w:rPr>
+      </w:pPr>
+      <w:proofErr w:type="spellStart"/>
+      <w:r>
+        <w:rPr>
+          <w:lang w:val="en-US"/>
+        </w:rPr>
+        <w:t>t_CONST_INT</w:t>
+      </w:r>
+      <w:proofErr w:type="spellEnd"/>
+      <w:r>
+        <w:rPr>
+          <w:lang w:val="en-US"/>
+        </w:rPr>
+        <w:t xml:space="preserve"> = </w:t>
+      </w:r>
+      <w:r>
+        <w:rPr>
+          <w:lang w:val="en-US"/>
+        </w:rPr>
+        <w:t> r'\d+' </w:t>
+      </w:r>
+    </w:p>
+    <w:p>
+      <w:pPr>
+        <w:rPr>
+          <w:lang w:val="en-US"/>
+        </w:rPr>
+      </w:pPr>
+      <w:proofErr w:type="spellStart"/>
+      <w:r>
+        <w:rPr>
+          <w:lang w:val="en-US"/>
+        </w:rPr>
+        <w:t>t_CONST_FLOAT</w:t>
+      </w:r>
+      <w:proofErr w:type="spellEnd"/>
+      <w:r>
+        <w:rPr>
+          <w:lang w:val="en-US"/>
+        </w:rPr>
+        <w:t xml:space="preserve">= </w:t>
+      </w:r>
+      <w:r>
+        <w:rPr>
+          <w:lang w:val="en-US"/>
+        </w:rPr>
+        <w:t>r'\d\.\d+'</w:t>
+      </w:r>
+    </w:p>
+    <w:p>
+      <w:proofErr w:type="spellStart"/>
+      <w:r>
+        <w:t>t_CONST_CHAR</w:t>
+      </w:r>
+      <w:proofErr w:type="spellEnd"/>
+      <w:r>
+        <w:t xml:space="preserve"> = </w:t>
+      </w:r>
+      <w:r>
+        <w:t>r'[a-zA-Z_0-9]'</w:t>
+      </w:r>
+    </w:p>
+    <w:p>
+      <w:proofErr w:type="spellStart"/>
+      <w:r>
+        <w:t>t_LETREROS</w:t>
+      </w:r>
+      <w:proofErr w:type="spellEnd"/>
+      <w:r>
+        <w:t xml:space="preserve">= </w:t>
+      </w:r>
+      <w:r>
+        <w:t> r'[a-</w:t>
+      </w:r>
+      <w:proofErr w:type="spellStart"/>
+      <w:r>
+        <w:t>zA</w:t>
+      </w:r>
+      <w:proofErr w:type="spellEnd"/>
+      <w:r>
+        <w:t>-Z_][a-zA-Z_0-9]*'</w:t>
+      </w:r>
+    </w:p>
+    <w:p/>
+    <w:p>
+      <w:pPr>
+        <w:pStyle w:val="Ttulo2"/>
+        <w:rPr>
+          <w:b/>
+          <w:bCs/>
+          <w:color w:val="auto"/>
+        </w:rPr>
+      </w:pPr>
+      <w:bookmarkStart w:id="7" w:name="_Toc88688348"/>
+      <w:r>
+        <w:rPr>
+          <w:b/>
+          <w:bCs/>
+          <w:color w:val="auto"/>
+        </w:rPr>
         <w:t>Descripción del análisis de sintaxis</w:t>
       </w:r>
       <w:bookmarkEnd w:id="7"/>
@@ -3161,6 +3085,7 @@
     <w:p>
       <w:r>
         <w:rPr>
+          <w:noProof/>
           <w:lang w:val="en-US"/>
         </w:rPr>
         <w:drawing>
@@ -3203,6 +3128,7 @@
     <w:p>
       <w:r>
         <w:rPr>
+          <w:noProof/>
           <w:lang w:val="en-US"/>
         </w:rPr>
         <w:lastRenderedPageBreak/>
@@ -3247,6 +3173,7 @@
     <w:p>
       <w:r>
         <w:rPr>
+          <w:noProof/>
           <w:lang w:val="en-US"/>
         </w:rPr>
         <w:drawing>
@@ -3287,6 +3214,7 @@
       </w:r>
       <w:r>
         <w:rPr>
+          <w:noProof/>
           <w:lang w:val="en-US"/>
         </w:rPr>
         <w:drawing>
@@ -3329,6 +3257,7 @@
     <w:p>
       <w:r>
         <w:rPr>
+          <w:noProof/>
           <w:lang w:val="en-US"/>
         </w:rPr>
         <w:lastRenderedPageBreak/>
@@ -3372,6 +3301,7 @@
     <w:p>
       <w:r>
         <w:rPr>
+          <w:noProof/>
           <w:lang w:val="en-US"/>
         </w:rPr>
         <w:drawing>
@@ -3414,6 +3344,7 @@
     <w:p>
       <w:r>
         <w:rPr>
+          <w:noProof/>
           <w:lang w:val="en-US"/>
         </w:rPr>
         <w:drawing>
@@ -3456,6 +3387,7 @@
     <w:p>
       <w:r>
         <w:rPr>
+          <w:noProof/>
           <w:lang w:val="en-US"/>
         </w:rPr>
         <w:lastRenderedPageBreak/>
@@ -3499,6 +3431,7 @@
     <w:p>
       <w:r>
         <w:rPr>
+          <w:noProof/>
           <w:lang w:val="en-US"/>
         </w:rPr>
         <w:drawing>
@@ -3541,6 +3474,7 @@
     <w:p>
       <w:r>
         <w:rPr>
+          <w:noProof/>
           <w:lang w:val="en-US"/>
         </w:rPr>
         <w:drawing>
@@ -3583,6 +3517,7 @@
     <w:p>
       <w:r>
         <w:rPr>
+          <w:noProof/>
           <w:lang w:val="en-US"/>
         </w:rPr>
         <w:lastRenderedPageBreak/>
@@ -3626,6 +3561,7 @@
     <w:p>
       <w:r>
         <w:rPr>
+          <w:noProof/>
           <w:lang w:val="en-US"/>
         </w:rPr>
         <w:drawing>
@@ -3668,6 +3604,7 @@
     <w:p>
       <w:r>
         <w:rPr>
+          <w:noProof/>
           <w:lang w:val="en-US"/>
         </w:rPr>
         <w:drawing>
@@ -3717,7 +3654,7 @@
           <w:color w:val="auto"/>
         </w:rPr>
       </w:pPr>
-      <w:bookmarkStart w:id="8" w:name="_Toc88688230"/>
+      <w:bookmarkStart w:id="8" w:name="_Toc88688349"/>
       <w:r>
         <w:rPr>
           <w:b/>
@@ -3758,19 +3695,14 @@
         <w:t xml:space="preserve"> al</w:t>
       </w:r>
       <w:r>
+        <w:t xml:space="preserve"> -</w:t>
+      </w:r>
+      <w:r>
         <w:t xml:space="preserve"> </w:t>
       </w:r>
-      <w:proofErr w:type="gramStart"/>
-      <w:r>
-        <w:t>-</w:t>
-      </w:r>
-      <w:r>
-        <w:t xml:space="preserve"> </w:t>
-      </w:r>
       <w:r>
         <w:t>]</w:t>
       </w:r>
-      <w:proofErr w:type="gramEnd"/>
       <w:r>
         <w:t xml:space="preserve"> para palabras reservadas como </w:t>
       </w:r>
@@ -3912,7 +3844,7 @@
           <w:color w:val="auto"/>
         </w:rPr>
       </w:pPr>
-      <w:bookmarkStart w:id="9" w:name="_Toc88688231"/>
+      <w:bookmarkStart w:id="9" w:name="_Toc88688350"/>
       <w:r>
         <w:rPr>
           <w:b/>
@@ -3937,12 +3869,10 @@
         <w:t xml:space="preserve"> generados por el </w:t>
       </w:r>
       <w:proofErr w:type="spellStart"/>
-      <w:proofErr w:type="gramStart"/>
       <w:r>
         <w:t>parser</w:t>
       </w:r>
       <w:proofErr w:type="spellEnd"/>
-      <w:proofErr w:type="gramEnd"/>
       <w:r>
         <w:t xml:space="preserve"> así como tener acceso a la tabla de funciones y la tabla de variables para obtener los datos de cada tabla para poder realizar las operaciones usa la misma “clase” memoria como simulación de la memoria requerida del interprete a la computadora.</w:t>
       </w:r>
@@ -3957,7 +3887,7 @@
           <w:color w:val="auto"/>
         </w:rPr>
       </w:pPr>
-      <w:bookmarkStart w:id="10" w:name="_Toc88688232"/>
+      <w:bookmarkStart w:id="10" w:name="_Toc88688351"/>
       <w:r>
         <w:rPr>
           <w:b/>
@@ -3981,7 +3911,7 @@
           <w:color w:val="auto"/>
         </w:rPr>
       </w:pPr>
-      <w:bookmarkStart w:id="11" w:name="_Toc88688233"/>
+      <w:bookmarkStart w:id="11" w:name="_Toc88688352"/>
       <w:r>
         <w:rPr>
           <w:b/>
@@ -4242,18 +4172,7 @@
           <w:szCs w:val="21"/>
           <w:lang w:val="en-US" w:eastAsia="es-MX"/>
         </w:rPr>
-        <w:t xml:space="preserve"> </w:t>
-      </w:r>
-      <w:proofErr w:type="gramStart"/>
-      <w:r>
-        <w:rPr>
-          <w:rFonts w:ascii="Consolas" w:eastAsia="Times New Roman" w:hAnsi="Consolas" w:cs="Times New Roman"/>
-          <w:color w:val="A6ACCD"/>
-          <w:sz w:val="21"/>
-          <w:szCs w:val="21"/>
-          <w:lang w:val="en-US" w:eastAsia="es-MX"/>
-        </w:rPr>
-        <w:t>t</w:t>
+        <w:t xml:space="preserve"> t</w:t>
       </w:r>
       <w:r>
         <w:rPr>
@@ -4265,7 +4184,6 @@
         </w:rPr>
         <w:t>[</w:t>
       </w:r>
-      <w:proofErr w:type="gramEnd"/>
       <w:r>
         <w:rPr>
           <w:rFonts w:ascii="Consolas" w:eastAsia="Times New Roman" w:hAnsi="Consolas" w:cs="Times New Roman"/>
@@ -4370,7 +4288,6 @@
         <w:t xml:space="preserve">        </w:t>
       </w:r>
       <w:proofErr w:type="spellStart"/>
-      <w:proofErr w:type="gramStart"/>
       <w:r>
         <w:rPr>
           <w:rFonts w:ascii="Consolas" w:eastAsia="Times New Roman" w:hAnsi="Consolas" w:cs="Times New Roman"/>
@@ -4402,7 +4319,6 @@
         <w:t>addVar</w:t>
       </w:r>
       <w:proofErr w:type="spellEnd"/>
-      <w:proofErr w:type="gramEnd"/>
       <w:r>
         <w:rPr>
           <w:rFonts w:ascii="Consolas" w:eastAsia="Times New Roman" w:hAnsi="Consolas" w:cs="Times New Roman"/>
@@ -4549,7 +4465,6 @@
         <w:t xml:space="preserve">        </w:t>
       </w:r>
       <w:proofErr w:type="spellStart"/>
-      <w:proofErr w:type="gramStart"/>
       <w:r>
         <w:rPr>
           <w:rFonts w:ascii="Consolas" w:eastAsia="Times New Roman" w:hAnsi="Consolas" w:cs="Times New Roman"/>
@@ -4580,7 +4495,6 @@
         </w:rPr>
         <w:t>enteros</w:t>
       </w:r>
-      <w:proofErr w:type="gramEnd"/>
       <w:r>
         <w:rPr>
           <w:rFonts w:ascii="Consolas" w:eastAsia="Times New Roman" w:hAnsi="Consolas" w:cs="Times New Roman"/>
@@ -4754,18 +4668,7 @@
           <w:szCs w:val="21"/>
           <w:lang w:val="en-US" w:eastAsia="es-MX"/>
         </w:rPr>
-        <w:t xml:space="preserve"> </w:t>
-      </w:r>
-      <w:proofErr w:type="gramStart"/>
-      <w:r>
-        <w:rPr>
-          <w:rFonts w:ascii="Consolas" w:eastAsia="Times New Roman" w:hAnsi="Consolas" w:cs="Times New Roman"/>
-          <w:color w:val="A6ACCD"/>
-          <w:sz w:val="21"/>
-          <w:szCs w:val="21"/>
-          <w:lang w:val="en-US" w:eastAsia="es-MX"/>
-        </w:rPr>
-        <w:t>t</w:t>
+        <w:t xml:space="preserve"> t</w:t>
       </w:r>
       <w:r>
         <w:rPr>
@@ -4777,7 +4680,6 @@
         </w:rPr>
         <w:t>[</w:t>
       </w:r>
-      <w:proofErr w:type="gramEnd"/>
       <w:r>
         <w:rPr>
           <w:rFonts w:ascii="Consolas" w:eastAsia="Times New Roman" w:hAnsi="Consolas" w:cs="Times New Roman"/>
@@ -4882,7 +4784,6 @@
         <w:t xml:space="preserve">        </w:t>
       </w:r>
       <w:proofErr w:type="spellStart"/>
-      <w:proofErr w:type="gramStart"/>
       <w:r>
         <w:rPr>
           <w:rFonts w:ascii="Consolas" w:eastAsia="Times New Roman" w:hAnsi="Consolas" w:cs="Times New Roman"/>
@@ -4914,7 +4815,6 @@
         <w:t>addVar</w:t>
       </w:r>
       <w:proofErr w:type="spellEnd"/>
-      <w:proofErr w:type="gramEnd"/>
       <w:r>
         <w:rPr>
           <w:rFonts w:ascii="Consolas" w:eastAsia="Times New Roman" w:hAnsi="Consolas" w:cs="Times New Roman"/>
@@ -5061,7 +4961,6 @@
         <w:t xml:space="preserve">        </w:t>
       </w:r>
       <w:proofErr w:type="spellStart"/>
-      <w:proofErr w:type="gramStart"/>
       <w:r>
         <w:rPr>
           <w:rFonts w:ascii="Consolas" w:eastAsia="Times New Roman" w:hAnsi="Consolas" w:cs="Times New Roman"/>
@@ -5092,7 +4991,6 @@
         </w:rPr>
         <w:t>flotantes</w:t>
       </w:r>
-      <w:proofErr w:type="gramEnd"/>
       <w:r>
         <w:rPr>
           <w:rFonts w:ascii="Consolas" w:eastAsia="Times New Roman" w:hAnsi="Consolas" w:cs="Times New Roman"/>
@@ -5290,7 +5188,6 @@
         <w:t xml:space="preserve">        </w:t>
       </w:r>
       <w:proofErr w:type="spellStart"/>
-      <w:proofErr w:type="gramStart"/>
       <w:r>
         <w:rPr>
           <w:rFonts w:ascii="Consolas" w:eastAsia="Times New Roman" w:hAnsi="Consolas" w:cs="Times New Roman"/>
@@ -5322,7 +5219,6 @@
         <w:t>addVar</w:t>
       </w:r>
       <w:proofErr w:type="spellEnd"/>
-      <w:proofErr w:type="gramEnd"/>
       <w:r>
         <w:rPr>
           <w:rFonts w:ascii="Consolas" w:eastAsia="Times New Roman" w:hAnsi="Consolas" w:cs="Times New Roman"/>
@@ -5489,7 +5385,6 @@
         </w:rPr>
         <w:t>.</w:t>
       </w:r>
-      <w:proofErr w:type="gramStart"/>
       <w:r>
         <w:rPr>
           <w:rFonts w:ascii="Consolas" w:eastAsia="Times New Roman" w:hAnsi="Consolas" w:cs="Times New Roman"/>
@@ -5521,7 +5416,6 @@
         <w:t>append</w:t>
       </w:r>
       <w:proofErr w:type="spellEnd"/>
-      <w:proofErr w:type="gramEnd"/>
       <w:r>
         <w:rPr>
           <w:rFonts w:ascii="Consolas" w:eastAsia="Times New Roman" w:hAnsi="Consolas" w:cs="Times New Roman"/>
@@ -5879,18 +5773,7 @@
           <w:szCs w:val="21"/>
           <w:lang w:val="en-US" w:eastAsia="es-MX"/>
         </w:rPr>
-        <w:t xml:space="preserve"> </w:t>
-      </w:r>
-      <w:proofErr w:type="gramStart"/>
-      <w:r>
-        <w:rPr>
-          <w:rFonts w:ascii="Consolas" w:eastAsia="Times New Roman" w:hAnsi="Consolas" w:cs="Times New Roman"/>
-          <w:color w:val="A6ACCD"/>
-          <w:sz w:val="21"/>
-          <w:szCs w:val="21"/>
-          <w:lang w:val="en-US" w:eastAsia="es-MX"/>
-        </w:rPr>
-        <w:t>t</w:t>
+        <w:t xml:space="preserve"> t</w:t>
       </w:r>
       <w:r>
         <w:rPr>
@@ -5902,7 +5785,6 @@
         </w:rPr>
         <w:t>[</w:t>
       </w:r>
-      <w:proofErr w:type="gramEnd"/>
       <w:r>
         <w:rPr>
           <w:rFonts w:ascii="Consolas" w:eastAsia="Times New Roman" w:hAnsi="Consolas" w:cs="Times New Roman"/>
@@ -6007,7 +5889,6 @@
         <w:t xml:space="preserve">        </w:t>
       </w:r>
       <w:proofErr w:type="spellStart"/>
-      <w:proofErr w:type="gramStart"/>
       <w:r>
         <w:rPr>
           <w:rFonts w:ascii="Consolas" w:eastAsia="Times New Roman" w:hAnsi="Consolas" w:cs="Times New Roman"/>
@@ -6039,7 +5920,6 @@
         <w:t>addVar</w:t>
       </w:r>
       <w:proofErr w:type="spellEnd"/>
-      <w:proofErr w:type="gramEnd"/>
       <w:r>
         <w:rPr>
           <w:rFonts w:ascii="Consolas" w:eastAsia="Times New Roman" w:hAnsi="Consolas" w:cs="Times New Roman"/>
@@ -6214,18 +6094,7 @@
           <w:szCs w:val="21"/>
           <w:lang w:val="en-US" w:eastAsia="es-MX"/>
         </w:rPr>
-        <w:t>ent_</w:t>
-      </w:r>
-      <w:proofErr w:type="gramStart"/>
-      <w:r>
-        <w:rPr>
-          <w:rFonts w:ascii="Consolas" w:eastAsia="Times New Roman" w:hAnsi="Consolas" w:cs="Times New Roman"/>
-          <w:color w:val="A6ACCD"/>
-          <w:sz w:val="21"/>
-          <w:szCs w:val="21"/>
-          <w:lang w:val="en-US" w:eastAsia="es-MX"/>
-        </w:rPr>
-        <w:t>temp</w:t>
+        <w:t>ent_temp</w:t>
       </w:r>
       <w:r>
         <w:rPr>
@@ -6248,7 +6117,6 @@
         <w:t>append</w:t>
       </w:r>
       <w:proofErr w:type="spellEnd"/>
-      <w:proofErr w:type="gramEnd"/>
       <w:r>
         <w:rPr>
           <w:rFonts w:ascii="Consolas" w:eastAsia="Times New Roman" w:hAnsi="Consolas" w:cs="Times New Roman"/>
@@ -6401,18 +6269,7 @@
           <w:szCs w:val="21"/>
           <w:lang w:val="en-US" w:eastAsia="es-MX"/>
         </w:rPr>
-        <w:t xml:space="preserve"> </w:t>
-      </w:r>
-      <w:proofErr w:type="gramStart"/>
-      <w:r>
-        <w:rPr>
-          <w:rFonts w:ascii="Consolas" w:eastAsia="Times New Roman" w:hAnsi="Consolas" w:cs="Times New Roman"/>
-          <w:color w:val="A6ACCD"/>
-          <w:sz w:val="21"/>
-          <w:szCs w:val="21"/>
-          <w:lang w:val="en-US" w:eastAsia="es-MX"/>
-        </w:rPr>
-        <w:t>t</w:t>
+        <w:t xml:space="preserve"> t</w:t>
       </w:r>
       <w:r>
         <w:rPr>
@@ -6424,7 +6281,6 @@
         </w:rPr>
         <w:t>[</w:t>
       </w:r>
-      <w:proofErr w:type="gramEnd"/>
       <w:r>
         <w:rPr>
           <w:rFonts w:ascii="Consolas" w:eastAsia="Times New Roman" w:hAnsi="Consolas" w:cs="Times New Roman"/>
@@ -6529,7 +6385,6 @@
         <w:t xml:space="preserve">        </w:t>
       </w:r>
       <w:proofErr w:type="spellStart"/>
-      <w:proofErr w:type="gramStart"/>
       <w:r>
         <w:rPr>
           <w:rFonts w:ascii="Consolas" w:eastAsia="Times New Roman" w:hAnsi="Consolas" w:cs="Times New Roman"/>
@@ -6561,7 +6416,6 @@
         <w:t>addVar</w:t>
       </w:r>
       <w:proofErr w:type="spellEnd"/>
-      <w:proofErr w:type="gramEnd"/>
       <w:r>
         <w:rPr>
           <w:rFonts w:ascii="Consolas" w:eastAsia="Times New Roman" w:hAnsi="Consolas" w:cs="Times New Roman"/>
@@ -6708,7 +6562,6 @@
         <w:t xml:space="preserve">        </w:t>
       </w:r>
       <w:proofErr w:type="spellStart"/>
-      <w:proofErr w:type="gramStart"/>
       <w:r>
         <w:rPr>
           <w:rFonts w:ascii="Consolas" w:eastAsia="Times New Roman" w:hAnsi="Consolas" w:cs="Times New Roman"/>
@@ -6737,18 +6590,7 @@
           <w:szCs w:val="21"/>
           <w:lang w:val="en-US" w:eastAsia="es-MX"/>
         </w:rPr>
-        <w:t>flot</w:t>
-      </w:r>
-      <w:proofErr w:type="gramEnd"/>
-      <w:r>
-        <w:rPr>
-          <w:rFonts w:ascii="Consolas" w:eastAsia="Times New Roman" w:hAnsi="Consolas" w:cs="Times New Roman"/>
-          <w:color w:val="A6ACCD"/>
-          <w:sz w:val="21"/>
-          <w:szCs w:val="21"/>
-          <w:lang w:val="en-US" w:eastAsia="es-MX"/>
-        </w:rPr>
-        <w:t>_temp</w:t>
+        <w:t>flot_temp</w:t>
       </w:r>
       <w:r>
         <w:rPr>
@@ -6947,7 +6789,6 @@
         <w:t xml:space="preserve">        </w:t>
       </w:r>
       <w:proofErr w:type="spellStart"/>
-      <w:proofErr w:type="gramStart"/>
       <w:r>
         <w:rPr>
           <w:rFonts w:ascii="Consolas" w:eastAsia="Times New Roman" w:hAnsi="Consolas" w:cs="Times New Roman"/>
@@ -6979,7 +6820,6 @@
         <w:t>addVar</w:t>
       </w:r>
       <w:proofErr w:type="spellEnd"/>
-      <w:proofErr w:type="gramEnd"/>
       <w:r>
         <w:rPr>
           <w:rFonts w:ascii="Consolas" w:eastAsia="Times New Roman" w:hAnsi="Consolas" w:cs="Times New Roman"/>
@@ -7154,18 +6994,7 @@
           <w:szCs w:val="21"/>
           <w:lang w:val="en-US" w:eastAsia="es-MX"/>
         </w:rPr>
-        <w:t>text_</w:t>
-      </w:r>
-      <w:proofErr w:type="gramStart"/>
-      <w:r>
-        <w:rPr>
-          <w:rFonts w:ascii="Consolas" w:eastAsia="Times New Roman" w:hAnsi="Consolas" w:cs="Times New Roman"/>
-          <w:color w:val="A6ACCD"/>
-          <w:sz w:val="21"/>
-          <w:szCs w:val="21"/>
-          <w:lang w:val="en-US" w:eastAsia="es-MX"/>
-        </w:rPr>
-        <w:t>temp</w:t>
+        <w:t>text_temp</w:t>
       </w:r>
       <w:r>
         <w:rPr>
@@ -7188,7 +7017,6 @@
         <w:t>append</w:t>
       </w:r>
       <w:proofErr w:type="spellEnd"/>
-      <w:proofErr w:type="gramEnd"/>
       <w:r>
         <w:rPr>
           <w:rFonts w:ascii="Consolas" w:eastAsia="Times New Roman" w:hAnsi="Consolas" w:cs="Times New Roman"/>

--- a/Documentacion.docx
+++ b/Documentacion.docx
@@ -1,6 +1,6 @@
 
 <file path=word/document.xml><?xml version="1.0" encoding="utf-8"?>
-<w:document xmlns:wpc="http://schemas.microsoft.com/office/word/2010/wordprocessingCanvas" xmlns:cx="http://schemas.microsoft.com/office/drawing/2014/chartex" xmlns:cx1="http://schemas.microsoft.com/office/drawing/2015/9/8/chartex" xmlns:cx2="http://schemas.microsoft.com/office/drawing/2015/10/21/chartex" xmlns:cx3="http://schemas.microsoft.com/office/drawing/2016/5/9/chartex" xmlns:cx4="http://schemas.microsoft.com/office/drawing/2016/5/10/chartex" xmlns:cx5="http://schemas.microsoft.com/office/drawing/2016/5/11/chartex" xmlns:cx6="http://schemas.microsoft.com/office/drawing/2016/5/12/chartex" xmlns:cx7="http://schemas.microsoft.com/office/drawing/2016/5/13/chartex" xmlns:cx8="http://schemas.microsoft.com/office/drawing/2016/5/14/chartex" xmlns:mc="http://schemas.openxmlformats.org/markup-compatibility/2006" xmlns:aink="http://schemas.microsoft.com/office/drawing/2016/ink" xmlns:am3d="http://schemas.microsoft.com/office/drawing/2017/model3d" xmlns:o="urn:schemas-microsoft-com:office:office" xmlns:r="http://schemas.openxmlformats.org/officeDocument/2006/relationships" xmlns:m="http://schemas.openxmlformats.org/officeDocument/2006/math" xmlns:v="urn:schemas-microsoft-com:vml" xmlns:wp14="http://schemas.microsoft.com/office/word/2010/wordprocessingDrawing" xmlns:wp="http://schemas.openxmlformats.org/drawingml/2006/wordprocessingDrawing" xmlns:w10="urn:schemas-microsoft-com:office:word" xmlns:w="http://schemas.openxmlformats.org/wordprocessingml/2006/main" xmlns:w14="http://schemas.microsoft.com/office/word/2010/wordml" xmlns:w15="http://schemas.microsoft.com/office/word/2012/wordml" xmlns:w16cex="http://schemas.microsoft.com/office/word/2018/wordml/cex" xmlns:w16cid="http://schemas.microsoft.com/office/word/2016/wordml/cid" xmlns:w16="http://schemas.microsoft.com/office/word/2018/wordml" xmlns:w16sdtdh="http://schemas.microsoft.com/office/word/2020/wordml/sdtdatahash" xmlns:w16se="http://schemas.microsoft.com/office/word/2015/wordml/symex" xmlns:wpg="http://schemas.microsoft.com/office/word/2010/wordprocessingGroup" xmlns:wpi="http://schemas.microsoft.com/office/word/2010/wordprocessingInk" xmlns:wne="http://schemas.microsoft.com/office/word/2006/wordml" xmlns:wps="http://schemas.microsoft.com/office/word/2010/wordprocessingShape" mc:Ignorable="w14 w15 w16se w16cid w16 w16cex w16sdtdh wp14">
+<w:document xmlns:wpc="http://schemas.microsoft.com/office/word/2010/wordprocessingCanvas" xmlns:cx="http://schemas.microsoft.com/office/drawing/2014/chartex" xmlns:cx1="http://schemas.microsoft.com/office/drawing/2015/9/8/chartex" xmlns:cx2="http://schemas.microsoft.com/office/drawing/2015/10/21/chartex" xmlns:cx3="http://schemas.microsoft.com/office/drawing/2016/5/9/chartex" xmlns:cx4="http://schemas.microsoft.com/office/drawing/2016/5/10/chartex" xmlns:cx5="http://schemas.microsoft.com/office/drawing/2016/5/11/chartex" xmlns:cx6="http://schemas.microsoft.com/office/drawing/2016/5/12/chartex" xmlns:cx7="http://schemas.microsoft.com/office/drawing/2016/5/13/chartex" xmlns:cx8="http://schemas.microsoft.com/office/drawing/2016/5/14/chartex" xmlns:mc="http://schemas.openxmlformats.org/markup-compatibility/2006" xmlns:aink="http://schemas.microsoft.com/office/drawing/2016/ink" xmlns:am3d="http://schemas.microsoft.com/office/drawing/2017/model3d" xmlns:o="urn:schemas-microsoft-com:office:office" xmlns:oel="http://schemas.microsoft.com/office/2019/extlst" xmlns:r="http://schemas.openxmlformats.org/officeDocument/2006/relationships" xmlns:m="http://schemas.openxmlformats.org/officeDocument/2006/math" xmlns:v="urn:schemas-microsoft-com:vml" xmlns:wp14="http://schemas.microsoft.com/office/word/2010/wordprocessingDrawing" xmlns:wp="http://schemas.openxmlformats.org/drawingml/2006/wordprocessingDrawing" xmlns:w10="urn:schemas-microsoft-com:office:word" xmlns:w="http://schemas.openxmlformats.org/wordprocessingml/2006/main" xmlns:w14="http://schemas.microsoft.com/office/word/2010/wordml" xmlns:w15="http://schemas.microsoft.com/office/word/2012/wordml" xmlns:w16cex="http://schemas.microsoft.com/office/word/2018/wordml/cex" xmlns:w16cid="http://schemas.microsoft.com/office/word/2016/wordml/cid" xmlns:w16="http://schemas.microsoft.com/office/word/2018/wordml" xmlns:w16sdtdh="http://schemas.microsoft.com/office/word/2020/wordml/sdtdatahash" xmlns:w16se="http://schemas.microsoft.com/office/word/2015/wordml/symex" xmlns:wpg="http://schemas.microsoft.com/office/word/2010/wordprocessingGroup" xmlns:wpi="http://schemas.microsoft.com/office/word/2010/wordprocessingInk" xmlns:wne="http://schemas.microsoft.com/office/word/2006/wordml" xmlns:wps="http://schemas.microsoft.com/office/word/2010/wordprocessingShape" mc:Ignorable="w14 w15 w16se w16cid w16 w16cex w16sdtdh wp14">
   <w:body>
     <w:sdt>
       <w:sdtPr>
@@ -192,51 +192,12 @@
                                     </w:rPr>
                                     <w:t>  </w:t>
                                   </w:r>
-                                  <w:sdt>
-                                    <w:sdtPr>
-                                      <w:rPr>
-                                        <w:color w:val="FFFFFF" w:themeColor="background1"/>
-                                      </w:rPr>
-                                      <w:alias w:val="Dirección"/>
-                                      <w:tag w:val=""/>
-                                      <w:id w:val="-253358678"/>
-                                      <w:dataBinding w:prefixMappings="xmlns:ns0='http://schemas.microsoft.com/office/2006/coverPageProps' " w:xpath="/ns0:CoverPageProperties[1]/ns0:CompanyAddress[1]" w:storeItemID="{55AF091B-3C7A-41E3-B477-F2FDAA23CFDA}"/>
-                                      <w:text/>
-                                    </w:sdtPr>
-                                    <w:sdtEndPr/>
-                                    <w:sdtContent>
-                                      <w:r>
-                                        <w:rPr>
-                                          <w:color w:val="FFFFFF" w:themeColor="background1"/>
-                                        </w:rPr>
-                                        <w:t>2</w:t>
-                                      </w:r>
-                                      <w:r>
-                                        <w:rPr>
-                                          <w:color w:val="FFFFFF" w:themeColor="background1"/>
-                                        </w:rPr>
-                                        <w:t>4</w:t>
-                                      </w:r>
-                                      <w:r>
-                                        <w:rPr>
-                                          <w:color w:val="FFFFFF" w:themeColor="background1"/>
-                                        </w:rPr>
-                                        <w:t>/</w:t>
-                                      </w:r>
-                                      <w:r>
-                                        <w:rPr>
-                                          <w:color w:val="FFFFFF" w:themeColor="background1"/>
-                                        </w:rPr>
-                                        <w:t>11</w:t>
-                                      </w:r>
-                                      <w:r>
-                                        <w:rPr>
-                                          <w:color w:val="FFFFFF" w:themeColor="background1"/>
-                                        </w:rPr>
-                                        <w:t>/21</w:t>
-                                      </w:r>
-                                    </w:sdtContent>
-                                  </w:sdt>
+                                  <w:r>
+                                    <w:rPr>
+                                      <w:color w:val="FFFFFF" w:themeColor="background1"/>
+                                    </w:rPr>
+                                    <w:t>06/06/22</w:t>
+                                  </w:r>
                                 </w:p>
                               </w:txbxContent>
                             </wps:txbx>
@@ -319,7 +280,7 @@
                                           <w:sz w:val="72"/>
                                           <w:szCs w:val="72"/>
                                         </w:rPr>
-                                        <w:t xml:space="preserve">Compilador </w:t>
+                                        <w:t>Compilador</w:t>
                                       </w:r>
                                       <w:r>
                                         <w:rPr>
@@ -329,27 +290,7 @@
                                           <w:sz w:val="72"/>
                                           <w:szCs w:val="72"/>
                                         </w:rPr>
-                                        <w:t>mrl</w:t>
-                                      </w:r>
-                                      <w:r>
-                                        <w:rPr>
-                                          <w:rFonts w:asciiTheme="majorHAnsi" w:eastAsiaTheme="majorEastAsia" w:hAnsiTheme="majorHAnsi" w:cstheme="majorBidi"/>
-                                          <w:caps/>
-                                          <w:color w:val="4472C4" w:themeColor="accent1"/>
-                                          <w:sz w:val="72"/>
-                                          <w:szCs w:val="72"/>
-                                        </w:rPr>
-                                        <w:t>1</w:t>
-                                      </w:r>
-                                      <w:r>
-                                        <w:rPr>
-                                          <w:rFonts w:asciiTheme="majorHAnsi" w:eastAsiaTheme="majorEastAsia" w:hAnsiTheme="majorHAnsi" w:cstheme="majorBidi"/>
-                                          <w:caps/>
-                                          <w:color w:val="4472C4" w:themeColor="accent1"/>
-                                          <w:sz w:val="72"/>
-                                          <w:szCs w:val="72"/>
-                                        </w:rPr>
-                                        <w:t>4</w:t>
+                                        <w:t xml:space="preserve"> Veigar</w:t>
                                       </w:r>
                                     </w:p>
                                   </w:sdtContent>
@@ -377,7 +318,7 @@
               </mc:Choice>
               <mc:Fallback>
                 <w:pict>
-                  <v:group w14:anchorId="3CE879D7" id="Grupo 193" o:spid="_x0000_s1026" style="position:absolute;margin-left:0;margin-top:0;width:540.55pt;height:718.4pt;z-index:-251657216;mso-width-percent:882;mso-height-percent:909;mso-position-horizontal:center;mso-position-horizontal-relative:page;mso-position-vertical:center;mso-position-vertical-relative:page;mso-width-percent:882;mso-height-percent:909" coordsize="68648,91235" o:gfxdata="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">
+                  <v:group w14:anchorId="3CE879D7" id="Grupo 193" o:spid="_x0000_s1026" style="position:absolute;margin-left:0;margin-top:0;width:540.55pt;height:718.4pt;z-index:-251657216;mso-width-percent:882;mso-height-percent:909;mso-position-horizontal:center;mso-position-horizontal-relative:page;mso-position-vertical:center;mso-position-vertical-relative:page;mso-width-percent:882;mso-height-percent:909" coordsize="68648,91235" o:gfxdata="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">
                     <v:rect id="Rectángulo 194" o:spid="_x0000_s1027" style="position:absolute;width:68580;height:13716;visibility:visible;mso-wrap-style:square;v-text-anchor:middle" o:gfxdata="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" fillcolor="#4472c4 [3204]" stroked="f" strokeweight="1pt"/>
                     <v:rect id="Rectángulo 195" o:spid="_x0000_s1028" style="position:absolute;top:40943;width:68580;height:50292;visibility:visible;mso-wrap-style:square;v-text-anchor:bottom" o:gfxdata="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" fillcolor="#4472c4 [3204]" stroked="f" strokeweight="1pt">
                       <v:textbox inset="36pt,57.6pt,36pt,36pt">
@@ -452,51 +393,12 @@
                               </w:rPr>
                               <w:t>  </w:t>
                             </w:r>
-                            <w:sdt>
-                              <w:sdtPr>
-                                <w:rPr>
-                                  <w:color w:val="FFFFFF" w:themeColor="background1"/>
-                                </w:rPr>
-                                <w:alias w:val="Dirección"/>
-                                <w:tag w:val=""/>
-                                <w:id w:val="-253358678"/>
-                                <w:dataBinding w:prefixMappings="xmlns:ns0='http://schemas.microsoft.com/office/2006/coverPageProps' " w:xpath="/ns0:CoverPageProperties[1]/ns0:CompanyAddress[1]" w:storeItemID="{55AF091B-3C7A-41E3-B477-F2FDAA23CFDA}"/>
-                                <w:text/>
-                              </w:sdtPr>
-                              <w:sdtEndPr/>
-                              <w:sdtContent>
-                                <w:r>
-                                  <w:rPr>
-                                    <w:color w:val="FFFFFF" w:themeColor="background1"/>
-                                  </w:rPr>
-                                  <w:t>2</w:t>
-                                </w:r>
-                                <w:r>
-                                  <w:rPr>
-                                    <w:color w:val="FFFFFF" w:themeColor="background1"/>
-                                  </w:rPr>
-                                  <w:t>4</w:t>
-                                </w:r>
-                                <w:r>
-                                  <w:rPr>
-                                    <w:color w:val="FFFFFF" w:themeColor="background1"/>
-                                  </w:rPr>
-                                  <w:t>/</w:t>
-                                </w:r>
-                                <w:r>
-                                  <w:rPr>
-                                    <w:color w:val="FFFFFF" w:themeColor="background1"/>
-                                  </w:rPr>
-                                  <w:t>11</w:t>
-                                </w:r>
-                                <w:r>
-                                  <w:rPr>
-                                    <w:color w:val="FFFFFF" w:themeColor="background1"/>
-                                  </w:rPr>
-                                  <w:t>/21</w:t>
-                                </w:r>
-                              </w:sdtContent>
-                            </w:sdt>
+                            <w:r>
+                              <w:rPr>
+                                <w:color w:val="FFFFFF" w:themeColor="background1"/>
+                              </w:rPr>
+                              <w:t>06/06/22</w:t>
+                            </w:r>
                           </w:p>
                         </w:txbxContent>
                       </v:textbox>
@@ -545,7 +447,7 @@
                                     <w:sz w:val="72"/>
                                     <w:szCs w:val="72"/>
                                   </w:rPr>
-                                  <w:t xml:space="preserve">Compilador </w:t>
+                                  <w:t>Compilador</w:t>
                                 </w:r>
                                 <w:r>
                                   <w:rPr>
@@ -555,27 +457,7 @@
                                     <w:sz w:val="72"/>
                                     <w:szCs w:val="72"/>
                                   </w:rPr>
-                                  <w:t>mrl</w:t>
-                                </w:r>
-                                <w:r>
-                                  <w:rPr>
-                                    <w:rFonts w:asciiTheme="majorHAnsi" w:eastAsiaTheme="majorEastAsia" w:hAnsiTheme="majorHAnsi" w:cstheme="majorBidi"/>
-                                    <w:caps/>
-                                    <w:color w:val="4472C4" w:themeColor="accent1"/>
-                                    <w:sz w:val="72"/>
-                                    <w:szCs w:val="72"/>
-                                  </w:rPr>
-                                  <w:t>1</w:t>
-                                </w:r>
-                                <w:r>
-                                  <w:rPr>
-                                    <w:rFonts w:asciiTheme="majorHAnsi" w:eastAsiaTheme="majorEastAsia" w:hAnsiTheme="majorHAnsi" w:cstheme="majorBidi"/>
-                                    <w:caps/>
-                                    <w:color w:val="4472C4" w:themeColor="accent1"/>
-                                    <w:sz w:val="72"/>
-                                    <w:szCs w:val="72"/>
-                                  </w:rPr>
-                                  <w:t>4</w:t>
+                                  <w:t xml:space="preserve"> Veigar</w:t>
                                 </w:r>
                               </w:p>
                             </w:sdtContent>
@@ -1625,63 +1507,7 @@
         </w:numPr>
       </w:pPr>
       <w:r>
-        <w:t xml:space="preserve">El compilador debía poder reconocer diferentes tokens tales como </w:t>
-      </w:r>
-      <w:proofErr w:type="spellStart"/>
-      <w:r>
-        <w:t>if</w:t>
-      </w:r>
-      <w:proofErr w:type="spellEnd"/>
-      <w:r>
-        <w:t xml:space="preserve">, </w:t>
-      </w:r>
-      <w:proofErr w:type="spellStart"/>
-      <w:r>
-        <w:t>else</w:t>
-      </w:r>
-      <w:proofErr w:type="spellEnd"/>
-      <w:r>
-        <w:t xml:space="preserve">, </w:t>
-      </w:r>
-      <w:proofErr w:type="spellStart"/>
-      <w:r>
-        <w:t>program</w:t>
-      </w:r>
-      <w:proofErr w:type="spellEnd"/>
-      <w:r>
-        <w:t xml:space="preserve">, </w:t>
-      </w:r>
-      <w:proofErr w:type="spellStart"/>
-      <w:r>
-        <w:t>int</w:t>
-      </w:r>
-      <w:proofErr w:type="spellEnd"/>
-      <w:r>
-        <w:t xml:space="preserve"> , </w:t>
-      </w:r>
-      <w:proofErr w:type="spellStart"/>
-      <w:r>
-        <w:t>float</w:t>
-      </w:r>
-      <w:proofErr w:type="spellEnd"/>
-      <w:r>
-        <w:t xml:space="preserve">, </w:t>
-      </w:r>
-      <w:proofErr w:type="spellStart"/>
-      <w:r>
-        <w:t>print</w:t>
-      </w:r>
-      <w:proofErr w:type="spellEnd"/>
-      <w:r>
-        <w:t xml:space="preserve">, </w:t>
-      </w:r>
-      <w:proofErr w:type="spellStart"/>
-      <w:r>
-        <w:t>return</w:t>
-      </w:r>
-      <w:proofErr w:type="spellEnd"/>
-      <w:r>
-        <w:t xml:space="preserve"> y otros mas especiales como circulo, punto, línea, entre otros</w:t>
+        <w:t>El compilador debía poder reconocer diferentes tokens tales como if, else, program, int , float, print, return y otros mas especiales como circulo, punto, línea, entre otros</w:t>
       </w:r>
     </w:p>
     <w:p>
@@ -1729,15 +1555,7 @@
         </w:numPr>
       </w:pPr>
       <w:r>
-        <w:t xml:space="preserve">Debe generar </w:t>
-      </w:r>
-      <w:proofErr w:type="spellStart"/>
-      <w:r>
-        <w:t>cuadruplos</w:t>
-      </w:r>
-      <w:proofErr w:type="spellEnd"/>
-      <w:r>
-        <w:t xml:space="preserve"> </w:t>
+        <w:t xml:space="preserve">Debe generar cuadruplos </w:t>
       </w:r>
     </w:p>
     <w:p>
@@ -1795,15 +1613,7 @@
         <w:t xml:space="preserve"> el léxico </w:t>
       </w:r>
       <w:r>
-        <w:t xml:space="preserve">en Python todo el proyecto se desarrolló en Python y se creo la base del </w:t>
-      </w:r>
-      <w:proofErr w:type="spellStart"/>
-      <w:r>
-        <w:t>parser</w:t>
-      </w:r>
-      <w:proofErr w:type="spellEnd"/>
-      <w:r>
-        <w:t xml:space="preserve"> e interprete.</w:t>
+        <w:t>en Python todo el proyecto se desarrolló en Python y se creo la base del parser e interprete.</w:t>
       </w:r>
     </w:p>
     <w:p>
@@ -1859,7 +1669,7 @@
         <w:t xml:space="preserve">Nombre del lenguaje: </w:t>
       </w:r>
       <w:r>
-        <w:t>Andrea</w:t>
+        <w:t>Veigar</w:t>
       </w:r>
     </w:p>
     <w:p>
@@ -1870,214 +1680,2859 @@
         <w:t>genera los cuádruplos básicos de suma resta multiplicación etc</w:t>
       </w:r>
       <w:r>
-        <w:t xml:space="preserve">. A su vez puede realizar operaciones como condicionales, también tiene dos tipos de iteraciones el </w:t>
-      </w:r>
-      <w:proofErr w:type="spellStart"/>
-      <w:r>
+        <w:t xml:space="preserve">. A su vez puede realizar operaciones como condicionales, también tiene dos tipos de iteraciones el for loop y el while loop, el lenguaje que interpreta es muy similar a C </w:t>
+      </w:r>
+      <w:r>
+        <w:t xml:space="preserve">con pocas diferencias como que solo se puede declarar variables globales al principio después de indicar el nombre del programa o declarar las variables locales al principio de cada función ya sea el main o cualquier otra función, permitirá arreglos pero de máximo </w:t>
+      </w:r>
+      <w:r>
+        <w:t>1 dimencion</w:t>
+      </w:r>
+      <w:r>
+        <w:t>, no hay variables tipo string ni double, long o bool pero si es capaz de interpretar FALSE, TRUE y condicionales.</w:t>
+      </w:r>
+    </w:p>
+    <w:p>
+      <w:pPr>
+        <w:pStyle w:val="Ttulo1"/>
+        <w:rPr>
+          <w:color w:val="000000" w:themeColor="text1"/>
+        </w:rPr>
+      </w:pPr>
+      <w:bookmarkStart w:id="5" w:name="_Toc88688346"/>
+      <w:r>
+        <w:rPr>
+          <w:color w:val="000000" w:themeColor="text1"/>
+        </w:rPr>
+        <w:t>Descripción del compilador</w:t>
+      </w:r>
+      <w:bookmarkEnd w:id="5"/>
+    </w:p>
+    <w:p>
+      <w:r>
+        <w:t xml:space="preserve">Se </w:t>
+      </w:r>
+      <w:r>
+        <w:t>género</w:t>
+      </w:r>
+      <w:r>
+        <w:t xml:space="preserve"> en Windows con un procesador dual core y 16Gb de ram, el lenguaje en el que se desarrollo el compilador fue Python y de </w:t>
+      </w:r>
+      <w:r>
+        <w:t>utilerías</w:t>
+      </w:r>
+      <w:r>
+        <w:t xml:space="preserve"> se usaron las librerías de ply para el léxico y parser, la librería de os para </w:t>
+      </w:r>
+      <w:r>
+        <w:t>poder navegar en el sistema</w:t>
+      </w:r>
+      <w:r>
+        <w:t xml:space="preserve">, la librería de códecs </w:t>
+      </w:r>
+      <w:r>
+        <w:t xml:space="preserve">para abrir un archivo y la librería de re para generar las expresiones regulares </w:t>
+      </w:r>
+    </w:p>
+    <w:p>
+      <w:pPr>
+        <w:pStyle w:val="Ttulo2"/>
+        <w:rPr>
+          <w:color w:val="000000" w:themeColor="text1"/>
+        </w:rPr>
+      </w:pPr>
+      <w:bookmarkStart w:id="6" w:name="_Toc88688347"/>
+      <w:r>
+        <w:rPr>
+          <w:color w:val="000000" w:themeColor="text1"/>
+        </w:rPr>
+        <w:t>D</w:t>
+      </w:r>
+      <w:r>
+        <w:rPr>
+          <w:color w:val="000000" w:themeColor="text1"/>
+        </w:rPr>
+        <w:t>escripción del análisis de léxico</w:t>
+      </w:r>
+      <w:bookmarkEnd w:id="6"/>
+    </w:p>
+    <w:p>
+      <w:r>
+        <w:t>se guardaron las siguientes palabras como tokens:</w:t>
+      </w:r>
+    </w:p>
+    <w:p>
+      <w:pPr>
+        <w:shd w:val="clear" w:color="auto" w:fill="292D3E"/>
+        <w:spacing w:after="0" w:line="285" w:lineRule="atLeast"/>
+        <w:rPr>
+          <w:rFonts w:ascii="Consolas" w:eastAsia="Times New Roman" w:hAnsi="Consolas" w:cs="Times New Roman"/>
+          <w:color w:val="A6ACCD"/>
+          <w:sz w:val="21"/>
+          <w:szCs w:val="21"/>
+          <w:lang w:val="en-US" w:eastAsia="es-MX"/>
+        </w:rPr>
+      </w:pPr>
+      <w:r>
+        <w:rPr>
+          <w:rFonts w:ascii="Consolas" w:eastAsia="Times New Roman" w:hAnsi="Consolas" w:cs="Times New Roman"/>
+          <w:color w:val="A6ACCD"/>
+          <w:sz w:val="21"/>
+          <w:szCs w:val="21"/>
+          <w:lang w:val="en-US" w:eastAsia="es-MX"/>
+        </w:rPr>
+        <w:t xml:space="preserve">reservadas </w:t>
+      </w:r>
+      <w:r>
+        <w:rPr>
+          <w:rFonts w:ascii="Consolas" w:eastAsia="Times New Roman" w:hAnsi="Consolas" w:cs="Times New Roman"/>
+          <w:color w:val="C792EA"/>
+          <w:sz w:val="21"/>
+          <w:szCs w:val="21"/>
+          <w:lang w:val="en-US" w:eastAsia="es-MX"/>
+        </w:rPr>
+        <w:t>=</w:t>
+      </w:r>
+      <w:r>
+        <w:rPr>
+          <w:rFonts w:ascii="Consolas" w:eastAsia="Times New Roman" w:hAnsi="Consolas" w:cs="Times New Roman"/>
+          <w:color w:val="A6ACCD"/>
+          <w:sz w:val="21"/>
+          <w:szCs w:val="21"/>
+          <w:lang w:val="en-US" w:eastAsia="es-MX"/>
+        </w:rPr>
+        <w:t xml:space="preserve"> </w:t>
+      </w:r>
+      <w:r>
+        <w:rPr>
+          <w:rFonts w:ascii="Consolas" w:eastAsia="Times New Roman" w:hAnsi="Consolas" w:cs="Times New Roman"/>
+          <w:color w:val="89DDFF"/>
+          <w:sz w:val="21"/>
+          <w:szCs w:val="21"/>
+          <w:lang w:val="en-US" w:eastAsia="es-MX"/>
+        </w:rPr>
+        <w:t>{</w:t>
+      </w:r>
+    </w:p>
+    <w:p>
+      <w:pPr>
+        <w:shd w:val="clear" w:color="auto" w:fill="292D3E"/>
+        <w:spacing w:after="0" w:line="285" w:lineRule="atLeast"/>
+        <w:rPr>
+          <w:rFonts w:ascii="Consolas" w:eastAsia="Times New Roman" w:hAnsi="Consolas" w:cs="Times New Roman"/>
+          <w:color w:val="A6ACCD"/>
+          <w:sz w:val="21"/>
+          <w:szCs w:val="21"/>
+          <w:lang w:val="en-US" w:eastAsia="es-MX"/>
+        </w:rPr>
+      </w:pPr>
+      <w:r>
+        <w:rPr>
+          <w:rFonts w:ascii="Consolas" w:eastAsia="Times New Roman" w:hAnsi="Consolas" w:cs="Times New Roman"/>
+          <w:color w:val="A6ACCD"/>
+          <w:sz w:val="21"/>
+          <w:szCs w:val="21"/>
+          <w:lang w:val="en-US" w:eastAsia="es-MX"/>
+        </w:rPr>
+        <w:t xml:space="preserve">    </w:t>
+      </w:r>
+      <w:r>
+        <w:rPr>
+          <w:rFonts w:ascii="Consolas" w:eastAsia="Times New Roman" w:hAnsi="Consolas" w:cs="Times New Roman"/>
+          <w:color w:val="89DDFF"/>
+          <w:sz w:val="21"/>
+          <w:szCs w:val="21"/>
+          <w:lang w:val="en-US" w:eastAsia="es-MX"/>
+        </w:rPr>
+        <w:t>'</w:t>
+      </w:r>
+      <w:r>
+        <w:rPr>
+          <w:rFonts w:ascii="Consolas" w:eastAsia="Times New Roman" w:hAnsi="Consolas" w:cs="Times New Roman"/>
+          <w:color w:val="C3E88D"/>
+          <w:sz w:val="21"/>
+          <w:szCs w:val="21"/>
+          <w:lang w:val="en-US" w:eastAsia="es-MX"/>
+        </w:rPr>
+        <w:t>PROGRAM</w:t>
+      </w:r>
+      <w:r>
+        <w:rPr>
+          <w:rFonts w:ascii="Consolas" w:eastAsia="Times New Roman" w:hAnsi="Consolas" w:cs="Times New Roman"/>
+          <w:color w:val="89DDFF"/>
+          <w:sz w:val="21"/>
+          <w:szCs w:val="21"/>
+          <w:lang w:val="en-US" w:eastAsia="es-MX"/>
+        </w:rPr>
+        <w:t>':</w:t>
+      </w:r>
+      <w:r>
+        <w:rPr>
+          <w:rFonts w:ascii="Consolas" w:eastAsia="Times New Roman" w:hAnsi="Consolas" w:cs="Times New Roman"/>
+          <w:color w:val="A6ACCD"/>
+          <w:sz w:val="21"/>
+          <w:szCs w:val="21"/>
+          <w:lang w:val="en-US" w:eastAsia="es-MX"/>
+        </w:rPr>
+        <w:t xml:space="preserve"> </w:t>
+      </w:r>
+      <w:r>
+        <w:rPr>
+          <w:rFonts w:ascii="Consolas" w:eastAsia="Times New Roman" w:hAnsi="Consolas" w:cs="Times New Roman"/>
+          <w:color w:val="89DDFF"/>
+          <w:sz w:val="21"/>
+          <w:szCs w:val="21"/>
+          <w:lang w:val="en-US" w:eastAsia="es-MX"/>
+        </w:rPr>
+        <w:t>'</w:t>
+      </w:r>
+      <w:r>
+        <w:rPr>
+          <w:rFonts w:ascii="Consolas" w:eastAsia="Times New Roman" w:hAnsi="Consolas" w:cs="Times New Roman"/>
+          <w:color w:val="C3E88D"/>
+          <w:sz w:val="21"/>
+          <w:szCs w:val="21"/>
+          <w:lang w:val="en-US" w:eastAsia="es-MX"/>
+        </w:rPr>
+        <w:t>program</w:t>
+      </w:r>
+      <w:r>
+        <w:rPr>
+          <w:rFonts w:ascii="Consolas" w:eastAsia="Times New Roman" w:hAnsi="Consolas" w:cs="Times New Roman"/>
+          <w:color w:val="89DDFF"/>
+          <w:sz w:val="21"/>
+          <w:szCs w:val="21"/>
+          <w:lang w:val="en-US" w:eastAsia="es-MX"/>
+        </w:rPr>
+        <w:t>',</w:t>
+      </w:r>
+    </w:p>
+    <w:p>
+      <w:pPr>
+        <w:shd w:val="clear" w:color="auto" w:fill="292D3E"/>
+        <w:spacing w:after="0" w:line="285" w:lineRule="atLeast"/>
+        <w:rPr>
+          <w:rFonts w:ascii="Consolas" w:eastAsia="Times New Roman" w:hAnsi="Consolas" w:cs="Times New Roman"/>
+          <w:color w:val="A6ACCD"/>
+          <w:sz w:val="21"/>
+          <w:szCs w:val="21"/>
+          <w:lang w:val="en-US" w:eastAsia="es-MX"/>
+        </w:rPr>
+      </w:pPr>
+      <w:r>
+        <w:rPr>
+          <w:rFonts w:ascii="Consolas" w:eastAsia="Times New Roman" w:hAnsi="Consolas" w:cs="Times New Roman"/>
+          <w:color w:val="A6ACCD"/>
+          <w:sz w:val="21"/>
+          <w:szCs w:val="21"/>
+          <w:lang w:val="en-US" w:eastAsia="es-MX"/>
+        </w:rPr>
+        <w:t xml:space="preserve">    </w:t>
+      </w:r>
+      <w:r>
+        <w:rPr>
+          <w:rFonts w:ascii="Consolas" w:eastAsia="Times New Roman" w:hAnsi="Consolas" w:cs="Times New Roman"/>
+          <w:color w:val="89DDFF"/>
+          <w:sz w:val="21"/>
+          <w:szCs w:val="21"/>
+          <w:lang w:val="en-US" w:eastAsia="es-MX"/>
+        </w:rPr>
+        <w:t>'</w:t>
+      </w:r>
+      <w:r>
+        <w:rPr>
+          <w:rFonts w:ascii="Consolas" w:eastAsia="Times New Roman" w:hAnsi="Consolas" w:cs="Times New Roman"/>
+          <w:color w:val="C3E88D"/>
+          <w:sz w:val="21"/>
+          <w:szCs w:val="21"/>
+          <w:lang w:val="en-US" w:eastAsia="es-MX"/>
+        </w:rPr>
+        <w:t>ID</w:t>
+      </w:r>
+      <w:r>
+        <w:rPr>
+          <w:rFonts w:ascii="Consolas" w:eastAsia="Times New Roman" w:hAnsi="Consolas" w:cs="Times New Roman"/>
+          <w:color w:val="89DDFF"/>
+          <w:sz w:val="21"/>
+          <w:szCs w:val="21"/>
+          <w:lang w:val="en-US" w:eastAsia="es-MX"/>
+        </w:rPr>
+        <w:t>':</w:t>
+      </w:r>
+      <w:r>
+        <w:rPr>
+          <w:rFonts w:ascii="Consolas" w:eastAsia="Times New Roman" w:hAnsi="Consolas" w:cs="Times New Roman"/>
+          <w:color w:val="A6ACCD"/>
+          <w:sz w:val="21"/>
+          <w:szCs w:val="21"/>
+          <w:lang w:val="en-US" w:eastAsia="es-MX"/>
+        </w:rPr>
+        <w:t xml:space="preserve"> </w:t>
+      </w:r>
+      <w:r>
+        <w:rPr>
+          <w:rFonts w:ascii="Consolas" w:eastAsia="Times New Roman" w:hAnsi="Consolas" w:cs="Times New Roman"/>
+          <w:color w:val="89DDFF"/>
+          <w:sz w:val="21"/>
+          <w:szCs w:val="21"/>
+          <w:lang w:val="en-US" w:eastAsia="es-MX"/>
+        </w:rPr>
+        <w:t>'</w:t>
+      </w:r>
+      <w:r>
+        <w:rPr>
+          <w:rFonts w:ascii="Consolas" w:eastAsia="Times New Roman" w:hAnsi="Consolas" w:cs="Times New Roman"/>
+          <w:color w:val="C3E88D"/>
+          <w:sz w:val="21"/>
+          <w:szCs w:val="21"/>
+          <w:lang w:val="en-US" w:eastAsia="es-MX"/>
+        </w:rPr>
+        <w:t>id</w:t>
+      </w:r>
+      <w:r>
+        <w:rPr>
+          <w:rFonts w:ascii="Consolas" w:eastAsia="Times New Roman" w:hAnsi="Consolas" w:cs="Times New Roman"/>
+          <w:color w:val="89DDFF"/>
+          <w:sz w:val="21"/>
+          <w:szCs w:val="21"/>
+          <w:lang w:val="en-US" w:eastAsia="es-MX"/>
+        </w:rPr>
+        <w:t>',</w:t>
+      </w:r>
+    </w:p>
+    <w:p>
+      <w:pPr>
+        <w:shd w:val="clear" w:color="auto" w:fill="292D3E"/>
+        <w:spacing w:after="0" w:line="285" w:lineRule="atLeast"/>
+        <w:rPr>
+          <w:rFonts w:ascii="Consolas" w:eastAsia="Times New Roman" w:hAnsi="Consolas" w:cs="Times New Roman"/>
+          <w:color w:val="A6ACCD"/>
+          <w:sz w:val="21"/>
+          <w:szCs w:val="21"/>
+          <w:lang w:val="en-US" w:eastAsia="es-MX"/>
+        </w:rPr>
+      </w:pPr>
+      <w:r>
+        <w:rPr>
+          <w:rFonts w:ascii="Consolas" w:eastAsia="Times New Roman" w:hAnsi="Consolas" w:cs="Times New Roman"/>
+          <w:color w:val="A6ACCD"/>
+          <w:sz w:val="21"/>
+          <w:szCs w:val="21"/>
+          <w:lang w:val="en-US" w:eastAsia="es-MX"/>
+        </w:rPr>
+        <w:t xml:space="preserve">    </w:t>
+      </w:r>
+      <w:r>
+        <w:rPr>
+          <w:rFonts w:ascii="Consolas" w:eastAsia="Times New Roman" w:hAnsi="Consolas" w:cs="Times New Roman"/>
+          <w:color w:val="89DDFF"/>
+          <w:sz w:val="21"/>
+          <w:szCs w:val="21"/>
+          <w:lang w:val="en-US" w:eastAsia="es-MX"/>
+        </w:rPr>
+        <w:t>'</w:t>
+      </w:r>
+      <w:r>
+        <w:rPr>
+          <w:rFonts w:ascii="Consolas" w:eastAsia="Times New Roman" w:hAnsi="Consolas" w:cs="Times New Roman"/>
+          <w:color w:val="C3E88D"/>
+          <w:sz w:val="21"/>
+          <w:szCs w:val="21"/>
+          <w:lang w:val="en-US" w:eastAsia="es-MX"/>
+        </w:rPr>
+        <w:t>INT</w:t>
+      </w:r>
+      <w:r>
+        <w:rPr>
+          <w:rFonts w:ascii="Consolas" w:eastAsia="Times New Roman" w:hAnsi="Consolas" w:cs="Times New Roman"/>
+          <w:color w:val="89DDFF"/>
+          <w:sz w:val="21"/>
+          <w:szCs w:val="21"/>
+          <w:lang w:val="en-US" w:eastAsia="es-MX"/>
+        </w:rPr>
+        <w:t>':</w:t>
+      </w:r>
+      <w:r>
+        <w:rPr>
+          <w:rFonts w:ascii="Consolas" w:eastAsia="Times New Roman" w:hAnsi="Consolas" w:cs="Times New Roman"/>
+          <w:color w:val="A6ACCD"/>
+          <w:sz w:val="21"/>
+          <w:szCs w:val="21"/>
+          <w:lang w:val="en-US" w:eastAsia="es-MX"/>
+        </w:rPr>
+        <w:t xml:space="preserve"> </w:t>
+      </w:r>
+      <w:r>
+        <w:rPr>
+          <w:rFonts w:ascii="Consolas" w:eastAsia="Times New Roman" w:hAnsi="Consolas" w:cs="Times New Roman"/>
+          <w:color w:val="89DDFF"/>
+          <w:sz w:val="21"/>
+          <w:szCs w:val="21"/>
+          <w:lang w:val="en-US" w:eastAsia="es-MX"/>
+        </w:rPr>
+        <w:t>'</w:t>
+      </w:r>
+      <w:r>
+        <w:rPr>
+          <w:rFonts w:ascii="Consolas" w:eastAsia="Times New Roman" w:hAnsi="Consolas" w:cs="Times New Roman"/>
+          <w:color w:val="C3E88D"/>
+          <w:sz w:val="21"/>
+          <w:szCs w:val="21"/>
+          <w:lang w:val="en-US" w:eastAsia="es-MX"/>
+        </w:rPr>
+        <w:t>int</w:t>
+      </w:r>
+      <w:r>
+        <w:rPr>
+          <w:rFonts w:ascii="Consolas" w:eastAsia="Times New Roman" w:hAnsi="Consolas" w:cs="Times New Roman"/>
+          <w:color w:val="89DDFF"/>
+          <w:sz w:val="21"/>
+          <w:szCs w:val="21"/>
+          <w:lang w:val="en-US" w:eastAsia="es-MX"/>
+        </w:rPr>
+        <w:t>',</w:t>
+      </w:r>
+    </w:p>
+    <w:p>
+      <w:pPr>
+        <w:shd w:val="clear" w:color="auto" w:fill="292D3E"/>
+        <w:spacing w:after="0" w:line="285" w:lineRule="atLeast"/>
+        <w:rPr>
+          <w:rFonts w:ascii="Consolas" w:eastAsia="Times New Roman" w:hAnsi="Consolas" w:cs="Times New Roman"/>
+          <w:color w:val="A6ACCD"/>
+          <w:sz w:val="21"/>
+          <w:szCs w:val="21"/>
+          <w:lang w:val="en-US" w:eastAsia="es-MX"/>
+        </w:rPr>
+      </w:pPr>
+      <w:r>
+        <w:rPr>
+          <w:rFonts w:ascii="Consolas" w:eastAsia="Times New Roman" w:hAnsi="Consolas" w:cs="Times New Roman"/>
+          <w:color w:val="A6ACCD"/>
+          <w:sz w:val="21"/>
+          <w:szCs w:val="21"/>
+          <w:lang w:val="en-US" w:eastAsia="es-MX"/>
+        </w:rPr>
+        <w:t xml:space="preserve">    </w:t>
+      </w:r>
+      <w:r>
+        <w:rPr>
+          <w:rFonts w:ascii="Consolas" w:eastAsia="Times New Roman" w:hAnsi="Consolas" w:cs="Times New Roman"/>
+          <w:color w:val="89DDFF"/>
+          <w:sz w:val="21"/>
+          <w:szCs w:val="21"/>
+          <w:lang w:val="en-US" w:eastAsia="es-MX"/>
+        </w:rPr>
+        <w:t>'</w:t>
+      </w:r>
+      <w:r>
+        <w:rPr>
+          <w:rFonts w:ascii="Consolas" w:eastAsia="Times New Roman" w:hAnsi="Consolas" w:cs="Times New Roman"/>
+          <w:color w:val="C3E88D"/>
+          <w:sz w:val="21"/>
+          <w:szCs w:val="21"/>
+          <w:lang w:val="en-US" w:eastAsia="es-MX"/>
+        </w:rPr>
+        <w:t>FLOAT</w:t>
+      </w:r>
+      <w:r>
+        <w:rPr>
+          <w:rFonts w:ascii="Consolas" w:eastAsia="Times New Roman" w:hAnsi="Consolas" w:cs="Times New Roman"/>
+          <w:color w:val="89DDFF"/>
+          <w:sz w:val="21"/>
+          <w:szCs w:val="21"/>
+          <w:lang w:val="en-US" w:eastAsia="es-MX"/>
+        </w:rPr>
+        <w:t>':</w:t>
+      </w:r>
+      <w:r>
+        <w:rPr>
+          <w:rFonts w:ascii="Consolas" w:eastAsia="Times New Roman" w:hAnsi="Consolas" w:cs="Times New Roman"/>
+          <w:color w:val="A6ACCD"/>
+          <w:sz w:val="21"/>
+          <w:szCs w:val="21"/>
+          <w:lang w:val="en-US" w:eastAsia="es-MX"/>
+        </w:rPr>
+        <w:t xml:space="preserve"> </w:t>
+      </w:r>
+      <w:r>
+        <w:rPr>
+          <w:rFonts w:ascii="Consolas" w:eastAsia="Times New Roman" w:hAnsi="Consolas" w:cs="Times New Roman"/>
+          <w:color w:val="89DDFF"/>
+          <w:sz w:val="21"/>
+          <w:szCs w:val="21"/>
+          <w:lang w:val="en-US" w:eastAsia="es-MX"/>
+        </w:rPr>
+        <w:t>'</w:t>
+      </w:r>
+      <w:r>
+        <w:rPr>
+          <w:rFonts w:ascii="Consolas" w:eastAsia="Times New Roman" w:hAnsi="Consolas" w:cs="Times New Roman"/>
+          <w:color w:val="C3E88D"/>
+          <w:sz w:val="21"/>
+          <w:szCs w:val="21"/>
+          <w:lang w:val="en-US" w:eastAsia="es-MX"/>
+        </w:rPr>
+        <w:t>float</w:t>
+      </w:r>
+      <w:r>
+        <w:rPr>
+          <w:rFonts w:ascii="Consolas" w:eastAsia="Times New Roman" w:hAnsi="Consolas" w:cs="Times New Roman"/>
+          <w:color w:val="89DDFF"/>
+          <w:sz w:val="21"/>
+          <w:szCs w:val="21"/>
+          <w:lang w:val="en-US" w:eastAsia="es-MX"/>
+        </w:rPr>
+        <w:t>',</w:t>
+      </w:r>
+    </w:p>
+    <w:p>
+      <w:pPr>
+        <w:shd w:val="clear" w:color="auto" w:fill="292D3E"/>
+        <w:spacing w:after="0" w:line="285" w:lineRule="atLeast"/>
+        <w:rPr>
+          <w:rFonts w:ascii="Consolas" w:eastAsia="Times New Roman" w:hAnsi="Consolas" w:cs="Times New Roman"/>
+          <w:color w:val="A6ACCD"/>
+          <w:sz w:val="21"/>
+          <w:szCs w:val="21"/>
+          <w:lang w:val="en-US" w:eastAsia="es-MX"/>
+        </w:rPr>
+      </w:pPr>
+      <w:r>
+        <w:rPr>
+          <w:rFonts w:ascii="Consolas" w:eastAsia="Times New Roman" w:hAnsi="Consolas" w:cs="Times New Roman"/>
+          <w:color w:val="A6ACCD"/>
+          <w:sz w:val="21"/>
+          <w:szCs w:val="21"/>
+          <w:lang w:val="en-US" w:eastAsia="es-MX"/>
+        </w:rPr>
+        <w:t xml:space="preserve">    </w:t>
+      </w:r>
+      <w:r>
+        <w:rPr>
+          <w:rFonts w:ascii="Consolas" w:eastAsia="Times New Roman" w:hAnsi="Consolas" w:cs="Times New Roman"/>
+          <w:color w:val="89DDFF"/>
+          <w:sz w:val="21"/>
+          <w:szCs w:val="21"/>
+          <w:lang w:val="en-US" w:eastAsia="es-MX"/>
+        </w:rPr>
+        <w:t>'</w:t>
+      </w:r>
+      <w:r>
+        <w:rPr>
+          <w:rFonts w:ascii="Consolas" w:eastAsia="Times New Roman" w:hAnsi="Consolas" w:cs="Times New Roman"/>
+          <w:color w:val="C3E88D"/>
+          <w:sz w:val="21"/>
+          <w:szCs w:val="21"/>
+          <w:lang w:val="en-US" w:eastAsia="es-MX"/>
+        </w:rPr>
+        <w:t>CHAR</w:t>
+      </w:r>
+      <w:r>
+        <w:rPr>
+          <w:rFonts w:ascii="Consolas" w:eastAsia="Times New Roman" w:hAnsi="Consolas" w:cs="Times New Roman"/>
+          <w:color w:val="89DDFF"/>
+          <w:sz w:val="21"/>
+          <w:szCs w:val="21"/>
+          <w:lang w:val="en-US" w:eastAsia="es-MX"/>
+        </w:rPr>
+        <w:t>':</w:t>
+      </w:r>
+      <w:r>
+        <w:rPr>
+          <w:rFonts w:ascii="Consolas" w:eastAsia="Times New Roman" w:hAnsi="Consolas" w:cs="Times New Roman"/>
+          <w:color w:val="A6ACCD"/>
+          <w:sz w:val="21"/>
+          <w:szCs w:val="21"/>
+          <w:lang w:val="en-US" w:eastAsia="es-MX"/>
+        </w:rPr>
+        <w:t xml:space="preserve"> </w:t>
+      </w:r>
+      <w:r>
+        <w:rPr>
+          <w:rFonts w:ascii="Consolas" w:eastAsia="Times New Roman" w:hAnsi="Consolas" w:cs="Times New Roman"/>
+          <w:color w:val="89DDFF"/>
+          <w:sz w:val="21"/>
+          <w:szCs w:val="21"/>
+          <w:lang w:val="en-US" w:eastAsia="es-MX"/>
+        </w:rPr>
+        <w:t>'</w:t>
+      </w:r>
+      <w:r>
+        <w:rPr>
+          <w:rFonts w:ascii="Consolas" w:eastAsia="Times New Roman" w:hAnsi="Consolas" w:cs="Times New Roman"/>
+          <w:color w:val="C3E88D"/>
+          <w:sz w:val="21"/>
+          <w:szCs w:val="21"/>
+          <w:lang w:val="en-US" w:eastAsia="es-MX"/>
+        </w:rPr>
+        <w:t>char</w:t>
+      </w:r>
+      <w:r>
+        <w:rPr>
+          <w:rFonts w:ascii="Consolas" w:eastAsia="Times New Roman" w:hAnsi="Consolas" w:cs="Times New Roman"/>
+          <w:color w:val="89DDFF"/>
+          <w:sz w:val="21"/>
+          <w:szCs w:val="21"/>
+          <w:lang w:val="en-US" w:eastAsia="es-MX"/>
+        </w:rPr>
+        <w:t>',</w:t>
+      </w:r>
+    </w:p>
+    <w:p>
+      <w:pPr>
+        <w:shd w:val="clear" w:color="auto" w:fill="292D3E"/>
+        <w:spacing w:after="0" w:line="285" w:lineRule="atLeast"/>
+        <w:rPr>
+          <w:rFonts w:ascii="Consolas" w:eastAsia="Times New Roman" w:hAnsi="Consolas" w:cs="Times New Roman"/>
+          <w:color w:val="A6ACCD"/>
+          <w:sz w:val="21"/>
+          <w:szCs w:val="21"/>
+          <w:lang w:val="en-US" w:eastAsia="es-MX"/>
+        </w:rPr>
+      </w:pPr>
+      <w:r>
+        <w:rPr>
+          <w:rFonts w:ascii="Consolas" w:eastAsia="Times New Roman" w:hAnsi="Consolas" w:cs="Times New Roman"/>
+          <w:color w:val="A6ACCD"/>
+          <w:sz w:val="21"/>
+          <w:szCs w:val="21"/>
+          <w:lang w:val="en-US" w:eastAsia="es-MX"/>
+        </w:rPr>
+        <w:t xml:space="preserve">    </w:t>
+      </w:r>
+      <w:r>
+        <w:rPr>
+          <w:rFonts w:ascii="Consolas" w:eastAsia="Times New Roman" w:hAnsi="Consolas" w:cs="Times New Roman"/>
+          <w:color w:val="89DDFF"/>
+          <w:sz w:val="21"/>
+          <w:szCs w:val="21"/>
+          <w:lang w:val="en-US" w:eastAsia="es-MX"/>
+        </w:rPr>
+        <w:t>'</w:t>
+      </w:r>
+      <w:r>
+        <w:rPr>
+          <w:rFonts w:ascii="Consolas" w:eastAsia="Times New Roman" w:hAnsi="Consolas" w:cs="Times New Roman"/>
+          <w:color w:val="C3E88D"/>
+          <w:sz w:val="21"/>
+          <w:szCs w:val="21"/>
+          <w:lang w:val="en-US" w:eastAsia="es-MX"/>
+        </w:rPr>
+        <w:t>IF</w:t>
+      </w:r>
+      <w:r>
+        <w:rPr>
+          <w:rFonts w:ascii="Consolas" w:eastAsia="Times New Roman" w:hAnsi="Consolas" w:cs="Times New Roman"/>
+          <w:color w:val="89DDFF"/>
+          <w:sz w:val="21"/>
+          <w:szCs w:val="21"/>
+          <w:lang w:val="en-US" w:eastAsia="es-MX"/>
+        </w:rPr>
+        <w:t>':</w:t>
+      </w:r>
+      <w:r>
+        <w:rPr>
+          <w:rFonts w:ascii="Consolas" w:eastAsia="Times New Roman" w:hAnsi="Consolas" w:cs="Times New Roman"/>
+          <w:color w:val="A6ACCD"/>
+          <w:sz w:val="21"/>
+          <w:szCs w:val="21"/>
+          <w:lang w:val="en-US" w:eastAsia="es-MX"/>
+        </w:rPr>
+        <w:t xml:space="preserve"> </w:t>
+      </w:r>
+      <w:r>
+        <w:rPr>
+          <w:rFonts w:ascii="Consolas" w:eastAsia="Times New Roman" w:hAnsi="Consolas" w:cs="Times New Roman"/>
+          <w:color w:val="89DDFF"/>
+          <w:sz w:val="21"/>
+          <w:szCs w:val="21"/>
+          <w:lang w:val="en-US" w:eastAsia="es-MX"/>
+        </w:rPr>
+        <w:t>'</w:t>
+      </w:r>
+      <w:r>
+        <w:rPr>
+          <w:rFonts w:ascii="Consolas" w:eastAsia="Times New Roman" w:hAnsi="Consolas" w:cs="Times New Roman"/>
+          <w:color w:val="C3E88D"/>
+          <w:sz w:val="21"/>
+          <w:szCs w:val="21"/>
+          <w:lang w:val="en-US" w:eastAsia="es-MX"/>
+        </w:rPr>
+        <w:t>if</w:t>
+      </w:r>
+      <w:r>
+        <w:rPr>
+          <w:rFonts w:ascii="Consolas" w:eastAsia="Times New Roman" w:hAnsi="Consolas" w:cs="Times New Roman"/>
+          <w:color w:val="89DDFF"/>
+          <w:sz w:val="21"/>
+          <w:szCs w:val="21"/>
+          <w:lang w:val="en-US" w:eastAsia="es-MX"/>
+        </w:rPr>
+        <w:t>',</w:t>
+      </w:r>
+    </w:p>
+    <w:p>
+      <w:pPr>
+        <w:shd w:val="clear" w:color="auto" w:fill="292D3E"/>
+        <w:spacing w:after="0" w:line="285" w:lineRule="atLeast"/>
+        <w:rPr>
+          <w:rFonts w:ascii="Consolas" w:eastAsia="Times New Roman" w:hAnsi="Consolas" w:cs="Times New Roman"/>
+          <w:color w:val="A6ACCD"/>
+          <w:sz w:val="21"/>
+          <w:szCs w:val="21"/>
+          <w:lang w:val="en-US" w:eastAsia="es-MX"/>
+        </w:rPr>
+      </w:pPr>
+      <w:r>
+        <w:rPr>
+          <w:rFonts w:ascii="Consolas" w:eastAsia="Times New Roman" w:hAnsi="Consolas" w:cs="Times New Roman"/>
+          <w:color w:val="A6ACCD"/>
+          <w:sz w:val="21"/>
+          <w:szCs w:val="21"/>
+          <w:lang w:val="en-US" w:eastAsia="es-MX"/>
+        </w:rPr>
+        <w:t xml:space="preserve">    </w:t>
+      </w:r>
+      <w:r>
+        <w:rPr>
+          <w:rFonts w:ascii="Consolas" w:eastAsia="Times New Roman" w:hAnsi="Consolas" w:cs="Times New Roman"/>
+          <w:color w:val="89DDFF"/>
+          <w:sz w:val="21"/>
+          <w:szCs w:val="21"/>
+          <w:lang w:val="en-US" w:eastAsia="es-MX"/>
+        </w:rPr>
+        <w:t>'</w:t>
+      </w:r>
+      <w:r>
+        <w:rPr>
+          <w:rFonts w:ascii="Consolas" w:eastAsia="Times New Roman" w:hAnsi="Consolas" w:cs="Times New Roman"/>
+          <w:color w:val="C3E88D"/>
+          <w:sz w:val="21"/>
+          <w:szCs w:val="21"/>
+          <w:lang w:val="en-US" w:eastAsia="es-MX"/>
+        </w:rPr>
+        <w:t>ELSE</w:t>
+      </w:r>
+      <w:r>
+        <w:rPr>
+          <w:rFonts w:ascii="Consolas" w:eastAsia="Times New Roman" w:hAnsi="Consolas" w:cs="Times New Roman"/>
+          <w:color w:val="89DDFF"/>
+          <w:sz w:val="21"/>
+          <w:szCs w:val="21"/>
+          <w:lang w:val="en-US" w:eastAsia="es-MX"/>
+        </w:rPr>
+        <w:t>':</w:t>
+      </w:r>
+      <w:r>
+        <w:rPr>
+          <w:rFonts w:ascii="Consolas" w:eastAsia="Times New Roman" w:hAnsi="Consolas" w:cs="Times New Roman"/>
+          <w:color w:val="A6ACCD"/>
+          <w:sz w:val="21"/>
+          <w:szCs w:val="21"/>
+          <w:lang w:val="en-US" w:eastAsia="es-MX"/>
+        </w:rPr>
+        <w:t xml:space="preserve"> </w:t>
+      </w:r>
+      <w:r>
+        <w:rPr>
+          <w:rFonts w:ascii="Consolas" w:eastAsia="Times New Roman" w:hAnsi="Consolas" w:cs="Times New Roman"/>
+          <w:color w:val="89DDFF"/>
+          <w:sz w:val="21"/>
+          <w:szCs w:val="21"/>
+          <w:lang w:val="en-US" w:eastAsia="es-MX"/>
+        </w:rPr>
+        <w:t>'</w:t>
+      </w:r>
+      <w:r>
+        <w:rPr>
+          <w:rFonts w:ascii="Consolas" w:eastAsia="Times New Roman" w:hAnsi="Consolas" w:cs="Times New Roman"/>
+          <w:color w:val="C3E88D"/>
+          <w:sz w:val="21"/>
+          <w:szCs w:val="21"/>
+          <w:lang w:val="en-US" w:eastAsia="es-MX"/>
+        </w:rPr>
+        <w:t>else</w:t>
+      </w:r>
+      <w:r>
+        <w:rPr>
+          <w:rFonts w:ascii="Consolas" w:eastAsia="Times New Roman" w:hAnsi="Consolas" w:cs="Times New Roman"/>
+          <w:color w:val="89DDFF"/>
+          <w:sz w:val="21"/>
+          <w:szCs w:val="21"/>
+          <w:lang w:val="en-US" w:eastAsia="es-MX"/>
+        </w:rPr>
+        <w:t>',</w:t>
+      </w:r>
+    </w:p>
+    <w:p>
+      <w:pPr>
+        <w:shd w:val="clear" w:color="auto" w:fill="292D3E"/>
+        <w:spacing w:after="0" w:line="285" w:lineRule="atLeast"/>
+        <w:rPr>
+          <w:rFonts w:ascii="Consolas" w:eastAsia="Times New Roman" w:hAnsi="Consolas" w:cs="Times New Roman"/>
+          <w:color w:val="A6ACCD"/>
+          <w:sz w:val="21"/>
+          <w:szCs w:val="21"/>
+          <w:lang w:val="en-US" w:eastAsia="es-MX"/>
+        </w:rPr>
+      </w:pPr>
+      <w:r>
+        <w:rPr>
+          <w:rFonts w:ascii="Consolas" w:eastAsia="Times New Roman" w:hAnsi="Consolas" w:cs="Times New Roman"/>
+          <w:color w:val="A6ACCD"/>
+          <w:sz w:val="21"/>
+          <w:szCs w:val="21"/>
+          <w:lang w:val="en-US" w:eastAsia="es-MX"/>
+        </w:rPr>
+        <w:t xml:space="preserve">    </w:t>
+      </w:r>
+      <w:r>
+        <w:rPr>
+          <w:rFonts w:ascii="Consolas" w:eastAsia="Times New Roman" w:hAnsi="Consolas" w:cs="Times New Roman"/>
+          <w:color w:val="89DDFF"/>
+          <w:sz w:val="21"/>
+          <w:szCs w:val="21"/>
+          <w:lang w:val="en-US" w:eastAsia="es-MX"/>
+        </w:rPr>
+        <w:t>'</w:t>
+      </w:r>
+      <w:r>
+        <w:rPr>
+          <w:rFonts w:ascii="Consolas" w:eastAsia="Times New Roman" w:hAnsi="Consolas" w:cs="Times New Roman"/>
+          <w:color w:val="C3E88D"/>
+          <w:sz w:val="21"/>
+          <w:szCs w:val="21"/>
+          <w:lang w:val="en-US" w:eastAsia="es-MX"/>
+        </w:rPr>
+        <w:t>READ</w:t>
+      </w:r>
+      <w:r>
+        <w:rPr>
+          <w:rFonts w:ascii="Consolas" w:eastAsia="Times New Roman" w:hAnsi="Consolas" w:cs="Times New Roman"/>
+          <w:color w:val="89DDFF"/>
+          <w:sz w:val="21"/>
+          <w:szCs w:val="21"/>
+          <w:lang w:val="en-US" w:eastAsia="es-MX"/>
+        </w:rPr>
+        <w:t>':</w:t>
+      </w:r>
+      <w:r>
+        <w:rPr>
+          <w:rFonts w:ascii="Consolas" w:eastAsia="Times New Roman" w:hAnsi="Consolas" w:cs="Times New Roman"/>
+          <w:color w:val="A6ACCD"/>
+          <w:sz w:val="21"/>
+          <w:szCs w:val="21"/>
+          <w:lang w:val="en-US" w:eastAsia="es-MX"/>
+        </w:rPr>
+        <w:t xml:space="preserve"> </w:t>
+      </w:r>
+      <w:r>
+        <w:rPr>
+          <w:rFonts w:ascii="Consolas" w:eastAsia="Times New Roman" w:hAnsi="Consolas" w:cs="Times New Roman"/>
+          <w:color w:val="89DDFF"/>
+          <w:sz w:val="21"/>
+          <w:szCs w:val="21"/>
+          <w:lang w:val="en-US" w:eastAsia="es-MX"/>
+        </w:rPr>
+        <w:t>'</w:t>
+      </w:r>
+      <w:r>
+        <w:rPr>
+          <w:rFonts w:ascii="Consolas" w:eastAsia="Times New Roman" w:hAnsi="Consolas" w:cs="Times New Roman"/>
+          <w:color w:val="C3E88D"/>
+          <w:sz w:val="21"/>
+          <w:szCs w:val="21"/>
+          <w:lang w:val="en-US" w:eastAsia="es-MX"/>
+        </w:rPr>
+        <w:t>read</w:t>
+      </w:r>
+      <w:r>
+        <w:rPr>
+          <w:rFonts w:ascii="Consolas" w:eastAsia="Times New Roman" w:hAnsi="Consolas" w:cs="Times New Roman"/>
+          <w:color w:val="89DDFF"/>
+          <w:sz w:val="21"/>
+          <w:szCs w:val="21"/>
+          <w:lang w:val="en-US" w:eastAsia="es-MX"/>
+        </w:rPr>
+        <w:t>',</w:t>
+      </w:r>
+    </w:p>
+    <w:p>
+      <w:pPr>
+        <w:shd w:val="clear" w:color="auto" w:fill="292D3E"/>
+        <w:spacing w:after="0" w:line="285" w:lineRule="atLeast"/>
+        <w:rPr>
+          <w:rFonts w:ascii="Consolas" w:eastAsia="Times New Roman" w:hAnsi="Consolas" w:cs="Times New Roman"/>
+          <w:color w:val="A6ACCD"/>
+          <w:sz w:val="21"/>
+          <w:szCs w:val="21"/>
+          <w:lang w:val="en-US" w:eastAsia="es-MX"/>
+        </w:rPr>
+      </w:pPr>
+      <w:r>
+        <w:rPr>
+          <w:rFonts w:ascii="Consolas" w:eastAsia="Times New Roman" w:hAnsi="Consolas" w:cs="Times New Roman"/>
+          <w:color w:val="A6ACCD"/>
+          <w:sz w:val="21"/>
+          <w:szCs w:val="21"/>
+          <w:lang w:val="en-US" w:eastAsia="es-MX"/>
+        </w:rPr>
+        <w:t xml:space="preserve">    </w:t>
+      </w:r>
+      <w:r>
+        <w:rPr>
+          <w:rFonts w:ascii="Consolas" w:eastAsia="Times New Roman" w:hAnsi="Consolas" w:cs="Times New Roman"/>
+          <w:color w:val="89DDFF"/>
+          <w:sz w:val="21"/>
+          <w:szCs w:val="21"/>
+          <w:lang w:val="en-US" w:eastAsia="es-MX"/>
+        </w:rPr>
+        <w:t>'</w:t>
+      </w:r>
+      <w:r>
+        <w:rPr>
+          <w:rFonts w:ascii="Consolas" w:eastAsia="Times New Roman" w:hAnsi="Consolas" w:cs="Times New Roman"/>
+          <w:color w:val="C3E88D"/>
+          <w:sz w:val="21"/>
+          <w:szCs w:val="21"/>
+          <w:lang w:val="en-US" w:eastAsia="es-MX"/>
+        </w:rPr>
+        <w:t>VOID</w:t>
+      </w:r>
+      <w:r>
+        <w:rPr>
+          <w:rFonts w:ascii="Consolas" w:eastAsia="Times New Roman" w:hAnsi="Consolas" w:cs="Times New Roman"/>
+          <w:color w:val="89DDFF"/>
+          <w:sz w:val="21"/>
+          <w:szCs w:val="21"/>
+          <w:lang w:val="en-US" w:eastAsia="es-MX"/>
+        </w:rPr>
+        <w:t>':</w:t>
+      </w:r>
+      <w:r>
+        <w:rPr>
+          <w:rFonts w:ascii="Consolas" w:eastAsia="Times New Roman" w:hAnsi="Consolas" w:cs="Times New Roman"/>
+          <w:color w:val="A6ACCD"/>
+          <w:sz w:val="21"/>
+          <w:szCs w:val="21"/>
+          <w:lang w:val="en-US" w:eastAsia="es-MX"/>
+        </w:rPr>
+        <w:t xml:space="preserve"> </w:t>
+      </w:r>
+      <w:r>
+        <w:rPr>
+          <w:rFonts w:ascii="Consolas" w:eastAsia="Times New Roman" w:hAnsi="Consolas" w:cs="Times New Roman"/>
+          <w:color w:val="89DDFF"/>
+          <w:sz w:val="21"/>
+          <w:szCs w:val="21"/>
+          <w:lang w:val="en-US" w:eastAsia="es-MX"/>
+        </w:rPr>
+        <w:t>'</w:t>
+      </w:r>
+      <w:r>
+        <w:rPr>
+          <w:rFonts w:ascii="Consolas" w:eastAsia="Times New Roman" w:hAnsi="Consolas" w:cs="Times New Roman"/>
+          <w:color w:val="C3E88D"/>
+          <w:sz w:val="21"/>
+          <w:szCs w:val="21"/>
+          <w:lang w:val="en-US" w:eastAsia="es-MX"/>
+        </w:rPr>
+        <w:t>void</w:t>
+      </w:r>
+      <w:r>
+        <w:rPr>
+          <w:rFonts w:ascii="Consolas" w:eastAsia="Times New Roman" w:hAnsi="Consolas" w:cs="Times New Roman"/>
+          <w:color w:val="89DDFF"/>
+          <w:sz w:val="21"/>
+          <w:szCs w:val="21"/>
+          <w:lang w:val="en-US" w:eastAsia="es-MX"/>
+        </w:rPr>
+        <w:t>',</w:t>
+      </w:r>
+    </w:p>
+    <w:p>
+      <w:pPr>
+        <w:shd w:val="clear" w:color="auto" w:fill="292D3E"/>
+        <w:spacing w:after="0" w:line="285" w:lineRule="atLeast"/>
+        <w:rPr>
+          <w:rFonts w:ascii="Consolas" w:eastAsia="Times New Roman" w:hAnsi="Consolas" w:cs="Times New Roman"/>
+          <w:color w:val="A6ACCD"/>
+          <w:sz w:val="21"/>
+          <w:szCs w:val="21"/>
+          <w:lang w:val="en-US" w:eastAsia="es-MX"/>
+        </w:rPr>
+      </w:pPr>
+      <w:r>
+        <w:rPr>
+          <w:rFonts w:ascii="Consolas" w:eastAsia="Times New Roman" w:hAnsi="Consolas" w:cs="Times New Roman"/>
+          <w:color w:val="A6ACCD"/>
+          <w:sz w:val="21"/>
+          <w:szCs w:val="21"/>
+          <w:lang w:val="en-US" w:eastAsia="es-MX"/>
+        </w:rPr>
+        <w:t xml:space="preserve">    </w:t>
+      </w:r>
+      <w:r>
+        <w:rPr>
+          <w:rFonts w:ascii="Consolas" w:eastAsia="Times New Roman" w:hAnsi="Consolas" w:cs="Times New Roman"/>
+          <w:color w:val="89DDFF"/>
+          <w:sz w:val="21"/>
+          <w:szCs w:val="21"/>
+          <w:lang w:val="en-US" w:eastAsia="es-MX"/>
+        </w:rPr>
+        <w:t>'</w:t>
+      </w:r>
+      <w:r>
+        <w:rPr>
+          <w:rFonts w:ascii="Consolas" w:eastAsia="Times New Roman" w:hAnsi="Consolas" w:cs="Times New Roman"/>
+          <w:color w:val="C3E88D"/>
+          <w:sz w:val="21"/>
+          <w:szCs w:val="21"/>
+          <w:lang w:val="en-US" w:eastAsia="es-MX"/>
+        </w:rPr>
+        <w:t>RETURN</w:t>
+      </w:r>
+      <w:r>
+        <w:rPr>
+          <w:rFonts w:ascii="Consolas" w:eastAsia="Times New Roman" w:hAnsi="Consolas" w:cs="Times New Roman"/>
+          <w:color w:val="89DDFF"/>
+          <w:sz w:val="21"/>
+          <w:szCs w:val="21"/>
+          <w:lang w:val="en-US" w:eastAsia="es-MX"/>
+        </w:rPr>
+        <w:t>':</w:t>
+      </w:r>
+      <w:r>
+        <w:rPr>
+          <w:rFonts w:ascii="Consolas" w:eastAsia="Times New Roman" w:hAnsi="Consolas" w:cs="Times New Roman"/>
+          <w:color w:val="A6ACCD"/>
+          <w:sz w:val="21"/>
+          <w:szCs w:val="21"/>
+          <w:lang w:val="en-US" w:eastAsia="es-MX"/>
+        </w:rPr>
+        <w:t xml:space="preserve"> </w:t>
+      </w:r>
+      <w:r>
+        <w:rPr>
+          <w:rFonts w:ascii="Consolas" w:eastAsia="Times New Roman" w:hAnsi="Consolas" w:cs="Times New Roman"/>
+          <w:color w:val="89DDFF"/>
+          <w:sz w:val="21"/>
+          <w:szCs w:val="21"/>
+          <w:lang w:val="en-US" w:eastAsia="es-MX"/>
+        </w:rPr>
+        <w:t>'</w:t>
+      </w:r>
+      <w:r>
+        <w:rPr>
+          <w:rFonts w:ascii="Consolas" w:eastAsia="Times New Roman" w:hAnsi="Consolas" w:cs="Times New Roman"/>
+          <w:color w:val="C3E88D"/>
+          <w:sz w:val="21"/>
+          <w:szCs w:val="21"/>
+          <w:lang w:val="en-US" w:eastAsia="es-MX"/>
+        </w:rPr>
+        <w:t>return</w:t>
+      </w:r>
+      <w:r>
+        <w:rPr>
+          <w:rFonts w:ascii="Consolas" w:eastAsia="Times New Roman" w:hAnsi="Consolas" w:cs="Times New Roman"/>
+          <w:color w:val="89DDFF"/>
+          <w:sz w:val="21"/>
+          <w:szCs w:val="21"/>
+          <w:lang w:val="en-US" w:eastAsia="es-MX"/>
+        </w:rPr>
+        <w:t>',</w:t>
+      </w:r>
+    </w:p>
+    <w:p>
+      <w:pPr>
+        <w:shd w:val="clear" w:color="auto" w:fill="292D3E"/>
+        <w:spacing w:after="0" w:line="285" w:lineRule="atLeast"/>
+        <w:rPr>
+          <w:rFonts w:ascii="Consolas" w:eastAsia="Times New Roman" w:hAnsi="Consolas" w:cs="Times New Roman"/>
+          <w:color w:val="A6ACCD"/>
+          <w:sz w:val="21"/>
+          <w:szCs w:val="21"/>
+          <w:lang w:val="en-US" w:eastAsia="es-MX"/>
+        </w:rPr>
+      </w:pPr>
+      <w:r>
+        <w:rPr>
+          <w:rFonts w:ascii="Consolas" w:eastAsia="Times New Roman" w:hAnsi="Consolas" w:cs="Times New Roman"/>
+          <w:color w:val="A6ACCD"/>
+          <w:sz w:val="21"/>
+          <w:szCs w:val="21"/>
+          <w:lang w:val="en-US" w:eastAsia="es-MX"/>
+        </w:rPr>
+        <w:t xml:space="preserve">    </w:t>
+      </w:r>
+      <w:r>
+        <w:rPr>
+          <w:rFonts w:ascii="Consolas" w:eastAsia="Times New Roman" w:hAnsi="Consolas" w:cs="Times New Roman"/>
+          <w:color w:val="89DDFF"/>
+          <w:sz w:val="21"/>
+          <w:szCs w:val="21"/>
+          <w:lang w:val="en-US" w:eastAsia="es-MX"/>
+        </w:rPr>
+        <w:t>'</w:t>
+      </w:r>
+      <w:r>
+        <w:rPr>
+          <w:rFonts w:ascii="Consolas" w:eastAsia="Times New Roman" w:hAnsi="Consolas" w:cs="Times New Roman"/>
+          <w:color w:val="C3E88D"/>
+          <w:sz w:val="21"/>
+          <w:szCs w:val="21"/>
+          <w:lang w:val="en-US" w:eastAsia="es-MX"/>
+        </w:rPr>
+        <w:t>FOR</w:t>
+      </w:r>
+      <w:r>
+        <w:rPr>
+          <w:rFonts w:ascii="Consolas" w:eastAsia="Times New Roman" w:hAnsi="Consolas" w:cs="Times New Roman"/>
+          <w:color w:val="89DDFF"/>
+          <w:sz w:val="21"/>
+          <w:szCs w:val="21"/>
+          <w:lang w:val="en-US" w:eastAsia="es-MX"/>
+        </w:rPr>
+        <w:t>':</w:t>
+      </w:r>
+      <w:r>
+        <w:rPr>
+          <w:rFonts w:ascii="Consolas" w:eastAsia="Times New Roman" w:hAnsi="Consolas" w:cs="Times New Roman"/>
+          <w:color w:val="A6ACCD"/>
+          <w:sz w:val="21"/>
+          <w:szCs w:val="21"/>
+          <w:lang w:val="en-US" w:eastAsia="es-MX"/>
+        </w:rPr>
+        <w:t xml:space="preserve"> </w:t>
+      </w:r>
+      <w:r>
+        <w:rPr>
+          <w:rFonts w:ascii="Consolas" w:eastAsia="Times New Roman" w:hAnsi="Consolas" w:cs="Times New Roman"/>
+          <w:color w:val="89DDFF"/>
+          <w:sz w:val="21"/>
+          <w:szCs w:val="21"/>
+          <w:lang w:val="en-US" w:eastAsia="es-MX"/>
+        </w:rPr>
+        <w:t>'</w:t>
+      </w:r>
+      <w:r>
+        <w:rPr>
+          <w:rFonts w:ascii="Consolas" w:eastAsia="Times New Roman" w:hAnsi="Consolas" w:cs="Times New Roman"/>
+          <w:color w:val="C3E88D"/>
+          <w:sz w:val="21"/>
+          <w:szCs w:val="21"/>
+          <w:lang w:val="en-US" w:eastAsia="es-MX"/>
+        </w:rPr>
         <w:t>for</w:t>
       </w:r>
-      <w:proofErr w:type="spellEnd"/>
-      <w:r>
+      <w:r>
+        <w:rPr>
+          <w:rFonts w:ascii="Consolas" w:eastAsia="Times New Roman" w:hAnsi="Consolas" w:cs="Times New Roman"/>
+          <w:color w:val="89DDFF"/>
+          <w:sz w:val="21"/>
+          <w:szCs w:val="21"/>
+          <w:lang w:val="en-US" w:eastAsia="es-MX"/>
+        </w:rPr>
+        <w:t>',</w:t>
+      </w:r>
+    </w:p>
+    <w:p>
+      <w:pPr>
+        <w:shd w:val="clear" w:color="auto" w:fill="292D3E"/>
+        <w:spacing w:after="0" w:line="285" w:lineRule="atLeast"/>
+        <w:rPr>
+          <w:rFonts w:ascii="Consolas" w:eastAsia="Times New Roman" w:hAnsi="Consolas" w:cs="Times New Roman"/>
+          <w:color w:val="A6ACCD"/>
+          <w:sz w:val="21"/>
+          <w:szCs w:val="21"/>
+          <w:lang w:val="en-US" w:eastAsia="es-MX"/>
+        </w:rPr>
+      </w:pPr>
+      <w:r>
+        <w:rPr>
+          <w:rFonts w:ascii="Consolas" w:eastAsia="Times New Roman" w:hAnsi="Consolas" w:cs="Times New Roman"/>
+          <w:color w:val="A6ACCD"/>
+          <w:sz w:val="21"/>
+          <w:szCs w:val="21"/>
+          <w:lang w:val="en-US" w:eastAsia="es-MX"/>
+        </w:rPr>
+        <w:t xml:space="preserve">    </w:t>
+      </w:r>
+      <w:r>
+        <w:rPr>
+          <w:rFonts w:ascii="Consolas" w:eastAsia="Times New Roman" w:hAnsi="Consolas" w:cs="Times New Roman"/>
+          <w:color w:val="89DDFF"/>
+          <w:sz w:val="21"/>
+          <w:szCs w:val="21"/>
+          <w:lang w:val="en-US" w:eastAsia="es-MX"/>
+        </w:rPr>
+        <w:t>'</w:t>
+      </w:r>
+      <w:r>
+        <w:rPr>
+          <w:rFonts w:ascii="Consolas" w:eastAsia="Times New Roman" w:hAnsi="Consolas" w:cs="Times New Roman"/>
+          <w:color w:val="C3E88D"/>
+          <w:sz w:val="21"/>
+          <w:szCs w:val="21"/>
+          <w:lang w:val="en-US" w:eastAsia="es-MX"/>
+        </w:rPr>
+        <w:t>WHILE</w:t>
+      </w:r>
+      <w:r>
+        <w:rPr>
+          <w:rFonts w:ascii="Consolas" w:eastAsia="Times New Roman" w:hAnsi="Consolas" w:cs="Times New Roman"/>
+          <w:color w:val="89DDFF"/>
+          <w:sz w:val="21"/>
+          <w:szCs w:val="21"/>
+          <w:lang w:val="en-US" w:eastAsia="es-MX"/>
+        </w:rPr>
+        <w:t>':</w:t>
+      </w:r>
+      <w:r>
+        <w:rPr>
+          <w:rFonts w:ascii="Consolas" w:eastAsia="Times New Roman" w:hAnsi="Consolas" w:cs="Times New Roman"/>
+          <w:color w:val="A6ACCD"/>
+          <w:sz w:val="21"/>
+          <w:szCs w:val="21"/>
+          <w:lang w:val="en-US" w:eastAsia="es-MX"/>
+        </w:rPr>
         <w:t xml:space="preserve"> </w:t>
       </w:r>
-      <w:proofErr w:type="spellStart"/>
-      <w:r>
-        <w:t>loop</w:t>
-      </w:r>
-      <w:proofErr w:type="spellEnd"/>
-      <w:r>
-        <w:t xml:space="preserve"> y el </w:t>
-      </w:r>
-      <w:proofErr w:type="spellStart"/>
-      <w:r>
+      <w:r>
+        <w:rPr>
+          <w:rFonts w:ascii="Consolas" w:eastAsia="Times New Roman" w:hAnsi="Consolas" w:cs="Times New Roman"/>
+          <w:color w:val="89DDFF"/>
+          <w:sz w:val="21"/>
+          <w:szCs w:val="21"/>
+          <w:lang w:val="en-US" w:eastAsia="es-MX"/>
+        </w:rPr>
+        <w:t>'</w:t>
+      </w:r>
+      <w:r>
+        <w:rPr>
+          <w:rFonts w:ascii="Consolas" w:eastAsia="Times New Roman" w:hAnsi="Consolas" w:cs="Times New Roman"/>
+          <w:color w:val="C3E88D"/>
+          <w:sz w:val="21"/>
+          <w:szCs w:val="21"/>
+          <w:lang w:val="en-US" w:eastAsia="es-MX"/>
+        </w:rPr>
         <w:t>while</w:t>
       </w:r>
-      <w:proofErr w:type="spellEnd"/>
-      <w:r>
+      <w:r>
+        <w:rPr>
+          <w:rFonts w:ascii="Consolas" w:eastAsia="Times New Roman" w:hAnsi="Consolas" w:cs="Times New Roman"/>
+          <w:color w:val="89DDFF"/>
+          <w:sz w:val="21"/>
+          <w:szCs w:val="21"/>
+          <w:lang w:val="en-US" w:eastAsia="es-MX"/>
+        </w:rPr>
+        <w:t>',</w:t>
+      </w:r>
+    </w:p>
+    <w:p>
+      <w:pPr>
+        <w:shd w:val="clear" w:color="auto" w:fill="292D3E"/>
+        <w:spacing w:after="0" w:line="285" w:lineRule="atLeast"/>
+        <w:rPr>
+          <w:rFonts w:ascii="Consolas" w:eastAsia="Times New Roman" w:hAnsi="Consolas" w:cs="Times New Roman"/>
+          <w:color w:val="A6ACCD"/>
+          <w:sz w:val="21"/>
+          <w:szCs w:val="21"/>
+          <w:lang w:val="en-US" w:eastAsia="es-MX"/>
+        </w:rPr>
+      </w:pPr>
+      <w:r>
+        <w:rPr>
+          <w:rFonts w:ascii="Consolas" w:eastAsia="Times New Roman" w:hAnsi="Consolas" w:cs="Times New Roman"/>
+          <w:color w:val="A6ACCD"/>
+          <w:sz w:val="21"/>
+          <w:szCs w:val="21"/>
+          <w:lang w:val="en-US" w:eastAsia="es-MX"/>
+        </w:rPr>
+        <w:t xml:space="preserve">    </w:t>
+      </w:r>
+      <w:r>
+        <w:rPr>
+          <w:rFonts w:ascii="Consolas" w:eastAsia="Times New Roman" w:hAnsi="Consolas" w:cs="Times New Roman"/>
+          <w:color w:val="89DDFF"/>
+          <w:sz w:val="21"/>
+          <w:szCs w:val="21"/>
+          <w:lang w:val="en-US" w:eastAsia="es-MX"/>
+        </w:rPr>
+        <w:t>'</w:t>
+      </w:r>
+      <w:r>
+        <w:rPr>
+          <w:rFonts w:ascii="Consolas" w:eastAsia="Times New Roman" w:hAnsi="Consolas" w:cs="Times New Roman"/>
+          <w:color w:val="C3E88D"/>
+          <w:sz w:val="21"/>
+          <w:szCs w:val="21"/>
+          <w:lang w:val="en-US" w:eastAsia="es-MX"/>
+        </w:rPr>
+        <w:t>AVG</w:t>
+      </w:r>
+      <w:r>
+        <w:rPr>
+          <w:rFonts w:ascii="Consolas" w:eastAsia="Times New Roman" w:hAnsi="Consolas" w:cs="Times New Roman"/>
+          <w:color w:val="89DDFF"/>
+          <w:sz w:val="21"/>
+          <w:szCs w:val="21"/>
+          <w:lang w:val="en-US" w:eastAsia="es-MX"/>
+        </w:rPr>
+        <w:t>':</w:t>
+      </w:r>
+      <w:r>
+        <w:rPr>
+          <w:rFonts w:ascii="Consolas" w:eastAsia="Times New Roman" w:hAnsi="Consolas" w:cs="Times New Roman"/>
+          <w:color w:val="A6ACCD"/>
+          <w:sz w:val="21"/>
+          <w:szCs w:val="21"/>
+          <w:lang w:val="en-US" w:eastAsia="es-MX"/>
+        </w:rPr>
         <w:t xml:space="preserve"> </w:t>
       </w:r>
-      <w:proofErr w:type="spellStart"/>
-      <w:r>
-        <w:t>loop</w:t>
-      </w:r>
-      <w:proofErr w:type="spellEnd"/>
-      <w:r>
-        <w:t xml:space="preserve">, el lenguaje que interpreta es muy similar a C </w:t>
-      </w:r>
-      <w:r>
-        <w:t xml:space="preserve">con pocas diferencias como que solo se puede declarar variables globales al principio después de indicar el nombre del programa o declarar las variables locales al principio de cada función ya sea el </w:t>
-      </w:r>
-      <w:proofErr w:type="spellStart"/>
-      <w:r>
-        <w:t>main</w:t>
-      </w:r>
-      <w:proofErr w:type="spellEnd"/>
-      <w:r>
-        <w:t xml:space="preserve"> o cualquier otra función, permitirá arreglos pero de máximo 2 </w:t>
-      </w:r>
-      <w:proofErr w:type="spellStart"/>
-      <w:r>
-        <w:t>dimenciones</w:t>
-      </w:r>
-      <w:proofErr w:type="spellEnd"/>
-      <w:r>
-        <w:t xml:space="preserve">, no hay variables tipo </w:t>
-      </w:r>
-      <w:proofErr w:type="spellStart"/>
-      <w:r>
-        <w:t>string</w:t>
-      </w:r>
-      <w:proofErr w:type="spellEnd"/>
-      <w:r>
-        <w:t xml:space="preserve"> ni </w:t>
-      </w:r>
-      <w:proofErr w:type="spellStart"/>
-      <w:r>
-        <w:t>double</w:t>
-      </w:r>
-      <w:proofErr w:type="spellEnd"/>
-      <w:r>
-        <w:t xml:space="preserve">, </w:t>
-      </w:r>
-      <w:proofErr w:type="spellStart"/>
-      <w:r>
-        <w:t>long</w:t>
-      </w:r>
-      <w:proofErr w:type="spellEnd"/>
-      <w:r>
-        <w:t xml:space="preserve"> o </w:t>
-      </w:r>
-      <w:proofErr w:type="spellStart"/>
-      <w:r>
-        <w:t>bool</w:t>
-      </w:r>
-      <w:proofErr w:type="spellEnd"/>
-      <w:r>
-        <w:t xml:space="preserve"> pero si es capaz de interpretar FALSE, TRUE y condicionales.</w:t>
-      </w:r>
-    </w:p>
-    <w:p>
-      <w:pPr>
-        <w:pStyle w:val="Ttulo1"/>
-        <w:rPr>
-          <w:color w:val="000000" w:themeColor="text1"/>
-        </w:rPr>
-      </w:pPr>
-      <w:bookmarkStart w:id="5" w:name="_Toc88688346"/>
-      <w:r>
-        <w:rPr>
-          <w:color w:val="000000" w:themeColor="text1"/>
-        </w:rPr>
-        <w:t>Descripción del compilador</w:t>
-      </w:r>
-      <w:bookmarkEnd w:id="5"/>
-    </w:p>
-    <w:p>
-      <w:r>
-        <w:t xml:space="preserve">Se </w:t>
-      </w:r>
-      <w:r>
-        <w:t>género</w:t>
-      </w:r>
-      <w:r>
-        <w:t xml:space="preserve"> en Windows con un procesador dual </w:t>
-      </w:r>
-      <w:proofErr w:type="spellStart"/>
-      <w:r>
-        <w:t>core</w:t>
-      </w:r>
-      <w:proofErr w:type="spellEnd"/>
-      <w:r>
-        <w:t xml:space="preserve"> y 16Gb de </w:t>
-      </w:r>
-      <w:proofErr w:type="spellStart"/>
-      <w:r>
-        <w:t>ram</w:t>
-      </w:r>
-      <w:proofErr w:type="spellEnd"/>
-      <w:r>
-        <w:t xml:space="preserve">, el lenguaje en el que se desarrollo el compilador fue Python y de </w:t>
-      </w:r>
-      <w:r>
-        <w:t>utilerías</w:t>
-      </w:r>
-      <w:r>
-        <w:t xml:space="preserve"> se usaron las librerías de </w:t>
-      </w:r>
-      <w:proofErr w:type="spellStart"/>
-      <w:r>
-        <w:t>ply</w:t>
-      </w:r>
-      <w:proofErr w:type="spellEnd"/>
-      <w:r>
-        <w:t xml:space="preserve"> para el léxico y </w:t>
-      </w:r>
-      <w:proofErr w:type="spellStart"/>
-      <w:r>
-        <w:t>parser</w:t>
-      </w:r>
-      <w:proofErr w:type="spellEnd"/>
-      <w:r>
-        <w:t xml:space="preserve">, la librería de os para </w:t>
-      </w:r>
-      <w:r>
-        <w:t>poder navegar en el sistema</w:t>
-      </w:r>
-      <w:r>
-        <w:t xml:space="preserve">, la librería de códecs </w:t>
-      </w:r>
-      <w:r>
-        <w:t xml:space="preserve">para abrir un archivo y la librería de re para generar las expresiones regulares </w:t>
-      </w:r>
-    </w:p>
-    <w:p>
-      <w:pPr>
-        <w:pStyle w:val="Ttulo2"/>
-        <w:rPr>
-          <w:color w:val="000000" w:themeColor="text1"/>
-        </w:rPr>
-      </w:pPr>
-      <w:bookmarkStart w:id="6" w:name="_Toc88688347"/>
-      <w:r>
-        <w:rPr>
-          <w:color w:val="000000" w:themeColor="text1"/>
-        </w:rPr>
-        <w:t>D</w:t>
-      </w:r>
-      <w:r>
-        <w:rPr>
-          <w:color w:val="000000" w:themeColor="text1"/>
-        </w:rPr>
-        <w:t>escripción del análisis de léxico</w:t>
-      </w:r>
-      <w:bookmarkEnd w:id="6"/>
-    </w:p>
-    <w:p>
-      <w:r>
-        <w:t>se guardaron las siguientes palabras como tokens:</w:t>
-      </w:r>
-    </w:p>
-    <w:p>
-      <w:r>
-        <w:t>reservadas = [</w:t>
-      </w:r>
-    </w:p>
-    <w:p>
-      <w:r>
-        <w:t xml:space="preserve">  'PROGRAM', '</w:t>
-      </w:r>
-      <w:proofErr w:type="spellStart"/>
-      <w:r>
-        <w:t>program</w:t>
-      </w:r>
-      <w:proofErr w:type="spellEnd"/>
-      <w:r>
+      <w:r>
+        <w:rPr>
+          <w:rFonts w:ascii="Consolas" w:eastAsia="Times New Roman" w:hAnsi="Consolas" w:cs="Times New Roman"/>
+          <w:color w:val="89DDFF"/>
+          <w:sz w:val="21"/>
+          <w:szCs w:val="21"/>
+          <w:lang w:val="en-US" w:eastAsia="es-MX"/>
+        </w:rPr>
+        <w:t>'</w:t>
+      </w:r>
+      <w:r>
+        <w:rPr>
+          <w:rFonts w:ascii="Consolas" w:eastAsia="Times New Roman" w:hAnsi="Consolas" w:cs="Times New Roman"/>
+          <w:color w:val="C3E88D"/>
+          <w:sz w:val="21"/>
+          <w:szCs w:val="21"/>
+          <w:lang w:val="en-US" w:eastAsia="es-MX"/>
+        </w:rPr>
+        <w:t>avg</w:t>
+      </w:r>
+      <w:r>
+        <w:rPr>
+          <w:rFonts w:ascii="Consolas" w:eastAsia="Times New Roman" w:hAnsi="Consolas" w:cs="Times New Roman"/>
+          <w:color w:val="89DDFF"/>
+          <w:sz w:val="21"/>
+          <w:szCs w:val="21"/>
+          <w:lang w:val="en-US" w:eastAsia="es-MX"/>
+        </w:rPr>
         <w:t>',</w:t>
       </w:r>
     </w:p>
     <w:p>
-      <w:r>
-        <w:t xml:space="preserve">    'ID', 'id',</w:t>
+      <w:pPr>
+        <w:shd w:val="clear" w:color="auto" w:fill="292D3E"/>
+        <w:spacing w:after="0" w:line="285" w:lineRule="atLeast"/>
+        <w:rPr>
+          <w:rFonts w:ascii="Consolas" w:eastAsia="Times New Roman" w:hAnsi="Consolas" w:cs="Times New Roman"/>
+          <w:color w:val="A6ACCD"/>
+          <w:sz w:val="21"/>
+          <w:szCs w:val="21"/>
+          <w:lang w:val="en-US" w:eastAsia="es-MX"/>
+        </w:rPr>
+      </w:pPr>
+      <w:r>
+        <w:rPr>
+          <w:rFonts w:ascii="Consolas" w:eastAsia="Times New Roman" w:hAnsi="Consolas" w:cs="Times New Roman"/>
+          <w:color w:val="A6ACCD"/>
+          <w:sz w:val="21"/>
+          <w:szCs w:val="21"/>
+          <w:lang w:val="en-US" w:eastAsia="es-MX"/>
+        </w:rPr>
+        <w:t xml:space="preserve">    </w:t>
+      </w:r>
+      <w:r>
+        <w:rPr>
+          <w:rFonts w:ascii="Consolas" w:eastAsia="Times New Roman" w:hAnsi="Consolas" w:cs="Times New Roman"/>
+          <w:color w:val="89DDFF"/>
+          <w:sz w:val="21"/>
+          <w:szCs w:val="21"/>
+          <w:lang w:val="en-US" w:eastAsia="es-MX"/>
+        </w:rPr>
+        <w:t>'</w:t>
+      </w:r>
+      <w:r>
+        <w:rPr>
+          <w:rFonts w:ascii="Consolas" w:eastAsia="Times New Roman" w:hAnsi="Consolas" w:cs="Times New Roman"/>
+          <w:color w:val="C3E88D"/>
+          <w:sz w:val="21"/>
+          <w:szCs w:val="21"/>
+          <w:lang w:val="en-US" w:eastAsia="es-MX"/>
+        </w:rPr>
+        <w:t>MEDIAN</w:t>
+      </w:r>
+      <w:r>
+        <w:rPr>
+          <w:rFonts w:ascii="Consolas" w:eastAsia="Times New Roman" w:hAnsi="Consolas" w:cs="Times New Roman"/>
+          <w:color w:val="89DDFF"/>
+          <w:sz w:val="21"/>
+          <w:szCs w:val="21"/>
+          <w:lang w:val="en-US" w:eastAsia="es-MX"/>
+        </w:rPr>
+        <w:t>':</w:t>
+      </w:r>
+      <w:r>
+        <w:rPr>
+          <w:rFonts w:ascii="Consolas" w:eastAsia="Times New Roman" w:hAnsi="Consolas" w:cs="Times New Roman"/>
+          <w:color w:val="A6ACCD"/>
+          <w:sz w:val="21"/>
+          <w:szCs w:val="21"/>
+          <w:lang w:val="en-US" w:eastAsia="es-MX"/>
+        </w:rPr>
+        <w:t xml:space="preserve"> </w:t>
+      </w:r>
+      <w:r>
+        <w:rPr>
+          <w:rFonts w:ascii="Consolas" w:eastAsia="Times New Roman" w:hAnsi="Consolas" w:cs="Times New Roman"/>
+          <w:color w:val="89DDFF"/>
+          <w:sz w:val="21"/>
+          <w:szCs w:val="21"/>
+          <w:lang w:val="en-US" w:eastAsia="es-MX"/>
+        </w:rPr>
+        <w:t>'</w:t>
+      </w:r>
+      <w:r>
+        <w:rPr>
+          <w:rFonts w:ascii="Consolas" w:eastAsia="Times New Roman" w:hAnsi="Consolas" w:cs="Times New Roman"/>
+          <w:color w:val="C3E88D"/>
+          <w:sz w:val="21"/>
+          <w:szCs w:val="21"/>
+          <w:lang w:val="en-US" w:eastAsia="es-MX"/>
+        </w:rPr>
+        <w:t>median</w:t>
+      </w:r>
+      <w:r>
+        <w:rPr>
+          <w:rFonts w:ascii="Consolas" w:eastAsia="Times New Roman" w:hAnsi="Consolas" w:cs="Times New Roman"/>
+          <w:color w:val="89DDFF"/>
+          <w:sz w:val="21"/>
+          <w:szCs w:val="21"/>
+          <w:lang w:val="en-US" w:eastAsia="es-MX"/>
+        </w:rPr>
+        <w:t>',</w:t>
+      </w:r>
+    </w:p>
+    <w:p>
+      <w:pPr>
+        <w:shd w:val="clear" w:color="auto" w:fill="292D3E"/>
+        <w:spacing w:after="0" w:line="285" w:lineRule="atLeast"/>
+        <w:rPr>
+          <w:rFonts w:ascii="Consolas" w:eastAsia="Times New Roman" w:hAnsi="Consolas" w:cs="Times New Roman"/>
+          <w:color w:val="A6ACCD"/>
+          <w:sz w:val="21"/>
+          <w:szCs w:val="21"/>
+          <w:lang w:val="en-US" w:eastAsia="es-MX"/>
+        </w:rPr>
+      </w:pPr>
+      <w:r>
+        <w:rPr>
+          <w:rFonts w:ascii="Consolas" w:eastAsia="Times New Roman" w:hAnsi="Consolas" w:cs="Times New Roman"/>
+          <w:color w:val="A6ACCD"/>
+          <w:sz w:val="21"/>
+          <w:szCs w:val="21"/>
+          <w:lang w:val="en-US" w:eastAsia="es-MX"/>
+        </w:rPr>
+        <w:t xml:space="preserve">    </w:t>
+      </w:r>
+      <w:r>
+        <w:rPr>
+          <w:rFonts w:ascii="Consolas" w:eastAsia="Times New Roman" w:hAnsi="Consolas" w:cs="Times New Roman"/>
+          <w:color w:val="89DDFF"/>
+          <w:sz w:val="21"/>
+          <w:szCs w:val="21"/>
+          <w:lang w:val="en-US" w:eastAsia="es-MX"/>
+        </w:rPr>
+        <w:t>'</w:t>
+      </w:r>
+      <w:r>
+        <w:rPr>
+          <w:rFonts w:ascii="Consolas" w:eastAsia="Times New Roman" w:hAnsi="Consolas" w:cs="Times New Roman"/>
+          <w:color w:val="C3E88D"/>
+          <w:sz w:val="21"/>
+          <w:szCs w:val="21"/>
+          <w:lang w:val="en-US" w:eastAsia="es-MX"/>
+        </w:rPr>
+        <w:t>MODE</w:t>
+      </w:r>
+      <w:r>
+        <w:rPr>
+          <w:rFonts w:ascii="Consolas" w:eastAsia="Times New Roman" w:hAnsi="Consolas" w:cs="Times New Roman"/>
+          <w:color w:val="89DDFF"/>
+          <w:sz w:val="21"/>
+          <w:szCs w:val="21"/>
+          <w:lang w:val="en-US" w:eastAsia="es-MX"/>
+        </w:rPr>
+        <w:t>':</w:t>
+      </w:r>
+      <w:r>
+        <w:rPr>
+          <w:rFonts w:ascii="Consolas" w:eastAsia="Times New Roman" w:hAnsi="Consolas" w:cs="Times New Roman"/>
+          <w:color w:val="A6ACCD"/>
+          <w:sz w:val="21"/>
+          <w:szCs w:val="21"/>
+          <w:lang w:val="en-US" w:eastAsia="es-MX"/>
+        </w:rPr>
+        <w:t xml:space="preserve"> </w:t>
+      </w:r>
+      <w:r>
+        <w:rPr>
+          <w:rFonts w:ascii="Consolas" w:eastAsia="Times New Roman" w:hAnsi="Consolas" w:cs="Times New Roman"/>
+          <w:color w:val="89DDFF"/>
+          <w:sz w:val="21"/>
+          <w:szCs w:val="21"/>
+          <w:lang w:val="en-US" w:eastAsia="es-MX"/>
+        </w:rPr>
+        <w:t>'</w:t>
+      </w:r>
+      <w:r>
+        <w:rPr>
+          <w:rFonts w:ascii="Consolas" w:eastAsia="Times New Roman" w:hAnsi="Consolas" w:cs="Times New Roman"/>
+          <w:color w:val="C3E88D"/>
+          <w:sz w:val="21"/>
+          <w:szCs w:val="21"/>
+          <w:lang w:val="en-US" w:eastAsia="es-MX"/>
+        </w:rPr>
+        <w:t>mode</w:t>
+      </w:r>
+      <w:r>
+        <w:rPr>
+          <w:rFonts w:ascii="Consolas" w:eastAsia="Times New Roman" w:hAnsi="Consolas" w:cs="Times New Roman"/>
+          <w:color w:val="89DDFF"/>
+          <w:sz w:val="21"/>
+          <w:szCs w:val="21"/>
+          <w:lang w:val="en-US" w:eastAsia="es-MX"/>
+        </w:rPr>
+        <w:t>',</w:t>
+      </w:r>
+    </w:p>
+    <w:p>
+      <w:pPr>
+        <w:shd w:val="clear" w:color="auto" w:fill="292D3E"/>
+        <w:spacing w:after="0" w:line="285" w:lineRule="atLeast"/>
+        <w:rPr>
+          <w:rFonts w:ascii="Consolas" w:eastAsia="Times New Roman" w:hAnsi="Consolas" w:cs="Times New Roman"/>
+          <w:color w:val="A6ACCD"/>
+          <w:sz w:val="21"/>
+          <w:szCs w:val="21"/>
+          <w:lang w:val="en-US" w:eastAsia="es-MX"/>
+        </w:rPr>
+      </w:pPr>
+      <w:r>
+        <w:rPr>
+          <w:rFonts w:ascii="Consolas" w:eastAsia="Times New Roman" w:hAnsi="Consolas" w:cs="Times New Roman"/>
+          <w:color w:val="A6ACCD"/>
+          <w:sz w:val="21"/>
+          <w:szCs w:val="21"/>
+          <w:lang w:val="en-US" w:eastAsia="es-MX"/>
+        </w:rPr>
+        <w:t xml:space="preserve">    </w:t>
+      </w:r>
+      <w:r>
+        <w:rPr>
+          <w:rFonts w:ascii="Consolas" w:eastAsia="Times New Roman" w:hAnsi="Consolas" w:cs="Times New Roman"/>
+          <w:color w:val="89DDFF"/>
+          <w:sz w:val="21"/>
+          <w:szCs w:val="21"/>
+          <w:lang w:val="en-US" w:eastAsia="es-MX"/>
+        </w:rPr>
+        <w:t>'</w:t>
+      </w:r>
+      <w:r>
+        <w:rPr>
+          <w:rFonts w:ascii="Consolas" w:eastAsia="Times New Roman" w:hAnsi="Consolas" w:cs="Times New Roman"/>
+          <w:color w:val="C3E88D"/>
+          <w:sz w:val="21"/>
+          <w:szCs w:val="21"/>
+          <w:lang w:val="en-US" w:eastAsia="es-MX"/>
+        </w:rPr>
+        <w:t>MAX</w:t>
+      </w:r>
+      <w:r>
+        <w:rPr>
+          <w:rFonts w:ascii="Consolas" w:eastAsia="Times New Roman" w:hAnsi="Consolas" w:cs="Times New Roman"/>
+          <w:color w:val="89DDFF"/>
+          <w:sz w:val="21"/>
+          <w:szCs w:val="21"/>
+          <w:lang w:val="en-US" w:eastAsia="es-MX"/>
+        </w:rPr>
+        <w:t>':</w:t>
+      </w:r>
+      <w:r>
+        <w:rPr>
+          <w:rFonts w:ascii="Consolas" w:eastAsia="Times New Roman" w:hAnsi="Consolas" w:cs="Times New Roman"/>
+          <w:color w:val="A6ACCD"/>
+          <w:sz w:val="21"/>
+          <w:szCs w:val="21"/>
+          <w:lang w:val="en-US" w:eastAsia="es-MX"/>
+        </w:rPr>
+        <w:t xml:space="preserve"> </w:t>
+      </w:r>
+      <w:r>
+        <w:rPr>
+          <w:rFonts w:ascii="Consolas" w:eastAsia="Times New Roman" w:hAnsi="Consolas" w:cs="Times New Roman"/>
+          <w:color w:val="89DDFF"/>
+          <w:sz w:val="21"/>
+          <w:szCs w:val="21"/>
+          <w:lang w:val="en-US" w:eastAsia="es-MX"/>
+        </w:rPr>
+        <w:t>'</w:t>
+      </w:r>
+      <w:r>
+        <w:rPr>
+          <w:rFonts w:ascii="Consolas" w:eastAsia="Times New Roman" w:hAnsi="Consolas" w:cs="Times New Roman"/>
+          <w:color w:val="C3E88D"/>
+          <w:sz w:val="21"/>
+          <w:szCs w:val="21"/>
+          <w:lang w:val="en-US" w:eastAsia="es-MX"/>
+        </w:rPr>
+        <w:t>max</w:t>
+      </w:r>
+      <w:r>
+        <w:rPr>
+          <w:rFonts w:ascii="Consolas" w:eastAsia="Times New Roman" w:hAnsi="Consolas" w:cs="Times New Roman"/>
+          <w:color w:val="89DDFF"/>
+          <w:sz w:val="21"/>
+          <w:szCs w:val="21"/>
+          <w:lang w:val="en-US" w:eastAsia="es-MX"/>
+        </w:rPr>
+        <w:t>',</w:t>
+      </w:r>
+    </w:p>
+    <w:p>
+      <w:pPr>
+        <w:shd w:val="clear" w:color="auto" w:fill="292D3E"/>
+        <w:spacing w:after="0" w:line="285" w:lineRule="atLeast"/>
+        <w:rPr>
+          <w:rFonts w:ascii="Consolas" w:eastAsia="Times New Roman" w:hAnsi="Consolas" w:cs="Times New Roman"/>
+          <w:color w:val="A6ACCD"/>
+          <w:sz w:val="21"/>
+          <w:szCs w:val="21"/>
+          <w:lang w:val="en-US" w:eastAsia="es-MX"/>
+        </w:rPr>
+      </w:pPr>
+      <w:r>
+        <w:rPr>
+          <w:rFonts w:ascii="Consolas" w:eastAsia="Times New Roman" w:hAnsi="Consolas" w:cs="Times New Roman"/>
+          <w:color w:val="A6ACCD"/>
+          <w:sz w:val="21"/>
+          <w:szCs w:val="21"/>
+          <w:lang w:val="en-US" w:eastAsia="es-MX"/>
+        </w:rPr>
+        <w:t xml:space="preserve">    </w:t>
+      </w:r>
+      <w:r>
+        <w:rPr>
+          <w:rFonts w:ascii="Consolas" w:eastAsia="Times New Roman" w:hAnsi="Consolas" w:cs="Times New Roman"/>
+          <w:color w:val="89DDFF"/>
+          <w:sz w:val="21"/>
+          <w:szCs w:val="21"/>
+          <w:lang w:val="en-US" w:eastAsia="es-MX"/>
+        </w:rPr>
+        <w:t>'</w:t>
+      </w:r>
+      <w:r>
+        <w:rPr>
+          <w:rFonts w:ascii="Consolas" w:eastAsia="Times New Roman" w:hAnsi="Consolas" w:cs="Times New Roman"/>
+          <w:color w:val="C3E88D"/>
+          <w:sz w:val="21"/>
+          <w:szCs w:val="21"/>
+          <w:lang w:val="en-US" w:eastAsia="es-MX"/>
+        </w:rPr>
+        <w:t>MIN</w:t>
+      </w:r>
+      <w:r>
+        <w:rPr>
+          <w:rFonts w:ascii="Consolas" w:eastAsia="Times New Roman" w:hAnsi="Consolas" w:cs="Times New Roman"/>
+          <w:color w:val="89DDFF"/>
+          <w:sz w:val="21"/>
+          <w:szCs w:val="21"/>
+          <w:lang w:val="en-US" w:eastAsia="es-MX"/>
+        </w:rPr>
+        <w:t>':</w:t>
+      </w:r>
+      <w:r>
+        <w:rPr>
+          <w:rFonts w:ascii="Consolas" w:eastAsia="Times New Roman" w:hAnsi="Consolas" w:cs="Times New Roman"/>
+          <w:color w:val="A6ACCD"/>
+          <w:sz w:val="21"/>
+          <w:szCs w:val="21"/>
+          <w:lang w:val="en-US" w:eastAsia="es-MX"/>
+        </w:rPr>
+        <w:t xml:space="preserve"> </w:t>
+      </w:r>
+      <w:r>
+        <w:rPr>
+          <w:rFonts w:ascii="Consolas" w:eastAsia="Times New Roman" w:hAnsi="Consolas" w:cs="Times New Roman"/>
+          <w:color w:val="89DDFF"/>
+          <w:sz w:val="21"/>
+          <w:szCs w:val="21"/>
+          <w:lang w:val="en-US" w:eastAsia="es-MX"/>
+        </w:rPr>
+        <w:t>'</w:t>
+      </w:r>
+      <w:r>
+        <w:rPr>
+          <w:rFonts w:ascii="Consolas" w:eastAsia="Times New Roman" w:hAnsi="Consolas" w:cs="Times New Roman"/>
+          <w:color w:val="C3E88D"/>
+          <w:sz w:val="21"/>
+          <w:szCs w:val="21"/>
+          <w:lang w:val="en-US" w:eastAsia="es-MX"/>
+        </w:rPr>
+        <w:t>min</w:t>
+      </w:r>
+      <w:r>
+        <w:rPr>
+          <w:rFonts w:ascii="Consolas" w:eastAsia="Times New Roman" w:hAnsi="Consolas" w:cs="Times New Roman"/>
+          <w:color w:val="89DDFF"/>
+          <w:sz w:val="21"/>
+          <w:szCs w:val="21"/>
+          <w:lang w:val="en-US" w:eastAsia="es-MX"/>
+        </w:rPr>
+        <w:t>',</w:t>
+      </w:r>
+    </w:p>
+    <w:p>
+      <w:pPr>
+        <w:shd w:val="clear" w:color="auto" w:fill="292D3E"/>
+        <w:spacing w:after="0" w:line="285" w:lineRule="atLeast"/>
+        <w:rPr>
+          <w:rFonts w:ascii="Consolas" w:eastAsia="Times New Roman" w:hAnsi="Consolas" w:cs="Times New Roman"/>
+          <w:color w:val="A6ACCD"/>
+          <w:sz w:val="21"/>
+          <w:szCs w:val="21"/>
+          <w:lang w:val="en-US" w:eastAsia="es-MX"/>
+        </w:rPr>
+      </w:pPr>
+      <w:r>
+        <w:rPr>
+          <w:rFonts w:ascii="Consolas" w:eastAsia="Times New Roman" w:hAnsi="Consolas" w:cs="Times New Roman"/>
+          <w:color w:val="A6ACCD"/>
+          <w:sz w:val="21"/>
+          <w:szCs w:val="21"/>
+          <w:lang w:val="en-US" w:eastAsia="es-MX"/>
+        </w:rPr>
+        <w:t xml:space="preserve">    </w:t>
+      </w:r>
+      <w:r>
+        <w:rPr>
+          <w:rFonts w:ascii="Consolas" w:eastAsia="Times New Roman" w:hAnsi="Consolas" w:cs="Times New Roman"/>
+          <w:color w:val="89DDFF"/>
+          <w:sz w:val="21"/>
+          <w:szCs w:val="21"/>
+          <w:lang w:val="en-US" w:eastAsia="es-MX"/>
+        </w:rPr>
+        <w:t>'</w:t>
+      </w:r>
+      <w:r>
+        <w:rPr>
+          <w:rFonts w:ascii="Consolas" w:eastAsia="Times New Roman" w:hAnsi="Consolas" w:cs="Times New Roman"/>
+          <w:color w:val="C3E88D"/>
+          <w:sz w:val="21"/>
+          <w:szCs w:val="21"/>
+          <w:lang w:val="en-US" w:eastAsia="es-MX"/>
+        </w:rPr>
+        <w:t>STDEV</w:t>
+      </w:r>
+      <w:r>
+        <w:rPr>
+          <w:rFonts w:ascii="Consolas" w:eastAsia="Times New Roman" w:hAnsi="Consolas" w:cs="Times New Roman"/>
+          <w:color w:val="89DDFF"/>
+          <w:sz w:val="21"/>
+          <w:szCs w:val="21"/>
+          <w:lang w:val="en-US" w:eastAsia="es-MX"/>
+        </w:rPr>
+        <w:t>':</w:t>
+      </w:r>
+      <w:r>
+        <w:rPr>
+          <w:rFonts w:ascii="Consolas" w:eastAsia="Times New Roman" w:hAnsi="Consolas" w:cs="Times New Roman"/>
+          <w:color w:val="A6ACCD"/>
+          <w:sz w:val="21"/>
+          <w:szCs w:val="21"/>
+          <w:lang w:val="en-US" w:eastAsia="es-MX"/>
+        </w:rPr>
+        <w:t xml:space="preserve"> </w:t>
+      </w:r>
+      <w:r>
+        <w:rPr>
+          <w:rFonts w:ascii="Consolas" w:eastAsia="Times New Roman" w:hAnsi="Consolas" w:cs="Times New Roman"/>
+          <w:color w:val="89DDFF"/>
+          <w:sz w:val="21"/>
+          <w:szCs w:val="21"/>
+          <w:lang w:val="en-US" w:eastAsia="es-MX"/>
+        </w:rPr>
+        <w:t>'</w:t>
+      </w:r>
+      <w:r>
+        <w:rPr>
+          <w:rFonts w:ascii="Consolas" w:eastAsia="Times New Roman" w:hAnsi="Consolas" w:cs="Times New Roman"/>
+          <w:color w:val="C3E88D"/>
+          <w:sz w:val="21"/>
+          <w:szCs w:val="21"/>
+          <w:lang w:val="en-US" w:eastAsia="es-MX"/>
+        </w:rPr>
+        <w:t>stdev</w:t>
+      </w:r>
+      <w:r>
+        <w:rPr>
+          <w:rFonts w:ascii="Consolas" w:eastAsia="Times New Roman" w:hAnsi="Consolas" w:cs="Times New Roman"/>
+          <w:color w:val="89DDFF"/>
+          <w:sz w:val="21"/>
+          <w:szCs w:val="21"/>
+          <w:lang w:val="en-US" w:eastAsia="es-MX"/>
+        </w:rPr>
+        <w:t>',</w:t>
+      </w:r>
+    </w:p>
+    <w:p>
+      <w:pPr>
+        <w:shd w:val="clear" w:color="auto" w:fill="292D3E"/>
+        <w:spacing w:after="0" w:line="285" w:lineRule="atLeast"/>
+        <w:rPr>
+          <w:rFonts w:ascii="Consolas" w:eastAsia="Times New Roman" w:hAnsi="Consolas" w:cs="Times New Roman"/>
+          <w:color w:val="A6ACCD"/>
+          <w:sz w:val="21"/>
+          <w:szCs w:val="21"/>
+          <w:lang w:val="en-US" w:eastAsia="es-MX"/>
+        </w:rPr>
+      </w:pPr>
+      <w:r>
+        <w:rPr>
+          <w:rFonts w:ascii="Consolas" w:eastAsia="Times New Roman" w:hAnsi="Consolas" w:cs="Times New Roman"/>
+          <w:color w:val="A6ACCD"/>
+          <w:sz w:val="21"/>
+          <w:szCs w:val="21"/>
+          <w:lang w:val="en-US" w:eastAsia="es-MX"/>
+        </w:rPr>
+        <w:t xml:space="preserve">    </w:t>
+      </w:r>
+      <w:r>
+        <w:rPr>
+          <w:rFonts w:ascii="Consolas" w:eastAsia="Times New Roman" w:hAnsi="Consolas" w:cs="Times New Roman"/>
+          <w:color w:val="89DDFF"/>
+          <w:sz w:val="21"/>
+          <w:szCs w:val="21"/>
+          <w:lang w:val="en-US" w:eastAsia="es-MX"/>
+        </w:rPr>
+        <w:t>'</w:t>
+      </w:r>
+      <w:r>
+        <w:rPr>
+          <w:rFonts w:ascii="Consolas" w:eastAsia="Times New Roman" w:hAnsi="Consolas" w:cs="Times New Roman"/>
+          <w:color w:val="C3E88D"/>
+          <w:sz w:val="21"/>
+          <w:szCs w:val="21"/>
+          <w:lang w:val="en-US" w:eastAsia="es-MX"/>
+        </w:rPr>
+        <w:t>HIST</w:t>
+      </w:r>
+      <w:r>
+        <w:rPr>
+          <w:rFonts w:ascii="Consolas" w:eastAsia="Times New Roman" w:hAnsi="Consolas" w:cs="Times New Roman"/>
+          <w:color w:val="89DDFF"/>
+          <w:sz w:val="21"/>
+          <w:szCs w:val="21"/>
+          <w:lang w:val="en-US" w:eastAsia="es-MX"/>
+        </w:rPr>
+        <w:t>':</w:t>
+      </w:r>
+      <w:r>
+        <w:rPr>
+          <w:rFonts w:ascii="Consolas" w:eastAsia="Times New Roman" w:hAnsi="Consolas" w:cs="Times New Roman"/>
+          <w:color w:val="A6ACCD"/>
+          <w:sz w:val="21"/>
+          <w:szCs w:val="21"/>
+          <w:lang w:val="en-US" w:eastAsia="es-MX"/>
+        </w:rPr>
+        <w:t xml:space="preserve"> </w:t>
+      </w:r>
+      <w:r>
+        <w:rPr>
+          <w:rFonts w:ascii="Consolas" w:eastAsia="Times New Roman" w:hAnsi="Consolas" w:cs="Times New Roman"/>
+          <w:color w:val="89DDFF"/>
+          <w:sz w:val="21"/>
+          <w:szCs w:val="21"/>
+          <w:lang w:val="en-US" w:eastAsia="es-MX"/>
+        </w:rPr>
+        <w:t>'</w:t>
+      </w:r>
+      <w:r>
+        <w:rPr>
+          <w:rFonts w:ascii="Consolas" w:eastAsia="Times New Roman" w:hAnsi="Consolas" w:cs="Times New Roman"/>
+          <w:color w:val="C3E88D"/>
+          <w:sz w:val="21"/>
+          <w:szCs w:val="21"/>
+          <w:lang w:val="en-US" w:eastAsia="es-MX"/>
+        </w:rPr>
+        <w:t>hist</w:t>
+      </w:r>
+      <w:r>
+        <w:rPr>
+          <w:rFonts w:ascii="Consolas" w:eastAsia="Times New Roman" w:hAnsi="Consolas" w:cs="Times New Roman"/>
+          <w:color w:val="89DDFF"/>
+          <w:sz w:val="21"/>
+          <w:szCs w:val="21"/>
+          <w:lang w:val="en-US" w:eastAsia="es-MX"/>
+        </w:rPr>
+        <w:t>',</w:t>
+      </w:r>
+    </w:p>
+    <w:p>
+      <w:pPr>
+        <w:shd w:val="clear" w:color="auto" w:fill="292D3E"/>
+        <w:spacing w:after="0" w:line="285" w:lineRule="atLeast"/>
+        <w:rPr>
+          <w:rFonts w:ascii="Consolas" w:eastAsia="Times New Roman" w:hAnsi="Consolas" w:cs="Times New Roman"/>
+          <w:color w:val="A6ACCD"/>
+          <w:sz w:val="21"/>
+          <w:szCs w:val="21"/>
+          <w:lang w:val="en-US" w:eastAsia="es-MX"/>
+        </w:rPr>
+      </w:pPr>
+      <w:r>
+        <w:rPr>
+          <w:rFonts w:ascii="Consolas" w:eastAsia="Times New Roman" w:hAnsi="Consolas" w:cs="Times New Roman"/>
+          <w:color w:val="A6ACCD"/>
+          <w:sz w:val="21"/>
+          <w:szCs w:val="21"/>
+          <w:lang w:val="en-US" w:eastAsia="es-MX"/>
+        </w:rPr>
+        <w:t xml:space="preserve">    </w:t>
+      </w:r>
+      <w:r>
+        <w:rPr>
+          <w:rFonts w:ascii="Consolas" w:eastAsia="Times New Roman" w:hAnsi="Consolas" w:cs="Times New Roman"/>
+          <w:color w:val="89DDFF"/>
+          <w:sz w:val="21"/>
+          <w:szCs w:val="21"/>
+          <w:lang w:val="en-US" w:eastAsia="es-MX"/>
+        </w:rPr>
+        <w:t>'</w:t>
+      </w:r>
+      <w:r>
+        <w:rPr>
+          <w:rFonts w:ascii="Consolas" w:eastAsia="Times New Roman" w:hAnsi="Consolas" w:cs="Times New Roman"/>
+          <w:color w:val="C3E88D"/>
+          <w:sz w:val="21"/>
+          <w:szCs w:val="21"/>
+          <w:lang w:val="en-US" w:eastAsia="es-MX"/>
+        </w:rPr>
+        <w:t>COLOR</w:t>
+      </w:r>
+      <w:r>
+        <w:rPr>
+          <w:rFonts w:ascii="Consolas" w:eastAsia="Times New Roman" w:hAnsi="Consolas" w:cs="Times New Roman"/>
+          <w:color w:val="89DDFF"/>
+          <w:sz w:val="21"/>
+          <w:szCs w:val="21"/>
+          <w:lang w:val="en-US" w:eastAsia="es-MX"/>
+        </w:rPr>
+        <w:t>':</w:t>
+      </w:r>
+      <w:r>
+        <w:rPr>
+          <w:rFonts w:ascii="Consolas" w:eastAsia="Times New Roman" w:hAnsi="Consolas" w:cs="Times New Roman"/>
+          <w:color w:val="A6ACCD"/>
+          <w:sz w:val="21"/>
+          <w:szCs w:val="21"/>
+          <w:lang w:val="en-US" w:eastAsia="es-MX"/>
+        </w:rPr>
+        <w:t xml:space="preserve"> </w:t>
+      </w:r>
+      <w:r>
+        <w:rPr>
+          <w:rFonts w:ascii="Consolas" w:eastAsia="Times New Roman" w:hAnsi="Consolas" w:cs="Times New Roman"/>
+          <w:color w:val="89DDFF"/>
+          <w:sz w:val="21"/>
+          <w:szCs w:val="21"/>
+          <w:lang w:val="en-US" w:eastAsia="es-MX"/>
+        </w:rPr>
+        <w:t>'</w:t>
+      </w:r>
+      <w:r>
+        <w:rPr>
+          <w:rFonts w:ascii="Consolas" w:eastAsia="Times New Roman" w:hAnsi="Consolas" w:cs="Times New Roman"/>
+          <w:color w:val="C3E88D"/>
+          <w:sz w:val="21"/>
+          <w:szCs w:val="21"/>
+          <w:lang w:val="en-US" w:eastAsia="es-MX"/>
+        </w:rPr>
+        <w:t>color</w:t>
+      </w:r>
+      <w:r>
+        <w:rPr>
+          <w:rFonts w:ascii="Consolas" w:eastAsia="Times New Roman" w:hAnsi="Consolas" w:cs="Times New Roman"/>
+          <w:color w:val="89DDFF"/>
+          <w:sz w:val="21"/>
+          <w:szCs w:val="21"/>
+          <w:lang w:val="en-US" w:eastAsia="es-MX"/>
+        </w:rPr>
+        <w:t>',</w:t>
+      </w:r>
+    </w:p>
+    <w:p>
+      <w:pPr>
+        <w:shd w:val="clear" w:color="auto" w:fill="292D3E"/>
+        <w:spacing w:after="0" w:line="285" w:lineRule="atLeast"/>
+        <w:rPr>
+          <w:rFonts w:ascii="Consolas" w:eastAsia="Times New Roman" w:hAnsi="Consolas" w:cs="Times New Roman"/>
+          <w:color w:val="A6ACCD"/>
+          <w:sz w:val="21"/>
+          <w:szCs w:val="21"/>
+          <w:lang w:val="en-US" w:eastAsia="es-MX"/>
+        </w:rPr>
+      </w:pPr>
+      <w:r>
+        <w:rPr>
+          <w:rFonts w:ascii="Consolas" w:eastAsia="Times New Roman" w:hAnsi="Consolas" w:cs="Times New Roman"/>
+          <w:color w:val="A6ACCD"/>
+          <w:sz w:val="21"/>
+          <w:szCs w:val="21"/>
+          <w:lang w:val="en-US" w:eastAsia="es-MX"/>
+        </w:rPr>
+        <w:t xml:space="preserve">    </w:t>
+      </w:r>
+      <w:r>
+        <w:rPr>
+          <w:rFonts w:ascii="Consolas" w:eastAsia="Times New Roman" w:hAnsi="Consolas" w:cs="Times New Roman"/>
+          <w:color w:val="89DDFF"/>
+          <w:sz w:val="21"/>
+          <w:szCs w:val="21"/>
+          <w:lang w:val="en-US" w:eastAsia="es-MX"/>
+        </w:rPr>
+        <w:t>'</w:t>
+      </w:r>
+      <w:r>
+        <w:rPr>
+          <w:rFonts w:ascii="Consolas" w:eastAsia="Times New Roman" w:hAnsi="Consolas" w:cs="Times New Roman"/>
+          <w:color w:val="C3E88D"/>
+          <w:sz w:val="21"/>
+          <w:szCs w:val="21"/>
+          <w:lang w:val="en-US" w:eastAsia="es-MX"/>
+        </w:rPr>
+        <w:t>BINS</w:t>
+      </w:r>
+      <w:r>
+        <w:rPr>
+          <w:rFonts w:ascii="Consolas" w:eastAsia="Times New Roman" w:hAnsi="Consolas" w:cs="Times New Roman"/>
+          <w:color w:val="89DDFF"/>
+          <w:sz w:val="21"/>
+          <w:szCs w:val="21"/>
+          <w:lang w:val="en-US" w:eastAsia="es-MX"/>
+        </w:rPr>
+        <w:t>':</w:t>
+      </w:r>
+      <w:r>
+        <w:rPr>
+          <w:rFonts w:ascii="Consolas" w:eastAsia="Times New Roman" w:hAnsi="Consolas" w:cs="Times New Roman"/>
+          <w:color w:val="A6ACCD"/>
+          <w:sz w:val="21"/>
+          <w:szCs w:val="21"/>
+          <w:lang w:val="en-US" w:eastAsia="es-MX"/>
+        </w:rPr>
+        <w:t xml:space="preserve"> </w:t>
+      </w:r>
+      <w:r>
+        <w:rPr>
+          <w:rFonts w:ascii="Consolas" w:eastAsia="Times New Roman" w:hAnsi="Consolas" w:cs="Times New Roman"/>
+          <w:color w:val="89DDFF"/>
+          <w:sz w:val="21"/>
+          <w:szCs w:val="21"/>
+          <w:lang w:val="en-US" w:eastAsia="es-MX"/>
+        </w:rPr>
+        <w:t>'</w:t>
+      </w:r>
+      <w:r>
+        <w:rPr>
+          <w:rFonts w:ascii="Consolas" w:eastAsia="Times New Roman" w:hAnsi="Consolas" w:cs="Times New Roman"/>
+          <w:color w:val="C3E88D"/>
+          <w:sz w:val="21"/>
+          <w:szCs w:val="21"/>
+          <w:lang w:val="en-US" w:eastAsia="es-MX"/>
+        </w:rPr>
+        <w:t>bins</w:t>
+      </w:r>
+      <w:r>
+        <w:rPr>
+          <w:rFonts w:ascii="Consolas" w:eastAsia="Times New Roman" w:hAnsi="Consolas" w:cs="Times New Roman"/>
+          <w:color w:val="89DDFF"/>
+          <w:sz w:val="21"/>
+          <w:szCs w:val="21"/>
+          <w:lang w:val="en-US" w:eastAsia="es-MX"/>
+        </w:rPr>
+        <w:t>',</w:t>
+      </w:r>
+    </w:p>
+    <w:p>
+      <w:pPr>
+        <w:shd w:val="clear" w:color="auto" w:fill="292D3E"/>
+        <w:spacing w:after="0" w:line="285" w:lineRule="atLeast"/>
+        <w:rPr>
+          <w:rFonts w:ascii="Consolas" w:eastAsia="Times New Roman" w:hAnsi="Consolas" w:cs="Times New Roman"/>
+          <w:color w:val="A6ACCD"/>
+          <w:sz w:val="21"/>
+          <w:szCs w:val="21"/>
+          <w:lang w:val="en-US" w:eastAsia="es-MX"/>
+        </w:rPr>
+      </w:pPr>
+      <w:r>
+        <w:rPr>
+          <w:rFonts w:ascii="Consolas" w:eastAsia="Times New Roman" w:hAnsi="Consolas" w:cs="Times New Roman"/>
+          <w:color w:val="A6ACCD"/>
+          <w:sz w:val="21"/>
+          <w:szCs w:val="21"/>
+          <w:lang w:val="en-US" w:eastAsia="es-MX"/>
+        </w:rPr>
+        <w:lastRenderedPageBreak/>
+        <w:t xml:space="preserve">    </w:t>
+      </w:r>
+      <w:r>
+        <w:rPr>
+          <w:rFonts w:ascii="Consolas" w:eastAsia="Times New Roman" w:hAnsi="Consolas" w:cs="Times New Roman"/>
+          <w:color w:val="89DDFF"/>
+          <w:sz w:val="21"/>
+          <w:szCs w:val="21"/>
+          <w:lang w:val="en-US" w:eastAsia="es-MX"/>
+        </w:rPr>
+        <w:t>'</w:t>
+      </w:r>
+      <w:r>
+        <w:rPr>
+          <w:rFonts w:ascii="Consolas" w:eastAsia="Times New Roman" w:hAnsi="Consolas" w:cs="Times New Roman"/>
+          <w:color w:val="C3E88D"/>
+          <w:sz w:val="21"/>
+          <w:szCs w:val="21"/>
+          <w:lang w:val="en-US" w:eastAsia="es-MX"/>
+        </w:rPr>
+        <w:t>EDGECOLOR</w:t>
+      </w:r>
+      <w:r>
+        <w:rPr>
+          <w:rFonts w:ascii="Consolas" w:eastAsia="Times New Roman" w:hAnsi="Consolas" w:cs="Times New Roman"/>
+          <w:color w:val="89DDFF"/>
+          <w:sz w:val="21"/>
+          <w:szCs w:val="21"/>
+          <w:lang w:val="en-US" w:eastAsia="es-MX"/>
+        </w:rPr>
+        <w:t>':</w:t>
+      </w:r>
+      <w:r>
+        <w:rPr>
+          <w:rFonts w:ascii="Consolas" w:eastAsia="Times New Roman" w:hAnsi="Consolas" w:cs="Times New Roman"/>
+          <w:color w:val="A6ACCD"/>
+          <w:sz w:val="21"/>
+          <w:szCs w:val="21"/>
+          <w:lang w:val="en-US" w:eastAsia="es-MX"/>
+        </w:rPr>
+        <w:t xml:space="preserve"> </w:t>
+      </w:r>
+      <w:r>
+        <w:rPr>
+          <w:rFonts w:ascii="Consolas" w:eastAsia="Times New Roman" w:hAnsi="Consolas" w:cs="Times New Roman"/>
+          <w:color w:val="89DDFF"/>
+          <w:sz w:val="21"/>
+          <w:szCs w:val="21"/>
+          <w:lang w:val="en-US" w:eastAsia="es-MX"/>
+        </w:rPr>
+        <w:t>'</w:t>
+      </w:r>
+      <w:r>
+        <w:rPr>
+          <w:rFonts w:ascii="Consolas" w:eastAsia="Times New Roman" w:hAnsi="Consolas" w:cs="Times New Roman"/>
+          <w:color w:val="C3E88D"/>
+          <w:sz w:val="21"/>
+          <w:szCs w:val="21"/>
+          <w:lang w:val="en-US" w:eastAsia="es-MX"/>
+        </w:rPr>
+        <w:t>edgecolor</w:t>
+      </w:r>
+      <w:r>
+        <w:rPr>
+          <w:rFonts w:ascii="Consolas" w:eastAsia="Times New Roman" w:hAnsi="Consolas" w:cs="Times New Roman"/>
+          <w:color w:val="89DDFF"/>
+          <w:sz w:val="21"/>
+          <w:szCs w:val="21"/>
+          <w:lang w:val="en-US" w:eastAsia="es-MX"/>
+        </w:rPr>
+        <w:t>',</w:t>
+      </w:r>
+    </w:p>
+    <w:p>
+      <w:pPr>
+        <w:shd w:val="clear" w:color="auto" w:fill="292D3E"/>
+        <w:spacing w:after="0" w:line="285" w:lineRule="atLeast"/>
+        <w:rPr>
+          <w:rFonts w:ascii="Consolas" w:eastAsia="Times New Roman" w:hAnsi="Consolas" w:cs="Times New Roman"/>
+          <w:color w:val="A6ACCD"/>
+          <w:sz w:val="21"/>
+          <w:szCs w:val="21"/>
+          <w:lang w:val="en-US" w:eastAsia="es-MX"/>
+        </w:rPr>
+      </w:pPr>
+      <w:r>
+        <w:rPr>
+          <w:rFonts w:ascii="Consolas" w:eastAsia="Times New Roman" w:hAnsi="Consolas" w:cs="Times New Roman"/>
+          <w:color w:val="A6ACCD"/>
+          <w:sz w:val="21"/>
+          <w:szCs w:val="21"/>
+          <w:lang w:val="en-US" w:eastAsia="es-MX"/>
+        </w:rPr>
+        <w:t xml:space="preserve">    </w:t>
+      </w:r>
+      <w:r>
+        <w:rPr>
+          <w:rFonts w:ascii="Consolas" w:eastAsia="Times New Roman" w:hAnsi="Consolas" w:cs="Times New Roman"/>
+          <w:color w:val="89DDFF"/>
+          <w:sz w:val="21"/>
+          <w:szCs w:val="21"/>
+          <w:lang w:val="en-US" w:eastAsia="es-MX"/>
+        </w:rPr>
+        <w:t>'</w:t>
+      </w:r>
+      <w:r>
+        <w:rPr>
+          <w:rFonts w:ascii="Consolas" w:eastAsia="Times New Roman" w:hAnsi="Consolas" w:cs="Times New Roman"/>
+          <w:color w:val="C3E88D"/>
+          <w:sz w:val="21"/>
+          <w:szCs w:val="21"/>
+          <w:lang w:val="en-US" w:eastAsia="es-MX"/>
+        </w:rPr>
+        <w:t>PLT</w:t>
+      </w:r>
+      <w:r>
+        <w:rPr>
+          <w:rFonts w:ascii="Consolas" w:eastAsia="Times New Roman" w:hAnsi="Consolas" w:cs="Times New Roman"/>
+          <w:color w:val="89DDFF"/>
+          <w:sz w:val="21"/>
+          <w:szCs w:val="21"/>
+          <w:lang w:val="en-US" w:eastAsia="es-MX"/>
+        </w:rPr>
+        <w:t>':</w:t>
+      </w:r>
+      <w:r>
+        <w:rPr>
+          <w:rFonts w:ascii="Consolas" w:eastAsia="Times New Roman" w:hAnsi="Consolas" w:cs="Times New Roman"/>
+          <w:color w:val="A6ACCD"/>
+          <w:sz w:val="21"/>
+          <w:szCs w:val="21"/>
+          <w:lang w:val="en-US" w:eastAsia="es-MX"/>
+        </w:rPr>
+        <w:t xml:space="preserve"> </w:t>
+      </w:r>
+      <w:r>
+        <w:rPr>
+          <w:rFonts w:ascii="Consolas" w:eastAsia="Times New Roman" w:hAnsi="Consolas" w:cs="Times New Roman"/>
+          <w:color w:val="89DDFF"/>
+          <w:sz w:val="21"/>
+          <w:szCs w:val="21"/>
+          <w:lang w:val="en-US" w:eastAsia="es-MX"/>
+        </w:rPr>
+        <w:t>'</w:t>
+      </w:r>
+      <w:r>
+        <w:rPr>
+          <w:rFonts w:ascii="Consolas" w:eastAsia="Times New Roman" w:hAnsi="Consolas" w:cs="Times New Roman"/>
+          <w:color w:val="C3E88D"/>
+          <w:sz w:val="21"/>
+          <w:szCs w:val="21"/>
+          <w:lang w:val="en-US" w:eastAsia="es-MX"/>
+        </w:rPr>
+        <w:t>plt</w:t>
+      </w:r>
+      <w:r>
+        <w:rPr>
+          <w:rFonts w:ascii="Consolas" w:eastAsia="Times New Roman" w:hAnsi="Consolas" w:cs="Times New Roman"/>
+          <w:color w:val="89DDFF"/>
+          <w:sz w:val="21"/>
+          <w:szCs w:val="21"/>
+          <w:lang w:val="en-US" w:eastAsia="es-MX"/>
+        </w:rPr>
+        <w:t>',</w:t>
+      </w:r>
+    </w:p>
+    <w:p>
+      <w:pPr>
+        <w:shd w:val="clear" w:color="auto" w:fill="292D3E"/>
+        <w:spacing w:after="0" w:line="285" w:lineRule="atLeast"/>
+        <w:rPr>
+          <w:rFonts w:ascii="Consolas" w:eastAsia="Times New Roman" w:hAnsi="Consolas" w:cs="Times New Roman"/>
+          <w:color w:val="A6ACCD"/>
+          <w:sz w:val="21"/>
+          <w:szCs w:val="21"/>
+          <w:lang w:val="en-US" w:eastAsia="es-MX"/>
+        </w:rPr>
+      </w:pPr>
+      <w:r>
+        <w:rPr>
+          <w:rFonts w:ascii="Consolas" w:eastAsia="Times New Roman" w:hAnsi="Consolas" w:cs="Times New Roman"/>
+          <w:color w:val="A6ACCD"/>
+          <w:sz w:val="21"/>
+          <w:szCs w:val="21"/>
+          <w:lang w:val="en-US" w:eastAsia="es-MX"/>
+        </w:rPr>
+        <w:t xml:space="preserve">    </w:t>
+      </w:r>
+      <w:r>
+        <w:rPr>
+          <w:rFonts w:ascii="Consolas" w:eastAsia="Times New Roman" w:hAnsi="Consolas" w:cs="Times New Roman"/>
+          <w:color w:val="89DDFF"/>
+          <w:sz w:val="21"/>
+          <w:szCs w:val="21"/>
+          <w:lang w:val="en-US" w:eastAsia="es-MX"/>
+        </w:rPr>
+        <w:t>'</w:t>
+      </w:r>
+      <w:r>
+        <w:rPr>
+          <w:rFonts w:ascii="Consolas" w:eastAsia="Times New Roman" w:hAnsi="Consolas" w:cs="Times New Roman"/>
+          <w:color w:val="C3E88D"/>
+          <w:sz w:val="21"/>
+          <w:szCs w:val="21"/>
+          <w:lang w:val="en-US" w:eastAsia="es-MX"/>
+        </w:rPr>
+        <w:t>XLABEL</w:t>
+      </w:r>
+      <w:r>
+        <w:rPr>
+          <w:rFonts w:ascii="Consolas" w:eastAsia="Times New Roman" w:hAnsi="Consolas" w:cs="Times New Roman"/>
+          <w:color w:val="89DDFF"/>
+          <w:sz w:val="21"/>
+          <w:szCs w:val="21"/>
+          <w:lang w:val="en-US" w:eastAsia="es-MX"/>
+        </w:rPr>
+        <w:t>':</w:t>
+      </w:r>
+      <w:r>
+        <w:rPr>
+          <w:rFonts w:ascii="Consolas" w:eastAsia="Times New Roman" w:hAnsi="Consolas" w:cs="Times New Roman"/>
+          <w:color w:val="A6ACCD"/>
+          <w:sz w:val="21"/>
+          <w:szCs w:val="21"/>
+          <w:lang w:val="en-US" w:eastAsia="es-MX"/>
+        </w:rPr>
+        <w:t xml:space="preserve"> </w:t>
+      </w:r>
+      <w:r>
+        <w:rPr>
+          <w:rFonts w:ascii="Consolas" w:eastAsia="Times New Roman" w:hAnsi="Consolas" w:cs="Times New Roman"/>
+          <w:color w:val="89DDFF"/>
+          <w:sz w:val="21"/>
+          <w:szCs w:val="21"/>
+          <w:lang w:val="en-US" w:eastAsia="es-MX"/>
+        </w:rPr>
+        <w:t>'</w:t>
+      </w:r>
+      <w:r>
+        <w:rPr>
+          <w:rFonts w:ascii="Consolas" w:eastAsia="Times New Roman" w:hAnsi="Consolas" w:cs="Times New Roman"/>
+          <w:color w:val="C3E88D"/>
+          <w:sz w:val="21"/>
+          <w:szCs w:val="21"/>
+          <w:lang w:val="en-US" w:eastAsia="es-MX"/>
+        </w:rPr>
+        <w:t>xlabel</w:t>
+      </w:r>
+      <w:r>
+        <w:rPr>
+          <w:rFonts w:ascii="Consolas" w:eastAsia="Times New Roman" w:hAnsi="Consolas" w:cs="Times New Roman"/>
+          <w:color w:val="89DDFF"/>
+          <w:sz w:val="21"/>
+          <w:szCs w:val="21"/>
+          <w:lang w:val="en-US" w:eastAsia="es-MX"/>
+        </w:rPr>
+        <w:t>',</w:t>
+      </w:r>
+    </w:p>
+    <w:p>
+      <w:pPr>
+        <w:shd w:val="clear" w:color="auto" w:fill="292D3E"/>
+        <w:spacing w:after="0" w:line="285" w:lineRule="atLeast"/>
+        <w:rPr>
+          <w:rFonts w:ascii="Consolas" w:eastAsia="Times New Roman" w:hAnsi="Consolas" w:cs="Times New Roman"/>
+          <w:color w:val="A6ACCD"/>
+          <w:sz w:val="21"/>
+          <w:szCs w:val="21"/>
+          <w:lang w:val="en-US" w:eastAsia="es-MX"/>
+        </w:rPr>
+      </w:pPr>
+      <w:r>
+        <w:rPr>
+          <w:rFonts w:ascii="Consolas" w:eastAsia="Times New Roman" w:hAnsi="Consolas" w:cs="Times New Roman"/>
+          <w:color w:val="A6ACCD"/>
+          <w:sz w:val="21"/>
+          <w:szCs w:val="21"/>
+          <w:lang w:val="en-US" w:eastAsia="es-MX"/>
+        </w:rPr>
+        <w:t xml:space="preserve">    </w:t>
+      </w:r>
+      <w:r>
+        <w:rPr>
+          <w:rFonts w:ascii="Consolas" w:eastAsia="Times New Roman" w:hAnsi="Consolas" w:cs="Times New Roman"/>
+          <w:color w:val="89DDFF"/>
+          <w:sz w:val="21"/>
+          <w:szCs w:val="21"/>
+          <w:lang w:val="en-US" w:eastAsia="es-MX"/>
+        </w:rPr>
+        <w:t>'</w:t>
+      </w:r>
+      <w:r>
+        <w:rPr>
+          <w:rFonts w:ascii="Consolas" w:eastAsia="Times New Roman" w:hAnsi="Consolas" w:cs="Times New Roman"/>
+          <w:color w:val="C3E88D"/>
+          <w:sz w:val="21"/>
+          <w:szCs w:val="21"/>
+          <w:lang w:val="en-US" w:eastAsia="es-MX"/>
+        </w:rPr>
+        <w:t>YLABEL</w:t>
+      </w:r>
+      <w:r>
+        <w:rPr>
+          <w:rFonts w:ascii="Consolas" w:eastAsia="Times New Roman" w:hAnsi="Consolas" w:cs="Times New Roman"/>
+          <w:color w:val="89DDFF"/>
+          <w:sz w:val="21"/>
+          <w:szCs w:val="21"/>
+          <w:lang w:val="en-US" w:eastAsia="es-MX"/>
+        </w:rPr>
+        <w:t>':</w:t>
+      </w:r>
+      <w:r>
+        <w:rPr>
+          <w:rFonts w:ascii="Consolas" w:eastAsia="Times New Roman" w:hAnsi="Consolas" w:cs="Times New Roman"/>
+          <w:color w:val="A6ACCD"/>
+          <w:sz w:val="21"/>
+          <w:szCs w:val="21"/>
+          <w:lang w:val="en-US" w:eastAsia="es-MX"/>
+        </w:rPr>
+        <w:t xml:space="preserve"> </w:t>
+      </w:r>
+      <w:r>
+        <w:rPr>
+          <w:rFonts w:ascii="Consolas" w:eastAsia="Times New Roman" w:hAnsi="Consolas" w:cs="Times New Roman"/>
+          <w:color w:val="89DDFF"/>
+          <w:sz w:val="21"/>
+          <w:szCs w:val="21"/>
+          <w:lang w:val="en-US" w:eastAsia="es-MX"/>
+        </w:rPr>
+        <w:t>'</w:t>
+      </w:r>
+      <w:r>
+        <w:rPr>
+          <w:rFonts w:ascii="Consolas" w:eastAsia="Times New Roman" w:hAnsi="Consolas" w:cs="Times New Roman"/>
+          <w:color w:val="C3E88D"/>
+          <w:sz w:val="21"/>
+          <w:szCs w:val="21"/>
+          <w:lang w:val="en-US" w:eastAsia="es-MX"/>
+        </w:rPr>
+        <w:t>ylabel</w:t>
+      </w:r>
+      <w:r>
+        <w:rPr>
+          <w:rFonts w:ascii="Consolas" w:eastAsia="Times New Roman" w:hAnsi="Consolas" w:cs="Times New Roman"/>
+          <w:color w:val="89DDFF"/>
+          <w:sz w:val="21"/>
+          <w:szCs w:val="21"/>
+          <w:lang w:val="en-US" w:eastAsia="es-MX"/>
+        </w:rPr>
+        <w:t>',</w:t>
+      </w:r>
+    </w:p>
+    <w:p>
+      <w:pPr>
+        <w:shd w:val="clear" w:color="auto" w:fill="292D3E"/>
+        <w:spacing w:after="0" w:line="285" w:lineRule="atLeast"/>
+        <w:rPr>
+          <w:rFonts w:ascii="Consolas" w:eastAsia="Times New Roman" w:hAnsi="Consolas" w:cs="Times New Roman"/>
+          <w:color w:val="A6ACCD"/>
+          <w:sz w:val="21"/>
+          <w:szCs w:val="21"/>
+          <w:lang w:val="en-US" w:eastAsia="es-MX"/>
+        </w:rPr>
+      </w:pPr>
+      <w:r>
+        <w:rPr>
+          <w:rFonts w:ascii="Consolas" w:eastAsia="Times New Roman" w:hAnsi="Consolas" w:cs="Times New Roman"/>
+          <w:color w:val="A6ACCD"/>
+          <w:sz w:val="21"/>
+          <w:szCs w:val="21"/>
+          <w:lang w:val="en-US" w:eastAsia="es-MX"/>
+        </w:rPr>
+        <w:t xml:space="preserve">    </w:t>
+      </w:r>
+      <w:r>
+        <w:rPr>
+          <w:rFonts w:ascii="Consolas" w:eastAsia="Times New Roman" w:hAnsi="Consolas" w:cs="Times New Roman"/>
+          <w:color w:val="89DDFF"/>
+          <w:sz w:val="21"/>
+          <w:szCs w:val="21"/>
+          <w:lang w:val="en-US" w:eastAsia="es-MX"/>
+        </w:rPr>
+        <w:t>'</w:t>
+      </w:r>
+      <w:r>
+        <w:rPr>
+          <w:rFonts w:ascii="Consolas" w:eastAsia="Times New Roman" w:hAnsi="Consolas" w:cs="Times New Roman"/>
+          <w:color w:val="C3E88D"/>
+          <w:sz w:val="21"/>
+          <w:szCs w:val="21"/>
+          <w:lang w:val="en-US" w:eastAsia="es-MX"/>
+        </w:rPr>
+        <w:t>TITLE</w:t>
+      </w:r>
+      <w:r>
+        <w:rPr>
+          <w:rFonts w:ascii="Consolas" w:eastAsia="Times New Roman" w:hAnsi="Consolas" w:cs="Times New Roman"/>
+          <w:color w:val="89DDFF"/>
+          <w:sz w:val="21"/>
+          <w:szCs w:val="21"/>
+          <w:lang w:val="en-US" w:eastAsia="es-MX"/>
+        </w:rPr>
+        <w:t>':</w:t>
+      </w:r>
+      <w:r>
+        <w:rPr>
+          <w:rFonts w:ascii="Consolas" w:eastAsia="Times New Roman" w:hAnsi="Consolas" w:cs="Times New Roman"/>
+          <w:color w:val="A6ACCD"/>
+          <w:sz w:val="21"/>
+          <w:szCs w:val="21"/>
+          <w:lang w:val="en-US" w:eastAsia="es-MX"/>
+        </w:rPr>
+        <w:t xml:space="preserve"> </w:t>
+      </w:r>
+      <w:r>
+        <w:rPr>
+          <w:rFonts w:ascii="Consolas" w:eastAsia="Times New Roman" w:hAnsi="Consolas" w:cs="Times New Roman"/>
+          <w:color w:val="89DDFF"/>
+          <w:sz w:val="21"/>
+          <w:szCs w:val="21"/>
+          <w:lang w:val="en-US" w:eastAsia="es-MX"/>
+        </w:rPr>
+        <w:t>'</w:t>
+      </w:r>
+      <w:r>
+        <w:rPr>
+          <w:rFonts w:ascii="Consolas" w:eastAsia="Times New Roman" w:hAnsi="Consolas" w:cs="Times New Roman"/>
+          <w:color w:val="C3E88D"/>
+          <w:sz w:val="21"/>
+          <w:szCs w:val="21"/>
+          <w:lang w:val="en-US" w:eastAsia="es-MX"/>
+        </w:rPr>
+        <w:t>title</w:t>
+      </w:r>
+      <w:r>
+        <w:rPr>
+          <w:rFonts w:ascii="Consolas" w:eastAsia="Times New Roman" w:hAnsi="Consolas" w:cs="Times New Roman"/>
+          <w:color w:val="89DDFF"/>
+          <w:sz w:val="21"/>
+          <w:szCs w:val="21"/>
+          <w:lang w:val="en-US" w:eastAsia="es-MX"/>
+        </w:rPr>
+        <w:t>',</w:t>
+      </w:r>
+    </w:p>
+    <w:p>
+      <w:pPr>
+        <w:shd w:val="clear" w:color="auto" w:fill="292D3E"/>
+        <w:spacing w:after="0" w:line="285" w:lineRule="atLeast"/>
+        <w:rPr>
+          <w:rFonts w:ascii="Consolas" w:eastAsia="Times New Roman" w:hAnsi="Consolas" w:cs="Times New Roman"/>
+          <w:color w:val="A6ACCD"/>
+          <w:sz w:val="21"/>
+          <w:szCs w:val="21"/>
+          <w:lang w:val="en-US" w:eastAsia="es-MX"/>
+        </w:rPr>
+      </w:pPr>
+      <w:r>
+        <w:rPr>
+          <w:rFonts w:ascii="Consolas" w:eastAsia="Times New Roman" w:hAnsi="Consolas" w:cs="Times New Roman"/>
+          <w:color w:val="A6ACCD"/>
+          <w:sz w:val="21"/>
+          <w:szCs w:val="21"/>
+          <w:lang w:val="en-US" w:eastAsia="es-MX"/>
+        </w:rPr>
+        <w:t xml:space="preserve">    </w:t>
+      </w:r>
+      <w:r>
+        <w:rPr>
+          <w:rFonts w:ascii="Consolas" w:eastAsia="Times New Roman" w:hAnsi="Consolas" w:cs="Times New Roman"/>
+          <w:color w:val="89DDFF"/>
+          <w:sz w:val="21"/>
+          <w:szCs w:val="21"/>
+          <w:lang w:val="en-US" w:eastAsia="es-MX"/>
+        </w:rPr>
+        <w:t>'</w:t>
+      </w:r>
+      <w:r>
+        <w:rPr>
+          <w:rFonts w:ascii="Consolas" w:eastAsia="Times New Roman" w:hAnsi="Consolas" w:cs="Times New Roman"/>
+          <w:color w:val="C3E88D"/>
+          <w:sz w:val="21"/>
+          <w:szCs w:val="21"/>
+          <w:lang w:val="en-US" w:eastAsia="es-MX"/>
+        </w:rPr>
+        <w:t>SHOW</w:t>
+      </w:r>
+      <w:r>
+        <w:rPr>
+          <w:rFonts w:ascii="Consolas" w:eastAsia="Times New Roman" w:hAnsi="Consolas" w:cs="Times New Roman"/>
+          <w:color w:val="89DDFF"/>
+          <w:sz w:val="21"/>
+          <w:szCs w:val="21"/>
+          <w:lang w:val="en-US" w:eastAsia="es-MX"/>
+        </w:rPr>
+        <w:t>':</w:t>
+      </w:r>
+      <w:r>
+        <w:rPr>
+          <w:rFonts w:ascii="Consolas" w:eastAsia="Times New Roman" w:hAnsi="Consolas" w:cs="Times New Roman"/>
+          <w:color w:val="A6ACCD"/>
+          <w:sz w:val="21"/>
+          <w:szCs w:val="21"/>
+          <w:lang w:val="en-US" w:eastAsia="es-MX"/>
+        </w:rPr>
+        <w:t xml:space="preserve"> </w:t>
+      </w:r>
+      <w:r>
+        <w:rPr>
+          <w:rFonts w:ascii="Consolas" w:eastAsia="Times New Roman" w:hAnsi="Consolas" w:cs="Times New Roman"/>
+          <w:color w:val="89DDFF"/>
+          <w:sz w:val="21"/>
+          <w:szCs w:val="21"/>
+          <w:lang w:val="en-US" w:eastAsia="es-MX"/>
+        </w:rPr>
+        <w:t>'</w:t>
+      </w:r>
+      <w:r>
+        <w:rPr>
+          <w:rFonts w:ascii="Consolas" w:eastAsia="Times New Roman" w:hAnsi="Consolas" w:cs="Times New Roman"/>
+          <w:color w:val="C3E88D"/>
+          <w:sz w:val="21"/>
+          <w:szCs w:val="21"/>
+          <w:lang w:val="en-US" w:eastAsia="es-MX"/>
+        </w:rPr>
+        <w:t>show</w:t>
+      </w:r>
+      <w:r>
+        <w:rPr>
+          <w:rFonts w:ascii="Consolas" w:eastAsia="Times New Roman" w:hAnsi="Consolas" w:cs="Times New Roman"/>
+          <w:color w:val="89DDFF"/>
+          <w:sz w:val="21"/>
+          <w:szCs w:val="21"/>
+          <w:lang w:val="en-US" w:eastAsia="es-MX"/>
+        </w:rPr>
+        <w:t>',</w:t>
+      </w:r>
+    </w:p>
+    <w:p>
+      <w:pPr>
+        <w:shd w:val="clear" w:color="auto" w:fill="292D3E"/>
+        <w:spacing w:after="0" w:line="285" w:lineRule="atLeast"/>
+        <w:rPr>
+          <w:rFonts w:ascii="Consolas" w:eastAsia="Times New Roman" w:hAnsi="Consolas" w:cs="Times New Roman"/>
+          <w:color w:val="A6ACCD"/>
+          <w:sz w:val="21"/>
+          <w:szCs w:val="21"/>
+          <w:lang w:val="en-US" w:eastAsia="es-MX"/>
+        </w:rPr>
+      </w:pPr>
+      <w:r>
+        <w:rPr>
+          <w:rFonts w:ascii="Consolas" w:eastAsia="Times New Roman" w:hAnsi="Consolas" w:cs="Times New Roman"/>
+          <w:color w:val="A6ACCD"/>
+          <w:sz w:val="21"/>
+          <w:szCs w:val="21"/>
+          <w:lang w:val="en-US" w:eastAsia="es-MX"/>
+        </w:rPr>
+        <w:t xml:space="preserve">    </w:t>
+      </w:r>
+      <w:r>
+        <w:rPr>
+          <w:rFonts w:ascii="Consolas" w:eastAsia="Times New Roman" w:hAnsi="Consolas" w:cs="Times New Roman"/>
+          <w:color w:val="89DDFF"/>
+          <w:sz w:val="21"/>
+          <w:szCs w:val="21"/>
+          <w:lang w:val="en-US" w:eastAsia="es-MX"/>
+        </w:rPr>
+        <w:t>'</w:t>
+      </w:r>
+      <w:r>
+        <w:rPr>
+          <w:rFonts w:ascii="Consolas" w:eastAsia="Times New Roman" w:hAnsi="Consolas" w:cs="Times New Roman"/>
+          <w:color w:val="C3E88D"/>
+          <w:sz w:val="21"/>
+          <w:szCs w:val="21"/>
+          <w:lang w:val="en-US" w:eastAsia="es-MX"/>
+        </w:rPr>
+        <w:t>BEGIN</w:t>
+      </w:r>
+      <w:r>
+        <w:rPr>
+          <w:rFonts w:ascii="Consolas" w:eastAsia="Times New Roman" w:hAnsi="Consolas" w:cs="Times New Roman"/>
+          <w:color w:val="89DDFF"/>
+          <w:sz w:val="21"/>
+          <w:szCs w:val="21"/>
+          <w:lang w:val="en-US" w:eastAsia="es-MX"/>
+        </w:rPr>
+        <w:t>':</w:t>
+      </w:r>
+      <w:r>
+        <w:rPr>
+          <w:rFonts w:ascii="Consolas" w:eastAsia="Times New Roman" w:hAnsi="Consolas" w:cs="Times New Roman"/>
+          <w:color w:val="A6ACCD"/>
+          <w:sz w:val="21"/>
+          <w:szCs w:val="21"/>
+          <w:lang w:val="en-US" w:eastAsia="es-MX"/>
+        </w:rPr>
+        <w:t xml:space="preserve"> </w:t>
+      </w:r>
+      <w:r>
+        <w:rPr>
+          <w:rFonts w:ascii="Consolas" w:eastAsia="Times New Roman" w:hAnsi="Consolas" w:cs="Times New Roman"/>
+          <w:color w:val="89DDFF"/>
+          <w:sz w:val="21"/>
+          <w:szCs w:val="21"/>
+          <w:lang w:val="en-US" w:eastAsia="es-MX"/>
+        </w:rPr>
+        <w:t>'</w:t>
+      </w:r>
+      <w:r>
+        <w:rPr>
+          <w:rFonts w:ascii="Consolas" w:eastAsia="Times New Roman" w:hAnsi="Consolas" w:cs="Times New Roman"/>
+          <w:color w:val="C3E88D"/>
+          <w:sz w:val="21"/>
+          <w:szCs w:val="21"/>
+          <w:lang w:val="en-US" w:eastAsia="es-MX"/>
+        </w:rPr>
+        <w:t>begin</w:t>
+      </w:r>
+      <w:r>
+        <w:rPr>
+          <w:rFonts w:ascii="Consolas" w:eastAsia="Times New Roman" w:hAnsi="Consolas" w:cs="Times New Roman"/>
+          <w:color w:val="89DDFF"/>
+          <w:sz w:val="21"/>
+          <w:szCs w:val="21"/>
+          <w:lang w:val="en-US" w:eastAsia="es-MX"/>
+        </w:rPr>
+        <w:t>',</w:t>
+      </w:r>
+    </w:p>
+    <w:p>
+      <w:pPr>
+        <w:shd w:val="clear" w:color="auto" w:fill="292D3E"/>
+        <w:spacing w:after="0" w:line="285" w:lineRule="atLeast"/>
+        <w:rPr>
+          <w:rFonts w:ascii="Consolas" w:eastAsia="Times New Roman" w:hAnsi="Consolas" w:cs="Times New Roman"/>
+          <w:color w:val="A6ACCD"/>
+          <w:sz w:val="21"/>
+          <w:szCs w:val="21"/>
+          <w:lang w:val="en-US" w:eastAsia="es-MX"/>
+        </w:rPr>
+      </w:pPr>
+      <w:r>
+        <w:rPr>
+          <w:rFonts w:ascii="Consolas" w:eastAsia="Times New Roman" w:hAnsi="Consolas" w:cs="Times New Roman"/>
+          <w:color w:val="A6ACCD"/>
+          <w:sz w:val="21"/>
+          <w:szCs w:val="21"/>
+          <w:lang w:val="en-US" w:eastAsia="es-MX"/>
+        </w:rPr>
+        <w:t xml:space="preserve">    </w:t>
+      </w:r>
+      <w:r>
+        <w:rPr>
+          <w:rFonts w:ascii="Consolas" w:eastAsia="Times New Roman" w:hAnsi="Consolas" w:cs="Times New Roman"/>
+          <w:color w:val="89DDFF"/>
+          <w:sz w:val="21"/>
+          <w:szCs w:val="21"/>
+          <w:lang w:val="en-US" w:eastAsia="es-MX"/>
+        </w:rPr>
+        <w:t>'</w:t>
+      </w:r>
+      <w:r>
+        <w:rPr>
+          <w:rFonts w:ascii="Consolas" w:eastAsia="Times New Roman" w:hAnsi="Consolas" w:cs="Times New Roman"/>
+          <w:color w:val="C3E88D"/>
+          <w:sz w:val="21"/>
+          <w:szCs w:val="21"/>
+          <w:lang w:val="en-US" w:eastAsia="es-MX"/>
+        </w:rPr>
+        <w:t>ENDFUN</w:t>
+      </w:r>
+      <w:r>
+        <w:rPr>
+          <w:rFonts w:ascii="Consolas" w:eastAsia="Times New Roman" w:hAnsi="Consolas" w:cs="Times New Roman"/>
+          <w:color w:val="89DDFF"/>
+          <w:sz w:val="21"/>
+          <w:szCs w:val="21"/>
+          <w:lang w:val="en-US" w:eastAsia="es-MX"/>
+        </w:rPr>
+        <w:t>':</w:t>
+      </w:r>
+      <w:r>
+        <w:rPr>
+          <w:rFonts w:ascii="Consolas" w:eastAsia="Times New Roman" w:hAnsi="Consolas" w:cs="Times New Roman"/>
+          <w:color w:val="A6ACCD"/>
+          <w:sz w:val="21"/>
+          <w:szCs w:val="21"/>
+          <w:lang w:val="en-US" w:eastAsia="es-MX"/>
+        </w:rPr>
+        <w:t xml:space="preserve"> </w:t>
+      </w:r>
+      <w:r>
+        <w:rPr>
+          <w:rFonts w:ascii="Consolas" w:eastAsia="Times New Roman" w:hAnsi="Consolas" w:cs="Times New Roman"/>
+          <w:color w:val="89DDFF"/>
+          <w:sz w:val="21"/>
+          <w:szCs w:val="21"/>
+          <w:lang w:val="en-US" w:eastAsia="es-MX"/>
+        </w:rPr>
+        <w:t>'</w:t>
+      </w:r>
+      <w:r>
+        <w:rPr>
+          <w:rFonts w:ascii="Consolas" w:eastAsia="Times New Roman" w:hAnsi="Consolas" w:cs="Times New Roman"/>
+          <w:color w:val="C3E88D"/>
+          <w:sz w:val="21"/>
+          <w:szCs w:val="21"/>
+          <w:lang w:val="en-US" w:eastAsia="es-MX"/>
+        </w:rPr>
+        <w:t>endfun</w:t>
+      </w:r>
+      <w:r>
+        <w:rPr>
+          <w:rFonts w:ascii="Consolas" w:eastAsia="Times New Roman" w:hAnsi="Consolas" w:cs="Times New Roman"/>
+          <w:color w:val="89DDFF"/>
+          <w:sz w:val="21"/>
+          <w:szCs w:val="21"/>
+          <w:lang w:val="en-US" w:eastAsia="es-MX"/>
+        </w:rPr>
+        <w:t>'</w:t>
+      </w:r>
+    </w:p>
+    <w:p>
+      <w:pPr>
+        <w:shd w:val="clear" w:color="auto" w:fill="292D3E"/>
+        <w:spacing w:after="0" w:line="285" w:lineRule="atLeast"/>
+        <w:rPr>
+          <w:rFonts w:ascii="Consolas" w:eastAsia="Times New Roman" w:hAnsi="Consolas" w:cs="Times New Roman"/>
+          <w:color w:val="A6ACCD"/>
+          <w:sz w:val="21"/>
+          <w:szCs w:val="21"/>
+          <w:lang w:eastAsia="es-MX"/>
+        </w:rPr>
+      </w:pPr>
+      <w:r>
+        <w:rPr>
+          <w:rFonts w:ascii="Consolas" w:eastAsia="Times New Roman" w:hAnsi="Consolas" w:cs="Times New Roman"/>
+          <w:color w:val="89DDFF"/>
+          <w:sz w:val="21"/>
+          <w:szCs w:val="21"/>
+          <w:lang w:eastAsia="es-MX"/>
+        </w:rPr>
+        <w:t>}</w:t>
       </w:r>
     </w:p>
     <w:p>
@@ -2087,171 +4542,10 @@
         </w:rPr>
       </w:pPr>
       <w:r>
-        <w:t xml:space="preserve">    </w:t>
-      </w:r>
-      <w:r>
         <w:rPr>
           <w:lang w:val="en-US"/>
         </w:rPr>
-        <w:t>'INT', 'int',</w:t>
-      </w:r>
-    </w:p>
-    <w:p>
-      <w:pPr>
-        <w:rPr>
-          <w:lang w:val="en-US"/>
-        </w:rPr>
-      </w:pPr>
-      <w:r>
-        <w:rPr>
-          <w:lang w:val="en-US"/>
-        </w:rPr>
-        <w:t xml:space="preserve">    'FLOAT', 'float',</w:t>
-      </w:r>
-    </w:p>
-    <w:p>
-      <w:pPr>
-        <w:rPr>
-          <w:lang w:val="en-US"/>
-        </w:rPr>
-      </w:pPr>
-      <w:r>
-        <w:rPr>
-          <w:lang w:val="en-US"/>
-        </w:rPr>
-        <w:t xml:space="preserve">    'CHAR', 'char',</w:t>
-      </w:r>
-    </w:p>
-    <w:p>
-      <w:pPr>
-        <w:rPr>
-          <w:lang w:val="en-US"/>
-        </w:rPr>
-      </w:pPr>
-      <w:r>
-        <w:rPr>
-          <w:lang w:val="en-US"/>
-        </w:rPr>
-        <w:t xml:space="preserve">    'IF', 'if',</w:t>
-      </w:r>
-    </w:p>
-    <w:p>
-      <w:pPr>
-        <w:rPr>
-          <w:lang w:val="en-US"/>
-        </w:rPr>
-      </w:pPr>
-      <w:r>
-        <w:rPr>
-          <w:lang w:val="en-US"/>
-        </w:rPr>
-        <w:t xml:space="preserve">    'ELSE', 'else',</w:t>
-      </w:r>
-    </w:p>
-    <w:p>
-      <w:pPr>
-        <w:rPr>
-          <w:lang w:val="en-US"/>
-        </w:rPr>
-      </w:pPr>
-      <w:r>
-        <w:rPr>
-          <w:lang w:val="en-US"/>
-        </w:rPr>
-        <w:t xml:space="preserve">    'READ', 'read',</w:t>
-      </w:r>
-    </w:p>
-    <w:p>
-      <w:pPr>
-        <w:rPr>
-          <w:lang w:val="en-US"/>
-        </w:rPr>
-      </w:pPr>
-      <w:r>
-        <w:rPr>
-          <w:lang w:val="en-US"/>
-        </w:rPr>
-        <w:t xml:space="preserve">    'VOID', 'void',</w:t>
-      </w:r>
-    </w:p>
-    <w:p>
-      <w:pPr>
-        <w:rPr>
-          <w:lang w:val="en-US"/>
-        </w:rPr>
-      </w:pPr>
-      <w:r>
-        <w:rPr>
-          <w:lang w:val="en-US"/>
-        </w:rPr>
-        <w:t xml:space="preserve">    'RETURN', 'return',</w:t>
-      </w:r>
-    </w:p>
-    <w:p>
-      <w:pPr>
-        <w:rPr>
-          <w:lang w:val="en-US"/>
-        </w:rPr>
-      </w:pPr>
-      <w:r>
-        <w:rPr>
-          <w:lang w:val="en-US"/>
-        </w:rPr>
-        <w:t xml:space="preserve">    'FOR', 'for',</w:t>
-      </w:r>
-    </w:p>
-    <w:p>
-      <w:pPr>
-        <w:rPr>
-          <w:lang w:val="en-US"/>
-        </w:rPr>
-      </w:pPr>
-      <w:r>
-        <w:rPr>
-          <w:lang w:val="en-US"/>
-        </w:rPr>
-        <w:t xml:space="preserve">    'WHILE', 'while'</w:t>
-      </w:r>
-    </w:p>
-    <w:p>
-      <w:pPr>
-        <w:rPr>
-          <w:lang w:val="en-US"/>
-        </w:rPr>
-      </w:pPr>
-      <w:r>
-        <w:rPr>
-          <w:lang w:val="en-US"/>
-        </w:rPr>
-        <w:t>]</w:t>
-      </w:r>
-    </w:p>
-    <w:p>
-      <w:pPr>
-        <w:rPr>
-          <w:lang w:val="en-US"/>
-        </w:rPr>
-      </w:pPr>
-      <w:r>
-        <w:rPr>
-          <w:lang w:val="en-US"/>
-        </w:rPr>
-        <w:lastRenderedPageBreak/>
-        <w:t xml:space="preserve">tokens = </w:t>
-      </w:r>
-      <w:proofErr w:type="spellStart"/>
-      <w:r>
-        <w:rPr>
-          <w:lang w:val="en-US"/>
-        </w:rPr>
-        <w:t>reservadas</w:t>
-      </w:r>
-      <w:proofErr w:type="spellEnd"/>
-      <w:r>
-        <w:rPr>
-          <w:lang w:val="en-US"/>
-        </w:rPr>
-        <w:t xml:space="preserve"> + [</w:t>
+        <w:t>tokens = reservadas + [</w:t>
       </w:r>
     </w:p>
     <w:p>
@@ -2477,40 +4771,37 @@
           <w:lang w:val="en-US"/>
         </w:rPr>
       </w:pPr>
-      <w:proofErr w:type="spellStart"/>
       <w:r>
         <w:rPr>
           <w:lang w:val="en-US"/>
         </w:rPr>
-        <w:t>t_ignore</w:t>
-      </w:r>
-      <w:proofErr w:type="spellEnd"/>
-      <w:r>
+        <w:t>t_ignore = '\t\n'</w:t>
+      </w:r>
+    </w:p>
+    <w:p>
+      <w:pPr>
         <w:rPr>
           <w:lang w:val="en-US"/>
         </w:rPr>
-        <w:t xml:space="preserve"> = '\t\n'</w:t>
-      </w:r>
-    </w:p>
-    <w:p>
-      <w:pPr>
+      </w:pPr>
+      <w:r>
         <w:rPr>
           <w:lang w:val="en-US"/>
         </w:rPr>
-      </w:pPr>
-      <w:proofErr w:type="spellStart"/>
-      <w:r>
+        <w:t>t_ignore_space = '\s'</w:t>
+      </w:r>
+    </w:p>
+    <w:p>
+      <w:pPr>
         <w:rPr>
           <w:lang w:val="en-US"/>
         </w:rPr>
-        <w:t>t_ignore_space</w:t>
-      </w:r>
-      <w:proofErr w:type="spellEnd"/>
+      </w:pPr>
       <w:r>
         <w:rPr>
           <w:lang w:val="en-US"/>
         </w:rPr>
-        <w:t xml:space="preserve"> = '\s'</w:t>
+        <w:t>t_SEMICOLON = r';'</w:t>
       </w:r>
     </w:p>
     <w:p>
@@ -2519,40 +4810,38 @@
           <w:lang w:val="en-US"/>
         </w:rPr>
       </w:pPr>
-      <w:proofErr w:type="spellStart"/>
       <w:r>
         <w:rPr>
           <w:lang w:val="en-US"/>
         </w:rPr>
-        <w:t>t_SEMICOLON</w:t>
-      </w:r>
-      <w:proofErr w:type="spellEnd"/>
-      <w:r>
+        <w:t>t_L_BRACE = r'\['</w:t>
+      </w:r>
+    </w:p>
+    <w:p>
+      <w:pPr>
         <w:rPr>
           <w:lang w:val="en-US"/>
         </w:rPr>
-        <w:t> = r';'</w:t>
-      </w:r>
-    </w:p>
-    <w:p>
-      <w:pPr>
+      </w:pPr>
+      <w:r>
         <w:rPr>
           <w:lang w:val="en-US"/>
         </w:rPr>
-      </w:pPr>
-      <w:proofErr w:type="spellStart"/>
-      <w:r>
+        <w:t>t_R_BRACE = r'\]'</w:t>
+      </w:r>
+    </w:p>
+    <w:p>
+      <w:pPr>
         <w:rPr>
           <w:lang w:val="en-US"/>
         </w:rPr>
-        <w:t>t_L_BRACE</w:t>
-      </w:r>
-      <w:proofErr w:type="spellEnd"/>
+      </w:pPr>
       <w:r>
         <w:rPr>
           <w:lang w:val="en-US"/>
         </w:rPr>
-        <w:t> = r'\['</w:t>
+        <w:lastRenderedPageBreak/>
+        <w:t>t_COMMA = r','</w:t>
       </w:r>
     </w:p>
     <w:p>
@@ -2561,40 +4850,37 @@
           <w:lang w:val="en-US"/>
         </w:rPr>
       </w:pPr>
-      <w:proofErr w:type="spellStart"/>
       <w:r>
         <w:rPr>
           <w:lang w:val="en-US"/>
         </w:rPr>
-        <w:t>t_R_BRACE</w:t>
-      </w:r>
-      <w:proofErr w:type="spellEnd"/>
-      <w:r>
+        <w:t>t_ASSIGN = r'='</w:t>
+      </w:r>
+    </w:p>
+    <w:p>
+      <w:pPr>
         <w:rPr>
           <w:lang w:val="en-US"/>
         </w:rPr>
-        <w:t> = r'\]'</w:t>
-      </w:r>
-    </w:p>
-    <w:p>
-      <w:pPr>
+      </w:pPr>
+      <w:r>
         <w:rPr>
           <w:lang w:val="en-US"/>
         </w:rPr>
-      </w:pPr>
-      <w:proofErr w:type="spellStart"/>
-      <w:r>
+        <w:t>t_L_PARENTHESIS = r'\('</w:t>
+      </w:r>
+    </w:p>
+    <w:p>
+      <w:pPr>
         <w:rPr>
           <w:lang w:val="en-US"/>
         </w:rPr>
-        <w:t>t_COMMA</w:t>
-      </w:r>
-      <w:proofErr w:type="spellEnd"/>
+      </w:pPr>
       <w:r>
         <w:rPr>
           <w:lang w:val="en-US"/>
         </w:rPr>
-        <w:t> = r','</w:t>
+        <w:t>t_R_PARENTHESIS = r'\)'</w:t>
       </w:r>
     </w:p>
     <w:p>
@@ -2603,61 +4889,57 @@
           <w:lang w:val="en-US"/>
         </w:rPr>
       </w:pPr>
-      <w:proofErr w:type="spellStart"/>
       <w:r>
         <w:rPr>
           <w:lang w:val="en-US"/>
         </w:rPr>
-        <w:t>t_ASSIGN</w:t>
-      </w:r>
-      <w:proofErr w:type="spellEnd"/>
-      <w:r>
+        <w:t>t_L_BRACKET = r'\{'</w:t>
+      </w:r>
+    </w:p>
+    <w:p>
+      <w:pPr>
         <w:rPr>
           <w:lang w:val="en-US"/>
         </w:rPr>
-        <w:t> = r'='</w:t>
-      </w:r>
-    </w:p>
-    <w:p>
-      <w:pPr>
+      </w:pPr>
+      <w:r>
         <w:rPr>
           <w:lang w:val="en-US"/>
         </w:rPr>
-      </w:pPr>
-      <w:proofErr w:type="spellStart"/>
-      <w:r>
+        <w:t>t_R_BRACKET = r'\}'</w:t>
+      </w:r>
+    </w:p>
+    <w:p>
+      <w:pPr>
         <w:rPr>
           <w:lang w:val="en-US"/>
         </w:rPr>
-        <w:t>t_L_PARENTHESIS</w:t>
-      </w:r>
-      <w:proofErr w:type="spellEnd"/>
-      <w:r>
+      </w:pPr>
+    </w:p>
+    <w:p>
+      <w:pPr>
         <w:rPr>
           <w:lang w:val="en-US"/>
         </w:rPr>
-        <w:t> = r'\('</w:t>
-      </w:r>
-    </w:p>
-    <w:p>
-      <w:pPr>
+      </w:pPr>
+      <w:r>
         <w:rPr>
           <w:lang w:val="en-US"/>
         </w:rPr>
-      </w:pPr>
-      <w:proofErr w:type="spellStart"/>
-      <w:r>
+        <w:t>t_PLUS = r'\+'</w:t>
+      </w:r>
+    </w:p>
+    <w:p>
+      <w:pPr>
         <w:rPr>
           <w:lang w:val="en-US"/>
         </w:rPr>
-        <w:t>t_R_PARENTHESIS</w:t>
-      </w:r>
-      <w:proofErr w:type="spellEnd"/>
+      </w:pPr>
       <w:r>
         <w:rPr>
           <w:lang w:val="en-US"/>
         </w:rPr>
-        <w:t> = r'\)'</w:t>
+        <w:t>t_MINUS = r'\-'</w:t>
       </w:r>
     </w:p>
     <w:p>
@@ -2666,48 +4948,45 @@
           <w:lang w:val="en-US"/>
         </w:rPr>
       </w:pPr>
-      <w:proofErr w:type="spellStart"/>
       <w:r>
         <w:rPr>
           <w:lang w:val="en-US"/>
         </w:rPr>
-        <w:t>t_L_BRACKET</w:t>
-      </w:r>
-      <w:proofErr w:type="spellEnd"/>
-      <w:r>
+        <w:t>t_MULT = r'\*'</w:t>
+      </w:r>
+    </w:p>
+    <w:p>
+      <w:pPr>
         <w:rPr>
           <w:lang w:val="en-US"/>
         </w:rPr>
-        <w:t> = r'\{'</w:t>
-      </w:r>
-    </w:p>
-    <w:p>
-      <w:pPr>
+      </w:pPr>
+      <w:r>
         <w:rPr>
           <w:lang w:val="en-US"/>
         </w:rPr>
-      </w:pPr>
-      <w:proofErr w:type="spellStart"/>
-      <w:r>
+        <w:t>t_DIV = r'/'</w:t>
+      </w:r>
+    </w:p>
+    <w:p>
+      <w:pPr>
         <w:rPr>
           <w:lang w:val="en-US"/>
         </w:rPr>
-        <w:t>t_R_BRACKET</w:t>
-      </w:r>
-      <w:proofErr w:type="spellEnd"/>
-      <w:r>
+      </w:pPr>
+    </w:p>
+    <w:p>
+      <w:pPr>
         <w:rPr>
           <w:lang w:val="en-US"/>
         </w:rPr>
-        <w:t> = r'\}'</w:t>
-      </w:r>
-    </w:p>
-    <w:p>
-      <w:pPr>
+      </w:pPr>
+      <w:r>
         <w:rPr>
           <w:lang w:val="en-US"/>
         </w:rPr>
-      </w:pPr>
+        <w:t>t_GRATHER_THAN = r'\&gt;'</w:t>
+      </w:r>
     </w:p>
     <w:p>
       <w:pPr>
@@ -2715,40 +4994,37 @@
           <w:lang w:val="en-US"/>
         </w:rPr>
       </w:pPr>
-      <w:proofErr w:type="spellStart"/>
       <w:r>
         <w:rPr>
           <w:lang w:val="en-US"/>
         </w:rPr>
-        <w:t>t_PLUS</w:t>
-      </w:r>
-      <w:proofErr w:type="spellEnd"/>
-      <w:r>
+        <w:t>t_LESS_THAN = r'\&lt;'</w:t>
+      </w:r>
+    </w:p>
+    <w:p>
+      <w:pPr>
         <w:rPr>
           <w:lang w:val="en-US"/>
         </w:rPr>
-        <w:t> = r'\+'</w:t>
-      </w:r>
-    </w:p>
-    <w:p>
-      <w:pPr>
+      </w:pPr>
+      <w:r>
         <w:rPr>
           <w:lang w:val="en-US"/>
         </w:rPr>
-      </w:pPr>
-      <w:proofErr w:type="spellStart"/>
-      <w:r>
+        <w:t>t_DIFF_THAN = r'\!='</w:t>
+      </w:r>
+    </w:p>
+    <w:p>
+      <w:pPr>
         <w:rPr>
           <w:lang w:val="en-US"/>
         </w:rPr>
-        <w:t>t_MINUS</w:t>
-      </w:r>
-      <w:proofErr w:type="spellEnd"/>
+      </w:pPr>
       <w:r>
         <w:rPr>
           <w:lang w:val="en-US"/>
         </w:rPr>
-        <w:t> = r'\-'</w:t>
+        <w:t>t_EQUALS_TO = r'=='</w:t>
       </w:r>
     </w:p>
     <w:p>
@@ -2757,40 +5033,37 @@
           <w:lang w:val="en-US"/>
         </w:rPr>
       </w:pPr>
-      <w:proofErr w:type="spellStart"/>
       <w:r>
         <w:rPr>
           <w:lang w:val="en-US"/>
         </w:rPr>
-        <w:t>t_MULT</w:t>
-      </w:r>
-      <w:proofErr w:type="spellEnd"/>
-      <w:r>
+        <w:t>t_AND = r'&amp;&amp;'</w:t>
+      </w:r>
+    </w:p>
+    <w:p>
+      <w:pPr>
         <w:rPr>
           <w:lang w:val="en-US"/>
         </w:rPr>
-        <w:t> = r'\*'</w:t>
-      </w:r>
-    </w:p>
-    <w:p>
-      <w:pPr>
+      </w:pPr>
+      <w:r>
         <w:rPr>
           <w:lang w:val="en-US"/>
         </w:rPr>
-      </w:pPr>
-      <w:proofErr w:type="spellStart"/>
-      <w:r>
+        <w:t>t_OR = r'\|\|'</w:t>
+      </w:r>
+    </w:p>
+    <w:p>
+      <w:pPr>
         <w:rPr>
           <w:lang w:val="en-US"/>
         </w:rPr>
-        <w:t>t_DIV</w:t>
-      </w:r>
-      <w:proofErr w:type="spellEnd"/>
+      </w:pPr>
       <w:r>
         <w:rPr>
           <w:lang w:val="en-US"/>
         </w:rPr>
-        <w:t> = r'/'</w:t>
+        <w:t>t_CONST_ID = r'[a-zA-Z_][a-zA-Z_0-9]*'</w:t>
       </w:r>
     </w:p>
     <w:p>
@@ -2799,26 +5072,23 @@
           <w:lang w:val="en-US"/>
         </w:rPr>
       </w:pPr>
-    </w:p>
-    <w:p>
-      <w:pPr>
+      <w:r>
         <w:rPr>
           <w:lang w:val="en-US"/>
         </w:rPr>
-      </w:pPr>
-      <w:proofErr w:type="spellStart"/>
+        <w:t>t_CONST_INT</w:t>
+      </w:r>
       <w:r>
         <w:rPr>
           <w:lang w:val="en-US"/>
         </w:rPr>
-        <w:t>t_GRATHER_THAN</w:t>
-      </w:r>
-      <w:proofErr w:type="spellEnd"/>
+        <w:t xml:space="preserve"> = </w:t>
+      </w:r>
       <w:r>
         <w:rPr>
           <w:lang w:val="en-US"/>
         </w:rPr>
-        <w:t> = r'\&gt;'</w:t>
+        <w:t> r'\d+' </w:t>
       </w:r>
     </w:p>
     <w:p>
@@ -2827,226 +5097,45 @@
           <w:lang w:val="en-US"/>
         </w:rPr>
       </w:pPr>
-      <w:proofErr w:type="spellStart"/>
       <w:r>
         <w:rPr>
           <w:lang w:val="en-US"/>
         </w:rPr>
-        <w:t>t_LESS_THAN</w:t>
-      </w:r>
-      <w:proofErr w:type="spellEnd"/>
+        <w:t>t_CONST_FLOAT</w:t>
+      </w:r>
       <w:r>
         <w:rPr>
           <w:lang w:val="en-US"/>
         </w:rPr>
-        <w:t> = r'\&lt;'</w:t>
-      </w:r>
-    </w:p>
-    <w:p>
-      <w:pPr>
+        <w:t xml:space="preserve">= </w:t>
+      </w:r>
+      <w:r>
         <w:rPr>
           <w:lang w:val="en-US"/>
         </w:rPr>
-      </w:pPr>
-      <w:proofErr w:type="spellStart"/>
-      <w:r>
-        <w:rPr>
-          <w:lang w:val="en-US"/>
-        </w:rPr>
-        <w:t>t_DIFF_THAN</w:t>
-      </w:r>
-      <w:proofErr w:type="spellEnd"/>
-      <w:r>
-        <w:rPr>
-          <w:lang w:val="en-US"/>
-        </w:rPr>
-        <w:t> = r'\!='</w:t>
-      </w:r>
-    </w:p>
-    <w:p>
-      <w:pPr>
-        <w:rPr>
-          <w:lang w:val="en-US"/>
-        </w:rPr>
-      </w:pPr>
-      <w:proofErr w:type="spellStart"/>
-      <w:r>
-        <w:rPr>
-          <w:lang w:val="en-US"/>
-        </w:rPr>
-        <w:t>t_EQUALS_TO</w:t>
-      </w:r>
-      <w:proofErr w:type="spellEnd"/>
-      <w:r>
-        <w:rPr>
-          <w:lang w:val="en-US"/>
-        </w:rPr>
-        <w:t> = r'=='</w:t>
-      </w:r>
-    </w:p>
-    <w:p>
-      <w:pPr>
-        <w:rPr>
-          <w:lang w:val="en-US"/>
-        </w:rPr>
-      </w:pPr>
-      <w:proofErr w:type="spellStart"/>
-      <w:r>
-        <w:rPr>
-          <w:lang w:val="en-US"/>
-        </w:rPr>
-        <w:t>t_AND</w:t>
-      </w:r>
-      <w:proofErr w:type="spellEnd"/>
-      <w:r>
-        <w:rPr>
-          <w:lang w:val="en-US"/>
-        </w:rPr>
-        <w:t> = r'&amp;&amp;'</w:t>
-      </w:r>
-    </w:p>
-    <w:p>
-      <w:pPr>
-        <w:rPr>
-          <w:lang w:val="en-US"/>
-        </w:rPr>
-      </w:pPr>
-      <w:proofErr w:type="spellStart"/>
-      <w:r>
-        <w:rPr>
-          <w:lang w:val="en-US"/>
-        </w:rPr>
-        <w:t>t_OR</w:t>
-      </w:r>
-      <w:proofErr w:type="spellEnd"/>
-      <w:r>
-        <w:rPr>
-          <w:lang w:val="en-US"/>
-        </w:rPr>
-        <w:t> = r'\|\|'</w:t>
-      </w:r>
-    </w:p>
-    <w:p>
-      <w:pPr>
-        <w:rPr>
-          <w:lang w:val="en-US"/>
-        </w:rPr>
-      </w:pPr>
-      <w:proofErr w:type="spellStart"/>
-      <w:r>
-        <w:rPr>
-          <w:lang w:val="en-US"/>
-        </w:rPr>
-        <w:t>t_CONST_ID</w:t>
-      </w:r>
-      <w:proofErr w:type="spellEnd"/>
-      <w:r>
-        <w:rPr>
-          <w:lang w:val="en-US"/>
-        </w:rPr>
-        <w:t xml:space="preserve"> = r'[a-</w:t>
-      </w:r>
-      <w:proofErr w:type="spellStart"/>
-      <w:r>
-        <w:rPr>
-          <w:lang w:val="en-US"/>
-        </w:rPr>
-        <w:t>zA</w:t>
-      </w:r>
-      <w:proofErr w:type="spellEnd"/>
-      <w:r>
-        <w:rPr>
-          <w:lang w:val="en-US"/>
-        </w:rPr>
-        <w:t>-Z_][a-zA-Z_0-9]*'</w:t>
-      </w:r>
-    </w:p>
-    <w:p>
-      <w:pPr>
-        <w:rPr>
-          <w:lang w:val="en-US"/>
-        </w:rPr>
-      </w:pPr>
-      <w:proofErr w:type="spellStart"/>
-      <w:r>
-        <w:rPr>
-          <w:lang w:val="en-US"/>
-        </w:rPr>
-        <w:t>t_CONST_INT</w:t>
-      </w:r>
-      <w:proofErr w:type="spellEnd"/>
-      <w:r>
-        <w:rPr>
-          <w:lang w:val="en-US"/>
-        </w:rPr>
+        <w:t>r'\d\.\d+'</w:t>
+      </w:r>
+    </w:p>
+    <w:p>
+      <w:r>
+        <w:t>t_CONST_CHAR</w:t>
+      </w:r>
+      <w:r>
         <w:t xml:space="preserve"> = </w:t>
       </w:r>
       <w:r>
-        <w:rPr>
-          <w:lang w:val="en-US"/>
-        </w:rPr>
-        <w:t> r'\d+' </w:t>
-      </w:r>
-    </w:p>
-    <w:p>
-      <w:pPr>
-        <w:rPr>
-          <w:lang w:val="en-US"/>
-        </w:rPr>
-      </w:pPr>
-      <w:proofErr w:type="spellStart"/>
-      <w:r>
-        <w:rPr>
-          <w:lang w:val="en-US"/>
-        </w:rPr>
-        <w:t>t_CONST_FLOAT</w:t>
-      </w:r>
-      <w:proofErr w:type="spellEnd"/>
-      <w:r>
-        <w:rPr>
-          <w:lang w:val="en-US"/>
-        </w:rPr>
+        <w:t>r'[a-zA-Z_0-9]'</w:t>
+      </w:r>
+    </w:p>
+    <w:p>
+      <w:r>
+        <w:t>t_LETREROS</w:t>
+      </w:r>
+      <w:r>
         <w:t xml:space="preserve">= </w:t>
       </w:r>
       <w:r>
-        <w:rPr>
-          <w:lang w:val="en-US"/>
-        </w:rPr>
-        <w:t>r'\d\.\d+'</w:t>
-      </w:r>
-    </w:p>
-    <w:p>
-      <w:proofErr w:type="spellStart"/>
-      <w:r>
-        <w:t>t_CONST_CHAR</w:t>
-      </w:r>
-      <w:proofErr w:type="spellEnd"/>
-      <w:r>
-        <w:t xml:space="preserve"> = </w:t>
-      </w:r>
-      <w:r>
-        <w:t>r'[a-zA-Z_0-9]'</w:t>
-      </w:r>
-    </w:p>
-    <w:p>
-      <w:proofErr w:type="spellStart"/>
-      <w:r>
-        <w:t>t_LETREROS</w:t>
-      </w:r>
-      <w:proofErr w:type="spellEnd"/>
-      <w:r>
-        <w:t xml:space="preserve">= </w:t>
-      </w:r>
-      <w:r>
-        <w:t> r'[a-</w:t>
-      </w:r>
-      <w:proofErr w:type="spellStart"/>
-      <w:r>
-        <w:t>zA</w:t>
-      </w:r>
-      <w:proofErr w:type="spellEnd"/>
-      <w:r>
-        <w:t>-Z_][a-zA-Z_0-9]*'</w:t>
+        <w:t> r'[a-zA-Z_][a-zA-Z_0-9]*'</w:t>
       </w:r>
     </w:p>
     <w:p/>
@@ -3088,6 +5177,7 @@
           <w:noProof/>
           <w:lang w:val="en-US"/>
         </w:rPr>
+        <w:lastRenderedPageBreak/>
         <w:drawing>
           <wp:inline distT="0" distB="0" distL="0" distR="0" wp14:anchorId="0298BD8C" wp14:editId="56858C05">
             <wp:extent cx="5612130" cy="1552575"/>
@@ -3127,16 +5217,11 @@
     </w:p>
     <w:p>
       <w:r>
-        <w:rPr>
-          <w:noProof/>
-          <w:lang w:val="en-US"/>
-        </w:rPr>
-        <w:lastRenderedPageBreak/>
         <w:drawing>
-          <wp:inline distT="0" distB="0" distL="0" distR="0" wp14:anchorId="4E88FC58" wp14:editId="0F28BB6F">
-            <wp:extent cx="5612130" cy="1410970"/>
-            <wp:effectExtent l="0" t="0" r="7620" b="0"/>
-            <wp:docPr id="2" name="Imagen 2" descr="Diagrama&#10;&#10;Descripción generada automáticamente"/>
+          <wp:inline distT="0" distB="0" distL="0" distR="0" wp14:anchorId="5CEB3457" wp14:editId="71C23837">
+            <wp:extent cx="5612130" cy="1483995"/>
+            <wp:effectExtent l="0" t="0" r="7620" b="1905"/>
+            <wp:docPr id="14" name="Imagen 14" descr="Diagrama&#10;&#10;Descripción generada automáticamente"/>
             <wp:cNvGraphicFramePr>
               <a:graphicFrameLocks xmlns:a="http://schemas.openxmlformats.org/drawingml/2006/main" noChangeAspect="1"/>
             </wp:cNvGraphicFramePr>
@@ -3144,7 +5229,7 @@
               <a:graphicData uri="http://schemas.openxmlformats.org/drawingml/2006/picture">
                 <pic:pic xmlns:pic="http://schemas.openxmlformats.org/drawingml/2006/picture">
                   <pic:nvPicPr>
-                    <pic:cNvPr id="2" name="Imagen 2" descr="Diagrama&#10;&#10;Descripción generada automáticamente"/>
+                    <pic:cNvPr id="14" name="Imagen 14" descr="Diagrama&#10;&#10;Descripción generada automáticamente"/>
                     <pic:cNvPicPr/>
                   </pic:nvPicPr>
                   <pic:blipFill>
@@ -3156,7 +5241,7 @@
                   <pic:spPr>
                     <a:xfrm>
                       <a:off x="0" y="0"/>
-                      <a:ext cx="5612130" cy="1410970"/>
+                      <a:ext cx="5612130" cy="1483995"/>
                     </a:xfrm>
                     <a:prstGeom prst="rect">
                       <a:avLst/>
@@ -3172,15 +5257,11 @@
     <w:p/>
     <w:p>
       <w:r>
-        <w:rPr>
-          <w:noProof/>
-          <w:lang w:val="en-US"/>
-        </w:rPr>
         <w:drawing>
-          <wp:inline distT="0" distB="0" distL="0" distR="0" wp14:anchorId="212B615F" wp14:editId="1843329C">
-            <wp:extent cx="2771775" cy="3816870"/>
-            <wp:effectExtent l="0" t="0" r="0" b="0"/>
-            <wp:docPr id="3" name="Imagen 3" descr="Diagrama, Esquemático&#10;&#10;Descripción generada automáticamente"/>
+          <wp:inline distT="0" distB="0" distL="0" distR="0" wp14:anchorId="55ECF06E" wp14:editId="7DD08892">
+            <wp:extent cx="3934374" cy="3229426"/>
+            <wp:effectExtent l="0" t="0" r="9525" b="9525"/>
+            <wp:docPr id="15" name="Imagen 15" descr="Diagrama, Esquemático&#10;&#10;Descripción generada automáticamente"/>
             <wp:cNvGraphicFramePr>
               <a:graphicFrameLocks xmlns:a="http://schemas.openxmlformats.org/drawingml/2006/main" noChangeAspect="1"/>
             </wp:cNvGraphicFramePr>
@@ -3188,7 +5269,7 @@
               <a:graphicData uri="http://schemas.openxmlformats.org/drawingml/2006/picture">
                 <pic:pic xmlns:pic="http://schemas.openxmlformats.org/drawingml/2006/picture">
                   <pic:nvPicPr>
-                    <pic:cNvPr id="3" name="Imagen 3" descr="Diagrama, Esquemático&#10;&#10;Descripción generada automáticamente"/>
+                    <pic:cNvPr id="15" name="Imagen 15" descr="Diagrama, Esquemático&#10;&#10;Descripción generada automáticamente"/>
                     <pic:cNvPicPr/>
                   </pic:nvPicPr>
                   <pic:blipFill>
@@ -3200,7 +5281,7 @@
                   <pic:spPr>
                     <a:xfrm>
                       <a:off x="0" y="0"/>
-                      <a:ext cx="2773849" cy="3819726"/>
+                      <a:ext cx="3934374" cy="3229426"/>
                     </a:xfrm>
                     <a:prstGeom prst="rect">
                       <a:avLst/>
@@ -3218,7 +5299,7 @@
           <w:lang w:val="en-US"/>
         </w:rPr>
         <w:drawing>
-          <wp:inline distT="0" distB="0" distL="0" distR="0" wp14:anchorId="486BDA60" wp14:editId="6805E9FA">
+          <wp:inline distT="0" distB="0" distL="0" distR="0" wp14:anchorId="486BDA60" wp14:editId="1639F65F">
             <wp:extent cx="5612130" cy="1401445"/>
             <wp:effectExtent l="0" t="0" r="7620" b="8255"/>
             <wp:docPr id="4" name="Imagen 4" descr="Diagrama&#10;&#10;Descripción generada automáticamente"/>
@@ -3256,16 +5337,12 @@
     </w:p>
     <w:p>
       <w:r>
-        <w:rPr>
-          <w:noProof/>
-          <w:lang w:val="en-US"/>
-        </w:rPr>
         <w:lastRenderedPageBreak/>
         <w:drawing>
-          <wp:inline distT="0" distB="0" distL="0" distR="0" wp14:anchorId="136CD011" wp14:editId="421A689C">
-            <wp:extent cx="5612130" cy="1504950"/>
+          <wp:inline distT="0" distB="0" distL="0" distR="0" wp14:anchorId="3E157366" wp14:editId="37F087BA">
+            <wp:extent cx="5612130" cy="1204595"/>
             <wp:effectExtent l="0" t="0" r="7620" b="0"/>
-            <wp:docPr id="5" name="Imagen 5" descr="Diagrama&#10;&#10;Descripción generada automáticamente"/>
+            <wp:docPr id="22" name="Imagen 22" descr="Diagrama&#10;&#10;Descripción generada automáticamente"/>
             <wp:cNvGraphicFramePr>
               <a:graphicFrameLocks xmlns:a="http://schemas.openxmlformats.org/drawingml/2006/main" noChangeAspect="1"/>
             </wp:cNvGraphicFramePr>
@@ -3273,7 +5350,7 @@
               <a:graphicData uri="http://schemas.openxmlformats.org/drawingml/2006/picture">
                 <pic:pic xmlns:pic="http://schemas.openxmlformats.org/drawingml/2006/picture">
                   <pic:nvPicPr>
-                    <pic:cNvPr id="5" name="Imagen 5" descr="Diagrama&#10;&#10;Descripción generada automáticamente"/>
+                    <pic:cNvPr id="22" name="Imagen 22" descr="Diagrama&#10;&#10;Descripción generada automáticamente"/>
                     <pic:cNvPicPr/>
                   </pic:nvPicPr>
                   <pic:blipFill>
@@ -3285,7 +5362,7 @@
                   <pic:spPr>
                     <a:xfrm>
                       <a:off x="0" y="0"/>
-                      <a:ext cx="5612130" cy="1504950"/>
+                      <a:ext cx="5612130" cy="1204595"/>
                     </a:xfrm>
                     <a:prstGeom prst="rect">
                       <a:avLst/>
@@ -3298,17 +5375,14 @@
         </w:drawing>
       </w:r>
     </w:p>
-    <w:p>
-      <w:r>
-        <w:rPr>
-          <w:noProof/>
-          <w:lang w:val="en-US"/>
-        </w:rPr>
+    <w:p/>
+    <w:p>
+      <w:r>
         <w:drawing>
-          <wp:inline distT="0" distB="0" distL="0" distR="0" wp14:anchorId="1FAB06F2" wp14:editId="0C213A5C">
-            <wp:extent cx="5612130" cy="1380490"/>
-            <wp:effectExtent l="0" t="0" r="7620" b="0"/>
-            <wp:docPr id="6" name="Imagen 6" descr="Diagrama&#10;&#10;Descripción generada automáticamente"/>
+          <wp:inline distT="0" distB="0" distL="0" distR="0" wp14:anchorId="4CE06844" wp14:editId="7D1425CE">
+            <wp:extent cx="5612130" cy="1382395"/>
+            <wp:effectExtent l="0" t="0" r="7620" b="8255"/>
+            <wp:docPr id="23" name="Imagen 23" descr="Diagrama&#10;&#10;Descripción generada automáticamente"/>
             <wp:cNvGraphicFramePr>
               <a:graphicFrameLocks xmlns:a="http://schemas.openxmlformats.org/drawingml/2006/main" noChangeAspect="1"/>
             </wp:cNvGraphicFramePr>
@@ -3316,7 +5390,7 @@
               <a:graphicData uri="http://schemas.openxmlformats.org/drawingml/2006/picture">
                 <pic:pic xmlns:pic="http://schemas.openxmlformats.org/drawingml/2006/picture">
                   <pic:nvPicPr>
-                    <pic:cNvPr id="6" name="Imagen 6" descr="Diagrama&#10;&#10;Descripción generada automáticamente"/>
+                    <pic:cNvPr id="23" name="Imagen 23" descr="Diagrama&#10;&#10;Descripción generada automáticamente"/>
                     <pic:cNvPicPr/>
                   </pic:nvPicPr>
                   <pic:blipFill>
@@ -3328,7 +5402,7 @@
                   <pic:spPr>
                     <a:xfrm>
                       <a:off x="0" y="0"/>
-                      <a:ext cx="5612130" cy="1380490"/>
+                      <a:ext cx="5612130" cy="1382395"/>
                     </a:xfrm>
                     <a:prstGeom prst="rect">
                       <a:avLst/>
@@ -3430,15 +5504,11 @@
     </w:p>
     <w:p>
       <w:r>
-        <w:rPr>
-          <w:noProof/>
-          <w:lang w:val="en-US"/>
-        </w:rPr>
         <w:drawing>
-          <wp:inline distT="0" distB="0" distL="0" distR="0" wp14:anchorId="35BD9F86" wp14:editId="469DAC80">
-            <wp:extent cx="3077004" cy="2572109"/>
-            <wp:effectExtent l="0" t="0" r="9525" b="0"/>
-            <wp:docPr id="9" name="Imagen 9" descr="Diagrama&#10;&#10;Descripción generada automáticamente"/>
+          <wp:inline distT="0" distB="0" distL="0" distR="0" wp14:anchorId="28F8D626" wp14:editId="6D3C358F">
+            <wp:extent cx="2848373" cy="2791215"/>
+            <wp:effectExtent l="0" t="0" r="9525" b="9525"/>
+            <wp:docPr id="16" name="Imagen 16" descr="Diagrama&#10;&#10;Descripción generada automáticamente"/>
             <wp:cNvGraphicFramePr>
               <a:graphicFrameLocks xmlns:a="http://schemas.openxmlformats.org/drawingml/2006/main" noChangeAspect="1"/>
             </wp:cNvGraphicFramePr>
@@ -3446,7 +5516,7 @@
               <a:graphicData uri="http://schemas.openxmlformats.org/drawingml/2006/picture">
                 <pic:pic xmlns:pic="http://schemas.openxmlformats.org/drawingml/2006/picture">
                   <pic:nvPicPr>
-                    <pic:cNvPr id="9" name="Imagen 9" descr="Diagrama&#10;&#10;Descripción generada automáticamente"/>
+                    <pic:cNvPr id="16" name="Imagen 16" descr="Diagrama&#10;&#10;Descripción generada automáticamente"/>
                     <pic:cNvPicPr/>
                   </pic:nvPicPr>
                   <pic:blipFill>
@@ -3458,7 +5528,7 @@
                   <pic:spPr>
                     <a:xfrm>
                       <a:off x="0" y="0"/>
-                      <a:ext cx="3077004" cy="2572109"/>
+                      <a:ext cx="2848373" cy="2791215"/>
                     </a:xfrm>
                     <a:prstGeom prst="rect">
                       <a:avLst/>
@@ -3644,6 +5714,286 @@
         </w:drawing>
       </w:r>
     </w:p>
+    <w:p>
+      <w:r>
+        <w:drawing>
+          <wp:inline distT="0" distB="0" distL="0" distR="0" wp14:anchorId="48F3974B" wp14:editId="12618C1E">
+            <wp:extent cx="5612130" cy="956310"/>
+            <wp:effectExtent l="0" t="0" r="7620" b="0"/>
+            <wp:docPr id="17" name="Imagen 17" descr="Diagrama&#10;&#10;Descripción generada automáticamente"/>
+            <wp:cNvGraphicFramePr>
+              <a:graphicFrameLocks xmlns:a="http://schemas.openxmlformats.org/drawingml/2006/main" noChangeAspect="1"/>
+            </wp:cNvGraphicFramePr>
+            <a:graphic xmlns:a="http://schemas.openxmlformats.org/drawingml/2006/main">
+              <a:graphicData uri="http://schemas.openxmlformats.org/drawingml/2006/picture">
+                <pic:pic xmlns:pic="http://schemas.openxmlformats.org/drawingml/2006/picture">
+                  <pic:nvPicPr>
+                    <pic:cNvPr id="17" name="Imagen 17" descr="Diagrama&#10;&#10;Descripción generada automáticamente"/>
+                    <pic:cNvPicPr/>
+                  </pic:nvPicPr>
+                  <pic:blipFill>
+                    <a:blip r:embed="rId22"/>
+                    <a:stretch>
+                      <a:fillRect/>
+                    </a:stretch>
+                  </pic:blipFill>
+                  <pic:spPr>
+                    <a:xfrm>
+                      <a:off x="0" y="0"/>
+                      <a:ext cx="5612130" cy="956310"/>
+                    </a:xfrm>
+                    <a:prstGeom prst="rect">
+                      <a:avLst/>
+                    </a:prstGeom>
+                  </pic:spPr>
+                </pic:pic>
+              </a:graphicData>
+            </a:graphic>
+          </wp:inline>
+        </w:drawing>
+      </w:r>
+    </w:p>
+    <w:p>
+      <w:r>
+        <w:drawing>
+          <wp:inline distT="0" distB="0" distL="0" distR="0" wp14:anchorId="72459257" wp14:editId="720C06EB">
+            <wp:extent cx="5401429" cy="1505160"/>
+            <wp:effectExtent l="0" t="0" r="8890" b="0"/>
+            <wp:docPr id="18" name="Imagen 18" descr="Diagrama&#10;&#10;Descripción generada automáticamente"/>
+            <wp:cNvGraphicFramePr>
+              <a:graphicFrameLocks xmlns:a="http://schemas.openxmlformats.org/drawingml/2006/main" noChangeAspect="1"/>
+            </wp:cNvGraphicFramePr>
+            <a:graphic xmlns:a="http://schemas.openxmlformats.org/drawingml/2006/main">
+              <a:graphicData uri="http://schemas.openxmlformats.org/drawingml/2006/picture">
+                <pic:pic xmlns:pic="http://schemas.openxmlformats.org/drawingml/2006/picture">
+                  <pic:nvPicPr>
+                    <pic:cNvPr id="18" name="Imagen 18" descr="Diagrama&#10;&#10;Descripción generada automáticamente"/>
+                    <pic:cNvPicPr/>
+                  </pic:nvPicPr>
+                  <pic:blipFill>
+                    <a:blip r:embed="rId23"/>
+                    <a:stretch>
+                      <a:fillRect/>
+                    </a:stretch>
+                  </pic:blipFill>
+                  <pic:spPr>
+                    <a:xfrm>
+                      <a:off x="0" y="0"/>
+                      <a:ext cx="5401429" cy="1505160"/>
+                    </a:xfrm>
+                    <a:prstGeom prst="rect">
+                      <a:avLst/>
+                    </a:prstGeom>
+                  </pic:spPr>
+                </pic:pic>
+              </a:graphicData>
+            </a:graphic>
+          </wp:inline>
+        </w:drawing>
+      </w:r>
+    </w:p>
+    <w:p>
+      <w:r>
+        <w:lastRenderedPageBreak/>
+        <w:drawing>
+          <wp:inline distT="0" distB="0" distL="0" distR="0" wp14:anchorId="1892A0BD" wp14:editId="4C2D4096">
+            <wp:extent cx="3486637" cy="2638793"/>
+            <wp:effectExtent l="0" t="0" r="0" b="0"/>
+            <wp:docPr id="19" name="Imagen 19" descr="Diagrama&#10;&#10;Descripción generada automáticamente"/>
+            <wp:cNvGraphicFramePr>
+              <a:graphicFrameLocks xmlns:a="http://schemas.openxmlformats.org/drawingml/2006/main" noChangeAspect="1"/>
+            </wp:cNvGraphicFramePr>
+            <a:graphic xmlns:a="http://schemas.openxmlformats.org/drawingml/2006/main">
+              <a:graphicData uri="http://schemas.openxmlformats.org/drawingml/2006/picture">
+                <pic:pic xmlns:pic="http://schemas.openxmlformats.org/drawingml/2006/picture">
+                  <pic:nvPicPr>
+                    <pic:cNvPr id="19" name="Imagen 19" descr="Diagrama&#10;&#10;Descripción generada automáticamente"/>
+                    <pic:cNvPicPr/>
+                  </pic:nvPicPr>
+                  <pic:blipFill>
+                    <a:blip r:embed="rId24"/>
+                    <a:stretch>
+                      <a:fillRect/>
+                    </a:stretch>
+                  </pic:blipFill>
+                  <pic:spPr>
+                    <a:xfrm>
+                      <a:off x="0" y="0"/>
+                      <a:ext cx="3486637" cy="2638793"/>
+                    </a:xfrm>
+                    <a:prstGeom prst="rect">
+                      <a:avLst/>
+                    </a:prstGeom>
+                  </pic:spPr>
+                </pic:pic>
+              </a:graphicData>
+            </a:graphic>
+          </wp:inline>
+        </w:drawing>
+      </w:r>
+    </w:p>
+    <w:p>
+      <w:r>
+        <w:drawing>
+          <wp:inline distT="0" distB="0" distL="0" distR="0" wp14:anchorId="44103D35" wp14:editId="3E08EC00">
+            <wp:extent cx="3524742" cy="2648320"/>
+            <wp:effectExtent l="0" t="0" r="0" b="0"/>
+            <wp:docPr id="20" name="Imagen 20" descr="Diagrama&#10;&#10;Descripción generada automáticamente"/>
+            <wp:cNvGraphicFramePr>
+              <a:graphicFrameLocks xmlns:a="http://schemas.openxmlformats.org/drawingml/2006/main" noChangeAspect="1"/>
+            </wp:cNvGraphicFramePr>
+            <a:graphic xmlns:a="http://schemas.openxmlformats.org/drawingml/2006/main">
+              <a:graphicData uri="http://schemas.openxmlformats.org/drawingml/2006/picture">
+                <pic:pic xmlns:pic="http://schemas.openxmlformats.org/drawingml/2006/picture">
+                  <pic:nvPicPr>
+                    <pic:cNvPr id="20" name="Imagen 20" descr="Diagrama&#10;&#10;Descripción generada automáticamente"/>
+                    <pic:cNvPicPr/>
+                  </pic:nvPicPr>
+                  <pic:blipFill>
+                    <a:blip r:embed="rId25"/>
+                    <a:stretch>
+                      <a:fillRect/>
+                    </a:stretch>
+                  </pic:blipFill>
+                  <pic:spPr>
+                    <a:xfrm>
+                      <a:off x="0" y="0"/>
+                      <a:ext cx="3524742" cy="2648320"/>
+                    </a:xfrm>
+                    <a:prstGeom prst="rect">
+                      <a:avLst/>
+                    </a:prstGeom>
+                  </pic:spPr>
+                </pic:pic>
+              </a:graphicData>
+            </a:graphic>
+          </wp:inline>
+        </w:drawing>
+      </w:r>
+    </w:p>
+    <w:p>
+      <w:r>
+        <w:drawing>
+          <wp:inline distT="0" distB="0" distL="0" distR="0" wp14:anchorId="4535FA5A" wp14:editId="42D22F81">
+            <wp:extent cx="5306165" cy="1448002"/>
+            <wp:effectExtent l="0" t="0" r="8890" b="0"/>
+            <wp:docPr id="21" name="Imagen 21" descr="Imagen en blanco y negro&#10;&#10;Descripción generada automáticamente con confianza media"/>
+            <wp:cNvGraphicFramePr>
+              <a:graphicFrameLocks xmlns:a="http://schemas.openxmlformats.org/drawingml/2006/main" noChangeAspect="1"/>
+            </wp:cNvGraphicFramePr>
+            <a:graphic xmlns:a="http://schemas.openxmlformats.org/drawingml/2006/main">
+              <a:graphicData uri="http://schemas.openxmlformats.org/drawingml/2006/picture">
+                <pic:pic xmlns:pic="http://schemas.openxmlformats.org/drawingml/2006/picture">
+                  <pic:nvPicPr>
+                    <pic:cNvPr id="21" name="Imagen 21" descr="Imagen en blanco y negro&#10;&#10;Descripción generada automáticamente con confianza media"/>
+                    <pic:cNvPicPr/>
+                  </pic:nvPicPr>
+                  <pic:blipFill>
+                    <a:blip r:embed="rId26"/>
+                    <a:stretch>
+                      <a:fillRect/>
+                    </a:stretch>
+                  </pic:blipFill>
+                  <pic:spPr>
+                    <a:xfrm>
+                      <a:off x="0" y="0"/>
+                      <a:ext cx="5306165" cy="1448002"/>
+                    </a:xfrm>
+                    <a:prstGeom prst="rect">
+                      <a:avLst/>
+                    </a:prstGeom>
+                  </pic:spPr>
+                </pic:pic>
+              </a:graphicData>
+            </a:graphic>
+          </wp:inline>
+        </w:drawing>
+      </w:r>
+    </w:p>
+    <w:p>
+      <w:r>
+        <w:lastRenderedPageBreak/>
+        <w:drawing>
+          <wp:inline distT="0" distB="0" distL="0" distR="0" wp14:anchorId="56DE1F0D" wp14:editId="225A2AEA">
+            <wp:extent cx="3877216" cy="1476581"/>
+            <wp:effectExtent l="0" t="0" r="9525" b="9525"/>
+            <wp:docPr id="24" name="Imagen 24" descr="Imagen en blanco y negro&#10;&#10;Descripción generada automáticamente con confianza baja"/>
+            <wp:cNvGraphicFramePr>
+              <a:graphicFrameLocks xmlns:a="http://schemas.openxmlformats.org/drawingml/2006/main" noChangeAspect="1"/>
+            </wp:cNvGraphicFramePr>
+            <a:graphic xmlns:a="http://schemas.openxmlformats.org/drawingml/2006/main">
+              <a:graphicData uri="http://schemas.openxmlformats.org/drawingml/2006/picture">
+                <pic:pic xmlns:pic="http://schemas.openxmlformats.org/drawingml/2006/picture">
+                  <pic:nvPicPr>
+                    <pic:cNvPr id="24" name="Imagen 24" descr="Imagen en blanco y negro&#10;&#10;Descripción generada automáticamente con confianza baja"/>
+                    <pic:cNvPicPr/>
+                  </pic:nvPicPr>
+                  <pic:blipFill>
+                    <a:blip r:embed="rId27"/>
+                    <a:stretch>
+                      <a:fillRect/>
+                    </a:stretch>
+                  </pic:blipFill>
+                  <pic:spPr>
+                    <a:xfrm>
+                      <a:off x="0" y="0"/>
+                      <a:ext cx="3877216" cy="1476581"/>
+                    </a:xfrm>
+                    <a:prstGeom prst="rect">
+                      <a:avLst/>
+                    </a:prstGeom>
+                  </pic:spPr>
+                </pic:pic>
+              </a:graphicData>
+            </a:graphic>
+          </wp:inline>
+        </w:drawing>
+      </w:r>
+    </w:p>
+    <w:p>
+      <w:pPr>
+        <w:rPr>
+          <w:u w:val="single"/>
+        </w:rPr>
+      </w:pPr>
+      <w:r>
+        <w:drawing>
+          <wp:inline distT="0" distB="0" distL="0" distR="0" wp14:anchorId="1A7F6C7D" wp14:editId="2571AFFC">
+            <wp:extent cx="3820058" cy="2219635"/>
+            <wp:effectExtent l="0" t="0" r="0" b="9525"/>
+            <wp:docPr id="25" name="Imagen 25" descr="Diagrama&#10;&#10;Descripción generada automáticamente"/>
+            <wp:cNvGraphicFramePr>
+              <a:graphicFrameLocks xmlns:a="http://schemas.openxmlformats.org/drawingml/2006/main" noChangeAspect="1"/>
+            </wp:cNvGraphicFramePr>
+            <a:graphic xmlns:a="http://schemas.openxmlformats.org/drawingml/2006/main">
+              <a:graphicData uri="http://schemas.openxmlformats.org/drawingml/2006/picture">
+                <pic:pic xmlns:pic="http://schemas.openxmlformats.org/drawingml/2006/picture">
+                  <pic:nvPicPr>
+                    <pic:cNvPr id="25" name="Imagen 25" descr="Diagrama&#10;&#10;Descripción generada automáticamente"/>
+                    <pic:cNvPicPr/>
+                  </pic:nvPicPr>
+                  <pic:blipFill>
+                    <a:blip r:embed="rId28"/>
+                    <a:stretch>
+                      <a:fillRect/>
+                    </a:stretch>
+                  </pic:blipFill>
+                  <pic:spPr>
+                    <a:xfrm>
+                      <a:off x="0" y="0"/>
+                      <a:ext cx="3820058" cy="2219635"/>
+                    </a:xfrm>
+                    <a:prstGeom prst="rect">
+                      <a:avLst/>
+                    </a:prstGeom>
+                  </pic:spPr>
+                </pic:pic>
+              </a:graphicData>
+            </a:graphic>
+          </wp:inline>
+        </w:drawing>
+      </w:r>
+    </w:p>
     <w:p/>
     <w:p>
       <w:pPr>
@@ -3678,15 +6028,7 @@
         <w:t xml:space="preserve">Para la generación de código intermedio </w:t>
       </w:r>
       <w:r>
-        <w:t xml:space="preserve">se generaron </w:t>
-      </w:r>
-      <w:proofErr w:type="spellStart"/>
-      <w:r>
-        <w:t>cuadruplos</w:t>
-      </w:r>
-      <w:proofErr w:type="spellEnd"/>
-      <w:r>
-        <w:t xml:space="preserve"> y se asignaron ciertas direcciones para la memoria siendo los caracteres y tokens reservados son números fijos que van desde el </w:t>
+        <w:t xml:space="preserve">se generaron cuadruplos y se asignaron ciertas direcciones para la memoria siendo los caracteres y tokens reservados son números fijos que van desde el </w:t>
       </w:r>
       <w:r>
         <w:t>[-</w:t>
@@ -3704,71 +6046,7 @@
         <w:t>]</w:t>
       </w:r>
       <w:r>
-        <w:t xml:space="preserve"> para palabras reservadas como </w:t>
-      </w:r>
-      <w:proofErr w:type="spellStart"/>
-      <w:r>
-        <w:t>int</w:t>
-      </w:r>
-      <w:proofErr w:type="spellEnd"/>
-      <w:r>
-        <w:t xml:space="preserve">, </w:t>
-      </w:r>
-      <w:proofErr w:type="spellStart"/>
-      <w:r>
-        <w:t>float</w:t>
-      </w:r>
-      <w:proofErr w:type="spellEnd"/>
-      <w:r>
-        <w:t xml:space="preserve"> </w:t>
-      </w:r>
-      <w:proofErr w:type="spellStart"/>
-      <w:r>
-        <w:t>char</w:t>
-      </w:r>
-      <w:proofErr w:type="spellEnd"/>
-      <w:r>
-        <w:t xml:space="preserve">, </w:t>
-      </w:r>
-      <w:proofErr w:type="spellStart"/>
-      <w:r>
-        <w:t>read</w:t>
-      </w:r>
-      <w:proofErr w:type="spellEnd"/>
-      <w:r>
-        <w:t xml:space="preserve">, </w:t>
-      </w:r>
-      <w:proofErr w:type="spellStart"/>
-      <w:r>
-        <w:t>for</w:t>
-      </w:r>
-      <w:proofErr w:type="spellEnd"/>
-      <w:r>
-        <w:t xml:space="preserve">, </w:t>
-      </w:r>
-      <w:proofErr w:type="spellStart"/>
-      <w:r>
-        <w:t>if</w:t>
-      </w:r>
-      <w:proofErr w:type="spellEnd"/>
-      <w:r>
-        <w:t xml:space="preserve"> etc. Y para los caracteres especiales como “,”, “;”, “=”,”*”, “+” </w:t>
-      </w:r>
-      <w:proofErr w:type="spellStart"/>
-      <w:r>
-        <w:t>etc</w:t>
-      </w:r>
-      <w:proofErr w:type="spellEnd"/>
-      <w:r>
-        <w:t xml:space="preserve"> se les asigno un </w:t>
-      </w:r>
-      <w:proofErr w:type="spellStart"/>
-      <w:r>
-        <w:t>numero</w:t>
-      </w:r>
-      <w:proofErr w:type="spellEnd"/>
-      <w:r>
-        <w:t xml:space="preserve"> del </w:t>
+        <w:t xml:space="preserve"> para palabras reservadas como int, float char, read, for, if etc. Y para los caracteres especiales como “,”, “;”, “=”,”*”, “+” etc se les asigno un numero del </w:t>
       </w:r>
       <w:r>
         <w:t>[-</w:t>
@@ -3810,15 +6088,7 @@
         <w:t>adelante</w:t>
       </w:r>
       <w:r>
-        <w:t xml:space="preserve"> cabe recalcar que para los números enteros flotantes separe mas ya que lo use como los temporales los números flotantes temporales son a partir del 850, los caracteres en el 900 los caracteres temporales en el 1000 y los </w:t>
-      </w:r>
-      <w:proofErr w:type="spellStart"/>
-      <w:r>
-        <w:t>strings</w:t>
-      </w:r>
-      <w:proofErr w:type="spellEnd"/>
-      <w:r>
-        <w:t xml:space="preserve"> o letreros en 1100 y los temporales de estos en el 1200.</w:t>
+        <w:t xml:space="preserve"> cabe recalcar que para los números enteros flotantes separe mas ya que lo use como los temporales los números flotantes temporales son a partir del 850, los caracteres en el 900 los caracteres temporales en el 1000 y los strings o letreros en 1100 y los temporales de estos en el 1200.</w:t>
       </w:r>
     </w:p>
     <w:p>
@@ -3858,23 +6128,11 @@
     <w:p/>
     <w:p>
       <w:r>
-        <w:t xml:space="preserve">La maquina virtual es el programa que se encargara de analizar los </w:t>
-      </w:r>
-      <w:proofErr w:type="spellStart"/>
-      <w:r>
-        <w:t>cuadruplos</w:t>
-      </w:r>
-      <w:proofErr w:type="spellEnd"/>
-      <w:r>
-        <w:t xml:space="preserve"> generados por el </w:t>
-      </w:r>
-      <w:proofErr w:type="spellStart"/>
-      <w:r>
-        <w:t>parser</w:t>
-      </w:r>
-      <w:proofErr w:type="spellEnd"/>
-      <w:r>
-        <w:t xml:space="preserve"> así como tener acceso a la tabla de funciones y la tabla de variables para obtener los datos de cada tabla para poder realizar las operaciones usa la misma “clase” memoria como simulación de la memoria requerida del interprete a la computadora.</w:t>
+        <w:t xml:space="preserve">La maquina virtual es el programa que se encargara de analizar los cuadruplos generados por el parser así como tener acceso a la tabla de funciones y la tabla de variables para obtener los datos </w:t>
+      </w:r>
+      <w:r>
+        <w:lastRenderedPageBreak/>
+        <w:t>de cada tabla para poder realizar las operaciones usa la misma “clase” memoria como simulación de la memoria requerida del interprete a la computadora.</w:t>
       </w:r>
     </w:p>
     <w:p>
@@ -3895,7 +6153,6 @@
           <w:noProof/>
           <w:color w:val="auto"/>
         </w:rPr>
-        <w:lastRenderedPageBreak/>
         <w:t>Pruebas del funcionamiento del lenguaje</w:t>
       </w:r>
       <w:bookmarkEnd w:id="10"/>
@@ -3968,7 +6225,6 @@
         </w:rPr>
         <w:t xml:space="preserve"> </w:t>
       </w:r>
-      <w:proofErr w:type="spellStart"/>
       <w:r>
         <w:rPr>
           <w:rFonts w:ascii="Consolas" w:eastAsia="Times New Roman" w:hAnsi="Consolas" w:cs="Times New Roman"/>
@@ -3979,7 +6235,6 @@
         </w:rPr>
         <w:t>t_vars</w:t>
       </w:r>
-      <w:proofErr w:type="spellEnd"/>
       <w:r>
         <w:rPr>
           <w:rFonts w:ascii="Consolas" w:eastAsia="Times New Roman" w:hAnsi="Consolas" w:cs="Times New Roman"/>
@@ -4051,20 +6306,8 @@
           <w:szCs w:val="21"/>
           <w:lang w:val="en-US" w:eastAsia="es-MX"/>
         </w:rPr>
-        <w:t xml:space="preserve"> </w:t>
-      </w:r>
-      <w:proofErr w:type="spellStart"/>
-      <w:r>
-        <w:rPr>
-          <w:rFonts w:ascii="Consolas" w:eastAsia="Times New Roman" w:hAnsi="Consolas" w:cs="Times New Roman"/>
-          <w:color w:val="A6ACCD"/>
-          <w:sz w:val="21"/>
-          <w:szCs w:val="21"/>
-          <w:lang w:val="en-US" w:eastAsia="es-MX"/>
-        </w:rPr>
-        <w:t>numInt</w:t>
-      </w:r>
-      <w:proofErr w:type="spellEnd"/>
+        <w:t xml:space="preserve"> numInt</w:t>
+      </w:r>
       <w:r>
         <w:rPr>
           <w:rFonts w:ascii="Consolas" w:eastAsia="Times New Roman" w:hAnsi="Consolas" w:cs="Times New Roman"/>
@@ -4083,20 +6326,8 @@
           <w:szCs w:val="21"/>
           <w:lang w:val="en-US" w:eastAsia="es-MX"/>
         </w:rPr>
-        <w:t xml:space="preserve"> </w:t>
-      </w:r>
-      <w:proofErr w:type="spellStart"/>
-      <w:r>
-        <w:rPr>
-          <w:rFonts w:ascii="Consolas" w:eastAsia="Times New Roman" w:hAnsi="Consolas" w:cs="Times New Roman"/>
-          <w:color w:val="A6ACCD"/>
-          <w:sz w:val="21"/>
-          <w:szCs w:val="21"/>
-          <w:lang w:val="en-US" w:eastAsia="es-MX"/>
-        </w:rPr>
-        <w:t>numFloat</w:t>
-      </w:r>
-      <w:proofErr w:type="spellEnd"/>
+        <w:t xml:space="preserve"> numFloat</w:t>
+      </w:r>
       <w:r>
         <w:rPr>
           <w:rFonts w:ascii="Consolas" w:eastAsia="Times New Roman" w:hAnsi="Consolas" w:cs="Times New Roman"/>
@@ -4115,20 +6346,8 @@
           <w:szCs w:val="21"/>
           <w:lang w:val="en-US" w:eastAsia="es-MX"/>
         </w:rPr>
-        <w:t xml:space="preserve"> </w:t>
-      </w:r>
-      <w:proofErr w:type="spellStart"/>
-      <w:r>
-        <w:rPr>
-          <w:rFonts w:ascii="Consolas" w:eastAsia="Times New Roman" w:hAnsi="Consolas" w:cs="Times New Roman"/>
-          <w:color w:val="A6ACCD"/>
-          <w:sz w:val="21"/>
-          <w:szCs w:val="21"/>
-          <w:lang w:val="en-US" w:eastAsia="es-MX"/>
-        </w:rPr>
-        <w:t>numTxt</w:t>
-      </w:r>
-      <w:proofErr w:type="spellEnd"/>
+        <w:t xml:space="preserve"> numTxt</w:t>
+      </w:r>
     </w:p>
     <w:p>
       <w:pPr>
@@ -4285,18 +6504,7 @@
           <w:szCs w:val="21"/>
           <w:lang w:val="en-US" w:eastAsia="es-MX"/>
         </w:rPr>
-        <w:t xml:space="preserve">        </w:t>
-      </w:r>
-      <w:proofErr w:type="spellStart"/>
-      <w:r>
-        <w:rPr>
-          <w:rFonts w:ascii="Consolas" w:eastAsia="Times New Roman" w:hAnsi="Consolas" w:cs="Times New Roman"/>
-          <w:color w:val="A6ACCD"/>
-          <w:sz w:val="21"/>
-          <w:szCs w:val="21"/>
-          <w:lang w:val="en-US" w:eastAsia="es-MX"/>
-        </w:rPr>
-        <w:t>tabla</w:t>
+        <w:t>        tabla</w:t>
       </w:r>
       <w:r>
         <w:rPr>
@@ -4318,7 +6526,6 @@
         </w:rPr>
         <w:t>addVar</w:t>
       </w:r>
-      <w:proofErr w:type="spellEnd"/>
       <w:r>
         <w:rPr>
           <w:rFonts w:ascii="Consolas" w:eastAsia="Times New Roman" w:hAnsi="Consolas" w:cs="Times New Roman"/>
@@ -4417,20 +6624,8 @@
           <w:szCs w:val="21"/>
           <w:lang w:val="en-US" w:eastAsia="es-MX"/>
         </w:rPr>
-        <w:t xml:space="preserve"> </w:t>
-      </w:r>
-      <w:proofErr w:type="spellStart"/>
-      <w:r>
-        <w:rPr>
-          <w:rFonts w:ascii="Consolas" w:eastAsia="Times New Roman" w:hAnsi="Consolas" w:cs="Times New Roman"/>
-          <w:color w:val="A6ACCD"/>
-          <w:sz w:val="21"/>
-          <w:szCs w:val="21"/>
-          <w:lang w:val="en-US" w:eastAsia="es-MX"/>
-        </w:rPr>
-        <w:t>numInt</w:t>
-      </w:r>
-      <w:proofErr w:type="spellEnd"/>
+        <w:t xml:space="preserve"> numInt</w:t>
+      </w:r>
       <w:r>
         <w:rPr>
           <w:rFonts w:ascii="Consolas" w:eastAsia="Times New Roman" w:hAnsi="Consolas" w:cs="Times New Roman"/>
@@ -4462,18 +6657,7 @@
           <w:szCs w:val="21"/>
           <w:lang w:val="en-US" w:eastAsia="es-MX"/>
         </w:rPr>
-        <w:t xml:space="preserve">        </w:t>
-      </w:r>
-      <w:proofErr w:type="spellStart"/>
-      <w:r>
-        <w:rPr>
-          <w:rFonts w:ascii="Consolas" w:eastAsia="Times New Roman" w:hAnsi="Consolas" w:cs="Times New Roman"/>
-          <w:color w:val="A6ACCD"/>
-          <w:sz w:val="21"/>
-          <w:szCs w:val="21"/>
-          <w:lang w:val="en-US" w:eastAsia="es-MX"/>
-        </w:rPr>
-        <w:t>memo</w:t>
+        <w:t>        memo</w:t>
       </w:r>
       <w:r>
         <w:rPr>
@@ -4515,7 +6699,6 @@
         </w:rPr>
         <w:t>append</w:t>
       </w:r>
-      <w:proofErr w:type="spellEnd"/>
       <w:r>
         <w:rPr>
           <w:rFonts w:ascii="Consolas" w:eastAsia="Times New Roman" w:hAnsi="Consolas" w:cs="Times New Roman"/>
@@ -4526,7 +6709,6 @@
         </w:rPr>
         <w:t>(</w:t>
       </w:r>
-      <w:proofErr w:type="spellStart"/>
       <w:r>
         <w:rPr>
           <w:rFonts w:ascii="Consolas" w:eastAsia="Times New Roman" w:hAnsi="Consolas" w:cs="Times New Roman"/>
@@ -4537,7 +6719,6 @@
         </w:rPr>
         <w:t>numInt</w:t>
       </w:r>
-      <w:proofErr w:type="spellEnd"/>
       <w:r>
         <w:rPr>
           <w:rFonts w:ascii="Consolas" w:eastAsia="Times New Roman" w:hAnsi="Consolas" w:cs="Times New Roman"/>
@@ -4569,29 +6750,7 @@
           <w:szCs w:val="21"/>
           <w:lang w:val="en-US" w:eastAsia="es-MX"/>
         </w:rPr>
-        <w:t xml:space="preserve">        </w:t>
-      </w:r>
-      <w:proofErr w:type="spellStart"/>
-      <w:r>
-        <w:rPr>
-          <w:rFonts w:ascii="Consolas" w:eastAsia="Times New Roman" w:hAnsi="Consolas" w:cs="Times New Roman"/>
-          <w:color w:val="A6ACCD"/>
-          <w:sz w:val="21"/>
-          <w:szCs w:val="21"/>
-          <w:lang w:val="en-US" w:eastAsia="es-MX"/>
-        </w:rPr>
-        <w:t>numInt</w:t>
-      </w:r>
-      <w:proofErr w:type="spellEnd"/>
-      <w:r>
-        <w:rPr>
-          <w:rFonts w:ascii="Consolas" w:eastAsia="Times New Roman" w:hAnsi="Consolas" w:cs="Times New Roman"/>
-          <w:color w:val="A6ACCD"/>
-          <w:sz w:val="21"/>
-          <w:szCs w:val="21"/>
-          <w:lang w:val="en-US" w:eastAsia="es-MX"/>
-        </w:rPr>
-        <w:t xml:space="preserve"> </w:t>
+        <w:t xml:space="preserve">        numInt </w:t>
       </w:r>
       <w:r>
         <w:rPr>
@@ -4646,7 +6805,6 @@
         </w:rPr>
         <w:t xml:space="preserve">    </w:t>
       </w:r>
-      <w:proofErr w:type="spellStart"/>
       <w:r>
         <w:rPr>
           <w:rFonts w:ascii="Consolas" w:eastAsia="Times New Roman" w:hAnsi="Consolas" w:cs="Times New Roman"/>
@@ -4659,7 +6817,6 @@
         </w:rPr>
         <w:t>elif</w:t>
       </w:r>
-      <w:proofErr w:type="spellEnd"/>
       <w:r>
         <w:rPr>
           <w:rFonts w:ascii="Consolas" w:eastAsia="Times New Roman" w:hAnsi="Consolas" w:cs="Times New Roman"/>
@@ -4781,18 +6938,7 @@
           <w:szCs w:val="21"/>
           <w:lang w:val="en-US" w:eastAsia="es-MX"/>
         </w:rPr>
-        <w:t xml:space="preserve">        </w:t>
-      </w:r>
-      <w:proofErr w:type="spellStart"/>
-      <w:r>
-        <w:rPr>
-          <w:rFonts w:ascii="Consolas" w:eastAsia="Times New Roman" w:hAnsi="Consolas" w:cs="Times New Roman"/>
-          <w:color w:val="A6ACCD"/>
-          <w:sz w:val="21"/>
-          <w:szCs w:val="21"/>
-          <w:lang w:val="en-US" w:eastAsia="es-MX"/>
-        </w:rPr>
-        <w:t>tabla</w:t>
+        <w:t>        tabla</w:t>
       </w:r>
       <w:r>
         <w:rPr>
@@ -4814,7 +6960,6 @@
         </w:rPr>
         <w:t>addVar</w:t>
       </w:r>
-      <w:proofErr w:type="spellEnd"/>
       <w:r>
         <w:rPr>
           <w:rFonts w:ascii="Consolas" w:eastAsia="Times New Roman" w:hAnsi="Consolas" w:cs="Times New Roman"/>
@@ -4913,20 +7058,8 @@
           <w:szCs w:val="21"/>
           <w:lang w:val="en-US" w:eastAsia="es-MX"/>
         </w:rPr>
-        <w:t xml:space="preserve"> </w:t>
-      </w:r>
-      <w:proofErr w:type="spellStart"/>
-      <w:r>
-        <w:rPr>
-          <w:rFonts w:ascii="Consolas" w:eastAsia="Times New Roman" w:hAnsi="Consolas" w:cs="Times New Roman"/>
-          <w:color w:val="A6ACCD"/>
-          <w:sz w:val="21"/>
-          <w:szCs w:val="21"/>
-          <w:lang w:val="en-US" w:eastAsia="es-MX"/>
-        </w:rPr>
-        <w:t>numFloat</w:t>
-      </w:r>
-      <w:proofErr w:type="spellEnd"/>
+        <w:t xml:space="preserve"> numFloat</w:t>
+      </w:r>
       <w:r>
         <w:rPr>
           <w:rFonts w:ascii="Consolas" w:eastAsia="Times New Roman" w:hAnsi="Consolas" w:cs="Times New Roman"/>
@@ -4958,18 +7091,7 @@
           <w:szCs w:val="21"/>
           <w:lang w:val="en-US" w:eastAsia="es-MX"/>
         </w:rPr>
-        <w:t xml:space="preserve">        </w:t>
-      </w:r>
-      <w:proofErr w:type="spellStart"/>
-      <w:r>
-        <w:rPr>
-          <w:rFonts w:ascii="Consolas" w:eastAsia="Times New Roman" w:hAnsi="Consolas" w:cs="Times New Roman"/>
-          <w:color w:val="A6ACCD"/>
-          <w:sz w:val="21"/>
-          <w:szCs w:val="21"/>
-          <w:lang w:val="en-US" w:eastAsia="es-MX"/>
-        </w:rPr>
-        <w:t>memo</w:t>
+        <w:t>        memo</w:t>
       </w:r>
       <w:r>
         <w:rPr>
@@ -5011,7 +7133,6 @@
         </w:rPr>
         <w:t>append</w:t>
       </w:r>
-      <w:proofErr w:type="spellEnd"/>
       <w:r>
         <w:rPr>
           <w:rFonts w:ascii="Consolas" w:eastAsia="Times New Roman" w:hAnsi="Consolas" w:cs="Times New Roman"/>
@@ -5022,7 +7143,6 @@
         </w:rPr>
         <w:t>(</w:t>
       </w:r>
-      <w:proofErr w:type="spellStart"/>
       <w:r>
         <w:rPr>
           <w:rFonts w:ascii="Consolas" w:eastAsia="Times New Roman" w:hAnsi="Consolas" w:cs="Times New Roman"/>
@@ -5033,7 +7153,6 @@
         </w:rPr>
         <w:t>numFloat</w:t>
       </w:r>
-      <w:proofErr w:type="spellEnd"/>
       <w:r>
         <w:rPr>
           <w:rFonts w:ascii="Consolas" w:eastAsia="Times New Roman" w:hAnsi="Consolas" w:cs="Times New Roman"/>
@@ -5065,29 +7184,7 @@
           <w:szCs w:val="21"/>
           <w:lang w:val="en-US" w:eastAsia="es-MX"/>
         </w:rPr>
-        <w:t xml:space="preserve">        </w:t>
-      </w:r>
-      <w:proofErr w:type="spellStart"/>
-      <w:r>
-        <w:rPr>
-          <w:rFonts w:ascii="Consolas" w:eastAsia="Times New Roman" w:hAnsi="Consolas" w:cs="Times New Roman"/>
-          <w:color w:val="A6ACCD"/>
-          <w:sz w:val="21"/>
-          <w:szCs w:val="21"/>
-          <w:lang w:val="en-US" w:eastAsia="es-MX"/>
-        </w:rPr>
-        <w:t>numFloat</w:t>
-      </w:r>
-      <w:proofErr w:type="spellEnd"/>
-      <w:r>
-        <w:rPr>
-          <w:rFonts w:ascii="Consolas" w:eastAsia="Times New Roman" w:hAnsi="Consolas" w:cs="Times New Roman"/>
-          <w:color w:val="A6ACCD"/>
-          <w:sz w:val="21"/>
-          <w:szCs w:val="21"/>
-          <w:lang w:val="en-US" w:eastAsia="es-MX"/>
-        </w:rPr>
-        <w:t xml:space="preserve"> </w:t>
+        <w:t xml:space="preserve">        numFloat </w:t>
       </w:r>
       <w:r>
         <w:rPr>
@@ -5185,18 +7282,7 @@
           <w:szCs w:val="21"/>
           <w:lang w:val="en-US" w:eastAsia="es-MX"/>
         </w:rPr>
-        <w:t xml:space="preserve">        </w:t>
-      </w:r>
-      <w:proofErr w:type="spellStart"/>
-      <w:r>
-        <w:rPr>
-          <w:rFonts w:ascii="Consolas" w:eastAsia="Times New Roman" w:hAnsi="Consolas" w:cs="Times New Roman"/>
-          <w:color w:val="A6ACCD"/>
-          <w:sz w:val="21"/>
-          <w:szCs w:val="21"/>
-          <w:lang w:val="en-US" w:eastAsia="es-MX"/>
-        </w:rPr>
-        <w:t>tabla</w:t>
+        <w:t>        tabla</w:t>
       </w:r>
       <w:r>
         <w:rPr>
@@ -5218,7 +7304,6 @@
         </w:rPr>
         <w:t>addVar</w:t>
       </w:r>
-      <w:proofErr w:type="spellEnd"/>
       <w:r>
         <w:rPr>
           <w:rFonts w:ascii="Consolas" w:eastAsia="Times New Roman" w:hAnsi="Consolas" w:cs="Times New Roman"/>
@@ -5317,20 +7402,8 @@
           <w:szCs w:val="21"/>
           <w:lang w:val="en-US" w:eastAsia="es-MX"/>
         </w:rPr>
-        <w:t xml:space="preserve"> </w:t>
-      </w:r>
-      <w:proofErr w:type="spellStart"/>
-      <w:r>
-        <w:rPr>
-          <w:rFonts w:ascii="Consolas" w:eastAsia="Times New Roman" w:hAnsi="Consolas" w:cs="Times New Roman"/>
-          <w:color w:val="A6ACCD"/>
-          <w:sz w:val="21"/>
-          <w:szCs w:val="21"/>
-          <w:lang w:val="en-US" w:eastAsia="es-MX"/>
-        </w:rPr>
-        <w:t>numTxt</w:t>
-      </w:r>
-      <w:proofErr w:type="spellEnd"/>
+        <w:t xml:space="preserve"> numTxt</w:t>
+      </w:r>
       <w:r>
         <w:rPr>
           <w:rFonts w:ascii="Consolas" w:eastAsia="Times New Roman" w:hAnsi="Consolas" w:cs="Times New Roman"/>
@@ -5362,18 +7435,7 @@
           <w:szCs w:val="21"/>
           <w:lang w:val="en-US" w:eastAsia="es-MX"/>
         </w:rPr>
-        <w:t xml:space="preserve">        </w:t>
-      </w:r>
-      <w:proofErr w:type="spellStart"/>
-      <w:r>
-        <w:rPr>
-          <w:rFonts w:ascii="Consolas" w:eastAsia="Times New Roman" w:hAnsi="Consolas" w:cs="Times New Roman"/>
-          <w:color w:val="A6ACCD"/>
-          <w:sz w:val="21"/>
-          <w:szCs w:val="21"/>
-          <w:lang w:val="en-US" w:eastAsia="es-MX"/>
-        </w:rPr>
-        <w:t>memo</w:t>
+        <w:t>        memo</w:t>
       </w:r>
       <w:r>
         <w:rPr>
@@ -5415,7 +7477,6 @@
         </w:rPr>
         <w:t>append</w:t>
       </w:r>
-      <w:proofErr w:type="spellEnd"/>
       <w:r>
         <w:rPr>
           <w:rFonts w:ascii="Consolas" w:eastAsia="Times New Roman" w:hAnsi="Consolas" w:cs="Times New Roman"/>
@@ -5426,7 +7487,6 @@
         </w:rPr>
         <w:t>(</w:t>
       </w:r>
-      <w:proofErr w:type="spellStart"/>
       <w:r>
         <w:rPr>
           <w:rFonts w:ascii="Consolas" w:eastAsia="Times New Roman" w:hAnsi="Consolas" w:cs="Times New Roman"/>
@@ -5437,7 +7497,6 @@
         </w:rPr>
         <w:t>numTxt</w:t>
       </w:r>
-      <w:proofErr w:type="spellEnd"/>
       <w:r>
         <w:rPr>
           <w:rFonts w:ascii="Consolas" w:eastAsia="Times New Roman" w:hAnsi="Consolas" w:cs="Times New Roman"/>
@@ -5469,29 +7528,7 @@
           <w:szCs w:val="21"/>
           <w:lang w:val="en-US" w:eastAsia="es-MX"/>
         </w:rPr>
-        <w:t xml:space="preserve">        </w:t>
-      </w:r>
-      <w:proofErr w:type="spellStart"/>
-      <w:r>
-        <w:rPr>
-          <w:rFonts w:ascii="Consolas" w:eastAsia="Times New Roman" w:hAnsi="Consolas" w:cs="Times New Roman"/>
-          <w:color w:val="A6ACCD"/>
-          <w:sz w:val="21"/>
-          <w:szCs w:val="21"/>
-          <w:lang w:val="en-US" w:eastAsia="es-MX"/>
-        </w:rPr>
-        <w:t>numTxt</w:t>
-      </w:r>
-      <w:proofErr w:type="spellEnd"/>
-      <w:r>
-        <w:rPr>
-          <w:rFonts w:ascii="Consolas" w:eastAsia="Times New Roman" w:hAnsi="Consolas" w:cs="Times New Roman"/>
-          <w:color w:val="A6ACCD"/>
-          <w:sz w:val="21"/>
-          <w:szCs w:val="21"/>
-          <w:lang w:val="en-US" w:eastAsia="es-MX"/>
-        </w:rPr>
-        <w:t xml:space="preserve"> </w:t>
+        <w:t xml:space="preserve">        numTxt </w:t>
       </w:r>
       <w:r>
         <w:rPr>
@@ -5569,7 +7606,6 @@
         </w:rPr>
         <w:t xml:space="preserve"> </w:t>
       </w:r>
-      <w:proofErr w:type="spellStart"/>
       <w:r>
         <w:rPr>
           <w:rFonts w:ascii="Consolas" w:eastAsia="Times New Roman" w:hAnsi="Consolas" w:cs="Times New Roman"/>
@@ -5580,7 +7616,6 @@
         </w:rPr>
         <w:t>t_varst</w:t>
       </w:r>
-      <w:proofErr w:type="spellEnd"/>
       <w:r>
         <w:rPr>
           <w:rFonts w:ascii="Consolas" w:eastAsia="Times New Roman" w:hAnsi="Consolas" w:cs="Times New Roman"/>
@@ -5652,20 +7687,8 @@
           <w:szCs w:val="21"/>
           <w:lang w:val="en-US" w:eastAsia="es-MX"/>
         </w:rPr>
-        <w:t xml:space="preserve"> </w:t>
-      </w:r>
-      <w:proofErr w:type="spellStart"/>
-      <w:r>
-        <w:rPr>
-          <w:rFonts w:ascii="Consolas" w:eastAsia="Times New Roman" w:hAnsi="Consolas" w:cs="Times New Roman"/>
-          <w:color w:val="A6ACCD"/>
-          <w:sz w:val="21"/>
-          <w:szCs w:val="21"/>
-          <w:lang w:val="en-US" w:eastAsia="es-MX"/>
-        </w:rPr>
-        <w:t>numIntT</w:t>
-      </w:r>
-      <w:proofErr w:type="spellEnd"/>
+        <w:t xml:space="preserve"> numIntT</w:t>
+      </w:r>
       <w:r>
         <w:rPr>
           <w:rFonts w:ascii="Consolas" w:eastAsia="Times New Roman" w:hAnsi="Consolas" w:cs="Times New Roman"/>
@@ -5684,20 +7707,8 @@
           <w:szCs w:val="21"/>
           <w:lang w:val="en-US" w:eastAsia="es-MX"/>
         </w:rPr>
-        <w:t xml:space="preserve"> </w:t>
-      </w:r>
-      <w:proofErr w:type="spellStart"/>
-      <w:r>
-        <w:rPr>
-          <w:rFonts w:ascii="Consolas" w:eastAsia="Times New Roman" w:hAnsi="Consolas" w:cs="Times New Roman"/>
-          <w:color w:val="A6ACCD"/>
-          <w:sz w:val="21"/>
-          <w:szCs w:val="21"/>
-          <w:lang w:val="en-US" w:eastAsia="es-MX"/>
-        </w:rPr>
-        <w:t>numFloatT</w:t>
-      </w:r>
-      <w:proofErr w:type="spellEnd"/>
+        <w:t xml:space="preserve"> numFloatT</w:t>
+      </w:r>
       <w:r>
         <w:rPr>
           <w:rFonts w:ascii="Consolas" w:eastAsia="Times New Roman" w:hAnsi="Consolas" w:cs="Times New Roman"/>
@@ -5716,20 +7727,8 @@
           <w:szCs w:val="21"/>
           <w:lang w:val="en-US" w:eastAsia="es-MX"/>
         </w:rPr>
-        <w:t xml:space="preserve"> </w:t>
-      </w:r>
-      <w:proofErr w:type="spellStart"/>
-      <w:r>
-        <w:rPr>
-          <w:rFonts w:ascii="Consolas" w:eastAsia="Times New Roman" w:hAnsi="Consolas" w:cs="Times New Roman"/>
-          <w:color w:val="A6ACCD"/>
-          <w:sz w:val="21"/>
-          <w:szCs w:val="21"/>
-          <w:lang w:val="en-US" w:eastAsia="es-MX"/>
-        </w:rPr>
-        <w:t>numtxtT</w:t>
-      </w:r>
-      <w:proofErr w:type="spellEnd"/>
+        <w:t xml:space="preserve"> numtxtT</w:t>
+      </w:r>
     </w:p>
     <w:p>
       <w:pPr>
@@ -5886,18 +7885,7 @@
           <w:szCs w:val="21"/>
           <w:lang w:val="en-US" w:eastAsia="es-MX"/>
         </w:rPr>
-        <w:t xml:space="preserve">        </w:t>
-      </w:r>
-      <w:proofErr w:type="spellStart"/>
-      <w:r>
-        <w:rPr>
-          <w:rFonts w:ascii="Consolas" w:eastAsia="Times New Roman" w:hAnsi="Consolas" w:cs="Times New Roman"/>
-          <w:color w:val="A6ACCD"/>
-          <w:sz w:val="21"/>
-          <w:szCs w:val="21"/>
-          <w:lang w:val="en-US" w:eastAsia="es-MX"/>
-        </w:rPr>
-        <w:t>tabla</w:t>
+        <w:t>        tabla</w:t>
       </w:r>
       <w:r>
         <w:rPr>
@@ -5919,7 +7907,6 @@
         </w:rPr>
         <w:t>addVar</w:t>
       </w:r>
-      <w:proofErr w:type="spellEnd"/>
       <w:r>
         <w:rPr>
           <w:rFonts w:ascii="Consolas" w:eastAsia="Times New Roman" w:hAnsi="Consolas" w:cs="Times New Roman"/>
@@ -6018,20 +8005,8 @@
           <w:szCs w:val="21"/>
           <w:lang w:val="en-US" w:eastAsia="es-MX"/>
         </w:rPr>
-        <w:t xml:space="preserve"> </w:t>
-      </w:r>
-      <w:proofErr w:type="spellStart"/>
-      <w:r>
-        <w:rPr>
-          <w:rFonts w:ascii="Consolas" w:eastAsia="Times New Roman" w:hAnsi="Consolas" w:cs="Times New Roman"/>
-          <w:color w:val="A6ACCD"/>
-          <w:sz w:val="21"/>
-          <w:szCs w:val="21"/>
-          <w:lang w:val="en-US" w:eastAsia="es-MX"/>
-        </w:rPr>
-        <w:t>numIntT</w:t>
-      </w:r>
-      <w:proofErr w:type="spellEnd"/>
+        <w:t xml:space="preserve"> numIntT</w:t>
+      </w:r>
       <w:r>
         <w:rPr>
           <w:rFonts w:ascii="Consolas" w:eastAsia="Times New Roman" w:hAnsi="Consolas" w:cs="Times New Roman"/>
@@ -6063,18 +8038,7 @@
           <w:szCs w:val="21"/>
           <w:lang w:val="en-US" w:eastAsia="es-MX"/>
         </w:rPr>
-        <w:t xml:space="preserve">        </w:t>
-      </w:r>
-      <w:proofErr w:type="spellStart"/>
-      <w:r>
-        <w:rPr>
-          <w:rFonts w:ascii="Consolas" w:eastAsia="Times New Roman" w:hAnsi="Consolas" w:cs="Times New Roman"/>
-          <w:color w:val="A6ACCD"/>
-          <w:sz w:val="21"/>
-          <w:szCs w:val="21"/>
-          <w:lang w:val="en-US" w:eastAsia="es-MX"/>
-        </w:rPr>
-        <w:t>memo</w:t>
+        <w:t>        memo</w:t>
       </w:r>
       <w:r>
         <w:rPr>
@@ -6116,7 +8080,6 @@
         </w:rPr>
         <w:t>append</w:t>
       </w:r>
-      <w:proofErr w:type="spellEnd"/>
       <w:r>
         <w:rPr>
           <w:rFonts w:ascii="Consolas" w:eastAsia="Times New Roman" w:hAnsi="Consolas" w:cs="Times New Roman"/>
@@ -6127,7 +8090,6 @@
         </w:rPr>
         <w:t>(</w:t>
       </w:r>
-      <w:proofErr w:type="spellStart"/>
       <w:r>
         <w:rPr>
           <w:rFonts w:ascii="Consolas" w:eastAsia="Times New Roman" w:hAnsi="Consolas" w:cs="Times New Roman"/>
@@ -6138,7 +8100,6 @@
         </w:rPr>
         <w:t>numIntT</w:t>
       </w:r>
-      <w:proofErr w:type="spellEnd"/>
       <w:r>
         <w:rPr>
           <w:rFonts w:ascii="Consolas" w:eastAsia="Times New Roman" w:hAnsi="Consolas" w:cs="Times New Roman"/>
@@ -6170,29 +8131,7 @@
           <w:szCs w:val="21"/>
           <w:lang w:val="en-US" w:eastAsia="es-MX"/>
         </w:rPr>
-        <w:t xml:space="preserve">        </w:t>
-      </w:r>
-      <w:proofErr w:type="spellStart"/>
-      <w:r>
-        <w:rPr>
-          <w:rFonts w:ascii="Consolas" w:eastAsia="Times New Roman" w:hAnsi="Consolas" w:cs="Times New Roman"/>
-          <w:color w:val="A6ACCD"/>
-          <w:sz w:val="21"/>
-          <w:szCs w:val="21"/>
-          <w:lang w:val="en-US" w:eastAsia="es-MX"/>
-        </w:rPr>
-        <w:t>numIntT</w:t>
-      </w:r>
-      <w:proofErr w:type="spellEnd"/>
-      <w:r>
-        <w:rPr>
-          <w:rFonts w:ascii="Consolas" w:eastAsia="Times New Roman" w:hAnsi="Consolas" w:cs="Times New Roman"/>
-          <w:color w:val="A6ACCD"/>
-          <w:sz w:val="21"/>
-          <w:szCs w:val="21"/>
-          <w:lang w:val="en-US" w:eastAsia="es-MX"/>
-        </w:rPr>
-        <w:t xml:space="preserve"> </w:t>
+        <w:t xml:space="preserve">        numIntT </w:t>
       </w:r>
       <w:r>
         <w:rPr>
@@ -6247,7 +8186,6 @@
         </w:rPr>
         <w:t xml:space="preserve">    </w:t>
       </w:r>
-      <w:proofErr w:type="spellStart"/>
       <w:r>
         <w:rPr>
           <w:rFonts w:ascii="Consolas" w:eastAsia="Times New Roman" w:hAnsi="Consolas" w:cs="Times New Roman"/>
@@ -6260,7 +8198,6 @@
         </w:rPr>
         <w:t>elif</w:t>
       </w:r>
-      <w:proofErr w:type="spellEnd"/>
       <w:r>
         <w:rPr>
           <w:rFonts w:ascii="Consolas" w:eastAsia="Times New Roman" w:hAnsi="Consolas" w:cs="Times New Roman"/>
@@ -6382,18 +8319,7 @@
           <w:szCs w:val="21"/>
           <w:lang w:val="en-US" w:eastAsia="es-MX"/>
         </w:rPr>
-        <w:t xml:space="preserve">        </w:t>
-      </w:r>
-      <w:proofErr w:type="spellStart"/>
-      <w:r>
-        <w:rPr>
-          <w:rFonts w:ascii="Consolas" w:eastAsia="Times New Roman" w:hAnsi="Consolas" w:cs="Times New Roman"/>
-          <w:color w:val="A6ACCD"/>
-          <w:sz w:val="21"/>
-          <w:szCs w:val="21"/>
-          <w:lang w:val="en-US" w:eastAsia="es-MX"/>
-        </w:rPr>
-        <w:t>tabla</w:t>
+        <w:t>        tabla</w:t>
       </w:r>
       <w:r>
         <w:rPr>
@@ -6415,7 +8341,6 @@
         </w:rPr>
         <w:t>addVar</w:t>
       </w:r>
-      <w:proofErr w:type="spellEnd"/>
       <w:r>
         <w:rPr>
           <w:rFonts w:ascii="Consolas" w:eastAsia="Times New Roman" w:hAnsi="Consolas" w:cs="Times New Roman"/>
@@ -6514,20 +8439,8 @@
           <w:szCs w:val="21"/>
           <w:lang w:val="en-US" w:eastAsia="es-MX"/>
         </w:rPr>
-        <w:t xml:space="preserve"> </w:t>
-      </w:r>
-      <w:proofErr w:type="spellStart"/>
-      <w:r>
-        <w:rPr>
-          <w:rFonts w:ascii="Consolas" w:eastAsia="Times New Roman" w:hAnsi="Consolas" w:cs="Times New Roman"/>
-          <w:color w:val="A6ACCD"/>
-          <w:sz w:val="21"/>
-          <w:szCs w:val="21"/>
-          <w:lang w:val="en-US" w:eastAsia="es-MX"/>
-        </w:rPr>
-        <w:t>numFloatT</w:t>
-      </w:r>
-      <w:proofErr w:type="spellEnd"/>
+        <w:t xml:space="preserve"> numFloatT</w:t>
+      </w:r>
       <w:r>
         <w:rPr>
           <w:rFonts w:ascii="Consolas" w:eastAsia="Times New Roman" w:hAnsi="Consolas" w:cs="Times New Roman"/>
@@ -6559,18 +8472,7 @@
           <w:szCs w:val="21"/>
           <w:lang w:val="en-US" w:eastAsia="es-MX"/>
         </w:rPr>
-        <w:t xml:space="preserve">        </w:t>
-      </w:r>
-      <w:proofErr w:type="spellStart"/>
-      <w:r>
-        <w:rPr>
-          <w:rFonts w:ascii="Consolas" w:eastAsia="Times New Roman" w:hAnsi="Consolas" w:cs="Times New Roman"/>
-          <w:color w:val="A6ACCD"/>
-          <w:sz w:val="21"/>
-          <w:szCs w:val="21"/>
-          <w:lang w:val="en-US" w:eastAsia="es-MX"/>
-        </w:rPr>
-        <w:t>memo</w:t>
+        <w:t>        memo</w:t>
       </w:r>
       <w:r>
         <w:rPr>
@@ -6612,7 +8514,6 @@
         </w:rPr>
         <w:t>append</w:t>
       </w:r>
-      <w:proofErr w:type="spellEnd"/>
       <w:r>
         <w:rPr>
           <w:rFonts w:ascii="Consolas" w:eastAsia="Times New Roman" w:hAnsi="Consolas" w:cs="Times New Roman"/>
@@ -6623,7 +8524,6 @@
         </w:rPr>
         <w:t>(</w:t>
       </w:r>
-      <w:proofErr w:type="spellStart"/>
       <w:r>
         <w:rPr>
           <w:rFonts w:ascii="Consolas" w:eastAsia="Times New Roman" w:hAnsi="Consolas" w:cs="Times New Roman"/>
@@ -6634,7 +8534,6 @@
         </w:rPr>
         <w:t>numFloatT</w:t>
       </w:r>
-      <w:proofErr w:type="spellEnd"/>
       <w:r>
         <w:rPr>
           <w:rFonts w:ascii="Consolas" w:eastAsia="Times New Roman" w:hAnsi="Consolas" w:cs="Times New Roman"/>
@@ -6666,29 +8565,7 @@
           <w:szCs w:val="21"/>
           <w:lang w:val="en-US" w:eastAsia="es-MX"/>
         </w:rPr>
-        <w:t xml:space="preserve">        </w:t>
-      </w:r>
-      <w:proofErr w:type="spellStart"/>
-      <w:r>
-        <w:rPr>
-          <w:rFonts w:ascii="Consolas" w:eastAsia="Times New Roman" w:hAnsi="Consolas" w:cs="Times New Roman"/>
-          <w:color w:val="A6ACCD"/>
-          <w:sz w:val="21"/>
-          <w:szCs w:val="21"/>
-          <w:lang w:val="en-US" w:eastAsia="es-MX"/>
-        </w:rPr>
-        <w:t>numFloatT</w:t>
-      </w:r>
-      <w:proofErr w:type="spellEnd"/>
-      <w:r>
-        <w:rPr>
-          <w:rFonts w:ascii="Consolas" w:eastAsia="Times New Roman" w:hAnsi="Consolas" w:cs="Times New Roman"/>
-          <w:color w:val="A6ACCD"/>
-          <w:sz w:val="21"/>
-          <w:szCs w:val="21"/>
-          <w:lang w:val="en-US" w:eastAsia="es-MX"/>
-        </w:rPr>
-        <w:t xml:space="preserve"> </w:t>
+        <w:t xml:space="preserve">        numFloatT </w:t>
       </w:r>
       <w:r>
         <w:rPr>
@@ -6786,18 +8663,7 @@
           <w:szCs w:val="21"/>
           <w:lang w:val="en-US" w:eastAsia="es-MX"/>
         </w:rPr>
-        <w:t xml:space="preserve">        </w:t>
-      </w:r>
-      <w:proofErr w:type="spellStart"/>
-      <w:r>
-        <w:rPr>
-          <w:rFonts w:ascii="Consolas" w:eastAsia="Times New Roman" w:hAnsi="Consolas" w:cs="Times New Roman"/>
-          <w:color w:val="A6ACCD"/>
-          <w:sz w:val="21"/>
-          <w:szCs w:val="21"/>
-          <w:lang w:val="en-US" w:eastAsia="es-MX"/>
-        </w:rPr>
-        <w:t>tabla</w:t>
+        <w:t>        tabla</w:t>
       </w:r>
       <w:r>
         <w:rPr>
@@ -6819,7 +8685,6 @@
         </w:rPr>
         <w:t>addVar</w:t>
       </w:r>
-      <w:proofErr w:type="spellEnd"/>
       <w:r>
         <w:rPr>
           <w:rFonts w:ascii="Consolas" w:eastAsia="Times New Roman" w:hAnsi="Consolas" w:cs="Times New Roman"/>
@@ -6918,20 +8783,8 @@
           <w:szCs w:val="21"/>
           <w:lang w:val="en-US" w:eastAsia="es-MX"/>
         </w:rPr>
-        <w:t xml:space="preserve"> </w:t>
-      </w:r>
-      <w:proofErr w:type="spellStart"/>
-      <w:r>
-        <w:rPr>
-          <w:rFonts w:ascii="Consolas" w:eastAsia="Times New Roman" w:hAnsi="Consolas" w:cs="Times New Roman"/>
-          <w:color w:val="A6ACCD"/>
-          <w:sz w:val="21"/>
-          <w:szCs w:val="21"/>
-          <w:lang w:val="en-US" w:eastAsia="es-MX"/>
-        </w:rPr>
-        <w:t>numtxtT</w:t>
-      </w:r>
-      <w:proofErr w:type="spellEnd"/>
+        <w:t xml:space="preserve"> numtxtT</w:t>
+      </w:r>
       <w:r>
         <w:rPr>
           <w:rFonts w:ascii="Consolas" w:eastAsia="Times New Roman" w:hAnsi="Consolas" w:cs="Times New Roman"/>
@@ -6963,18 +8816,7 @@
           <w:szCs w:val="21"/>
           <w:lang w:val="en-US" w:eastAsia="es-MX"/>
         </w:rPr>
-        <w:t xml:space="preserve">        </w:t>
-      </w:r>
-      <w:proofErr w:type="spellStart"/>
-      <w:r>
-        <w:rPr>
-          <w:rFonts w:ascii="Consolas" w:eastAsia="Times New Roman" w:hAnsi="Consolas" w:cs="Times New Roman"/>
-          <w:color w:val="A6ACCD"/>
-          <w:sz w:val="21"/>
-          <w:szCs w:val="21"/>
-          <w:lang w:val="en-US" w:eastAsia="es-MX"/>
-        </w:rPr>
-        <w:t>memo</w:t>
+        <w:t>        memo</w:t>
       </w:r>
       <w:r>
         <w:rPr>
@@ -7016,7 +8858,6 @@
         </w:rPr>
         <w:t>append</w:t>
       </w:r>
-      <w:proofErr w:type="spellEnd"/>
       <w:r>
         <w:rPr>
           <w:rFonts w:ascii="Consolas" w:eastAsia="Times New Roman" w:hAnsi="Consolas" w:cs="Times New Roman"/>
@@ -7027,7 +8868,6 @@
         </w:rPr>
         <w:t>(</w:t>
       </w:r>
-      <w:proofErr w:type="spellStart"/>
       <w:r>
         <w:rPr>
           <w:rFonts w:ascii="Consolas" w:eastAsia="Times New Roman" w:hAnsi="Consolas" w:cs="Times New Roman"/>
@@ -7038,7 +8878,6 @@
         </w:rPr>
         <w:t>numtxtT</w:t>
       </w:r>
-      <w:proofErr w:type="spellEnd"/>
       <w:r>
         <w:rPr>
           <w:rFonts w:ascii="Consolas" w:eastAsia="Times New Roman" w:hAnsi="Consolas" w:cs="Times New Roman"/>
@@ -7072,7 +8911,6 @@
         </w:rPr>
         <w:t xml:space="preserve">        </w:t>
       </w:r>
-      <w:proofErr w:type="spellStart"/>
       <w:r>
         <w:rPr>
           <w:rFonts w:ascii="Consolas" w:eastAsia="Times New Roman" w:hAnsi="Consolas" w:cs="Times New Roman"/>
@@ -7081,18 +8919,7 @@
           <w:szCs w:val="21"/>
           <w:lang w:eastAsia="es-MX"/>
         </w:rPr>
-        <w:t>numtxtT</w:t>
-      </w:r>
-      <w:proofErr w:type="spellEnd"/>
-      <w:r>
-        <w:rPr>
-          <w:rFonts w:ascii="Consolas" w:eastAsia="Times New Roman" w:hAnsi="Consolas" w:cs="Times New Roman"/>
-          <w:color w:val="A6ACCD"/>
-          <w:sz w:val="21"/>
-          <w:szCs w:val="21"/>
-          <w:lang w:eastAsia="es-MX"/>
-        </w:rPr>
-        <w:t xml:space="preserve"> </w:t>
+        <w:t xml:space="preserve">numtxtT </w:t>
       </w:r>
       <w:r>
         <w:rPr>
@@ -7140,7 +8967,7 @@
     </w:p>
     <w:p/>
     <w:sectPr>
-      <w:footerReference w:type="default" r:id="rId22"/>
+      <w:footerReference w:type="default" r:id="rId29"/>
       <w:pgSz w:w="12240" w:h="15840"/>
       <w:pgMar w:top="1417" w:right="1701" w:bottom="1417" w:left="1701" w:header="708" w:footer="708" w:gutter="0"/>
       <w:pgNumType w:start="0"/>
@@ -7153,7 +8980,7 @@
 </file>
 
 <file path=word/endnotes.xml><?xml version="1.0" encoding="utf-8"?>
-<w:endnotes xmlns:wpc="http://schemas.microsoft.com/office/word/2010/wordprocessingCanvas" xmlns:cx="http://schemas.microsoft.com/office/drawing/2014/chartex" xmlns:cx1="http://schemas.microsoft.com/office/drawing/2015/9/8/chartex" xmlns:cx2="http://schemas.microsoft.com/office/drawing/2015/10/21/chartex" xmlns:cx3="http://schemas.microsoft.com/office/drawing/2016/5/9/chartex" xmlns:cx4="http://schemas.microsoft.com/office/drawing/2016/5/10/chartex" xmlns:cx5="http://schemas.microsoft.com/office/drawing/2016/5/11/chartex" xmlns:cx6="http://schemas.microsoft.com/office/drawing/2016/5/12/chartex" xmlns:cx7="http://schemas.microsoft.com/office/drawing/2016/5/13/chartex" xmlns:cx8="http://schemas.microsoft.com/office/drawing/2016/5/14/chartex" xmlns:mc="http://schemas.openxmlformats.org/markup-compatibility/2006" xmlns:aink="http://schemas.microsoft.com/office/drawing/2016/ink" xmlns:am3d="http://schemas.microsoft.com/office/drawing/2017/model3d" xmlns:o="urn:schemas-microsoft-com:office:office" xmlns:r="http://schemas.openxmlformats.org/officeDocument/2006/relationships" xmlns:m="http://schemas.openxmlformats.org/officeDocument/2006/math" xmlns:v="urn:schemas-microsoft-com:vml" xmlns:wp14="http://schemas.microsoft.com/office/word/2010/wordprocessingDrawing" xmlns:wp="http://schemas.openxmlformats.org/drawingml/2006/wordprocessingDrawing" xmlns:w10="urn:schemas-microsoft-com:office:word" xmlns:w="http://schemas.openxmlformats.org/wordprocessingml/2006/main" xmlns:w14="http://schemas.microsoft.com/office/word/2010/wordml" xmlns:w15="http://schemas.microsoft.com/office/word/2012/wordml" xmlns:w16cex="http://schemas.microsoft.com/office/word/2018/wordml/cex" xmlns:w16cid="http://schemas.microsoft.com/office/word/2016/wordml/cid" xmlns:w16="http://schemas.microsoft.com/office/word/2018/wordml" xmlns:w16sdtdh="http://schemas.microsoft.com/office/word/2020/wordml/sdtdatahash" xmlns:w16se="http://schemas.microsoft.com/office/word/2015/wordml/symex" xmlns:wpg="http://schemas.microsoft.com/office/word/2010/wordprocessingGroup" xmlns:wpi="http://schemas.microsoft.com/office/word/2010/wordprocessingInk" xmlns:wne="http://schemas.microsoft.com/office/word/2006/wordml" xmlns:wps="http://schemas.microsoft.com/office/word/2010/wordprocessingShape" mc:Ignorable="w14 w15 w16se w16cid w16 w16cex w16sdtdh wp14">
+<w:endnotes xmlns:wpc="http://schemas.microsoft.com/office/word/2010/wordprocessingCanvas" xmlns:cx="http://schemas.microsoft.com/office/drawing/2014/chartex" xmlns:cx1="http://schemas.microsoft.com/office/drawing/2015/9/8/chartex" xmlns:cx2="http://schemas.microsoft.com/office/drawing/2015/10/21/chartex" xmlns:cx3="http://schemas.microsoft.com/office/drawing/2016/5/9/chartex" xmlns:cx4="http://schemas.microsoft.com/office/drawing/2016/5/10/chartex" xmlns:cx5="http://schemas.microsoft.com/office/drawing/2016/5/11/chartex" xmlns:cx6="http://schemas.microsoft.com/office/drawing/2016/5/12/chartex" xmlns:cx7="http://schemas.microsoft.com/office/drawing/2016/5/13/chartex" xmlns:cx8="http://schemas.microsoft.com/office/drawing/2016/5/14/chartex" xmlns:mc="http://schemas.openxmlformats.org/markup-compatibility/2006" xmlns:aink="http://schemas.microsoft.com/office/drawing/2016/ink" xmlns:am3d="http://schemas.microsoft.com/office/drawing/2017/model3d" xmlns:o="urn:schemas-microsoft-com:office:office" xmlns:oel="http://schemas.microsoft.com/office/2019/extlst" xmlns:r="http://schemas.openxmlformats.org/officeDocument/2006/relationships" xmlns:m="http://schemas.openxmlformats.org/officeDocument/2006/math" xmlns:v="urn:schemas-microsoft-com:vml" xmlns:wp14="http://schemas.microsoft.com/office/word/2010/wordprocessingDrawing" xmlns:wp="http://schemas.openxmlformats.org/drawingml/2006/wordprocessingDrawing" xmlns:w10="urn:schemas-microsoft-com:office:word" xmlns:w="http://schemas.openxmlformats.org/wordprocessingml/2006/main" xmlns:w14="http://schemas.microsoft.com/office/word/2010/wordml" xmlns:w15="http://schemas.microsoft.com/office/word/2012/wordml" xmlns:w16cex="http://schemas.microsoft.com/office/word/2018/wordml/cex" xmlns:w16cid="http://schemas.microsoft.com/office/word/2016/wordml/cid" xmlns:w16="http://schemas.microsoft.com/office/word/2018/wordml" xmlns:w16sdtdh="http://schemas.microsoft.com/office/word/2020/wordml/sdtdatahash" xmlns:w16se="http://schemas.microsoft.com/office/word/2015/wordml/symex" xmlns:wpg="http://schemas.microsoft.com/office/word/2010/wordprocessingGroup" xmlns:wpi="http://schemas.microsoft.com/office/word/2010/wordprocessingInk" xmlns:wne="http://schemas.microsoft.com/office/word/2006/wordml" xmlns:wps="http://schemas.microsoft.com/office/word/2010/wordprocessingShape" mc:Ignorable="w14 w15 w16se w16cid w16 w16cex w16sdtdh wp14">
   <w:endnote w:type="separator" w:id="-1">
     <w:p>
       <w:pPr>
@@ -7178,7 +9005,7 @@
 </file>
 
 <file path=word/footer1.xml><?xml version="1.0" encoding="utf-8"?>
-<w:ftr xmlns:wpc="http://schemas.microsoft.com/office/word/2010/wordprocessingCanvas" xmlns:cx="http://schemas.microsoft.com/office/drawing/2014/chartex" xmlns:cx1="http://schemas.microsoft.com/office/drawing/2015/9/8/chartex" xmlns:cx2="http://schemas.microsoft.com/office/drawing/2015/10/21/chartex" xmlns:cx3="http://schemas.microsoft.com/office/drawing/2016/5/9/chartex" xmlns:cx4="http://schemas.microsoft.com/office/drawing/2016/5/10/chartex" xmlns:cx5="http://schemas.microsoft.com/office/drawing/2016/5/11/chartex" xmlns:cx6="http://schemas.microsoft.com/office/drawing/2016/5/12/chartex" xmlns:cx7="http://schemas.microsoft.com/office/drawing/2016/5/13/chartex" xmlns:cx8="http://schemas.microsoft.com/office/drawing/2016/5/14/chartex" xmlns:mc="http://schemas.openxmlformats.org/markup-compatibility/2006" xmlns:aink="http://schemas.microsoft.com/office/drawing/2016/ink" xmlns:am3d="http://schemas.microsoft.com/office/drawing/2017/model3d" xmlns:o="urn:schemas-microsoft-com:office:office" xmlns:r="http://schemas.openxmlformats.org/officeDocument/2006/relationships" xmlns:m="http://schemas.openxmlformats.org/officeDocument/2006/math" xmlns:v="urn:schemas-microsoft-com:vml" xmlns:wp14="http://schemas.microsoft.com/office/word/2010/wordprocessingDrawing" xmlns:wp="http://schemas.openxmlformats.org/drawingml/2006/wordprocessingDrawing" xmlns:w10="urn:schemas-microsoft-com:office:word" xmlns:w="http://schemas.openxmlformats.org/wordprocessingml/2006/main" xmlns:w14="http://schemas.microsoft.com/office/word/2010/wordml" xmlns:w15="http://schemas.microsoft.com/office/word/2012/wordml" xmlns:w16cex="http://schemas.microsoft.com/office/word/2018/wordml/cex" xmlns:w16cid="http://schemas.microsoft.com/office/word/2016/wordml/cid" xmlns:w16="http://schemas.microsoft.com/office/word/2018/wordml" xmlns:w16sdtdh="http://schemas.microsoft.com/office/word/2020/wordml/sdtdatahash" xmlns:w16se="http://schemas.microsoft.com/office/word/2015/wordml/symex" xmlns:wpg="http://schemas.microsoft.com/office/word/2010/wordprocessingGroup" xmlns:wpi="http://schemas.microsoft.com/office/word/2010/wordprocessingInk" xmlns:wne="http://schemas.microsoft.com/office/word/2006/wordml" xmlns:wps="http://schemas.microsoft.com/office/word/2010/wordprocessingShape" mc:Ignorable="w14 w15 w16se w16cid w16 w16cex w16sdtdh wp14">
+<w:ftr xmlns:wpc="http://schemas.microsoft.com/office/word/2010/wordprocessingCanvas" xmlns:cx="http://schemas.microsoft.com/office/drawing/2014/chartex" xmlns:cx1="http://schemas.microsoft.com/office/drawing/2015/9/8/chartex" xmlns:cx2="http://schemas.microsoft.com/office/drawing/2015/10/21/chartex" xmlns:cx3="http://schemas.microsoft.com/office/drawing/2016/5/9/chartex" xmlns:cx4="http://schemas.microsoft.com/office/drawing/2016/5/10/chartex" xmlns:cx5="http://schemas.microsoft.com/office/drawing/2016/5/11/chartex" xmlns:cx6="http://schemas.microsoft.com/office/drawing/2016/5/12/chartex" xmlns:cx7="http://schemas.microsoft.com/office/drawing/2016/5/13/chartex" xmlns:cx8="http://schemas.microsoft.com/office/drawing/2016/5/14/chartex" xmlns:mc="http://schemas.openxmlformats.org/markup-compatibility/2006" xmlns:aink="http://schemas.microsoft.com/office/drawing/2016/ink" xmlns:am3d="http://schemas.microsoft.com/office/drawing/2017/model3d" xmlns:o="urn:schemas-microsoft-com:office:office" xmlns:oel="http://schemas.microsoft.com/office/2019/extlst" xmlns:r="http://schemas.openxmlformats.org/officeDocument/2006/relationships" xmlns:m="http://schemas.openxmlformats.org/officeDocument/2006/math" xmlns:v="urn:schemas-microsoft-com:vml" xmlns:wp14="http://schemas.microsoft.com/office/word/2010/wordprocessingDrawing" xmlns:wp="http://schemas.openxmlformats.org/drawingml/2006/wordprocessingDrawing" xmlns:w10="urn:schemas-microsoft-com:office:word" xmlns:w="http://schemas.openxmlformats.org/wordprocessingml/2006/main" xmlns:w14="http://schemas.microsoft.com/office/word/2010/wordml" xmlns:w15="http://schemas.microsoft.com/office/word/2012/wordml" xmlns:w16cex="http://schemas.microsoft.com/office/word/2018/wordml/cex" xmlns:w16cid="http://schemas.microsoft.com/office/word/2016/wordml/cid" xmlns:w16="http://schemas.microsoft.com/office/word/2018/wordml" xmlns:w16sdtdh="http://schemas.microsoft.com/office/word/2020/wordml/sdtdatahash" xmlns:w16se="http://schemas.microsoft.com/office/word/2015/wordml/symex" xmlns:wpg="http://schemas.microsoft.com/office/word/2010/wordprocessingGroup" xmlns:wpi="http://schemas.microsoft.com/office/word/2010/wordprocessingInk" xmlns:wne="http://schemas.microsoft.com/office/word/2006/wordml" xmlns:wps="http://schemas.microsoft.com/office/word/2010/wordprocessingShape" mc:Ignorable="w14 w15 w16se w16cid w16 w16cex w16sdtdh wp14">
   <w:sdt>
     <w:sdtPr>
       <w:id w:val="232597108"/>
@@ -7224,7 +9051,7 @@
 </file>
 
 <file path=word/footnotes.xml><?xml version="1.0" encoding="utf-8"?>
-<w:footnotes xmlns:wpc="http://schemas.microsoft.com/office/word/2010/wordprocessingCanvas" xmlns:cx="http://schemas.microsoft.com/office/drawing/2014/chartex" xmlns:cx1="http://schemas.microsoft.com/office/drawing/2015/9/8/chartex" xmlns:cx2="http://schemas.microsoft.com/office/drawing/2015/10/21/chartex" xmlns:cx3="http://schemas.microsoft.com/office/drawing/2016/5/9/chartex" xmlns:cx4="http://schemas.microsoft.com/office/drawing/2016/5/10/chartex" xmlns:cx5="http://schemas.microsoft.com/office/drawing/2016/5/11/chartex" xmlns:cx6="http://schemas.microsoft.com/office/drawing/2016/5/12/chartex" xmlns:cx7="http://schemas.microsoft.com/office/drawing/2016/5/13/chartex" xmlns:cx8="http://schemas.microsoft.com/office/drawing/2016/5/14/chartex" xmlns:mc="http://schemas.openxmlformats.org/markup-compatibility/2006" xmlns:aink="http://schemas.microsoft.com/office/drawing/2016/ink" xmlns:am3d="http://schemas.microsoft.com/office/drawing/2017/model3d" xmlns:o="urn:schemas-microsoft-com:office:office" xmlns:r="http://schemas.openxmlformats.org/officeDocument/2006/relationships" xmlns:m="http://schemas.openxmlformats.org/officeDocument/2006/math" xmlns:v="urn:schemas-microsoft-com:vml" xmlns:wp14="http://schemas.microsoft.com/office/word/2010/wordprocessingDrawing" xmlns:wp="http://schemas.openxmlformats.org/drawingml/2006/wordprocessingDrawing" xmlns:w10="urn:schemas-microsoft-com:office:word" xmlns:w="http://schemas.openxmlformats.org/wordprocessingml/2006/main" xmlns:w14="http://schemas.microsoft.com/office/word/2010/wordml" xmlns:w15="http://schemas.microsoft.com/office/word/2012/wordml" xmlns:w16cex="http://schemas.microsoft.com/office/word/2018/wordml/cex" xmlns:w16cid="http://schemas.microsoft.com/office/word/2016/wordml/cid" xmlns:w16="http://schemas.microsoft.com/office/word/2018/wordml" xmlns:w16sdtdh="http://schemas.microsoft.com/office/word/2020/wordml/sdtdatahash" xmlns:w16se="http://schemas.microsoft.com/office/word/2015/wordml/symex" xmlns:wpg="http://schemas.microsoft.com/office/word/2010/wordprocessingGroup" xmlns:wpi="http://schemas.microsoft.com/office/word/2010/wordprocessingInk" xmlns:wne="http://schemas.microsoft.com/office/word/2006/wordml" xmlns:wps="http://schemas.microsoft.com/office/word/2010/wordprocessingShape" mc:Ignorable="w14 w15 w16se w16cid w16 w16cex w16sdtdh wp14">
+<w:footnotes xmlns:wpc="http://schemas.microsoft.com/office/word/2010/wordprocessingCanvas" xmlns:cx="http://schemas.microsoft.com/office/drawing/2014/chartex" xmlns:cx1="http://schemas.microsoft.com/office/drawing/2015/9/8/chartex" xmlns:cx2="http://schemas.microsoft.com/office/drawing/2015/10/21/chartex" xmlns:cx3="http://schemas.microsoft.com/office/drawing/2016/5/9/chartex" xmlns:cx4="http://schemas.microsoft.com/office/drawing/2016/5/10/chartex" xmlns:cx5="http://schemas.microsoft.com/office/drawing/2016/5/11/chartex" xmlns:cx6="http://schemas.microsoft.com/office/drawing/2016/5/12/chartex" xmlns:cx7="http://schemas.microsoft.com/office/drawing/2016/5/13/chartex" xmlns:cx8="http://schemas.microsoft.com/office/drawing/2016/5/14/chartex" xmlns:mc="http://schemas.openxmlformats.org/markup-compatibility/2006" xmlns:aink="http://schemas.microsoft.com/office/drawing/2016/ink" xmlns:am3d="http://schemas.microsoft.com/office/drawing/2017/model3d" xmlns:o="urn:schemas-microsoft-com:office:office" xmlns:oel="http://schemas.microsoft.com/office/2019/extlst" xmlns:r="http://schemas.openxmlformats.org/officeDocument/2006/relationships" xmlns:m="http://schemas.openxmlformats.org/officeDocument/2006/math" xmlns:v="urn:schemas-microsoft-com:vml" xmlns:wp14="http://schemas.microsoft.com/office/word/2010/wordprocessingDrawing" xmlns:wp="http://schemas.openxmlformats.org/drawingml/2006/wordprocessingDrawing" xmlns:w10="urn:schemas-microsoft-com:office:word" xmlns:w="http://schemas.openxmlformats.org/wordprocessingml/2006/main" xmlns:w14="http://schemas.microsoft.com/office/word/2010/wordml" xmlns:w15="http://schemas.microsoft.com/office/word/2012/wordml" xmlns:w16cex="http://schemas.microsoft.com/office/word/2018/wordml/cex" xmlns:w16cid="http://schemas.microsoft.com/office/word/2016/wordml/cid" xmlns:w16="http://schemas.microsoft.com/office/word/2018/wordml" xmlns:w16sdtdh="http://schemas.microsoft.com/office/word/2020/wordml/sdtdatahash" xmlns:w16se="http://schemas.microsoft.com/office/word/2015/wordml/symex" xmlns:wpg="http://schemas.microsoft.com/office/word/2010/wordprocessingGroup" xmlns:wpi="http://schemas.microsoft.com/office/word/2010/wordprocessingInk" xmlns:wne="http://schemas.microsoft.com/office/word/2006/wordml" xmlns:wps="http://schemas.microsoft.com/office/word/2010/wordprocessingShape" mc:Ignorable="w14 w15 w16se w16cid w16 w16cex w16sdtdh wp14">
   <w:footnote w:type="separator" w:id="-1">
     <w:p>
       <w:pPr>
@@ -7249,7 +9076,7 @@
 </file>
 
 <file path=word/numbering.xml><?xml version="1.0" encoding="utf-8"?>
-<w:numbering xmlns:wpc="http://schemas.microsoft.com/office/word/2010/wordprocessingCanvas" xmlns:cx="http://schemas.microsoft.com/office/drawing/2014/chartex" xmlns:cx1="http://schemas.microsoft.com/office/drawing/2015/9/8/chartex" xmlns:cx2="http://schemas.microsoft.com/office/drawing/2015/10/21/chartex" xmlns:cx3="http://schemas.microsoft.com/office/drawing/2016/5/9/chartex" xmlns:cx4="http://schemas.microsoft.com/office/drawing/2016/5/10/chartex" xmlns:cx5="http://schemas.microsoft.com/office/drawing/2016/5/11/chartex" xmlns:cx6="http://schemas.microsoft.com/office/drawing/2016/5/12/chartex" xmlns:cx7="http://schemas.microsoft.com/office/drawing/2016/5/13/chartex" xmlns:cx8="http://schemas.microsoft.com/office/drawing/2016/5/14/chartex" xmlns:mc="http://schemas.openxmlformats.org/markup-compatibility/2006" xmlns:aink="http://schemas.microsoft.com/office/drawing/2016/ink" xmlns:am3d="http://schemas.microsoft.com/office/drawing/2017/model3d" xmlns:o="urn:schemas-microsoft-com:office:office" xmlns:r="http://schemas.openxmlformats.org/officeDocument/2006/relationships" xmlns:m="http://schemas.openxmlformats.org/officeDocument/2006/math" xmlns:v="urn:schemas-microsoft-com:vml" xmlns:wp14="http://schemas.microsoft.com/office/word/2010/wordprocessingDrawing" xmlns:wp="http://schemas.openxmlformats.org/drawingml/2006/wordprocessingDrawing" xmlns:w10="urn:schemas-microsoft-com:office:word" xmlns:w="http://schemas.openxmlformats.org/wordprocessingml/2006/main" xmlns:w14="http://schemas.microsoft.com/office/word/2010/wordml" xmlns:w15="http://schemas.microsoft.com/office/word/2012/wordml" xmlns:w16cex="http://schemas.microsoft.com/office/word/2018/wordml/cex" xmlns:w16cid="http://schemas.microsoft.com/office/word/2016/wordml/cid" xmlns:w16="http://schemas.microsoft.com/office/word/2018/wordml" xmlns:w16sdtdh="http://schemas.microsoft.com/office/word/2020/wordml/sdtdatahash" xmlns:w16se="http://schemas.microsoft.com/office/word/2015/wordml/symex" xmlns:wpg="http://schemas.microsoft.com/office/word/2010/wordprocessingGroup" xmlns:wpi="http://schemas.microsoft.com/office/word/2010/wordprocessingInk" xmlns:wne="http://schemas.microsoft.com/office/word/2006/wordml" xmlns:wps="http://schemas.microsoft.com/office/word/2010/wordprocessingShape" mc:Ignorable="w14 w15 w16se w16cid w16 w16cex w16sdtdh wp14">
+<w:numbering xmlns:wpc="http://schemas.microsoft.com/office/word/2010/wordprocessingCanvas" xmlns:cx="http://schemas.microsoft.com/office/drawing/2014/chartex" xmlns:cx1="http://schemas.microsoft.com/office/drawing/2015/9/8/chartex" xmlns:cx2="http://schemas.microsoft.com/office/drawing/2015/10/21/chartex" xmlns:cx3="http://schemas.microsoft.com/office/drawing/2016/5/9/chartex" xmlns:cx4="http://schemas.microsoft.com/office/drawing/2016/5/10/chartex" xmlns:cx5="http://schemas.microsoft.com/office/drawing/2016/5/11/chartex" xmlns:cx6="http://schemas.microsoft.com/office/drawing/2016/5/12/chartex" xmlns:cx7="http://schemas.microsoft.com/office/drawing/2016/5/13/chartex" xmlns:cx8="http://schemas.microsoft.com/office/drawing/2016/5/14/chartex" xmlns:mc="http://schemas.openxmlformats.org/markup-compatibility/2006" xmlns:aink="http://schemas.microsoft.com/office/drawing/2016/ink" xmlns:am3d="http://schemas.microsoft.com/office/drawing/2017/model3d" xmlns:o="urn:schemas-microsoft-com:office:office" xmlns:oel="http://schemas.microsoft.com/office/2019/extlst" xmlns:r="http://schemas.openxmlformats.org/officeDocument/2006/relationships" xmlns:m="http://schemas.openxmlformats.org/officeDocument/2006/math" xmlns:v="urn:schemas-microsoft-com:vml" xmlns:wp14="http://schemas.microsoft.com/office/word/2010/wordprocessingDrawing" xmlns:wp="http://schemas.openxmlformats.org/drawingml/2006/wordprocessingDrawing" xmlns:w10="urn:schemas-microsoft-com:office:word" xmlns:w="http://schemas.openxmlformats.org/wordprocessingml/2006/main" xmlns:w14="http://schemas.microsoft.com/office/word/2010/wordml" xmlns:w15="http://schemas.microsoft.com/office/word/2012/wordml" xmlns:w16cex="http://schemas.microsoft.com/office/word/2018/wordml/cex" xmlns:w16cid="http://schemas.microsoft.com/office/word/2016/wordml/cid" xmlns:w16="http://schemas.microsoft.com/office/word/2018/wordml" xmlns:w16sdtdh="http://schemas.microsoft.com/office/word/2020/wordml/sdtdatahash" xmlns:w16se="http://schemas.microsoft.com/office/word/2015/wordml/symex" xmlns:wpg="http://schemas.microsoft.com/office/word/2010/wordprocessingGroup" xmlns:wpi="http://schemas.microsoft.com/office/word/2010/wordprocessingInk" xmlns:wne="http://schemas.microsoft.com/office/word/2006/wordml" xmlns:wps="http://schemas.microsoft.com/office/word/2010/wordprocessingShape" mc:Ignorable="w14 w15 w16se w16cid w16 w16cex w16sdtdh wp14">
   <w:abstractNum w:abstractNumId="0" w15:restartNumberingAfterBreak="0">
     <w:nsid w:val="06CF6398"/>
     <w:multiLevelType w:val="hybridMultilevel"/>
@@ -7476,10 +9303,10 @@
       </w:rPr>
     </w:lvl>
   </w:abstractNum>
-  <w:num w:numId="1">
+  <w:num w:numId="1" w16cid:durableId="799228683">
     <w:abstractNumId w:val="1"/>
   </w:num>
-  <w:num w:numId="2">
+  <w:num w:numId="2" w16cid:durableId="1849904200">
     <w:abstractNumId w:val="0"/>
   </w:num>
 </w:numbering>
